--- a/informe.docx
+++ b/informe.docx
@@ -1,6 +1,6 @@
 
 <file path=word/document.xml><?xml version="1.0" encoding="utf-8"?>
-<w:document xmlns:wpc="http://schemas.microsoft.com/office/word/2010/wordprocessingCanvas" xmlns:cx="http://schemas.microsoft.com/office/drawing/2014/chartex" xmlns:mc="http://schemas.openxmlformats.org/markup-compatibility/2006" xmlns:o="urn:schemas-microsoft-com:office:office" xmlns:r="http://schemas.openxmlformats.org/officeDocument/2006/relationships" xmlns:m="http://schemas.openxmlformats.org/officeDocument/2006/math" xmlns:v="urn:schemas-microsoft-com:vml" xmlns:wp14="http://schemas.microsoft.com/office/word/2010/wordprocessingDrawing" xmlns:wp="http://schemas.openxmlformats.org/drawingml/2006/wordprocessingDrawing" xmlns:w10="urn:schemas-microsoft-com:office:word" xmlns:w="http://schemas.openxmlformats.org/wordprocessingml/2006/main" xmlns:w14="http://schemas.microsoft.com/office/word/2010/wordml" xmlns:w15="http://schemas.microsoft.com/office/word/2012/wordml" xmlns:w16se="http://schemas.microsoft.com/office/word/2015/wordml/symex" xmlns:wpg="http://schemas.microsoft.com/office/word/2010/wordprocessingGroup" xmlns:wpi="http://schemas.microsoft.com/office/word/2010/wordprocessingInk" xmlns:wne="http://schemas.microsoft.com/office/word/2006/wordml" xmlns:wps="http://schemas.microsoft.com/office/word/2010/wordprocessingShape" mc:Ignorable="w14 w15 w16se wp14">
+<w:document xmlns:wpc="http://schemas.microsoft.com/office/word/2010/wordprocessingCanvas" xmlns:cx="http://schemas.microsoft.com/office/drawing/2014/chartex" xmlns:cx1="http://schemas.microsoft.com/office/drawing/2015/9/8/chartex" xmlns:cx2="http://schemas.microsoft.com/office/drawing/2015/10/21/chartex" xmlns:cx3="http://schemas.microsoft.com/office/drawing/2016/5/9/chartex" xmlns:cx4="http://schemas.microsoft.com/office/drawing/2016/5/10/chartex" xmlns:cx5="http://schemas.microsoft.com/office/drawing/2016/5/11/chartex" xmlns:cx6="http://schemas.microsoft.com/office/drawing/2016/5/12/chartex" xmlns:cx7="http://schemas.microsoft.com/office/drawing/2016/5/13/chartex" xmlns:cx8="http://schemas.microsoft.com/office/drawing/2016/5/14/chartex" xmlns:mc="http://schemas.openxmlformats.org/markup-compatibility/2006" xmlns:aink="http://schemas.microsoft.com/office/drawing/2016/ink" xmlns:am3d="http://schemas.microsoft.com/office/drawing/2017/model3d" xmlns:o="urn:schemas-microsoft-com:office:office" xmlns:r="http://schemas.openxmlformats.org/officeDocument/2006/relationships" xmlns:m="http://schemas.openxmlformats.org/officeDocument/2006/math" xmlns:v="urn:schemas-microsoft-com:vml" xmlns:wp14="http://schemas.microsoft.com/office/word/2010/wordprocessingDrawing" xmlns:wp="http://schemas.openxmlformats.org/drawingml/2006/wordprocessingDrawing" xmlns:w10="urn:schemas-microsoft-com:office:word" xmlns:w="http://schemas.openxmlformats.org/wordprocessingml/2006/main" xmlns:w14="http://schemas.microsoft.com/office/word/2010/wordml" xmlns:w15="http://schemas.microsoft.com/office/word/2012/wordml" xmlns:w16cid="http://schemas.microsoft.com/office/word/2016/wordml/cid" xmlns:w16se="http://schemas.microsoft.com/office/word/2015/wordml/symex" xmlns:wpg="http://schemas.microsoft.com/office/word/2010/wordprocessingGroup" xmlns:wpi="http://schemas.microsoft.com/office/word/2010/wordprocessingInk" xmlns:wne="http://schemas.microsoft.com/office/word/2006/wordml" xmlns:wps="http://schemas.microsoft.com/office/word/2010/wordprocessingShape" mc:Ignorable="w14 w15 w16se w16cid wp14">
   <w:body>
     <w:p>
       <w:pPr>
@@ -251,21 +251,33 @@
           <w:color w:val="1F4E79" w:themeColor="accent5" w:themeShade="80"/>
         </w:rPr>
       </w:pPr>
-      <w:proofErr w:type="spellStart"/>
-      <w:r>
-        <w:rPr>
-          <w:rFonts w:ascii="Lucida Sans Unicode" w:eastAsia="Lucida Sans Unicode" w:hAnsi="Lucida Sans Unicode" w:cs="Lucida Sans Unicode"/>
-          <w:color w:val="1F4E79" w:themeColor="accent5" w:themeShade="80"/>
-        </w:rPr>
-        <w:t>Ceschinelli</w:t>
-      </w:r>
-      <w:proofErr w:type="spellEnd"/>
-      <w:r>
-        <w:rPr>
-          <w:rFonts w:ascii="Lucida Sans Unicode" w:eastAsia="Lucida Sans Unicode" w:hAnsi="Lucida Sans Unicode" w:cs="Lucida Sans Unicode"/>
-          <w:color w:val="1F4E79" w:themeColor="accent5" w:themeShade="80"/>
-        </w:rPr>
-        <w:t xml:space="preserve">, Gianluca - </w:t>
+      <w:r>
+        <w:rPr>
+          <w:rFonts w:ascii="Lucida Sans Unicode" w:eastAsia="Lucida Sans Unicode" w:hAnsi="Lucida Sans Unicode" w:cs="Lucida Sans Unicode"/>
+          <w:color w:val="1F4E79" w:themeColor="accent5" w:themeShade="80"/>
+        </w:rPr>
+        <w:t xml:space="preserve">Ceschinelli, Gianluca </w:t>
+      </w:r>
+      <w:r>
+        <w:rPr>
+          <w:rFonts w:ascii="Lucida Sans Unicode" w:eastAsia="Lucida Sans Unicode" w:hAnsi="Lucida Sans Unicode" w:cs="Lucida Sans Unicode"/>
+          <w:color w:val="1F4E79" w:themeColor="accent5" w:themeShade="80"/>
+        </w:rPr>
+        <w:t>–</w:t>
+      </w:r>
+      <w:r>
+        <w:rPr>
+          <w:rFonts w:ascii="Lucida Sans Unicode" w:eastAsia="Lucida Sans Unicode" w:hAnsi="Lucida Sans Unicode" w:cs="Lucida Sans Unicode"/>
+          <w:color w:val="1F4E79" w:themeColor="accent5" w:themeShade="80"/>
+        </w:rPr>
+        <w:t xml:space="preserve"> </w:t>
+      </w:r>
+      <w:r>
+        <w:rPr>
+          <w:rFonts w:ascii="Lucida Sans Unicode" w:eastAsia="Lucida Sans Unicode" w:hAnsi="Lucida Sans Unicode" w:cs="Lucida Sans Unicode"/>
+          <w:color w:val="1F4E79" w:themeColor="accent5" w:themeShade="80"/>
+        </w:rPr>
+        <w:t>ceschinelligianluca@gmail.com</w:t>
       </w:r>
     </w:p>
     <w:p>
@@ -280,20 +292,13 @@
           <w:color w:val="1F4E79" w:themeColor="accent5" w:themeShade="80"/>
         </w:rPr>
       </w:pPr>
-      <w:r>
-        <w:rPr>
-          <w:rFonts w:ascii="Lucida Sans Unicode" w:eastAsia="Lucida Sans Unicode" w:hAnsi="Lucida Sans Unicode" w:cs="Lucida Sans Unicode"/>
-          <w:color w:val="1F4E79" w:themeColor="accent5" w:themeShade="80"/>
-        </w:rPr>
-        <w:t xml:space="preserve">Cia, </w:t>
-      </w:r>
       <w:proofErr w:type="spellStart"/>
       <w:r>
         <w:rPr>
           <w:rFonts w:ascii="Lucida Sans Unicode" w:eastAsia="Lucida Sans Unicode" w:hAnsi="Lucida Sans Unicode" w:cs="Lucida Sans Unicode"/>
           <w:color w:val="1F4E79" w:themeColor="accent5" w:themeShade="80"/>
         </w:rPr>
-        <w:t>Nicolas</w:t>
+        <w:t>Cia</w:t>
       </w:r>
       <w:proofErr w:type="spellEnd"/>
       <w:r>
@@ -301,7 +306,7 @@
           <w:rFonts w:ascii="Lucida Sans Unicode" w:eastAsia="Lucida Sans Unicode" w:hAnsi="Lucida Sans Unicode" w:cs="Lucida Sans Unicode"/>
           <w:color w:val="1F4E79" w:themeColor="accent5" w:themeShade="80"/>
         </w:rPr>
-        <w:t xml:space="preserve"> </w:t>
+        <w:t xml:space="preserve">, Nicolas </w:t>
       </w:r>
       <w:r>
         <w:rPr>
@@ -413,29 +418,7 @@
             <w:sz w:val="20"/>
             <w:szCs w:val="20"/>
           </w:rPr>
-          <w:t>sobradoval</w:t>
-        </w:r>
-        <w:bookmarkStart w:id="0" w:name="_GoBack"/>
-        <w:bookmarkEnd w:id="0"/>
-        <w:r>
-          <w:rPr>
-            <w:rStyle w:val="Hipervnculo"/>
-            <w:rFonts w:ascii="Lucida Sans Unicode" w:eastAsia="Lucida Sans Unicode" w:hAnsi="Lucida Sans Unicode" w:cs="Lucida Sans Unicode"/>
-            <w:color w:val="1F4E79" w:themeColor="accent5" w:themeShade="80"/>
-            <w:sz w:val="20"/>
-            <w:szCs w:val="20"/>
-          </w:rPr>
-          <w:t>e</w:t>
-        </w:r>
-        <w:r>
-          <w:rPr>
-            <w:rStyle w:val="Hipervnculo"/>
-            <w:rFonts w:ascii="Lucida Sans Unicode" w:eastAsia="Lucida Sans Unicode" w:hAnsi="Lucida Sans Unicode" w:cs="Lucida Sans Unicode"/>
-            <w:color w:val="1F4E79" w:themeColor="accent5" w:themeShade="80"/>
-            <w:sz w:val="20"/>
-            <w:szCs w:val="20"/>
-          </w:rPr>
-          <w:t>ntin@gmail.com</w:t>
+          <w:t>sobradovalentin@gmail.com</w:t>
         </w:r>
       </w:hyperlink>
       <w:r>
@@ -485,31 +468,17 @@
           <w:rFonts w:ascii="Lucida Sans Unicode" w:eastAsia="Lucida Sans Unicode" w:hAnsi="Lucida Sans Unicode" w:cs="Lucida Sans Unicode"/>
           <w:color w:val="1F4E79" w:themeColor="accent5" w:themeShade="80"/>
         </w:rPr>
-        <w:t>+</w:t>
-      </w:r>
-    </w:p>
-    <w:p>
-      <w:pPr>
-        <w:rPr>
-          <w:rFonts w:ascii="Lucida Sans Unicode" w:eastAsia="Lucida Sans Unicode" w:hAnsi="Lucida Sans Unicode" w:cs="Lucida Sans Unicode"/>
-          <w:color w:val="1F4E79" w:themeColor="accent5" w:themeShade="80"/>
-        </w:rPr>
-      </w:pPr>
-      <w:r>
-        <w:rPr>
-          <w:rFonts w:ascii="Lucida Sans Unicode" w:eastAsia="Lucida Sans Unicode" w:hAnsi="Lucida Sans Unicode" w:cs="Lucida Sans Unicode"/>
-          <w:color w:val="1F4E79" w:themeColor="accent5" w:themeShade="80"/>
-        </w:rPr>
-        <w:t>+</w:t>
-      </w:r>
-    </w:p>
-    <w:p>
-      <w:pPr>
-        <w:rPr>
-          <w:rFonts w:ascii="Lucida Sans Unicode" w:eastAsia="Lucida Sans Unicode" w:hAnsi="Lucida Sans Unicode" w:cs="Lucida Sans Unicode"/>
-          <w:color w:val="1F4E79" w:themeColor="accent5" w:themeShade="80"/>
-        </w:rPr>
-      </w:pPr>
+        <w:t>Rodríguez Florencia</w:t>
+      </w:r>
+      <w:bookmarkStart w:id="0" w:name="_GoBack"/>
+      <w:bookmarkEnd w:id="0"/>
+      <w:r>
+        <w:rPr>
+          <w:rFonts w:ascii="Lucida Sans Unicode" w:eastAsia="Lucida Sans Unicode" w:hAnsi="Lucida Sans Unicode" w:cs="Lucida Sans Unicode"/>
+          <w:color w:val="1F4E79" w:themeColor="accent5" w:themeShade="80"/>
+        </w:rPr>
+        <w:t xml:space="preserve">. </w:t>
+      </w:r>
     </w:p>
     <w:p>
       <w:pPr>
@@ -615,6 +584,7 @@
           <w:sz w:val="28"/>
           <w:szCs w:val="28"/>
         </w:rPr>
+        <w:lastRenderedPageBreak/>
         <w:t xml:space="preserve">ÍNDICE </w:t>
       </w:r>
     </w:p>
@@ -724,7 +694,6 @@
           <w:szCs w:val="20"/>
         </w:rPr>
       </w:pPr>
-      <w:proofErr w:type="spellStart"/>
       <w:r>
         <w:rPr>
           <w:rFonts w:ascii="Lucida Sans Unicode" w:eastAsia="Lucida Sans Unicode" w:hAnsi="Lucida Sans Unicode" w:cs="Lucida Sans Unicode"/>
@@ -734,19 +703,7 @@
           <w:sz w:val="24"/>
           <w:szCs w:val="24"/>
         </w:rPr>
-        <w:t>Trello</w:t>
-      </w:r>
-      <w:proofErr w:type="spellEnd"/>
-      <w:r>
-        <w:rPr>
-          <w:rFonts w:ascii="Lucida Sans Unicode" w:eastAsia="Lucida Sans Unicode" w:hAnsi="Lucida Sans Unicode" w:cs="Lucida Sans Unicode"/>
-          <w:b/>
-          <w:bCs/>
-          <w:color w:val="1F4E79" w:themeColor="accent5" w:themeShade="80"/>
-          <w:sz w:val="24"/>
-          <w:szCs w:val="24"/>
-        </w:rPr>
-        <w:t xml:space="preserve">                                                                                              </w:t>
+        <w:t xml:space="preserve">Trello                                                                                              </w:t>
       </w:r>
       <w:r>
         <w:rPr>
@@ -1139,39 +1096,7 @@
           <w:rFonts w:ascii="Lucida Sans Unicode" w:eastAsia="Lucida Sans Unicode" w:hAnsi="Lucida Sans Unicode" w:cs="Lucida Sans Unicode"/>
           <w:color w:val="1F4E79" w:themeColor="accent5" w:themeShade="80"/>
         </w:rPr>
-        <w:t xml:space="preserve">GIT, es un software de control de versionado diseñado por </w:t>
-      </w:r>
-      <w:proofErr w:type="spellStart"/>
-      <w:r>
-        <w:rPr>
-          <w:rFonts w:ascii="Lucida Sans Unicode" w:eastAsia="Lucida Sans Unicode" w:hAnsi="Lucida Sans Unicode" w:cs="Lucida Sans Unicode"/>
-          <w:color w:val="1F4E79" w:themeColor="accent5" w:themeShade="80"/>
-        </w:rPr>
-        <w:t>Linus</w:t>
-      </w:r>
-      <w:proofErr w:type="spellEnd"/>
-      <w:r>
-        <w:rPr>
-          <w:rFonts w:ascii="Lucida Sans Unicode" w:eastAsia="Lucida Sans Unicode" w:hAnsi="Lucida Sans Unicode" w:cs="Lucida Sans Unicode"/>
-          <w:color w:val="1F4E79" w:themeColor="accent5" w:themeShade="80"/>
-        </w:rPr>
-        <w:t xml:space="preserve"> </w:t>
-      </w:r>
-      <w:proofErr w:type="spellStart"/>
-      <w:r>
-        <w:rPr>
-          <w:rFonts w:ascii="Lucida Sans Unicode" w:eastAsia="Lucida Sans Unicode" w:hAnsi="Lucida Sans Unicode" w:cs="Lucida Sans Unicode"/>
-          <w:color w:val="1F4E79" w:themeColor="accent5" w:themeShade="80"/>
-        </w:rPr>
-        <w:t>Torvalds</w:t>
-      </w:r>
-      <w:proofErr w:type="spellEnd"/>
-      <w:r>
-        <w:rPr>
-          <w:rFonts w:ascii="Lucida Sans Unicode" w:eastAsia="Lucida Sans Unicode" w:hAnsi="Lucida Sans Unicode" w:cs="Lucida Sans Unicode"/>
-          <w:color w:val="1F4E79" w:themeColor="accent5" w:themeShade="80"/>
-        </w:rPr>
-        <w:t xml:space="preserve">, pensando en la eficiencia y la confiabilidad del mantenimiento de versionado de aplicaciones cuando éstas tienen un gran número de archivos de código fuente. </w:t>
+        <w:t xml:space="preserve">GIT, es un software de control de versionado diseñado por Linus Torvalds, pensando en la eficiencia y la confiabilidad del mantenimiento de versionado de aplicaciones cuando éstas tienen un gran número de archivos de código fuente. </w:t>
       </w:r>
     </w:p>
     <w:p>
@@ -1427,23 +1352,7 @@
           <w:rFonts w:ascii="Lucida Sans Unicode" w:eastAsia="Lucida Sans Unicode" w:hAnsi="Lucida Sans Unicode" w:cs="Lucida Sans Unicode"/>
           <w:color w:val="1F4E79" w:themeColor="accent5" w:themeShade="80"/>
         </w:rPr>
-        <w:t xml:space="preserve">En la primera reunión se discutió sobre la organización del trabajo, se eligió el proyecto sobre el cual iba a trabajar, definiendo también los roles de los participantes. Al mismo tiempo se creó el tablero en </w:t>
-      </w:r>
-      <w:proofErr w:type="spellStart"/>
-      <w:r>
-        <w:rPr>
-          <w:rFonts w:ascii="Lucida Sans Unicode" w:eastAsia="Lucida Sans Unicode" w:hAnsi="Lucida Sans Unicode" w:cs="Lucida Sans Unicode"/>
-          <w:color w:val="1F4E79" w:themeColor="accent5" w:themeShade="80"/>
-        </w:rPr>
-        <w:t>Trello</w:t>
-      </w:r>
-      <w:proofErr w:type="spellEnd"/>
-      <w:r>
-        <w:rPr>
-          <w:rFonts w:ascii="Lucida Sans Unicode" w:eastAsia="Lucida Sans Unicode" w:hAnsi="Lucida Sans Unicode" w:cs="Lucida Sans Unicode"/>
-          <w:color w:val="1F4E79" w:themeColor="accent5" w:themeShade="80"/>
-        </w:rPr>
-        <w:t xml:space="preserve"> (detallado en punto ++++++++++)</w:t>
+        <w:t>En la primera reunión se discutió sobre la organización del trabajo, se eligió el proyecto sobre el cual iba a trabajar, definiendo también los roles de los participantes. Al mismo tiempo se creó el tablero en Trello (detallado en punto ++++++++++)</w:t>
       </w:r>
     </w:p>
     <w:p>
@@ -1896,7 +1805,6 @@
           <w:szCs w:val="24"/>
         </w:rPr>
       </w:pPr>
-      <w:proofErr w:type="spellStart"/>
       <w:r>
         <w:rPr>
           <w:rFonts w:ascii="Lucida Sans Unicode" w:eastAsia="Lucida Sans Unicode" w:hAnsi="Lucida Sans Unicode" w:cs="Lucida Sans Unicode"/>
@@ -1906,9 +1814,9 @@
           <w:sz w:val="24"/>
           <w:szCs w:val="24"/>
         </w:rPr>
+        <w:lastRenderedPageBreak/>
         <w:t>Trello</w:t>
       </w:r>
-      <w:proofErr w:type="spellEnd"/>
     </w:p>
     <w:p>
       <w:pPr>
@@ -1940,7 +1848,6 @@
         </w:rPr>
         <w:t xml:space="preserve">, se procedió a el armado del tablero de </w:t>
       </w:r>
-      <w:proofErr w:type="spellStart"/>
       <w:r>
         <w:rPr>
           <w:rFonts w:ascii="Lucida Sans Unicode" w:eastAsia="Lucida Sans Unicode" w:hAnsi="Lucida Sans Unicode" w:cs="Lucida Sans Unicode"/>
@@ -1950,7 +1857,6 @@
         </w:rPr>
         <w:t>Trello</w:t>
       </w:r>
-      <w:proofErr w:type="spellEnd"/>
       <w:r>
         <w:rPr>
           <w:rFonts w:ascii="Lucida Sans Unicode" w:eastAsia="Lucida Sans Unicode" w:hAnsi="Lucida Sans Unicode" w:cs="Lucida Sans Unicode"/>
@@ -2183,6 +2089,7 @@
           <w:sz w:val="24"/>
           <w:szCs w:val="24"/>
         </w:rPr>
+        <w:lastRenderedPageBreak/>
         <w:t>Inicio de actividades</w:t>
       </w:r>
     </w:p>
@@ -2200,7 +2107,6 @@
         </w:rPr>
         <w:t xml:space="preserve">En el tablero de </w:t>
       </w:r>
-      <w:proofErr w:type="spellStart"/>
       <w:r>
         <w:rPr>
           <w:rFonts w:ascii="Lucida Sans Unicode" w:eastAsia="Lucida Sans Unicode" w:hAnsi="Lucida Sans Unicode" w:cs="Lucida Sans Unicode"/>
@@ -2210,7 +2116,6 @@
         </w:rPr>
         <w:t>Trello</w:t>
       </w:r>
-      <w:proofErr w:type="spellEnd"/>
       <w:r>
         <w:rPr>
           <w:rFonts w:ascii="Lucida Sans Unicode" w:eastAsia="Lucida Sans Unicode" w:hAnsi="Lucida Sans Unicode" w:cs="Lucida Sans Unicode"/>
@@ -2524,23 +2429,8 @@
           <w:rFonts w:ascii="Lucida Sans Unicode" w:eastAsia="Lucida Sans Unicode" w:hAnsi="Lucida Sans Unicode" w:cs="Lucida Sans Unicode"/>
           <w:color w:val="1F4E79" w:themeColor="accent5" w:themeShade="80"/>
         </w:rPr>
-        <w:t xml:space="preserve">Una vez armado el tablero de </w:t>
-      </w:r>
-      <w:proofErr w:type="spellStart"/>
-      <w:r>
-        <w:rPr>
-          <w:rFonts w:ascii="Lucida Sans Unicode" w:eastAsia="Lucida Sans Unicode" w:hAnsi="Lucida Sans Unicode" w:cs="Lucida Sans Unicode"/>
-          <w:color w:val="1F4E79" w:themeColor="accent5" w:themeShade="80"/>
-        </w:rPr>
-        <w:t>Trello</w:t>
-      </w:r>
-      <w:proofErr w:type="spellEnd"/>
-      <w:r>
-        <w:rPr>
-          <w:rFonts w:ascii="Lucida Sans Unicode" w:eastAsia="Lucida Sans Unicode" w:hAnsi="Lucida Sans Unicode" w:cs="Lucida Sans Unicode"/>
-          <w:color w:val="1F4E79" w:themeColor="accent5" w:themeShade="80"/>
-        </w:rPr>
-        <w:t xml:space="preserve"> se dio inicio a las actividades. </w:t>
+        <w:lastRenderedPageBreak/>
+        <w:t xml:space="preserve">Una vez armado el tablero de Trello se dio inicio a las actividades. </w:t>
       </w:r>
     </w:p>
     <w:p>
@@ -2762,6 +2652,7 @@
           <w:rFonts w:ascii="Lucida Sans Unicode" w:eastAsia="Lucida Sans Unicode" w:hAnsi="Lucida Sans Unicode" w:cs="Lucida Sans Unicode"/>
           <w:color w:val="1F4E79" w:themeColor="accent5" w:themeShade="80"/>
         </w:rPr>
+        <w:lastRenderedPageBreak/>
         <w:t>6 conclusiones</w:t>
       </w:r>
     </w:p>
@@ -2785,23 +2676,7 @@
           <w:rFonts w:ascii="Lucida Sans Unicode" w:eastAsia="Lucida Sans Unicode" w:hAnsi="Lucida Sans Unicode" w:cs="Lucida Sans Unicode"/>
           <w:color w:val="1F4E79" w:themeColor="accent5" w:themeShade="80"/>
         </w:rPr>
-        <w:t xml:space="preserve">La creación del trabajo practico especial – </w:t>
-      </w:r>
-      <w:proofErr w:type="spellStart"/>
-      <w:r>
-        <w:rPr>
-          <w:rFonts w:ascii="Lucida Sans Unicode" w:eastAsia="Lucida Sans Unicode" w:hAnsi="Lucida Sans Unicode" w:cs="Lucida Sans Unicode"/>
-          <w:color w:val="1F4E79" w:themeColor="accent5" w:themeShade="80"/>
-        </w:rPr>
-        <w:t>Git</w:t>
-      </w:r>
-      <w:proofErr w:type="spellEnd"/>
-      <w:r>
-        <w:rPr>
-          <w:rFonts w:ascii="Lucida Sans Unicode" w:eastAsia="Lucida Sans Unicode" w:hAnsi="Lucida Sans Unicode" w:cs="Lucida Sans Unicode"/>
-          <w:color w:val="1F4E79" w:themeColor="accent5" w:themeShade="80"/>
-        </w:rPr>
-        <w:t>, llevo a crear una confianza entre los participantes del grupo de trabajo, integrado por 5 personas, sin presentar conflictos, ni dificultad para la creación del proyecto y distribución de tareas.</w:t>
+        <w:t>La creación del trabajo practico especial – Git, llevo a crear una confianza entre los participantes del grupo de trabajo, integrado por 5 personas, sin presentar conflictos, ni dificultad para la creación del proyecto y distribución de tareas.</w:t>
       </w:r>
     </w:p>
     <w:p>
@@ -2846,23 +2721,7 @@
           <w:rFonts w:ascii="Lucida Sans Unicode" w:eastAsia="Lucida Sans Unicode" w:hAnsi="Lucida Sans Unicode" w:cs="Lucida Sans Unicode"/>
           <w:color w:val="1F4E79" w:themeColor="accent5" w:themeShade="80"/>
         </w:rPr>
-        <w:t xml:space="preserve">Los ítems mencionados en el TP Especial – </w:t>
-      </w:r>
-      <w:proofErr w:type="spellStart"/>
-      <w:r>
-        <w:rPr>
-          <w:rFonts w:ascii="Lucida Sans Unicode" w:eastAsia="Lucida Sans Unicode" w:hAnsi="Lucida Sans Unicode" w:cs="Lucida Sans Unicode"/>
-          <w:color w:val="1F4E79" w:themeColor="accent5" w:themeShade="80"/>
-        </w:rPr>
-        <w:t>Git</w:t>
-      </w:r>
-      <w:proofErr w:type="spellEnd"/>
-      <w:r>
-        <w:rPr>
-          <w:rFonts w:ascii="Lucida Sans Unicode" w:eastAsia="Lucida Sans Unicode" w:hAnsi="Lucida Sans Unicode" w:cs="Lucida Sans Unicode"/>
-          <w:color w:val="1F4E79" w:themeColor="accent5" w:themeShade="80"/>
-        </w:rPr>
-        <w:t xml:space="preserve">, fueron resueltos uno a uno, aplicando conceptos y comandos utilizados de las aplicaciones. </w:t>
+        <w:t xml:space="preserve">Los ítems mencionados en el TP Especial – Git, fueron resueltos uno a uno, aplicando conceptos y comandos utilizados de las aplicaciones. </w:t>
       </w:r>
     </w:p>
     <w:p>
@@ -2925,7 +2784,7 @@
 </file>
 
 <file path=word/numbering.xml><?xml version="1.0" encoding="utf-8"?>
-<w:numbering xmlns:wpc="http://schemas.microsoft.com/office/word/2010/wordprocessingCanvas" xmlns:cx="http://schemas.microsoft.com/office/drawing/2014/chartex" xmlns:mc="http://schemas.openxmlformats.org/markup-compatibility/2006" xmlns:o="urn:schemas-microsoft-com:office:office" xmlns:r="http://schemas.openxmlformats.org/officeDocument/2006/relationships" xmlns:m="http://schemas.openxmlformats.org/officeDocument/2006/math" xmlns:v="urn:schemas-microsoft-com:vml" xmlns:wp14="http://schemas.microsoft.com/office/word/2010/wordprocessingDrawing" xmlns:wp="http://schemas.openxmlformats.org/drawingml/2006/wordprocessingDrawing" xmlns:w10="urn:schemas-microsoft-com:office:word" xmlns:w="http://schemas.openxmlformats.org/wordprocessingml/2006/main" xmlns:w14="http://schemas.microsoft.com/office/word/2010/wordml" xmlns:w15="http://schemas.microsoft.com/office/word/2012/wordml" xmlns:w16se="http://schemas.microsoft.com/office/word/2015/wordml/symex" xmlns:wpg="http://schemas.microsoft.com/office/word/2010/wordprocessingGroup" xmlns:wpi="http://schemas.microsoft.com/office/word/2010/wordprocessingInk" xmlns:wne="http://schemas.microsoft.com/office/word/2006/wordml" xmlns:wps="http://schemas.microsoft.com/office/word/2010/wordprocessingShape" mc:Ignorable="w14 w15 w16se wp14">
+<w:numbering xmlns:wpc="http://schemas.microsoft.com/office/word/2010/wordprocessingCanvas" xmlns:cx="http://schemas.microsoft.com/office/drawing/2014/chartex" xmlns:cx1="http://schemas.microsoft.com/office/drawing/2015/9/8/chartex" xmlns:cx2="http://schemas.microsoft.com/office/drawing/2015/10/21/chartex" xmlns:cx3="http://schemas.microsoft.com/office/drawing/2016/5/9/chartex" xmlns:cx4="http://schemas.microsoft.com/office/drawing/2016/5/10/chartex" xmlns:cx5="http://schemas.microsoft.com/office/drawing/2016/5/11/chartex" xmlns:cx6="http://schemas.microsoft.com/office/drawing/2016/5/12/chartex" xmlns:cx7="http://schemas.microsoft.com/office/drawing/2016/5/13/chartex" xmlns:cx8="http://schemas.microsoft.com/office/drawing/2016/5/14/chartex" xmlns:mc="http://schemas.openxmlformats.org/markup-compatibility/2006" xmlns:aink="http://schemas.microsoft.com/office/drawing/2016/ink" xmlns:am3d="http://schemas.microsoft.com/office/drawing/2017/model3d" xmlns:o="urn:schemas-microsoft-com:office:office" xmlns:r="http://schemas.openxmlformats.org/officeDocument/2006/relationships" xmlns:m="http://schemas.openxmlformats.org/officeDocument/2006/math" xmlns:v="urn:schemas-microsoft-com:vml" xmlns:wp14="http://schemas.microsoft.com/office/word/2010/wordprocessingDrawing" xmlns:wp="http://schemas.openxmlformats.org/drawingml/2006/wordprocessingDrawing" xmlns:w10="urn:schemas-microsoft-com:office:word" xmlns:w="http://schemas.openxmlformats.org/wordprocessingml/2006/main" xmlns:w14="http://schemas.microsoft.com/office/word/2010/wordml" xmlns:w15="http://schemas.microsoft.com/office/word/2012/wordml" xmlns:w16cid="http://schemas.microsoft.com/office/word/2016/wordml/cid" xmlns:w16se="http://schemas.microsoft.com/office/word/2015/wordml/symex" xmlns:wpg="http://schemas.microsoft.com/office/word/2010/wordprocessingGroup" xmlns:wpi="http://schemas.microsoft.com/office/word/2010/wordprocessingInk" xmlns:wne="http://schemas.microsoft.com/office/word/2006/wordml" xmlns:wps="http://schemas.microsoft.com/office/word/2010/wordprocessingShape" mc:Ignorable="w14 w15 w16se w16cid wp14">
   <w:abstractNum w:abstractNumId="0" w15:restartNumberingAfterBreak="0">
     <w:nsid w:val="0855452C"/>
     <w:multiLevelType w:val="hybridMultilevel"/>
@@ -3777,7 +3636,7 @@
 </file>
 
 <file path=word/styles.xml><?xml version="1.0" encoding="utf-8"?>
-<w:styles xmlns:mc="http://schemas.openxmlformats.org/markup-compatibility/2006" xmlns:r="http://schemas.openxmlformats.org/officeDocument/2006/relationships" xmlns:w="http://schemas.openxmlformats.org/wordprocessingml/2006/main" xmlns:w14="http://schemas.microsoft.com/office/word/2010/wordml" xmlns:w15="http://schemas.microsoft.com/office/word/2012/wordml" xmlns:w16se="http://schemas.microsoft.com/office/word/2015/wordml/symex" mc:Ignorable="w14 w15 w16se">
+<w:styles xmlns:mc="http://schemas.openxmlformats.org/markup-compatibility/2006" xmlns:r="http://schemas.openxmlformats.org/officeDocument/2006/relationships" xmlns:w="http://schemas.openxmlformats.org/wordprocessingml/2006/main" xmlns:w14="http://schemas.microsoft.com/office/word/2010/wordml" xmlns:w15="http://schemas.microsoft.com/office/word/2012/wordml" xmlns:w16cid="http://schemas.microsoft.com/office/word/2016/wordml/cid" xmlns:w16se="http://schemas.microsoft.com/office/word/2015/wordml/symex" mc:Ignorable="w14 w15 w16se w16cid">
   <w:docDefaults>
     <w:rPrDefault>
       <w:rPr>
@@ -3793,7 +3652,7 @@
       </w:pPr>
     </w:pPrDefault>
   </w:docDefaults>
-  <w:latentStyles w:defLockedState="0" w:defUIPriority="99" w:defSemiHidden="0" w:defUnhideWhenUsed="0" w:defQFormat="0" w:count="371">
+  <w:latentStyles w:defLockedState="0" w:defUIPriority="99" w:defSemiHidden="0" w:defUnhideWhenUsed="0" w:defQFormat="0" w:count="375">
     <w:lsdException w:name="Normal" w:uiPriority="0" w:qFormat="1"/>
     <w:lsdException w:name="heading 1" w:uiPriority="9" w:qFormat="1"/>
     <w:lsdException w:name="heading 2" w:semiHidden="1" w:uiPriority="9" w:unhideWhenUsed="1" w:qFormat="1"/>
@@ -3899,7 +3758,6 @@
     <w:lsdException w:name="HTML Sample" w:semiHidden="1" w:unhideWhenUsed="1"/>
     <w:lsdException w:name="HTML Typewriter" w:semiHidden="1" w:unhideWhenUsed="1"/>
     <w:lsdException w:name="HTML Variable" w:semiHidden="1" w:unhideWhenUsed="1"/>
-    <w:lsdException w:name="Normal Table" w:semiHidden="1" w:unhideWhenUsed="1"/>
     <w:lsdException w:name="annotation subject" w:semiHidden="1" w:unhideWhenUsed="1"/>
     <w:lsdException w:name="No List" w:semiHidden="1" w:unhideWhenUsed="1"/>
     <w:lsdException w:name="Outline List 1" w:semiHidden="1" w:unhideWhenUsed="1"/>
@@ -3943,10 +3801,8 @@
     <w:lsdException w:name="Table Elegant" w:semiHidden="1" w:unhideWhenUsed="1"/>
     <w:lsdException w:name="Table Professional" w:semiHidden="1" w:unhideWhenUsed="1"/>
     <w:lsdException w:name="Table Subtle 1" w:semiHidden="1" w:unhideWhenUsed="1"/>
-    <w:lsdException w:name="Table Subtle 2" w:semiHidden="1" w:unhideWhenUsed="1"/>
     <w:lsdException w:name="Table Web 1" w:semiHidden="1" w:unhideWhenUsed="1"/>
     <w:lsdException w:name="Table Web 2" w:semiHidden="1" w:unhideWhenUsed="1"/>
-    <w:lsdException w:name="Table Web 3" w:semiHidden="1" w:unhideWhenUsed="1"/>
     <w:lsdException w:name="Balloon Text" w:semiHidden="1" w:unhideWhenUsed="1"/>
     <w:lsdException w:name="Table Grid" w:uiPriority="39"/>
     <w:lsdException w:name="Table Theme" w:semiHidden="1" w:unhideWhenUsed="1"/>
@@ -4165,6 +4021,10 @@
     <w:lsdException w:name="List Table 5 Dark Accent 6" w:uiPriority="50"/>
     <w:lsdException w:name="List Table 6 Colorful Accent 6" w:uiPriority="51"/>
     <w:lsdException w:name="List Table 7 Colorful Accent 6" w:uiPriority="52"/>
+    <w:lsdException w:name="Mention" w:semiHidden="1" w:unhideWhenUsed="1"/>
+    <w:lsdException w:name="Smart Hyperlink" w:semiHidden="1" w:unhideWhenUsed="1"/>
+    <w:lsdException w:name="Hashtag" w:semiHidden="1" w:unhideWhenUsed="1"/>
+    <w:lsdException w:name="Unresolved Mention" w:semiHidden="1" w:unhideWhenUsed="1"/>
   </w:latentStyles>
   <w:style w:type="paragraph" w:default="1" w:styleId="Normal">
     <w:name w:val="Normal"/>

--- a/informe.docx
+++ b/informe.docx
@@ -1,6 +1,6 @@
 
 <file path=word/document.xml><?xml version="1.0" encoding="utf-8"?>
-<w:document xmlns:wpc="http://schemas.microsoft.com/office/word/2010/wordprocessingCanvas" xmlns:cx="http://schemas.microsoft.com/office/drawing/2014/chartex" xmlns:cx1="http://schemas.microsoft.com/office/drawing/2015/9/8/chartex" xmlns:cx2="http://schemas.microsoft.com/office/drawing/2015/10/21/chartex" xmlns:cx3="http://schemas.microsoft.com/office/drawing/2016/5/9/chartex" xmlns:cx4="http://schemas.microsoft.com/office/drawing/2016/5/10/chartex" xmlns:cx5="http://schemas.microsoft.com/office/drawing/2016/5/11/chartex" xmlns:cx6="http://schemas.microsoft.com/office/drawing/2016/5/12/chartex" xmlns:cx7="http://schemas.microsoft.com/office/drawing/2016/5/13/chartex" xmlns:cx8="http://schemas.microsoft.com/office/drawing/2016/5/14/chartex" xmlns:mc="http://schemas.openxmlformats.org/markup-compatibility/2006" xmlns:aink="http://schemas.microsoft.com/office/drawing/2016/ink" xmlns:am3d="http://schemas.microsoft.com/office/drawing/2017/model3d" xmlns:o="urn:schemas-microsoft-com:office:office" xmlns:r="http://schemas.openxmlformats.org/officeDocument/2006/relationships" xmlns:m="http://schemas.openxmlformats.org/officeDocument/2006/math" xmlns:v="urn:schemas-microsoft-com:vml" xmlns:wp14="http://schemas.microsoft.com/office/word/2010/wordprocessingDrawing" xmlns:wp="http://schemas.openxmlformats.org/drawingml/2006/wordprocessingDrawing" xmlns:w10="urn:schemas-microsoft-com:office:word" xmlns:w="http://schemas.openxmlformats.org/wordprocessingml/2006/main" xmlns:w14="http://schemas.microsoft.com/office/word/2010/wordml" xmlns:w15="http://schemas.microsoft.com/office/word/2012/wordml" xmlns:w16cid="http://schemas.microsoft.com/office/word/2016/wordml/cid" xmlns:w16se="http://schemas.microsoft.com/office/word/2015/wordml/symex" xmlns:wpg="http://schemas.microsoft.com/office/word/2010/wordprocessingGroup" xmlns:wpi="http://schemas.microsoft.com/office/word/2010/wordprocessingInk" xmlns:wne="http://schemas.microsoft.com/office/word/2006/wordml" xmlns:wps="http://schemas.microsoft.com/office/word/2010/wordprocessingShape" mc:Ignorable="w14 w15 w16se w16cid wp14">
+<w:document xmlns:wpc="http://schemas.microsoft.com/office/word/2010/wordprocessingCanvas" xmlns:cx="http://schemas.microsoft.com/office/drawing/2014/chartex" xmlns:mc="http://schemas.openxmlformats.org/markup-compatibility/2006" xmlns:o="urn:schemas-microsoft-com:office:office" xmlns:r="http://schemas.openxmlformats.org/officeDocument/2006/relationships" xmlns:m="http://schemas.openxmlformats.org/officeDocument/2006/math" xmlns:v="urn:schemas-microsoft-com:vml" xmlns:wp14="http://schemas.microsoft.com/office/word/2010/wordprocessingDrawing" xmlns:wp="http://schemas.openxmlformats.org/drawingml/2006/wordprocessingDrawing" xmlns:w10="urn:schemas-microsoft-com:office:word" xmlns:w="http://schemas.openxmlformats.org/wordprocessingml/2006/main" xmlns:w14="http://schemas.microsoft.com/office/word/2010/wordml" xmlns:w15="http://schemas.microsoft.com/office/word/2012/wordml" xmlns:w16se="http://schemas.microsoft.com/office/word/2015/wordml/symex" xmlns:wpg="http://schemas.microsoft.com/office/word/2010/wordprocessingGroup" xmlns:wpi="http://schemas.microsoft.com/office/word/2010/wordprocessingInk" xmlns:wne="http://schemas.microsoft.com/office/word/2006/wordml" xmlns:wps="http://schemas.microsoft.com/office/word/2010/wordprocessingShape" mc:Ignorable="w14 w15 w16se wp14">
   <w:body>
     <w:p>
       <w:pPr>
@@ -276,6 +276,9 @@
         <w:rPr>
           <w:rFonts w:ascii="Lucida Sans Unicode" w:eastAsia="Lucida Sans Unicode" w:hAnsi="Lucida Sans Unicode" w:cs="Lucida Sans Unicode"/>
           <w:color w:val="1F4E79" w:themeColor="accent5" w:themeShade="80"/>
+          <w:sz w:val="20"/>
+          <w:szCs w:val="20"/>
+          <w:u w:val="single"/>
         </w:rPr>
         <w:t>ceschinelligianluca@gmail.com</w:t>
       </w:r>
@@ -292,13 +295,20 @@
           <w:color w:val="1F4E79" w:themeColor="accent5" w:themeShade="80"/>
         </w:rPr>
       </w:pPr>
+      <w:r>
+        <w:rPr>
+          <w:rFonts w:ascii="Lucida Sans Unicode" w:eastAsia="Lucida Sans Unicode" w:hAnsi="Lucida Sans Unicode" w:cs="Lucida Sans Unicode"/>
+          <w:color w:val="1F4E79" w:themeColor="accent5" w:themeShade="80"/>
+        </w:rPr>
+        <w:t xml:space="preserve">Cia, </w:t>
+      </w:r>
       <w:proofErr w:type="spellStart"/>
       <w:r>
         <w:rPr>
           <w:rFonts w:ascii="Lucida Sans Unicode" w:eastAsia="Lucida Sans Unicode" w:hAnsi="Lucida Sans Unicode" w:cs="Lucida Sans Unicode"/>
           <w:color w:val="1F4E79" w:themeColor="accent5" w:themeShade="80"/>
         </w:rPr>
-        <w:t>Cia</w:t>
+        <w:t>Nicolas</w:t>
       </w:r>
       <w:proofErr w:type="spellEnd"/>
       <w:r>
@@ -306,7 +316,7 @@
           <w:rFonts w:ascii="Lucida Sans Unicode" w:eastAsia="Lucida Sans Unicode" w:hAnsi="Lucida Sans Unicode" w:cs="Lucida Sans Unicode"/>
           <w:color w:val="1F4E79" w:themeColor="accent5" w:themeShade="80"/>
         </w:rPr>
-        <w:t xml:space="preserve">, Nicolas </w:t>
+        <w:t xml:space="preserve"> </w:t>
       </w:r>
       <w:r>
         <w:rPr>
@@ -468,16 +478,7 @@
           <w:rFonts w:ascii="Lucida Sans Unicode" w:eastAsia="Lucida Sans Unicode" w:hAnsi="Lucida Sans Unicode" w:cs="Lucida Sans Unicode"/>
           <w:color w:val="1F4E79" w:themeColor="accent5" w:themeShade="80"/>
         </w:rPr>
-        <w:t>Rodríguez Florencia</w:t>
-      </w:r>
-      <w:bookmarkStart w:id="0" w:name="_GoBack"/>
-      <w:bookmarkEnd w:id="0"/>
-      <w:r>
-        <w:rPr>
-          <w:rFonts w:ascii="Lucida Sans Unicode" w:eastAsia="Lucida Sans Unicode" w:hAnsi="Lucida Sans Unicode" w:cs="Lucida Sans Unicode"/>
-          <w:color w:val="1F4E79" w:themeColor="accent5" w:themeShade="80"/>
-        </w:rPr>
-        <w:t xml:space="preserve">. </w:t>
+        <w:t xml:space="preserve">Rodríguez Florencia. </w:t>
       </w:r>
     </w:p>
     <w:p>
@@ -675,7 +676,18 @@
           <w:sz w:val="20"/>
           <w:szCs w:val="20"/>
         </w:rPr>
-        <w:t xml:space="preserve">    4</w:t>
+        <w:t xml:space="preserve">    </w:t>
+      </w:r>
+      <w:r>
+        <w:rPr>
+          <w:rFonts w:ascii="Lucida Sans Unicode" w:eastAsia="Lucida Sans Unicode" w:hAnsi="Lucida Sans Unicode" w:cs="Lucida Sans Unicode"/>
+          <w:b/>
+          <w:bCs/>
+          <w:color w:val="1F4E79" w:themeColor="accent5" w:themeShade="80"/>
+          <w:sz w:val="20"/>
+          <w:szCs w:val="20"/>
+        </w:rPr>
+        <w:t>4</w:t>
       </w:r>
     </w:p>
     <w:p>
@@ -694,16 +706,40 @@
           <w:szCs w:val="20"/>
         </w:rPr>
       </w:pPr>
-      <w:r>
-        <w:rPr>
-          <w:rFonts w:ascii="Lucida Sans Unicode" w:eastAsia="Lucida Sans Unicode" w:hAnsi="Lucida Sans Unicode" w:cs="Lucida Sans Unicode"/>
-          <w:b/>
-          <w:bCs/>
-          <w:color w:val="1F4E79" w:themeColor="accent5" w:themeShade="80"/>
-          <w:sz w:val="24"/>
-          <w:szCs w:val="24"/>
-        </w:rPr>
-        <w:t xml:space="preserve">Trello                                                                                              </w:t>
+      <w:proofErr w:type="spellStart"/>
+      <w:r>
+        <w:rPr>
+          <w:rFonts w:ascii="Lucida Sans Unicode" w:eastAsia="Lucida Sans Unicode" w:hAnsi="Lucida Sans Unicode" w:cs="Lucida Sans Unicode"/>
+          <w:b/>
+          <w:bCs/>
+          <w:color w:val="1F4E79" w:themeColor="accent5" w:themeShade="80"/>
+          <w:sz w:val="24"/>
+          <w:szCs w:val="24"/>
+        </w:rPr>
+        <w:t>Trello</w:t>
+      </w:r>
+      <w:proofErr w:type="spellEnd"/>
+      <w:r>
+        <w:rPr>
+          <w:rFonts w:ascii="Lucida Sans Unicode" w:eastAsia="Lucida Sans Unicode" w:hAnsi="Lucida Sans Unicode" w:cs="Lucida Sans Unicode"/>
+          <w:b/>
+          <w:bCs/>
+          <w:color w:val="1F4E79" w:themeColor="accent5" w:themeShade="80"/>
+          <w:sz w:val="24"/>
+          <w:szCs w:val="24"/>
+        </w:rPr>
+        <w:t xml:space="preserve">                                                                                              </w:t>
+      </w:r>
+      <w:r>
+        <w:rPr>
+          <w:rFonts w:ascii="Lucida Sans Unicode" w:eastAsia="Lucida Sans Unicode" w:hAnsi="Lucida Sans Unicode" w:cs="Lucida Sans Unicode"/>
+          <w:b/>
+          <w:bCs/>
+          <w:color w:val="1F4E79" w:themeColor="accent5" w:themeShade="80"/>
+          <w:sz w:val="24"/>
+          <w:szCs w:val="24"/>
+        </w:rPr>
+        <w:t xml:space="preserve"> </w:t>
       </w:r>
       <w:r>
         <w:rPr>
@@ -714,7 +750,7 @@
           <w:sz w:val="20"/>
           <w:szCs w:val="20"/>
         </w:rPr>
-        <w:t xml:space="preserve">   6</w:t>
+        <w:t>6</w:t>
       </w:r>
     </w:p>
     <w:p>
@@ -742,7 +778,18 @@
           <w:sz w:val="24"/>
           <w:szCs w:val="24"/>
         </w:rPr>
-        <w:t xml:space="preserve">Inicio de actividades                                                                         </w:t>
+        <w:t xml:space="preserve">Inicio de actividades                                         </w:t>
+      </w:r>
+      <w:r>
+        <w:rPr>
+          <w:rFonts w:ascii="Lucida Sans Unicode" w:eastAsia="Lucida Sans Unicode" w:hAnsi="Lucida Sans Unicode" w:cs="Lucida Sans Unicode"/>
+          <w:b/>
+          <w:bCs/>
+          <w:color w:val="1F4E79" w:themeColor="accent5" w:themeShade="80"/>
+          <w:sz w:val="24"/>
+          <w:szCs w:val="24"/>
+        </w:rPr>
+        <w:t xml:space="preserve">                                </w:t>
       </w:r>
       <w:r>
         <w:rPr>
@@ -814,209 +861,336 @@
     </w:p>
     <w:p>
       <w:pPr>
-        <w:rPr>
-          <w:rFonts w:ascii="Microsoft JhengHei" w:eastAsia="Microsoft JhengHei" w:hAnsi="Microsoft JhengHei" w:cs="Microsoft JhengHei"/>
-          <w:b/>
-          <w:bCs/>
-          <w:color w:val="1F4E79" w:themeColor="accent5" w:themeShade="80"/>
-          <w:sz w:val="24"/>
-          <w:szCs w:val="24"/>
-        </w:rPr>
-      </w:pPr>
-      <w:r>
-        <w:rPr>
-          <w:rFonts w:ascii="Microsoft JhengHei" w:eastAsia="Microsoft JhengHei" w:hAnsi="Microsoft JhengHei" w:cs="Microsoft JhengHei"/>
-          <w:b/>
-          <w:bCs/>
-          <w:color w:val="1F4E79" w:themeColor="accent5" w:themeShade="80"/>
-          <w:sz w:val="24"/>
-          <w:szCs w:val="24"/>
-        </w:rPr>
-        <w:t xml:space="preserve"> </w:t>
-      </w:r>
-    </w:p>
-    <w:p>
-      <w:pPr>
-        <w:rPr>
-          <w:rFonts w:ascii="Lucida Sans Unicode" w:eastAsia="Lucida Sans Unicode" w:hAnsi="Lucida Sans Unicode" w:cs="Lucida Sans Unicode"/>
-          <w:b/>
-          <w:bCs/>
-          <w:color w:val="1F4E79" w:themeColor="accent5" w:themeShade="80"/>
-          <w:sz w:val="24"/>
-          <w:szCs w:val="24"/>
-        </w:rPr>
-      </w:pPr>
-    </w:p>
-    <w:p>
-      <w:pPr>
-        <w:rPr>
-          <w:rFonts w:ascii="Lucida Sans Unicode" w:eastAsia="Lucida Sans Unicode" w:hAnsi="Lucida Sans Unicode" w:cs="Lucida Sans Unicode"/>
-          <w:b/>
-          <w:bCs/>
-          <w:color w:val="1F4E79" w:themeColor="accent5" w:themeShade="80"/>
-          <w:sz w:val="24"/>
-          <w:szCs w:val="24"/>
-        </w:rPr>
-      </w:pPr>
-    </w:p>
-    <w:p>
-      <w:pPr>
-        <w:rPr>
-          <w:rFonts w:ascii="Lucida Sans Unicode" w:eastAsia="Lucida Sans Unicode" w:hAnsi="Lucida Sans Unicode" w:cs="Lucida Sans Unicode"/>
-          <w:b/>
-          <w:bCs/>
-          <w:color w:val="1F4E79" w:themeColor="accent5" w:themeShade="80"/>
-          <w:sz w:val="24"/>
-          <w:szCs w:val="24"/>
-        </w:rPr>
-      </w:pPr>
-    </w:p>
-    <w:p>
-      <w:pPr>
-        <w:rPr>
-          <w:rFonts w:ascii="Lucida Sans Unicode" w:eastAsia="Lucida Sans Unicode" w:hAnsi="Lucida Sans Unicode" w:cs="Lucida Sans Unicode"/>
-          <w:b/>
-          <w:bCs/>
-          <w:color w:val="1F4E79" w:themeColor="accent5" w:themeShade="80"/>
-          <w:sz w:val="24"/>
-          <w:szCs w:val="24"/>
-        </w:rPr>
-      </w:pPr>
-    </w:p>
-    <w:p>
-      <w:pPr>
-        <w:rPr>
-          <w:rFonts w:ascii="Lucida Sans Unicode" w:eastAsia="Lucida Sans Unicode" w:hAnsi="Lucida Sans Unicode" w:cs="Lucida Sans Unicode"/>
-          <w:color w:val="1F4E79" w:themeColor="accent5" w:themeShade="80"/>
-          <w:sz w:val="24"/>
-          <w:szCs w:val="24"/>
-        </w:rPr>
-      </w:pPr>
-    </w:p>
-    <w:p>
-      <w:pPr>
-        <w:rPr>
-          <w:rFonts w:ascii="Lucida Sans Unicode" w:eastAsia="Lucida Sans Unicode" w:hAnsi="Lucida Sans Unicode" w:cs="Lucida Sans Unicode"/>
-          <w:color w:val="1F4E79" w:themeColor="accent5" w:themeShade="80"/>
-          <w:sz w:val="24"/>
-          <w:szCs w:val="24"/>
-        </w:rPr>
-      </w:pPr>
-    </w:p>
-    <w:p>
-      <w:pPr>
-        <w:rPr>
-          <w:rFonts w:ascii="Lucida Sans Unicode" w:eastAsia="Lucida Sans Unicode" w:hAnsi="Lucida Sans Unicode" w:cs="Lucida Sans Unicode"/>
-          <w:color w:val="1F4E79" w:themeColor="accent5" w:themeShade="80"/>
-          <w:sz w:val="24"/>
-          <w:szCs w:val="24"/>
-        </w:rPr>
-      </w:pPr>
-    </w:p>
-    <w:p>
-      <w:pPr>
-        <w:rPr>
-          <w:rFonts w:ascii="Lucida Sans Unicode" w:eastAsia="Lucida Sans Unicode" w:hAnsi="Lucida Sans Unicode" w:cs="Lucida Sans Unicode"/>
-          <w:color w:val="1F4E79" w:themeColor="accent5" w:themeShade="80"/>
-          <w:sz w:val="24"/>
-          <w:szCs w:val="24"/>
-        </w:rPr>
-      </w:pPr>
-    </w:p>
-    <w:p>
-      <w:pPr>
-        <w:rPr>
-          <w:rFonts w:ascii="Lucida Sans Unicode" w:eastAsia="Lucida Sans Unicode" w:hAnsi="Lucida Sans Unicode" w:cs="Lucida Sans Unicode"/>
-          <w:color w:val="1F4E79" w:themeColor="accent5" w:themeShade="80"/>
-          <w:sz w:val="24"/>
-          <w:szCs w:val="24"/>
-        </w:rPr>
-      </w:pPr>
-    </w:p>
-    <w:p>
-      <w:pPr>
-        <w:rPr>
-          <w:rFonts w:ascii="Lucida Sans Unicode" w:eastAsia="Lucida Sans Unicode" w:hAnsi="Lucida Sans Unicode" w:cs="Lucida Sans Unicode"/>
-          <w:color w:val="1F4E79" w:themeColor="accent5" w:themeShade="80"/>
-          <w:sz w:val="24"/>
-          <w:szCs w:val="24"/>
-        </w:rPr>
-      </w:pPr>
-    </w:p>
-    <w:p>
-      <w:pPr>
-        <w:rPr>
-          <w:rFonts w:ascii="Lucida Sans Unicode" w:eastAsia="Lucida Sans Unicode" w:hAnsi="Lucida Sans Unicode" w:cs="Lucida Sans Unicode"/>
-          <w:color w:val="1F4E79" w:themeColor="accent5" w:themeShade="80"/>
-          <w:sz w:val="24"/>
-          <w:szCs w:val="24"/>
-        </w:rPr>
-      </w:pPr>
-    </w:p>
-    <w:p>
-      <w:pPr>
-        <w:rPr>
-          <w:rFonts w:ascii="Lucida Sans Unicode" w:eastAsia="Lucida Sans Unicode" w:hAnsi="Lucida Sans Unicode" w:cs="Lucida Sans Unicode"/>
-          <w:color w:val="1F4E79" w:themeColor="accent5" w:themeShade="80"/>
-          <w:sz w:val="24"/>
-          <w:szCs w:val="24"/>
-        </w:rPr>
-      </w:pPr>
-    </w:p>
-    <w:p>
-      <w:pPr>
-        <w:rPr>
-          <w:rFonts w:ascii="Lucida Sans Unicode" w:eastAsia="Lucida Sans Unicode" w:hAnsi="Lucida Sans Unicode" w:cs="Lucida Sans Unicode"/>
-          <w:color w:val="1F4E79" w:themeColor="accent5" w:themeShade="80"/>
-          <w:sz w:val="24"/>
-          <w:szCs w:val="24"/>
-        </w:rPr>
-      </w:pPr>
-    </w:p>
-    <w:p>
-      <w:pPr>
-        <w:rPr>
-          <w:rFonts w:ascii="Lucida Sans Unicode" w:eastAsia="Lucida Sans Unicode" w:hAnsi="Lucida Sans Unicode" w:cs="Lucida Sans Unicode"/>
-          <w:color w:val="1F4E79" w:themeColor="accent5" w:themeShade="80"/>
-          <w:sz w:val="24"/>
-          <w:szCs w:val="24"/>
-        </w:rPr>
-      </w:pPr>
-    </w:p>
-    <w:p>
-      <w:pPr>
-        <w:rPr>
-          <w:rFonts w:ascii="Lucida Sans Unicode" w:eastAsia="Lucida Sans Unicode" w:hAnsi="Lucida Sans Unicode" w:cs="Lucida Sans Unicode"/>
-          <w:color w:val="1F4E79" w:themeColor="accent5" w:themeShade="80"/>
-          <w:sz w:val="24"/>
-          <w:szCs w:val="24"/>
-        </w:rPr>
-      </w:pPr>
-    </w:p>
-    <w:p>
-      <w:pPr>
-        <w:rPr>
-          <w:rFonts w:ascii="Lucida Sans Unicode" w:eastAsia="Lucida Sans Unicode" w:hAnsi="Lucida Sans Unicode" w:cs="Lucida Sans Unicode"/>
-          <w:color w:val="1F4E79" w:themeColor="accent5" w:themeShade="80"/>
-          <w:sz w:val="24"/>
-          <w:szCs w:val="24"/>
-        </w:rPr>
-      </w:pPr>
-    </w:p>
-    <w:p>
-      <w:pPr>
-        <w:rPr>
-          <w:rFonts w:ascii="Lucida Sans Unicode" w:eastAsia="Lucida Sans Unicode" w:hAnsi="Lucida Sans Unicode" w:cs="Lucida Sans Unicode"/>
-          <w:color w:val="1F4E79" w:themeColor="accent5" w:themeShade="80"/>
-          <w:sz w:val="24"/>
-          <w:szCs w:val="24"/>
-        </w:rPr>
-      </w:pPr>
-    </w:p>
-    <w:p>
-      <w:pPr>
-        <w:rPr>
-          <w:rFonts w:ascii="Lucida Sans Unicode" w:eastAsia="Lucida Sans Unicode" w:hAnsi="Lucida Sans Unicode" w:cs="Lucida Sans Unicode"/>
+        <w:pStyle w:val="Prrafodelista"/>
+        <w:rPr>
+          <w:rFonts w:ascii="Lucida Sans Unicode" w:eastAsia="Lucida Sans Unicode" w:hAnsi="Lucida Sans Unicode" w:cs="Lucida Sans Unicode"/>
+          <w:b/>
+          <w:bCs/>
+          <w:color w:val="1F4E79" w:themeColor="accent5" w:themeShade="80"/>
+          <w:sz w:val="24"/>
+          <w:szCs w:val="24"/>
+        </w:rPr>
+      </w:pPr>
+    </w:p>
+    <w:p>
+      <w:pPr>
+        <w:pStyle w:val="Prrafodelista"/>
+        <w:rPr>
+          <w:rFonts w:ascii="Lucida Sans Unicode" w:eastAsia="Lucida Sans Unicode" w:hAnsi="Lucida Sans Unicode" w:cs="Lucida Sans Unicode"/>
+          <w:b/>
+          <w:bCs/>
+          <w:color w:val="1F4E79" w:themeColor="accent5" w:themeShade="80"/>
+          <w:sz w:val="24"/>
+          <w:szCs w:val="24"/>
+        </w:rPr>
+      </w:pPr>
+    </w:p>
+    <w:p>
+      <w:pPr>
+        <w:pStyle w:val="Prrafodelista"/>
+        <w:rPr>
+          <w:rFonts w:ascii="Lucida Sans Unicode" w:eastAsia="Lucida Sans Unicode" w:hAnsi="Lucida Sans Unicode" w:cs="Lucida Sans Unicode"/>
+          <w:b/>
+          <w:bCs/>
+          <w:color w:val="1F4E79" w:themeColor="accent5" w:themeShade="80"/>
+          <w:sz w:val="24"/>
+          <w:szCs w:val="24"/>
+        </w:rPr>
+      </w:pPr>
+    </w:p>
+    <w:p>
+      <w:pPr>
+        <w:pStyle w:val="Prrafodelista"/>
+        <w:rPr>
+          <w:rFonts w:ascii="Lucida Sans Unicode" w:eastAsia="Lucida Sans Unicode" w:hAnsi="Lucida Sans Unicode" w:cs="Lucida Sans Unicode"/>
+          <w:b/>
+          <w:bCs/>
+          <w:color w:val="1F4E79" w:themeColor="accent5" w:themeShade="80"/>
+          <w:sz w:val="24"/>
+          <w:szCs w:val="24"/>
+        </w:rPr>
+      </w:pPr>
+    </w:p>
+    <w:p>
+      <w:pPr>
+        <w:pStyle w:val="Prrafodelista"/>
+        <w:rPr>
+          <w:rFonts w:ascii="Lucida Sans Unicode" w:eastAsia="Lucida Sans Unicode" w:hAnsi="Lucida Sans Unicode" w:cs="Lucida Sans Unicode"/>
+          <w:b/>
+          <w:bCs/>
+          <w:color w:val="1F4E79" w:themeColor="accent5" w:themeShade="80"/>
+          <w:sz w:val="24"/>
+          <w:szCs w:val="24"/>
+        </w:rPr>
+      </w:pPr>
+    </w:p>
+    <w:p>
+      <w:pPr>
+        <w:pStyle w:val="Prrafodelista"/>
+        <w:rPr>
+          <w:rFonts w:ascii="Lucida Sans Unicode" w:eastAsia="Lucida Sans Unicode" w:hAnsi="Lucida Sans Unicode" w:cs="Lucida Sans Unicode"/>
+          <w:b/>
+          <w:bCs/>
+          <w:color w:val="1F4E79" w:themeColor="accent5" w:themeShade="80"/>
+          <w:sz w:val="24"/>
+          <w:szCs w:val="24"/>
+        </w:rPr>
+      </w:pPr>
+    </w:p>
+    <w:p>
+      <w:pPr>
+        <w:pStyle w:val="Prrafodelista"/>
+        <w:rPr>
+          <w:rFonts w:ascii="Lucida Sans Unicode" w:eastAsia="Lucida Sans Unicode" w:hAnsi="Lucida Sans Unicode" w:cs="Lucida Sans Unicode"/>
+          <w:b/>
+          <w:bCs/>
+          <w:color w:val="1F4E79" w:themeColor="accent5" w:themeShade="80"/>
+          <w:sz w:val="24"/>
+          <w:szCs w:val="24"/>
+        </w:rPr>
+      </w:pPr>
+    </w:p>
+    <w:p>
+      <w:pPr>
+        <w:pStyle w:val="Prrafodelista"/>
+        <w:rPr>
+          <w:rFonts w:ascii="Lucida Sans Unicode" w:eastAsia="Lucida Sans Unicode" w:hAnsi="Lucida Sans Unicode" w:cs="Lucida Sans Unicode"/>
+          <w:b/>
+          <w:bCs/>
+          <w:color w:val="1F4E79" w:themeColor="accent5" w:themeShade="80"/>
+          <w:sz w:val="24"/>
+          <w:szCs w:val="24"/>
+        </w:rPr>
+      </w:pPr>
+    </w:p>
+    <w:p>
+      <w:pPr>
+        <w:pStyle w:val="Prrafodelista"/>
+        <w:rPr>
+          <w:rFonts w:ascii="Lucida Sans Unicode" w:eastAsia="Lucida Sans Unicode" w:hAnsi="Lucida Sans Unicode" w:cs="Lucida Sans Unicode"/>
+          <w:b/>
+          <w:bCs/>
+          <w:color w:val="1F4E79" w:themeColor="accent5" w:themeShade="80"/>
+          <w:sz w:val="24"/>
+          <w:szCs w:val="24"/>
+        </w:rPr>
+      </w:pPr>
+    </w:p>
+    <w:p>
+      <w:pPr>
+        <w:pStyle w:val="Prrafodelista"/>
+        <w:rPr>
+          <w:rFonts w:ascii="Lucida Sans Unicode" w:eastAsia="Lucida Sans Unicode" w:hAnsi="Lucida Sans Unicode" w:cs="Lucida Sans Unicode"/>
+          <w:b/>
+          <w:bCs/>
+          <w:color w:val="1F4E79" w:themeColor="accent5" w:themeShade="80"/>
+          <w:sz w:val="24"/>
+          <w:szCs w:val="24"/>
+        </w:rPr>
+      </w:pPr>
+    </w:p>
+    <w:p>
+      <w:pPr>
+        <w:pStyle w:val="Prrafodelista"/>
+        <w:rPr>
+          <w:rFonts w:ascii="Lucida Sans Unicode" w:eastAsia="Lucida Sans Unicode" w:hAnsi="Lucida Sans Unicode" w:cs="Lucida Sans Unicode"/>
+          <w:b/>
+          <w:bCs/>
+          <w:color w:val="1F4E79" w:themeColor="accent5" w:themeShade="80"/>
+          <w:sz w:val="24"/>
+          <w:szCs w:val="24"/>
+        </w:rPr>
+      </w:pPr>
+    </w:p>
+    <w:p>
+      <w:pPr>
+        <w:pStyle w:val="Prrafodelista"/>
+        <w:rPr>
+          <w:rFonts w:ascii="Lucida Sans Unicode" w:eastAsia="Lucida Sans Unicode" w:hAnsi="Lucida Sans Unicode" w:cs="Lucida Sans Unicode"/>
+          <w:b/>
+          <w:bCs/>
+          <w:color w:val="1F4E79" w:themeColor="accent5" w:themeShade="80"/>
+          <w:sz w:val="24"/>
+          <w:szCs w:val="24"/>
+        </w:rPr>
+      </w:pPr>
+    </w:p>
+    <w:p>
+      <w:pPr>
+        <w:pStyle w:val="Prrafodelista"/>
+        <w:rPr>
+          <w:rFonts w:ascii="Lucida Sans Unicode" w:eastAsia="Lucida Sans Unicode" w:hAnsi="Lucida Sans Unicode" w:cs="Lucida Sans Unicode"/>
+          <w:b/>
+          <w:bCs/>
+          <w:color w:val="1F4E79" w:themeColor="accent5" w:themeShade="80"/>
+          <w:sz w:val="24"/>
+          <w:szCs w:val="24"/>
+        </w:rPr>
+      </w:pPr>
+    </w:p>
+    <w:p>
+      <w:pPr>
+        <w:pStyle w:val="Prrafodelista"/>
+        <w:rPr>
+          <w:rFonts w:ascii="Lucida Sans Unicode" w:eastAsia="Lucida Sans Unicode" w:hAnsi="Lucida Sans Unicode" w:cs="Lucida Sans Unicode"/>
+          <w:b/>
+          <w:bCs/>
+          <w:color w:val="1F4E79" w:themeColor="accent5" w:themeShade="80"/>
+          <w:sz w:val="24"/>
+          <w:szCs w:val="24"/>
+        </w:rPr>
+      </w:pPr>
+    </w:p>
+    <w:p>
+      <w:pPr>
+        <w:pStyle w:val="Prrafodelista"/>
+        <w:rPr>
+          <w:rFonts w:ascii="Lucida Sans Unicode" w:eastAsia="Lucida Sans Unicode" w:hAnsi="Lucida Sans Unicode" w:cs="Lucida Sans Unicode"/>
+          <w:b/>
+          <w:bCs/>
+          <w:color w:val="1F4E79" w:themeColor="accent5" w:themeShade="80"/>
+          <w:sz w:val="24"/>
+          <w:szCs w:val="24"/>
+        </w:rPr>
+      </w:pPr>
+    </w:p>
+    <w:p>
+      <w:pPr>
+        <w:pStyle w:val="Prrafodelista"/>
+        <w:rPr>
+          <w:rFonts w:ascii="Lucida Sans Unicode" w:eastAsia="Lucida Sans Unicode" w:hAnsi="Lucida Sans Unicode" w:cs="Lucida Sans Unicode"/>
+          <w:b/>
+          <w:bCs/>
+          <w:color w:val="1F4E79" w:themeColor="accent5" w:themeShade="80"/>
+          <w:sz w:val="24"/>
+          <w:szCs w:val="24"/>
+        </w:rPr>
+      </w:pPr>
+    </w:p>
+    <w:p>
+      <w:pPr>
+        <w:pStyle w:val="Prrafodelista"/>
+        <w:rPr>
+          <w:rFonts w:ascii="Lucida Sans Unicode" w:eastAsia="Lucida Sans Unicode" w:hAnsi="Lucida Sans Unicode" w:cs="Lucida Sans Unicode"/>
+          <w:b/>
+          <w:bCs/>
+          <w:color w:val="1F4E79" w:themeColor="accent5" w:themeShade="80"/>
+          <w:sz w:val="24"/>
+          <w:szCs w:val="24"/>
+        </w:rPr>
+      </w:pPr>
+    </w:p>
+    <w:p>
+      <w:pPr>
+        <w:pStyle w:val="Prrafodelista"/>
+        <w:rPr>
+          <w:rFonts w:ascii="Lucida Sans Unicode" w:eastAsia="Lucida Sans Unicode" w:hAnsi="Lucida Sans Unicode" w:cs="Lucida Sans Unicode"/>
+          <w:b/>
+          <w:bCs/>
+          <w:color w:val="1F4E79" w:themeColor="accent5" w:themeShade="80"/>
+          <w:sz w:val="24"/>
+          <w:szCs w:val="24"/>
+        </w:rPr>
+      </w:pPr>
+    </w:p>
+    <w:p>
+      <w:pPr>
+        <w:pStyle w:val="Prrafodelista"/>
+        <w:rPr>
+          <w:rFonts w:ascii="Lucida Sans Unicode" w:eastAsia="Lucida Sans Unicode" w:hAnsi="Lucida Sans Unicode" w:cs="Lucida Sans Unicode"/>
+          <w:b/>
+          <w:bCs/>
+          <w:color w:val="1F4E79" w:themeColor="accent5" w:themeShade="80"/>
+          <w:sz w:val="24"/>
+          <w:szCs w:val="24"/>
+        </w:rPr>
+      </w:pPr>
+    </w:p>
+    <w:p>
+      <w:pPr>
+        <w:pStyle w:val="Prrafodelista"/>
+        <w:rPr>
+          <w:rFonts w:ascii="Lucida Sans Unicode" w:eastAsia="Lucida Sans Unicode" w:hAnsi="Lucida Sans Unicode" w:cs="Lucida Sans Unicode"/>
+          <w:b/>
+          <w:bCs/>
+          <w:color w:val="1F4E79" w:themeColor="accent5" w:themeShade="80"/>
+          <w:sz w:val="24"/>
+          <w:szCs w:val="24"/>
+        </w:rPr>
+      </w:pPr>
+    </w:p>
+    <w:p>
+      <w:pPr>
+        <w:pStyle w:val="Prrafodelista"/>
+        <w:rPr>
+          <w:rFonts w:ascii="Lucida Sans Unicode" w:eastAsia="Lucida Sans Unicode" w:hAnsi="Lucida Sans Unicode" w:cs="Lucida Sans Unicode"/>
+          <w:b/>
+          <w:bCs/>
+          <w:color w:val="1F4E79" w:themeColor="accent5" w:themeShade="80"/>
+          <w:sz w:val="24"/>
+          <w:szCs w:val="24"/>
+        </w:rPr>
+      </w:pPr>
+    </w:p>
+    <w:p>
+      <w:pPr>
+        <w:pStyle w:val="Prrafodelista"/>
+        <w:rPr>
+          <w:rFonts w:ascii="Lucida Sans Unicode" w:eastAsia="Lucida Sans Unicode" w:hAnsi="Lucida Sans Unicode" w:cs="Lucida Sans Unicode"/>
+          <w:b/>
+          <w:bCs/>
+          <w:color w:val="1F4E79" w:themeColor="accent5" w:themeShade="80"/>
+          <w:sz w:val="24"/>
+          <w:szCs w:val="24"/>
+        </w:rPr>
+      </w:pPr>
+    </w:p>
+    <w:p>
+      <w:pPr>
+        <w:pStyle w:val="Prrafodelista"/>
+        <w:rPr>
+          <w:rFonts w:ascii="Lucida Sans Unicode" w:eastAsia="Lucida Sans Unicode" w:hAnsi="Lucida Sans Unicode" w:cs="Lucida Sans Unicode"/>
+          <w:b/>
+          <w:bCs/>
+          <w:color w:val="1F4E79" w:themeColor="accent5" w:themeShade="80"/>
+          <w:sz w:val="24"/>
+          <w:szCs w:val="24"/>
+        </w:rPr>
+      </w:pPr>
+    </w:p>
+    <w:p>
+      <w:pPr>
+        <w:pStyle w:val="Prrafodelista"/>
+        <w:rPr>
+          <w:rFonts w:ascii="Lucida Sans Unicode" w:eastAsia="Lucida Sans Unicode" w:hAnsi="Lucida Sans Unicode" w:cs="Lucida Sans Unicode"/>
+          <w:b/>
+          <w:bCs/>
+          <w:color w:val="1F4E79" w:themeColor="accent5" w:themeShade="80"/>
+          <w:sz w:val="24"/>
+          <w:szCs w:val="24"/>
+        </w:rPr>
+      </w:pPr>
+    </w:p>
+    <w:p>
+      <w:pPr>
+        <w:pStyle w:val="Prrafodelista"/>
+        <w:rPr>
+          <w:rFonts w:ascii="Lucida Sans Unicode" w:eastAsia="Lucida Sans Unicode" w:hAnsi="Lucida Sans Unicode" w:cs="Lucida Sans Unicode"/>
+          <w:b/>
+          <w:bCs/>
+          <w:color w:val="1F4E79" w:themeColor="accent5" w:themeShade="80"/>
+          <w:sz w:val="24"/>
+          <w:szCs w:val="24"/>
+        </w:rPr>
+      </w:pPr>
+    </w:p>
+    <w:p>
+      <w:pPr>
+        <w:pStyle w:val="Prrafodelista"/>
+        <w:rPr>
+          <w:rFonts w:ascii="Lucida Sans Unicode" w:eastAsia="Lucida Sans Unicode" w:hAnsi="Lucida Sans Unicode" w:cs="Lucida Sans Unicode"/>
+          <w:b/>
+          <w:bCs/>
           <w:color w:val="1F4E79" w:themeColor="accent5" w:themeShade="80"/>
           <w:sz w:val="24"/>
           <w:szCs w:val="24"/>
@@ -1048,6 +1222,7 @@
           <w:sz w:val="24"/>
           <w:szCs w:val="24"/>
         </w:rPr>
+        <w:lastRenderedPageBreak/>
         <w:t xml:space="preserve">Introducción </w:t>
       </w:r>
     </w:p>
@@ -1128,6 +1303,14 @@
         </w:rPr>
         <w:t xml:space="preserve">En una de las primeras reuniones de equipo se decidió organizar este informe de la siguiente manera: </w:t>
       </w:r>
+    </w:p>
+    <w:p>
+      <w:pPr>
+        <w:rPr>
+          <w:rFonts w:ascii="Lucida Sans Unicode" w:eastAsia="Lucida Sans Unicode" w:hAnsi="Lucida Sans Unicode" w:cs="Lucida Sans Unicode"/>
+          <w:color w:val="1F4E79" w:themeColor="accent5" w:themeShade="80"/>
+        </w:rPr>
+      </w:pPr>
     </w:p>
     <w:p>
       <w:pPr>
@@ -1352,38 +1535,102 @@
           <w:rFonts w:ascii="Lucida Sans Unicode" w:eastAsia="Lucida Sans Unicode" w:hAnsi="Lucida Sans Unicode" w:cs="Lucida Sans Unicode"/>
           <w:color w:val="1F4E79" w:themeColor="accent5" w:themeShade="80"/>
         </w:rPr>
-        <w:t>En la primera reunión se discutió sobre la organización del trabajo, se eligió el proyecto sobre el cual iba a trabajar, definiendo también los roles de los participantes. Al mismo tiempo se creó el tablero en Trello (detallado en punto ++++++++++)</w:t>
-      </w:r>
-    </w:p>
-    <w:p>
-      <w:pPr>
-        <w:rPr>
-          <w:rFonts w:ascii="Lucida Sans Unicode" w:eastAsia="Lucida Sans Unicode" w:hAnsi="Lucida Sans Unicode" w:cs="Lucida Sans Unicode"/>
-          <w:color w:val="1F4E79" w:themeColor="accent5" w:themeShade="80"/>
-        </w:rPr>
-      </w:pPr>
-      <w:r>
-        <w:rPr>
-          <w:rFonts w:ascii="Lucida Sans Unicode" w:eastAsia="Lucida Sans Unicode" w:hAnsi="Lucida Sans Unicode" w:cs="Lucida Sans Unicode"/>
-          <w:color w:val="1F4E79" w:themeColor="accent5" w:themeShade="80"/>
-        </w:rPr>
-        <w:t>De manera conjunta, sin conflictos, se decidió trabajar sobre el proyecto creado ++++++</w:t>
-      </w:r>
-      <w:proofErr w:type="gramStart"/>
-      <w:r>
-        <w:rPr>
-          <w:rFonts w:ascii="Lucida Sans Unicode" w:eastAsia="Lucida Sans Unicode" w:hAnsi="Lucida Sans Unicode" w:cs="Lucida Sans Unicode"/>
-          <w:color w:val="1F4E79" w:themeColor="accent5" w:themeShade="80"/>
-        </w:rPr>
-        <w:t>+  FOTO</w:t>
-      </w:r>
-      <w:proofErr w:type="gramEnd"/>
-      <w:r>
-        <w:rPr>
-          <w:rFonts w:ascii="Lucida Sans Unicode" w:eastAsia="Lucida Sans Unicode" w:hAnsi="Lucida Sans Unicode" w:cs="Lucida Sans Unicode"/>
-          <w:color w:val="1F4E79" w:themeColor="accent5" w:themeShade="80"/>
-        </w:rPr>
-        <w:t xml:space="preserve"> DEL PROYECTO </w:t>
+        <w:t xml:space="preserve">En la primera reunión se discutió sobre la organización del trabajo, se eligió el proyecto sobre el cual iba a trabajar, definiendo también los roles de los participantes. </w:t>
+      </w:r>
+    </w:p>
+    <w:p>
+      <w:pPr>
+        <w:rPr>
+          <w:rFonts w:ascii="Lucida Sans Unicode" w:eastAsia="Lucida Sans Unicode" w:hAnsi="Lucida Sans Unicode" w:cs="Lucida Sans Unicode"/>
+          <w:color w:val="1F4E79" w:themeColor="accent5" w:themeShade="80"/>
+        </w:rPr>
+      </w:pPr>
+      <w:r>
+        <w:rPr>
+          <w:rFonts w:ascii="Lucida Sans Unicode" w:eastAsia="Lucida Sans Unicode" w:hAnsi="Lucida Sans Unicode" w:cs="Lucida Sans Unicode"/>
+          <w:color w:val="1F4E79" w:themeColor="accent5" w:themeShade="80"/>
+        </w:rPr>
+        <w:t>Los primeros puntos efectuados fueron los siguientes:</w:t>
+      </w:r>
+    </w:p>
+    <w:p>
+      <w:pPr>
+        <w:pStyle w:val="Prrafodelista"/>
+        <w:numPr>
+          <w:ilvl w:val="0"/>
+          <w:numId w:val="9"/>
+        </w:numPr>
+        <w:rPr>
+          <w:rFonts w:ascii="Lucida Sans Unicode" w:eastAsia="Lucida Sans Unicode" w:hAnsi="Lucida Sans Unicode" w:cs="Lucida Sans Unicode"/>
+          <w:color w:val="1F4E79" w:themeColor="accent5" w:themeShade="80"/>
+        </w:rPr>
+      </w:pPr>
+      <w:r>
+        <w:rPr>
+          <w:rFonts w:ascii="Lucida Sans Unicode" w:eastAsia="Lucida Sans Unicode" w:hAnsi="Lucida Sans Unicode" w:cs="Lucida Sans Unicode"/>
+          <w:color w:val="1F4E79" w:themeColor="accent5" w:themeShade="80"/>
+        </w:rPr>
+        <w:t xml:space="preserve">Creación del tablero de </w:t>
+      </w:r>
+      <w:proofErr w:type="spellStart"/>
+      <w:r>
+        <w:rPr>
+          <w:rFonts w:ascii="Lucida Sans Unicode" w:eastAsia="Lucida Sans Unicode" w:hAnsi="Lucida Sans Unicode" w:cs="Lucida Sans Unicode"/>
+          <w:color w:val="1F4E79" w:themeColor="accent5" w:themeShade="80"/>
+        </w:rPr>
+        <w:t>trello</w:t>
+      </w:r>
+      <w:proofErr w:type="spellEnd"/>
+      <w:r>
+        <w:rPr>
+          <w:rFonts w:ascii="Lucida Sans Unicode" w:eastAsia="Lucida Sans Unicode" w:hAnsi="Lucida Sans Unicode" w:cs="Lucida Sans Unicode"/>
+          <w:color w:val="1F4E79" w:themeColor="accent5" w:themeShade="80"/>
+        </w:rPr>
+        <w:t xml:space="preserve">, uno de los integrantes creo un nuevo espacio de trabajo y posteriormente invito a el resto a unirse. </w:t>
+      </w:r>
+    </w:p>
+    <w:p>
+      <w:pPr>
+        <w:pStyle w:val="Prrafodelista"/>
+        <w:numPr>
+          <w:ilvl w:val="0"/>
+          <w:numId w:val="9"/>
+        </w:numPr>
+        <w:rPr>
+          <w:rFonts w:ascii="Lucida Sans Unicode" w:eastAsia="Lucida Sans Unicode" w:hAnsi="Lucida Sans Unicode" w:cs="Lucida Sans Unicode"/>
+          <w:color w:val="1F4E79" w:themeColor="accent5" w:themeShade="80"/>
+        </w:rPr>
+      </w:pPr>
+      <w:r>
+        <w:rPr>
+          <w:rFonts w:ascii="Lucida Sans Unicode" w:eastAsia="Lucida Sans Unicode" w:hAnsi="Lucida Sans Unicode" w:cs="Lucida Sans Unicode"/>
+          <w:color w:val="1F4E79" w:themeColor="accent5" w:themeShade="80"/>
+        </w:rPr>
+        <w:t>División de las tareas teniendo en cuenta las consignas establecidas en el trabajo practico</w:t>
+      </w:r>
+      <w:r>
+        <w:rPr>
+          <w:rFonts w:ascii="Lucida Sans Unicode" w:eastAsia="Lucida Sans Unicode" w:hAnsi="Lucida Sans Unicode" w:cs="Lucida Sans Unicode"/>
+          <w:color w:val="1F4E79" w:themeColor="accent5" w:themeShade="80"/>
+        </w:rPr>
+        <w:t>.</w:t>
+      </w:r>
+      <w:bookmarkStart w:id="0" w:name="_GoBack"/>
+      <w:bookmarkEnd w:id="0"/>
+    </w:p>
+    <w:p>
+      <w:pPr>
+        <w:rPr>
+          <w:rFonts w:ascii="Lucida Sans Unicode" w:eastAsia="Lucida Sans Unicode" w:hAnsi="Lucida Sans Unicode" w:cs="Lucida Sans Unicode"/>
+          <w:color w:val="1F4E79" w:themeColor="accent5" w:themeShade="80"/>
+        </w:rPr>
+      </w:pPr>
+      <w:r>
+        <w:rPr>
+          <w:rFonts w:ascii="Lucida Sans Unicode" w:eastAsia="Lucida Sans Unicode" w:hAnsi="Lucida Sans Unicode" w:cs="Lucida Sans Unicode"/>
+          <w:color w:val="1F4E79" w:themeColor="accent5" w:themeShade="80"/>
+        </w:rPr>
+        <w:t xml:space="preserve">De manera conjunta, sin conflictos, se decidió trabajar sobre el proyecto creado +++++++  FOTO DEL PROYECTO </w:t>
       </w:r>
     </w:p>
     <w:p>
@@ -1814,7 +2061,6 @@
           <w:sz w:val="24"/>
           <w:szCs w:val="24"/>
         </w:rPr>
-        <w:lastRenderedPageBreak/>
         <w:t>Trello</w:t>
       </w:r>
     </w:p>
@@ -1862,23 +2108,7 @@
           <w:rFonts w:ascii="Lucida Sans Unicode" w:eastAsia="Lucida Sans Unicode" w:hAnsi="Lucida Sans Unicode" w:cs="Lucida Sans Unicode"/>
           <w:color w:val="1F4E79" w:themeColor="accent5" w:themeShade="80"/>
         </w:rPr>
-        <w:t>. Las invitaciones fueron enviadas a través del enlace +++++++++++++++++++</w:t>
-      </w:r>
-      <w:proofErr w:type="gramStart"/>
-      <w:r>
-        <w:rPr>
-          <w:rFonts w:ascii="Lucida Sans Unicode" w:eastAsia="Lucida Sans Unicode" w:hAnsi="Lucida Sans Unicode" w:cs="Lucida Sans Unicode"/>
-          <w:color w:val="1F4E79" w:themeColor="accent5" w:themeShade="80"/>
-        </w:rPr>
-        <w:t>+ ,</w:t>
-      </w:r>
-      <w:proofErr w:type="gramEnd"/>
-      <w:r>
-        <w:rPr>
-          <w:rFonts w:ascii="Lucida Sans Unicode" w:eastAsia="Lucida Sans Unicode" w:hAnsi="Lucida Sans Unicode" w:cs="Lucida Sans Unicode"/>
-          <w:color w:val="1F4E79" w:themeColor="accent5" w:themeShade="80"/>
-        </w:rPr>
-        <w:t xml:space="preserve"> medio por el cual se sumaron todos los integrantes del grupo. </w:t>
+        <w:t xml:space="preserve">. Las invitaciones fueron enviadas a través del enlace ++++++++++++++++++++ , medio por el cual se sumaron todos los integrantes del grupo. </w:t>
       </w:r>
     </w:p>
     <w:p>
@@ -2089,7 +2319,6 @@
           <w:sz w:val="24"/>
           <w:szCs w:val="24"/>
         </w:rPr>
-        <w:lastRenderedPageBreak/>
         <w:t>Inicio de actividades</w:t>
       </w:r>
     </w:p>
@@ -2429,7 +2658,6 @@
           <w:rFonts w:ascii="Lucida Sans Unicode" w:eastAsia="Lucida Sans Unicode" w:hAnsi="Lucida Sans Unicode" w:cs="Lucida Sans Unicode"/>
           <w:color w:val="1F4E79" w:themeColor="accent5" w:themeShade="80"/>
         </w:rPr>
-        <w:lastRenderedPageBreak/>
         <w:t xml:space="preserve">Una vez armado el tablero de Trello se dio inicio a las actividades. </w:t>
       </w:r>
     </w:p>
@@ -2652,7 +2880,6 @@
           <w:rFonts w:ascii="Lucida Sans Unicode" w:eastAsia="Lucida Sans Unicode" w:hAnsi="Lucida Sans Unicode" w:cs="Lucida Sans Unicode"/>
           <w:color w:val="1F4E79" w:themeColor="accent5" w:themeShade="80"/>
         </w:rPr>
-        <w:lastRenderedPageBreak/>
         <w:t>6 conclusiones</w:t>
       </w:r>
     </w:p>
@@ -2784,7 +3011,7 @@
 </file>
 
 <file path=word/numbering.xml><?xml version="1.0" encoding="utf-8"?>
-<w:numbering xmlns:wpc="http://schemas.microsoft.com/office/word/2010/wordprocessingCanvas" xmlns:cx="http://schemas.microsoft.com/office/drawing/2014/chartex" xmlns:cx1="http://schemas.microsoft.com/office/drawing/2015/9/8/chartex" xmlns:cx2="http://schemas.microsoft.com/office/drawing/2015/10/21/chartex" xmlns:cx3="http://schemas.microsoft.com/office/drawing/2016/5/9/chartex" xmlns:cx4="http://schemas.microsoft.com/office/drawing/2016/5/10/chartex" xmlns:cx5="http://schemas.microsoft.com/office/drawing/2016/5/11/chartex" xmlns:cx6="http://schemas.microsoft.com/office/drawing/2016/5/12/chartex" xmlns:cx7="http://schemas.microsoft.com/office/drawing/2016/5/13/chartex" xmlns:cx8="http://schemas.microsoft.com/office/drawing/2016/5/14/chartex" xmlns:mc="http://schemas.openxmlformats.org/markup-compatibility/2006" xmlns:aink="http://schemas.microsoft.com/office/drawing/2016/ink" xmlns:am3d="http://schemas.microsoft.com/office/drawing/2017/model3d" xmlns:o="urn:schemas-microsoft-com:office:office" xmlns:r="http://schemas.openxmlformats.org/officeDocument/2006/relationships" xmlns:m="http://schemas.openxmlformats.org/officeDocument/2006/math" xmlns:v="urn:schemas-microsoft-com:vml" xmlns:wp14="http://schemas.microsoft.com/office/word/2010/wordprocessingDrawing" xmlns:wp="http://schemas.openxmlformats.org/drawingml/2006/wordprocessingDrawing" xmlns:w10="urn:schemas-microsoft-com:office:word" xmlns:w="http://schemas.openxmlformats.org/wordprocessingml/2006/main" xmlns:w14="http://schemas.microsoft.com/office/word/2010/wordml" xmlns:w15="http://schemas.microsoft.com/office/word/2012/wordml" xmlns:w16cid="http://schemas.microsoft.com/office/word/2016/wordml/cid" xmlns:w16se="http://schemas.microsoft.com/office/word/2015/wordml/symex" xmlns:wpg="http://schemas.microsoft.com/office/word/2010/wordprocessingGroup" xmlns:wpi="http://schemas.microsoft.com/office/word/2010/wordprocessingInk" xmlns:wne="http://schemas.microsoft.com/office/word/2006/wordml" xmlns:wps="http://schemas.microsoft.com/office/word/2010/wordprocessingShape" mc:Ignorable="w14 w15 w16se w16cid wp14">
+<w:numbering xmlns:wpc="http://schemas.microsoft.com/office/word/2010/wordprocessingCanvas" xmlns:cx="http://schemas.microsoft.com/office/drawing/2014/chartex" xmlns:mc="http://schemas.openxmlformats.org/markup-compatibility/2006" xmlns:o="urn:schemas-microsoft-com:office:office" xmlns:r="http://schemas.openxmlformats.org/officeDocument/2006/relationships" xmlns:m="http://schemas.openxmlformats.org/officeDocument/2006/math" xmlns:v="urn:schemas-microsoft-com:vml" xmlns:wp14="http://schemas.microsoft.com/office/word/2010/wordprocessingDrawing" xmlns:wp="http://schemas.openxmlformats.org/drawingml/2006/wordprocessingDrawing" xmlns:w10="urn:schemas-microsoft-com:office:word" xmlns:w="http://schemas.openxmlformats.org/wordprocessingml/2006/main" xmlns:w14="http://schemas.microsoft.com/office/word/2010/wordml" xmlns:w15="http://schemas.microsoft.com/office/word/2012/wordml" xmlns:w16se="http://schemas.microsoft.com/office/word/2015/wordml/symex" xmlns:wpg="http://schemas.microsoft.com/office/word/2010/wordprocessingGroup" xmlns:wpi="http://schemas.microsoft.com/office/word/2010/wordprocessingInk" xmlns:wne="http://schemas.microsoft.com/office/word/2006/wordml" xmlns:wps="http://schemas.microsoft.com/office/word/2010/wordprocessingShape" mc:Ignorable="w14 w15 w16se wp14">
   <w:abstractNum w:abstractNumId="0" w15:restartNumberingAfterBreak="0">
     <w:nsid w:val="0855452C"/>
     <w:multiLevelType w:val="hybridMultilevel"/>
@@ -3410,6 +3637,119 @@
     </w:lvl>
   </w:abstractNum>
   <w:abstractNum w:abstractNumId="6" w15:restartNumberingAfterBreak="0">
+    <w:nsid w:val="313B72E0"/>
+    <w:multiLevelType w:val="hybridMultilevel"/>
+    <w:tmpl w:val="9600F1B4"/>
+    <w:lvl w:ilvl="0" w:tplc="04090001">
+      <w:start w:val="1"/>
+      <w:numFmt w:val="bullet"/>
+      <w:lvlText w:val=""/>
+      <w:lvlJc w:val="left"/>
+      <w:pPr>
+        <w:ind w:left="720" w:hanging="360"/>
+      </w:pPr>
+      <w:rPr>
+        <w:rFonts w:ascii="Symbol" w:hAnsi="Symbol" w:hint="default"/>
+      </w:rPr>
+    </w:lvl>
+    <w:lvl w:ilvl="1" w:tplc="04090003" w:tentative="1">
+      <w:start w:val="1"/>
+      <w:numFmt w:val="bullet"/>
+      <w:lvlText w:val="o"/>
+      <w:lvlJc w:val="left"/>
+      <w:pPr>
+        <w:ind w:left="1440" w:hanging="360"/>
+      </w:pPr>
+      <w:rPr>
+        <w:rFonts w:ascii="Courier New" w:hAnsi="Courier New" w:cs="Courier New" w:hint="default"/>
+      </w:rPr>
+    </w:lvl>
+    <w:lvl w:ilvl="2" w:tplc="04090005" w:tentative="1">
+      <w:start w:val="1"/>
+      <w:numFmt w:val="bullet"/>
+      <w:lvlText w:val=""/>
+      <w:lvlJc w:val="left"/>
+      <w:pPr>
+        <w:ind w:left="2160" w:hanging="360"/>
+      </w:pPr>
+      <w:rPr>
+        <w:rFonts w:ascii="Wingdings" w:hAnsi="Wingdings" w:hint="default"/>
+      </w:rPr>
+    </w:lvl>
+    <w:lvl w:ilvl="3" w:tplc="04090001" w:tentative="1">
+      <w:start w:val="1"/>
+      <w:numFmt w:val="bullet"/>
+      <w:lvlText w:val=""/>
+      <w:lvlJc w:val="left"/>
+      <w:pPr>
+        <w:ind w:left="2880" w:hanging="360"/>
+      </w:pPr>
+      <w:rPr>
+        <w:rFonts w:ascii="Symbol" w:hAnsi="Symbol" w:hint="default"/>
+      </w:rPr>
+    </w:lvl>
+    <w:lvl w:ilvl="4" w:tplc="04090003" w:tentative="1">
+      <w:start w:val="1"/>
+      <w:numFmt w:val="bullet"/>
+      <w:lvlText w:val="o"/>
+      <w:lvlJc w:val="left"/>
+      <w:pPr>
+        <w:ind w:left="3600" w:hanging="360"/>
+      </w:pPr>
+      <w:rPr>
+        <w:rFonts w:ascii="Courier New" w:hAnsi="Courier New" w:cs="Courier New" w:hint="default"/>
+      </w:rPr>
+    </w:lvl>
+    <w:lvl w:ilvl="5" w:tplc="04090005" w:tentative="1">
+      <w:start w:val="1"/>
+      <w:numFmt w:val="bullet"/>
+      <w:lvlText w:val=""/>
+      <w:lvlJc w:val="left"/>
+      <w:pPr>
+        <w:ind w:left="4320" w:hanging="360"/>
+      </w:pPr>
+      <w:rPr>
+        <w:rFonts w:ascii="Wingdings" w:hAnsi="Wingdings" w:hint="default"/>
+      </w:rPr>
+    </w:lvl>
+    <w:lvl w:ilvl="6" w:tplc="04090001" w:tentative="1">
+      <w:start w:val="1"/>
+      <w:numFmt w:val="bullet"/>
+      <w:lvlText w:val=""/>
+      <w:lvlJc w:val="left"/>
+      <w:pPr>
+        <w:ind w:left="5040" w:hanging="360"/>
+      </w:pPr>
+      <w:rPr>
+        <w:rFonts w:ascii="Symbol" w:hAnsi="Symbol" w:hint="default"/>
+      </w:rPr>
+    </w:lvl>
+    <w:lvl w:ilvl="7" w:tplc="04090003" w:tentative="1">
+      <w:start w:val="1"/>
+      <w:numFmt w:val="bullet"/>
+      <w:lvlText w:val="o"/>
+      <w:lvlJc w:val="left"/>
+      <w:pPr>
+        <w:ind w:left="5760" w:hanging="360"/>
+      </w:pPr>
+      <w:rPr>
+        <w:rFonts w:ascii="Courier New" w:hAnsi="Courier New" w:cs="Courier New" w:hint="default"/>
+      </w:rPr>
+    </w:lvl>
+    <w:lvl w:ilvl="8" w:tplc="04090005" w:tentative="1">
+      <w:start w:val="1"/>
+      <w:numFmt w:val="bullet"/>
+      <w:lvlText w:val=""/>
+      <w:lvlJc w:val="left"/>
+      <w:pPr>
+        <w:ind w:left="6480" w:hanging="360"/>
+      </w:pPr>
+      <w:rPr>
+        <w:rFonts w:ascii="Wingdings" w:hAnsi="Wingdings" w:hint="default"/>
+      </w:rPr>
+    </w:lvl>
+  </w:abstractNum>
+  <w:abstractNum w:abstractNumId="7" w15:restartNumberingAfterBreak="0">
     <w:nsid w:val="44745BED"/>
     <w:multiLevelType w:val="hybridMultilevel"/>
     <w:tmpl w:val="B5982EBA"/>
@@ -3522,7 +3862,120 @@
       </w:rPr>
     </w:lvl>
   </w:abstractNum>
-  <w:abstractNum w:abstractNumId="7" w15:restartNumberingAfterBreak="0">
+  <w:abstractNum w:abstractNumId="8" w15:restartNumberingAfterBreak="0">
+    <w:nsid w:val="6E145798"/>
+    <w:multiLevelType w:val="hybridMultilevel"/>
+    <w:tmpl w:val="75DE504E"/>
+    <w:lvl w:ilvl="0" w:tplc="04090001">
+      <w:start w:val="1"/>
+      <w:numFmt w:val="bullet"/>
+      <w:lvlText w:val=""/>
+      <w:lvlJc w:val="left"/>
+      <w:pPr>
+        <w:ind w:left="720" w:hanging="360"/>
+      </w:pPr>
+      <w:rPr>
+        <w:rFonts w:ascii="Symbol" w:hAnsi="Symbol" w:hint="default"/>
+      </w:rPr>
+    </w:lvl>
+    <w:lvl w:ilvl="1" w:tplc="04090003" w:tentative="1">
+      <w:start w:val="1"/>
+      <w:numFmt w:val="bullet"/>
+      <w:lvlText w:val="o"/>
+      <w:lvlJc w:val="left"/>
+      <w:pPr>
+        <w:ind w:left="1440" w:hanging="360"/>
+      </w:pPr>
+      <w:rPr>
+        <w:rFonts w:ascii="Courier New" w:hAnsi="Courier New" w:cs="Courier New" w:hint="default"/>
+      </w:rPr>
+    </w:lvl>
+    <w:lvl w:ilvl="2" w:tplc="04090005" w:tentative="1">
+      <w:start w:val="1"/>
+      <w:numFmt w:val="bullet"/>
+      <w:lvlText w:val=""/>
+      <w:lvlJc w:val="left"/>
+      <w:pPr>
+        <w:ind w:left="2160" w:hanging="360"/>
+      </w:pPr>
+      <w:rPr>
+        <w:rFonts w:ascii="Wingdings" w:hAnsi="Wingdings" w:hint="default"/>
+      </w:rPr>
+    </w:lvl>
+    <w:lvl w:ilvl="3" w:tplc="04090001" w:tentative="1">
+      <w:start w:val="1"/>
+      <w:numFmt w:val="bullet"/>
+      <w:lvlText w:val=""/>
+      <w:lvlJc w:val="left"/>
+      <w:pPr>
+        <w:ind w:left="2880" w:hanging="360"/>
+      </w:pPr>
+      <w:rPr>
+        <w:rFonts w:ascii="Symbol" w:hAnsi="Symbol" w:hint="default"/>
+      </w:rPr>
+    </w:lvl>
+    <w:lvl w:ilvl="4" w:tplc="04090003" w:tentative="1">
+      <w:start w:val="1"/>
+      <w:numFmt w:val="bullet"/>
+      <w:lvlText w:val="o"/>
+      <w:lvlJc w:val="left"/>
+      <w:pPr>
+        <w:ind w:left="3600" w:hanging="360"/>
+      </w:pPr>
+      <w:rPr>
+        <w:rFonts w:ascii="Courier New" w:hAnsi="Courier New" w:cs="Courier New" w:hint="default"/>
+      </w:rPr>
+    </w:lvl>
+    <w:lvl w:ilvl="5" w:tplc="04090005" w:tentative="1">
+      <w:start w:val="1"/>
+      <w:numFmt w:val="bullet"/>
+      <w:lvlText w:val=""/>
+      <w:lvlJc w:val="left"/>
+      <w:pPr>
+        <w:ind w:left="4320" w:hanging="360"/>
+      </w:pPr>
+      <w:rPr>
+        <w:rFonts w:ascii="Wingdings" w:hAnsi="Wingdings" w:hint="default"/>
+      </w:rPr>
+    </w:lvl>
+    <w:lvl w:ilvl="6" w:tplc="04090001" w:tentative="1">
+      <w:start w:val="1"/>
+      <w:numFmt w:val="bullet"/>
+      <w:lvlText w:val=""/>
+      <w:lvlJc w:val="left"/>
+      <w:pPr>
+        <w:ind w:left="5040" w:hanging="360"/>
+      </w:pPr>
+      <w:rPr>
+        <w:rFonts w:ascii="Symbol" w:hAnsi="Symbol" w:hint="default"/>
+      </w:rPr>
+    </w:lvl>
+    <w:lvl w:ilvl="7" w:tplc="04090003" w:tentative="1">
+      <w:start w:val="1"/>
+      <w:numFmt w:val="bullet"/>
+      <w:lvlText w:val="o"/>
+      <w:lvlJc w:val="left"/>
+      <w:pPr>
+        <w:ind w:left="5760" w:hanging="360"/>
+      </w:pPr>
+      <w:rPr>
+        <w:rFonts w:ascii="Courier New" w:hAnsi="Courier New" w:cs="Courier New" w:hint="default"/>
+      </w:rPr>
+    </w:lvl>
+    <w:lvl w:ilvl="8" w:tplc="04090005" w:tentative="1">
+      <w:start w:val="1"/>
+      <w:numFmt w:val="bullet"/>
+      <w:lvlText w:val=""/>
+      <w:lvlJc w:val="left"/>
+      <w:pPr>
+        <w:ind w:left="6480" w:hanging="360"/>
+      </w:pPr>
+      <w:rPr>
+        <w:rFonts w:ascii="Wingdings" w:hAnsi="Wingdings" w:hint="default"/>
+      </w:rPr>
+    </w:lvl>
+  </w:abstractNum>
+  <w:abstractNum w:abstractNumId="9" w15:restartNumberingAfterBreak="0">
     <w:nsid w:val="702E5FF9"/>
     <w:multiLevelType w:val="hybridMultilevel"/>
     <w:tmpl w:val="5EA8D2F8"/>
@@ -3615,13 +4068,13 @@
     <w:abstractNumId w:val="3"/>
   </w:num>
   <w:num w:numId="3">
-    <w:abstractNumId w:val="6"/>
+    <w:abstractNumId w:val="7"/>
   </w:num>
   <w:num w:numId="4">
     <w:abstractNumId w:val="4"/>
   </w:num>
   <w:num w:numId="5">
-    <w:abstractNumId w:val="7"/>
+    <w:abstractNumId w:val="9"/>
   </w:num>
   <w:num w:numId="6">
     <w:abstractNumId w:val="5"/>
@@ -3632,11 +4085,17 @@
   <w:num w:numId="8">
     <w:abstractNumId w:val="0"/>
   </w:num>
+  <w:num w:numId="9">
+    <w:abstractNumId w:val="6"/>
+  </w:num>
+  <w:num w:numId="10">
+    <w:abstractNumId w:val="8"/>
+  </w:num>
 </w:numbering>
 </file>
 
 <file path=word/styles.xml><?xml version="1.0" encoding="utf-8"?>
-<w:styles xmlns:mc="http://schemas.openxmlformats.org/markup-compatibility/2006" xmlns:r="http://schemas.openxmlformats.org/officeDocument/2006/relationships" xmlns:w="http://schemas.openxmlformats.org/wordprocessingml/2006/main" xmlns:w14="http://schemas.microsoft.com/office/word/2010/wordml" xmlns:w15="http://schemas.microsoft.com/office/word/2012/wordml" xmlns:w16cid="http://schemas.microsoft.com/office/word/2016/wordml/cid" xmlns:w16se="http://schemas.microsoft.com/office/word/2015/wordml/symex" mc:Ignorable="w14 w15 w16se w16cid">
+<w:styles xmlns:mc="http://schemas.openxmlformats.org/markup-compatibility/2006" xmlns:r="http://schemas.openxmlformats.org/officeDocument/2006/relationships" xmlns:w="http://schemas.openxmlformats.org/wordprocessingml/2006/main" xmlns:w14="http://schemas.microsoft.com/office/word/2010/wordml" xmlns:w15="http://schemas.microsoft.com/office/word/2012/wordml" xmlns:w16se="http://schemas.microsoft.com/office/word/2015/wordml/symex" mc:Ignorable="w14 w15 w16se">
   <w:docDefaults>
     <w:rPrDefault>
       <w:rPr>
@@ -3652,7 +4111,7 @@
       </w:pPr>
     </w:pPrDefault>
   </w:docDefaults>
-  <w:latentStyles w:defLockedState="0" w:defUIPriority="99" w:defSemiHidden="0" w:defUnhideWhenUsed="0" w:defQFormat="0" w:count="375">
+  <w:latentStyles w:defLockedState="0" w:defUIPriority="99" w:defSemiHidden="0" w:defUnhideWhenUsed="0" w:defQFormat="0" w:count="371">
     <w:lsdException w:name="Normal" w:uiPriority="0" w:qFormat="1"/>
     <w:lsdException w:name="heading 1" w:uiPriority="9" w:qFormat="1"/>
     <w:lsdException w:name="heading 2" w:semiHidden="1" w:uiPriority="9" w:unhideWhenUsed="1" w:qFormat="1"/>
@@ -3758,6 +4217,7 @@
     <w:lsdException w:name="HTML Sample" w:semiHidden="1" w:unhideWhenUsed="1"/>
     <w:lsdException w:name="HTML Typewriter" w:semiHidden="1" w:unhideWhenUsed="1"/>
     <w:lsdException w:name="HTML Variable" w:semiHidden="1" w:unhideWhenUsed="1"/>
+    <w:lsdException w:name="Normal Table" w:semiHidden="1" w:unhideWhenUsed="1"/>
     <w:lsdException w:name="annotation subject" w:semiHidden="1" w:unhideWhenUsed="1"/>
     <w:lsdException w:name="No List" w:semiHidden="1" w:unhideWhenUsed="1"/>
     <w:lsdException w:name="Outline List 1" w:semiHidden="1" w:unhideWhenUsed="1"/>
@@ -3801,8 +4261,10 @@
     <w:lsdException w:name="Table Elegant" w:semiHidden="1" w:unhideWhenUsed="1"/>
     <w:lsdException w:name="Table Professional" w:semiHidden="1" w:unhideWhenUsed="1"/>
     <w:lsdException w:name="Table Subtle 1" w:semiHidden="1" w:unhideWhenUsed="1"/>
+    <w:lsdException w:name="Table Subtle 2" w:semiHidden="1" w:unhideWhenUsed="1"/>
     <w:lsdException w:name="Table Web 1" w:semiHidden="1" w:unhideWhenUsed="1"/>
     <w:lsdException w:name="Table Web 2" w:semiHidden="1" w:unhideWhenUsed="1"/>
+    <w:lsdException w:name="Table Web 3" w:semiHidden="1" w:unhideWhenUsed="1"/>
     <w:lsdException w:name="Balloon Text" w:semiHidden="1" w:unhideWhenUsed="1"/>
     <w:lsdException w:name="Table Grid" w:uiPriority="39"/>
     <w:lsdException w:name="Table Theme" w:semiHidden="1" w:unhideWhenUsed="1"/>
@@ -4021,10 +4483,6 @@
     <w:lsdException w:name="List Table 5 Dark Accent 6" w:uiPriority="50"/>
     <w:lsdException w:name="List Table 6 Colorful Accent 6" w:uiPriority="51"/>
     <w:lsdException w:name="List Table 7 Colorful Accent 6" w:uiPriority="52"/>
-    <w:lsdException w:name="Mention" w:semiHidden="1" w:unhideWhenUsed="1"/>
-    <w:lsdException w:name="Smart Hyperlink" w:semiHidden="1" w:unhideWhenUsed="1"/>
-    <w:lsdException w:name="Hashtag" w:semiHidden="1" w:unhideWhenUsed="1"/>
-    <w:lsdException w:name="Unresolved Mention" w:semiHidden="1" w:unhideWhenUsed="1"/>
   </w:latentStyles>
   <w:style w:type="paragraph" w:default="1" w:styleId="Normal">
     <w:name w:val="Normal"/>

--- a/informe.docx
+++ b/informe.docx
@@ -1,6 +1,6 @@
 
 <file path=word/document.xml><?xml version="1.0" encoding="utf-8"?>
-<w:document xmlns:wpc="http://schemas.microsoft.com/office/word/2010/wordprocessingCanvas" xmlns:cx="http://schemas.microsoft.com/office/drawing/2014/chartex" xmlns:mc="http://schemas.openxmlformats.org/markup-compatibility/2006" xmlns:o="urn:schemas-microsoft-com:office:office" xmlns:r="http://schemas.openxmlformats.org/officeDocument/2006/relationships" xmlns:m="http://schemas.openxmlformats.org/officeDocument/2006/math" xmlns:v="urn:schemas-microsoft-com:vml" xmlns:wp14="http://schemas.microsoft.com/office/word/2010/wordprocessingDrawing" xmlns:wp="http://schemas.openxmlformats.org/drawingml/2006/wordprocessingDrawing" xmlns:w10="urn:schemas-microsoft-com:office:word" xmlns:w="http://schemas.openxmlformats.org/wordprocessingml/2006/main" xmlns:w14="http://schemas.microsoft.com/office/word/2010/wordml" xmlns:w15="http://schemas.microsoft.com/office/word/2012/wordml" xmlns:w16se="http://schemas.microsoft.com/office/word/2015/wordml/symex" xmlns:wpg="http://schemas.microsoft.com/office/word/2010/wordprocessingGroup" xmlns:wpi="http://schemas.microsoft.com/office/word/2010/wordprocessingInk" xmlns:wne="http://schemas.microsoft.com/office/word/2006/wordml" xmlns:wps="http://schemas.microsoft.com/office/word/2010/wordprocessingShape" mc:Ignorable="w14 w15 w16se wp14">
+<w:document xmlns:wpc="http://schemas.microsoft.com/office/word/2010/wordprocessingCanvas" xmlns:cx="http://schemas.microsoft.com/office/drawing/2014/chartex" xmlns:cx1="http://schemas.microsoft.com/office/drawing/2015/9/8/chartex" xmlns:cx2="http://schemas.microsoft.com/office/drawing/2015/10/21/chartex" xmlns:cx3="http://schemas.microsoft.com/office/drawing/2016/5/9/chartex" xmlns:cx4="http://schemas.microsoft.com/office/drawing/2016/5/10/chartex" xmlns:cx5="http://schemas.microsoft.com/office/drawing/2016/5/11/chartex" xmlns:cx6="http://schemas.microsoft.com/office/drawing/2016/5/12/chartex" xmlns:cx7="http://schemas.microsoft.com/office/drawing/2016/5/13/chartex" xmlns:cx8="http://schemas.microsoft.com/office/drawing/2016/5/14/chartex" xmlns:mc="http://schemas.openxmlformats.org/markup-compatibility/2006" xmlns:aink="http://schemas.microsoft.com/office/drawing/2016/ink" xmlns:am3d="http://schemas.microsoft.com/office/drawing/2017/model3d" xmlns:o="urn:schemas-microsoft-com:office:office" xmlns:r="http://schemas.openxmlformats.org/officeDocument/2006/relationships" xmlns:m="http://schemas.openxmlformats.org/officeDocument/2006/math" xmlns:v="urn:schemas-microsoft-com:vml" xmlns:wp14="http://schemas.microsoft.com/office/word/2010/wordprocessingDrawing" xmlns:wp="http://schemas.openxmlformats.org/drawingml/2006/wordprocessingDrawing" xmlns:w10="urn:schemas-microsoft-com:office:word" xmlns:w="http://schemas.openxmlformats.org/wordprocessingml/2006/main" xmlns:w14="http://schemas.microsoft.com/office/word/2010/wordml" xmlns:w15="http://schemas.microsoft.com/office/word/2012/wordml" xmlns:w16cid="http://schemas.microsoft.com/office/word/2016/wordml/cid" xmlns:w16se="http://schemas.microsoft.com/office/word/2015/wordml/symex" xmlns:wpg="http://schemas.microsoft.com/office/word/2010/wordprocessingGroup" xmlns:wpi="http://schemas.microsoft.com/office/word/2010/wordprocessingInk" xmlns:wne="http://schemas.microsoft.com/office/word/2006/wordml" xmlns:wps="http://schemas.microsoft.com/office/word/2010/wordprocessingShape" mc:Ignorable="w14 w15 w16se w16cid wp14">
   <w:body>
     <w:p>
       <w:pPr>
@@ -295,20 +295,13 @@
           <w:color w:val="1F4E79" w:themeColor="accent5" w:themeShade="80"/>
         </w:rPr>
       </w:pPr>
-      <w:r>
-        <w:rPr>
-          <w:rFonts w:ascii="Lucida Sans Unicode" w:eastAsia="Lucida Sans Unicode" w:hAnsi="Lucida Sans Unicode" w:cs="Lucida Sans Unicode"/>
-          <w:color w:val="1F4E79" w:themeColor="accent5" w:themeShade="80"/>
-        </w:rPr>
-        <w:t xml:space="preserve">Cia, </w:t>
-      </w:r>
       <w:proofErr w:type="spellStart"/>
       <w:r>
         <w:rPr>
           <w:rFonts w:ascii="Lucida Sans Unicode" w:eastAsia="Lucida Sans Unicode" w:hAnsi="Lucida Sans Unicode" w:cs="Lucida Sans Unicode"/>
           <w:color w:val="1F4E79" w:themeColor="accent5" w:themeShade="80"/>
         </w:rPr>
-        <w:t>Nicolas</w:t>
+        <w:t>Cia</w:t>
       </w:r>
       <w:proofErr w:type="spellEnd"/>
       <w:r>
@@ -316,7 +309,7 @@
           <w:rFonts w:ascii="Lucida Sans Unicode" w:eastAsia="Lucida Sans Unicode" w:hAnsi="Lucida Sans Unicode" w:cs="Lucida Sans Unicode"/>
           <w:color w:val="1F4E79" w:themeColor="accent5" w:themeShade="80"/>
         </w:rPr>
-        <w:t xml:space="preserve"> </w:t>
+        <w:t xml:space="preserve">, Nicolas </w:t>
       </w:r>
       <w:r>
         <w:rPr>
@@ -706,7 +699,6 @@
           <w:szCs w:val="20"/>
         </w:rPr>
       </w:pPr>
-      <w:proofErr w:type="spellStart"/>
       <w:r>
         <w:rPr>
           <w:rFonts w:ascii="Lucida Sans Unicode" w:eastAsia="Lucida Sans Unicode" w:hAnsi="Lucida Sans Unicode" w:cs="Lucida Sans Unicode"/>
@@ -716,19 +708,7 @@
           <w:sz w:val="24"/>
           <w:szCs w:val="24"/>
         </w:rPr>
-        <w:t>Trello</w:t>
-      </w:r>
-      <w:proofErr w:type="spellEnd"/>
-      <w:r>
-        <w:rPr>
-          <w:rFonts w:ascii="Lucida Sans Unicode" w:eastAsia="Lucida Sans Unicode" w:hAnsi="Lucida Sans Unicode" w:cs="Lucida Sans Unicode"/>
-          <w:b/>
-          <w:bCs/>
-          <w:color w:val="1F4E79" w:themeColor="accent5" w:themeShade="80"/>
-          <w:sz w:val="24"/>
-          <w:szCs w:val="24"/>
-        </w:rPr>
-        <w:t xml:space="preserve">                                                                                              </w:t>
+        <w:t xml:space="preserve">Trello                                                                                              </w:t>
       </w:r>
       <w:r>
         <w:rPr>
@@ -1301,6 +1281,98 @@
           <w:rFonts w:ascii="Lucida Sans Unicode" w:eastAsia="Lucida Sans Unicode" w:hAnsi="Lucida Sans Unicode" w:cs="Lucida Sans Unicode"/>
           <w:color w:val="1F4E79" w:themeColor="accent5" w:themeShade="80"/>
         </w:rPr>
+        <w:t>Según los requerimientos del Trabajo Practico Especial (TPE) el equipo de trabajo se propuso realizar una página</w:t>
+      </w:r>
+      <w:bookmarkStart w:id="0" w:name="_GoBack"/>
+      <w:bookmarkEnd w:id="0"/>
+      <w:r>
+        <w:rPr>
+          <w:rFonts w:ascii="Lucida Sans Unicode" w:eastAsia="Lucida Sans Unicode" w:hAnsi="Lucida Sans Unicode" w:cs="Lucida Sans Unicode"/>
+          <w:color w:val="1F4E79" w:themeColor="accent5" w:themeShade="80"/>
+        </w:rPr>
+        <w:t xml:space="preserve"> web que actúe como una app de sorteos.</w:t>
+      </w:r>
+    </w:p>
+    <w:p>
+      <w:pPr>
+        <w:rPr>
+          <w:rFonts w:ascii="Lucida Sans Unicode" w:eastAsia="Lucida Sans Unicode" w:hAnsi="Lucida Sans Unicode" w:cs="Lucida Sans Unicode"/>
+          <w:color w:val="1F4E79" w:themeColor="accent5" w:themeShade="80"/>
+        </w:rPr>
+      </w:pPr>
+      <w:r>
+        <w:rPr>
+          <w:rFonts w:ascii="Lucida Sans Unicode" w:eastAsia="Lucida Sans Unicode" w:hAnsi="Lucida Sans Unicode" w:cs="Lucida Sans Unicode"/>
+          <w:color w:val="1F4E79" w:themeColor="accent5" w:themeShade="80"/>
+        </w:rPr>
+        <w:t>En primer lugar, realizamos un boceto de como seria la estructura de la página web y después nos encargamos que esta funcione.</w:t>
+      </w:r>
+    </w:p>
+    <w:p>
+      <w:pPr>
+        <w:rPr>
+          <w:rFonts w:ascii="Lucida Sans Unicode" w:eastAsia="Lucida Sans Unicode" w:hAnsi="Lucida Sans Unicode" w:cs="Lucida Sans Unicode"/>
+          <w:color w:val="1F4E79" w:themeColor="accent5" w:themeShade="80"/>
+        </w:rPr>
+      </w:pPr>
+      <w:r>
+        <w:rPr>
+          <w:rFonts w:ascii="Lucida Sans Unicode" w:eastAsia="Lucida Sans Unicode" w:hAnsi="Lucida Sans Unicode" w:cs="Lucida Sans Unicode"/>
+          <w:color w:val="1F4E79" w:themeColor="accent5" w:themeShade="80"/>
+        </w:rPr>
+        <w:t>Creamos un repositorio remoto en Git Hub y nos añadimos como colaboradores al igual que creamos un tablero en Trello.</w:t>
+      </w:r>
+    </w:p>
+    <w:p>
+      <w:pPr>
+        <w:rPr>
+          <w:rFonts w:ascii="Lucida Sans Unicode" w:eastAsia="Lucida Sans Unicode" w:hAnsi="Lucida Sans Unicode" w:cs="Lucida Sans Unicode"/>
+          <w:color w:val="1F4E79" w:themeColor="accent5" w:themeShade="80"/>
+        </w:rPr>
+      </w:pPr>
+      <w:r>
+        <w:rPr>
+          <w:rFonts w:ascii="Lucida Sans Unicode" w:eastAsia="Lucida Sans Unicode" w:hAnsi="Lucida Sans Unicode" w:cs="Lucida Sans Unicode"/>
+          <w:color w:val="1F4E79" w:themeColor="accent5" w:themeShade="80"/>
+        </w:rPr>
+        <w:t>En Trello nos repartimos las tareas a realizar así había más organización en el equipo de trabajo.</w:t>
+      </w:r>
+    </w:p>
+    <w:p>
+      <w:pPr>
+        <w:rPr>
+          <w:rFonts w:ascii="Lucida Sans Unicode" w:eastAsia="Lucida Sans Unicode" w:hAnsi="Lucida Sans Unicode" w:cs="Lucida Sans Unicode"/>
+          <w:color w:val="1F4E79" w:themeColor="accent5" w:themeShade="80"/>
+        </w:rPr>
+      </w:pPr>
+      <w:r>
+        <w:rPr>
+          <w:rFonts w:ascii="Lucida Sans Unicode" w:eastAsia="Lucida Sans Unicode" w:hAnsi="Lucida Sans Unicode" w:cs="Lucida Sans Unicode"/>
+          <w:color w:val="1F4E79" w:themeColor="accent5" w:themeShade="80"/>
+        </w:rPr>
+        <w:t>Fuimos trabajando colaborativamente y comentando entre todos a medida que íbamos avanzando.</w:t>
+      </w:r>
+    </w:p>
+    <w:p>
+      <w:pPr>
+        <w:rPr>
+          <w:rFonts w:ascii="Lucida Sans Unicode" w:eastAsia="Lucida Sans Unicode" w:hAnsi="Lucida Sans Unicode" w:cs="Lucida Sans Unicode"/>
+          <w:color w:val="1F4E79" w:themeColor="accent5" w:themeShade="80"/>
+        </w:rPr>
+      </w:pPr>
+    </w:p>
+    <w:p>
+      <w:pPr>
+        <w:rPr>
+          <w:rFonts w:ascii="Lucida Sans Unicode" w:eastAsia="Lucida Sans Unicode" w:hAnsi="Lucida Sans Unicode" w:cs="Lucida Sans Unicode"/>
+          <w:color w:val="1F4E79" w:themeColor="accent5" w:themeShade="80"/>
+        </w:rPr>
+      </w:pPr>
+      <w:r>
+        <w:rPr>
+          <w:rFonts w:ascii="Lucida Sans Unicode" w:eastAsia="Lucida Sans Unicode" w:hAnsi="Lucida Sans Unicode" w:cs="Lucida Sans Unicode"/>
+          <w:color w:val="1F4E79" w:themeColor="accent5" w:themeShade="80"/>
+        </w:rPr>
         <w:t xml:space="preserve">En una de las primeras reuniones de equipo se decidió organizar este informe de la siguiente manera: </w:t>
       </w:r>
     </w:p>
@@ -1606,31 +1678,38 @@
           <w:rFonts w:ascii="Lucida Sans Unicode" w:eastAsia="Lucida Sans Unicode" w:hAnsi="Lucida Sans Unicode" w:cs="Lucida Sans Unicode"/>
           <w:color w:val="1F4E79" w:themeColor="accent5" w:themeShade="80"/>
         </w:rPr>
-        <w:t>División de las tareas teniendo en cuenta las consignas establecidas en el trabajo practico</w:t>
-      </w:r>
-      <w:r>
-        <w:rPr>
-          <w:rFonts w:ascii="Lucida Sans Unicode" w:eastAsia="Lucida Sans Unicode" w:hAnsi="Lucida Sans Unicode" w:cs="Lucida Sans Unicode"/>
-          <w:color w:val="1F4E79" w:themeColor="accent5" w:themeShade="80"/>
-        </w:rPr>
-        <w:t>.</w:t>
-      </w:r>
-      <w:bookmarkStart w:id="0" w:name="_GoBack"/>
-      <w:bookmarkEnd w:id="0"/>
-    </w:p>
-    <w:p>
-      <w:pPr>
-        <w:rPr>
-          <w:rFonts w:ascii="Lucida Sans Unicode" w:eastAsia="Lucida Sans Unicode" w:hAnsi="Lucida Sans Unicode" w:cs="Lucida Sans Unicode"/>
-          <w:color w:val="1F4E79" w:themeColor="accent5" w:themeShade="80"/>
-        </w:rPr>
-      </w:pPr>
-      <w:r>
-        <w:rPr>
-          <w:rFonts w:ascii="Lucida Sans Unicode" w:eastAsia="Lucida Sans Unicode" w:hAnsi="Lucida Sans Unicode" w:cs="Lucida Sans Unicode"/>
-          <w:color w:val="1F4E79" w:themeColor="accent5" w:themeShade="80"/>
-        </w:rPr>
-        <w:t xml:space="preserve">De manera conjunta, sin conflictos, se decidió trabajar sobre el proyecto creado +++++++  FOTO DEL PROYECTO </w:t>
+        <w:t>División de las tareas teniendo en cuenta las consignas establecidas en el trabajo practico.</w:t>
+      </w:r>
+    </w:p>
+    <w:p>
+      <w:pPr>
+        <w:rPr>
+          <w:rFonts w:ascii="Lucida Sans Unicode" w:eastAsia="Lucida Sans Unicode" w:hAnsi="Lucida Sans Unicode" w:cs="Lucida Sans Unicode"/>
+          <w:color w:val="1F4E79" w:themeColor="accent5" w:themeShade="80"/>
+        </w:rPr>
+      </w:pPr>
+      <w:r>
+        <w:rPr>
+          <w:rFonts w:ascii="Lucida Sans Unicode" w:eastAsia="Lucida Sans Unicode" w:hAnsi="Lucida Sans Unicode" w:cs="Lucida Sans Unicode"/>
+          <w:color w:val="1F4E79" w:themeColor="accent5" w:themeShade="80"/>
+        </w:rPr>
+        <w:t>De manera conjunta, sin conflictos, se decidió trabajar sobre el proyecto creado ++++++</w:t>
+      </w:r>
+      <w:proofErr w:type="gramStart"/>
+      <w:r>
+        <w:rPr>
+          <w:rFonts w:ascii="Lucida Sans Unicode" w:eastAsia="Lucida Sans Unicode" w:hAnsi="Lucida Sans Unicode" w:cs="Lucida Sans Unicode"/>
+          <w:color w:val="1F4E79" w:themeColor="accent5" w:themeShade="80"/>
+        </w:rPr>
+        <w:t>+  FOTO</w:t>
+      </w:r>
+      <w:proofErr w:type="gramEnd"/>
+      <w:r>
+        <w:rPr>
+          <w:rFonts w:ascii="Lucida Sans Unicode" w:eastAsia="Lucida Sans Unicode" w:hAnsi="Lucida Sans Unicode" w:cs="Lucida Sans Unicode"/>
+          <w:color w:val="1F4E79" w:themeColor="accent5" w:themeShade="80"/>
+        </w:rPr>
+        <w:t xml:space="preserve"> DEL PROYECTO </w:t>
       </w:r>
     </w:p>
     <w:p>
@@ -1685,7 +1764,15 @@
           <w:rFonts w:ascii="Lucida Sans Unicode" w:eastAsia="Lucida Sans Unicode" w:hAnsi="Lucida Sans Unicode" w:cs="Lucida Sans Unicode"/>
           <w:color w:val="1F4E79" w:themeColor="accent5" w:themeShade="80"/>
         </w:rPr>
-        <w:t xml:space="preserve"> (RR) en GitHub, luego de recibir y aceptar las invitaciones para colaborar en el RR, cada integrante del GT clonó el RR en su </w:t>
+        <w:t xml:space="preserve"> (RR) en GitHub, luego de recibir y aceptar las invitaciones para colaborar en </w:t>
+      </w:r>
+      <w:r>
+        <w:rPr>
+          <w:rFonts w:ascii="Lucida Sans Unicode" w:eastAsia="Lucida Sans Unicode" w:hAnsi="Lucida Sans Unicode" w:cs="Lucida Sans Unicode"/>
+          <w:color w:val="1F4E79" w:themeColor="accent5" w:themeShade="80"/>
+        </w:rPr>
+        <w:lastRenderedPageBreak/>
+        <w:t xml:space="preserve">el RR, cada integrante del GT clonó el RR en su </w:t>
       </w:r>
       <w:r>
         <w:rPr>
@@ -2108,7 +2195,23 @@
           <w:rFonts w:ascii="Lucida Sans Unicode" w:eastAsia="Lucida Sans Unicode" w:hAnsi="Lucida Sans Unicode" w:cs="Lucida Sans Unicode"/>
           <w:color w:val="1F4E79" w:themeColor="accent5" w:themeShade="80"/>
         </w:rPr>
-        <w:t xml:space="preserve">. Las invitaciones fueron enviadas a través del enlace ++++++++++++++++++++ , medio por el cual se sumaron todos los integrantes del grupo. </w:t>
+        <w:t>. Las invitaciones fueron enviadas a través del enlace +++++++++++++++++++</w:t>
+      </w:r>
+      <w:proofErr w:type="gramStart"/>
+      <w:r>
+        <w:rPr>
+          <w:rFonts w:ascii="Lucida Sans Unicode" w:eastAsia="Lucida Sans Unicode" w:hAnsi="Lucida Sans Unicode" w:cs="Lucida Sans Unicode"/>
+          <w:color w:val="1F4E79" w:themeColor="accent5" w:themeShade="80"/>
+        </w:rPr>
+        <w:t>+ ,</w:t>
+      </w:r>
+      <w:proofErr w:type="gramEnd"/>
+      <w:r>
+        <w:rPr>
+          <w:rFonts w:ascii="Lucida Sans Unicode" w:eastAsia="Lucida Sans Unicode" w:hAnsi="Lucida Sans Unicode" w:cs="Lucida Sans Unicode"/>
+          <w:color w:val="1F4E79" w:themeColor="accent5" w:themeShade="80"/>
+        </w:rPr>
+        <w:t xml:space="preserve"> medio por el cual se sumaron todos los integrantes del grupo. </w:t>
       </w:r>
     </w:p>
     <w:p>
@@ -2494,6 +2597,7 @@
           <w:rFonts w:ascii="Lucida Sans Unicode" w:eastAsia="Lucida Sans Unicode" w:hAnsi="Lucida Sans Unicode" w:cs="Lucida Sans Unicode"/>
           <w:color w:val="1F4E79" w:themeColor="accent5" w:themeShade="80"/>
         </w:rPr>
+        <w:lastRenderedPageBreak/>
         <w:t xml:space="preserve">Pautas de aprobación individual </w:t>
       </w:r>
     </w:p>
@@ -3011,7 +3115,7 @@
 </file>
 
 <file path=word/numbering.xml><?xml version="1.0" encoding="utf-8"?>
-<w:numbering xmlns:wpc="http://schemas.microsoft.com/office/word/2010/wordprocessingCanvas" xmlns:cx="http://schemas.microsoft.com/office/drawing/2014/chartex" xmlns:mc="http://schemas.openxmlformats.org/markup-compatibility/2006" xmlns:o="urn:schemas-microsoft-com:office:office" xmlns:r="http://schemas.openxmlformats.org/officeDocument/2006/relationships" xmlns:m="http://schemas.openxmlformats.org/officeDocument/2006/math" xmlns:v="urn:schemas-microsoft-com:vml" xmlns:wp14="http://schemas.microsoft.com/office/word/2010/wordprocessingDrawing" xmlns:wp="http://schemas.openxmlformats.org/drawingml/2006/wordprocessingDrawing" xmlns:w10="urn:schemas-microsoft-com:office:word" xmlns:w="http://schemas.openxmlformats.org/wordprocessingml/2006/main" xmlns:w14="http://schemas.microsoft.com/office/word/2010/wordml" xmlns:w15="http://schemas.microsoft.com/office/word/2012/wordml" xmlns:w16se="http://schemas.microsoft.com/office/word/2015/wordml/symex" xmlns:wpg="http://schemas.microsoft.com/office/word/2010/wordprocessingGroup" xmlns:wpi="http://schemas.microsoft.com/office/word/2010/wordprocessingInk" xmlns:wne="http://schemas.microsoft.com/office/word/2006/wordml" xmlns:wps="http://schemas.microsoft.com/office/word/2010/wordprocessingShape" mc:Ignorable="w14 w15 w16se wp14">
+<w:numbering xmlns:wpc="http://schemas.microsoft.com/office/word/2010/wordprocessingCanvas" xmlns:cx="http://schemas.microsoft.com/office/drawing/2014/chartex" xmlns:cx1="http://schemas.microsoft.com/office/drawing/2015/9/8/chartex" xmlns:cx2="http://schemas.microsoft.com/office/drawing/2015/10/21/chartex" xmlns:cx3="http://schemas.microsoft.com/office/drawing/2016/5/9/chartex" xmlns:cx4="http://schemas.microsoft.com/office/drawing/2016/5/10/chartex" xmlns:cx5="http://schemas.microsoft.com/office/drawing/2016/5/11/chartex" xmlns:cx6="http://schemas.microsoft.com/office/drawing/2016/5/12/chartex" xmlns:cx7="http://schemas.microsoft.com/office/drawing/2016/5/13/chartex" xmlns:cx8="http://schemas.microsoft.com/office/drawing/2016/5/14/chartex" xmlns:mc="http://schemas.openxmlformats.org/markup-compatibility/2006" xmlns:aink="http://schemas.microsoft.com/office/drawing/2016/ink" xmlns:am3d="http://schemas.microsoft.com/office/drawing/2017/model3d" xmlns:o="urn:schemas-microsoft-com:office:office" xmlns:r="http://schemas.openxmlformats.org/officeDocument/2006/relationships" xmlns:m="http://schemas.openxmlformats.org/officeDocument/2006/math" xmlns:v="urn:schemas-microsoft-com:vml" xmlns:wp14="http://schemas.microsoft.com/office/word/2010/wordprocessingDrawing" xmlns:wp="http://schemas.openxmlformats.org/drawingml/2006/wordprocessingDrawing" xmlns:w10="urn:schemas-microsoft-com:office:word" xmlns:w="http://schemas.openxmlformats.org/wordprocessingml/2006/main" xmlns:w14="http://schemas.microsoft.com/office/word/2010/wordml" xmlns:w15="http://schemas.microsoft.com/office/word/2012/wordml" xmlns:w16cid="http://schemas.microsoft.com/office/word/2016/wordml/cid" xmlns:w16se="http://schemas.microsoft.com/office/word/2015/wordml/symex" xmlns:wpg="http://schemas.microsoft.com/office/word/2010/wordprocessingGroup" xmlns:wpi="http://schemas.microsoft.com/office/word/2010/wordprocessingInk" xmlns:wne="http://schemas.microsoft.com/office/word/2006/wordml" xmlns:wps="http://schemas.microsoft.com/office/word/2010/wordprocessingShape" mc:Ignorable="w14 w15 w16se w16cid wp14">
   <w:abstractNum w:abstractNumId="0" w15:restartNumberingAfterBreak="0">
     <w:nsid w:val="0855452C"/>
     <w:multiLevelType w:val="hybridMultilevel"/>
@@ -4095,7 +4199,7 @@
 </file>
 
 <file path=word/styles.xml><?xml version="1.0" encoding="utf-8"?>
-<w:styles xmlns:mc="http://schemas.openxmlformats.org/markup-compatibility/2006" xmlns:r="http://schemas.openxmlformats.org/officeDocument/2006/relationships" xmlns:w="http://schemas.openxmlformats.org/wordprocessingml/2006/main" xmlns:w14="http://schemas.microsoft.com/office/word/2010/wordml" xmlns:w15="http://schemas.microsoft.com/office/word/2012/wordml" xmlns:w16se="http://schemas.microsoft.com/office/word/2015/wordml/symex" mc:Ignorable="w14 w15 w16se">
+<w:styles xmlns:mc="http://schemas.openxmlformats.org/markup-compatibility/2006" xmlns:r="http://schemas.openxmlformats.org/officeDocument/2006/relationships" xmlns:w="http://schemas.openxmlformats.org/wordprocessingml/2006/main" xmlns:w14="http://schemas.microsoft.com/office/word/2010/wordml" xmlns:w15="http://schemas.microsoft.com/office/word/2012/wordml" xmlns:w16cid="http://schemas.microsoft.com/office/word/2016/wordml/cid" xmlns:w16se="http://schemas.microsoft.com/office/word/2015/wordml/symex" mc:Ignorable="w14 w15 w16se w16cid">
   <w:docDefaults>
     <w:rPrDefault>
       <w:rPr>
@@ -4111,7 +4215,7 @@
       </w:pPr>
     </w:pPrDefault>
   </w:docDefaults>
-  <w:latentStyles w:defLockedState="0" w:defUIPriority="99" w:defSemiHidden="0" w:defUnhideWhenUsed="0" w:defQFormat="0" w:count="371">
+  <w:latentStyles w:defLockedState="0" w:defUIPriority="99" w:defSemiHidden="0" w:defUnhideWhenUsed="0" w:defQFormat="0" w:count="375">
     <w:lsdException w:name="Normal" w:uiPriority="0" w:qFormat="1"/>
     <w:lsdException w:name="heading 1" w:uiPriority="9" w:qFormat="1"/>
     <w:lsdException w:name="heading 2" w:semiHidden="1" w:uiPriority="9" w:unhideWhenUsed="1" w:qFormat="1"/>
@@ -4217,7 +4321,6 @@
     <w:lsdException w:name="HTML Sample" w:semiHidden="1" w:unhideWhenUsed="1"/>
     <w:lsdException w:name="HTML Typewriter" w:semiHidden="1" w:unhideWhenUsed="1"/>
     <w:lsdException w:name="HTML Variable" w:semiHidden="1" w:unhideWhenUsed="1"/>
-    <w:lsdException w:name="Normal Table" w:semiHidden="1" w:unhideWhenUsed="1"/>
     <w:lsdException w:name="annotation subject" w:semiHidden="1" w:unhideWhenUsed="1"/>
     <w:lsdException w:name="No List" w:semiHidden="1" w:unhideWhenUsed="1"/>
     <w:lsdException w:name="Outline List 1" w:semiHidden="1" w:unhideWhenUsed="1"/>
@@ -4261,10 +4364,8 @@
     <w:lsdException w:name="Table Elegant" w:semiHidden="1" w:unhideWhenUsed="1"/>
     <w:lsdException w:name="Table Professional" w:semiHidden="1" w:unhideWhenUsed="1"/>
     <w:lsdException w:name="Table Subtle 1" w:semiHidden="1" w:unhideWhenUsed="1"/>
-    <w:lsdException w:name="Table Subtle 2" w:semiHidden="1" w:unhideWhenUsed="1"/>
     <w:lsdException w:name="Table Web 1" w:semiHidden="1" w:unhideWhenUsed="1"/>
     <w:lsdException w:name="Table Web 2" w:semiHidden="1" w:unhideWhenUsed="1"/>
-    <w:lsdException w:name="Table Web 3" w:semiHidden="1" w:unhideWhenUsed="1"/>
     <w:lsdException w:name="Balloon Text" w:semiHidden="1" w:unhideWhenUsed="1"/>
     <w:lsdException w:name="Table Grid" w:uiPriority="39"/>
     <w:lsdException w:name="Table Theme" w:semiHidden="1" w:unhideWhenUsed="1"/>
@@ -4483,6 +4584,10 @@
     <w:lsdException w:name="List Table 5 Dark Accent 6" w:uiPriority="50"/>
     <w:lsdException w:name="List Table 6 Colorful Accent 6" w:uiPriority="51"/>
     <w:lsdException w:name="List Table 7 Colorful Accent 6" w:uiPriority="52"/>
+    <w:lsdException w:name="Mention" w:semiHidden="1" w:unhideWhenUsed="1"/>
+    <w:lsdException w:name="Smart Hyperlink" w:semiHidden="1" w:unhideWhenUsed="1"/>
+    <w:lsdException w:name="Hashtag" w:semiHidden="1" w:unhideWhenUsed="1"/>
+    <w:lsdException w:name="Unresolved Mention" w:semiHidden="1" w:unhideWhenUsed="1"/>
   </w:latentStyles>
   <w:style w:type="paragraph" w:default="1" w:styleId="Normal">
     <w:name w:val="Normal"/>
@@ -4491,7 +4596,6 @@
   <w:style w:type="character" w:default="1" w:styleId="Fuentedeprrafopredeter">
     <w:name w:val="Default Paragraph Font"/>
     <w:uiPriority w:val="1"/>
-    <w:semiHidden/>
     <w:unhideWhenUsed/>
   </w:style>
   <w:style w:type="table" w:default="1" w:styleId="Tablanormal">

--- a/informe.docx
+++ b/informe.docx
@@ -1281,16 +1281,7 @@
           <w:rFonts w:ascii="Lucida Sans Unicode" w:eastAsia="Lucida Sans Unicode" w:hAnsi="Lucida Sans Unicode" w:cs="Lucida Sans Unicode"/>
           <w:color w:val="1F4E79" w:themeColor="accent5" w:themeShade="80"/>
         </w:rPr>
-        <w:t>Según los requerimientos del Trabajo Practico Especial (TPE) el equipo de trabajo se propuso realizar una página</w:t>
-      </w:r>
-      <w:bookmarkStart w:id="0" w:name="_GoBack"/>
-      <w:bookmarkEnd w:id="0"/>
-      <w:r>
-        <w:rPr>
-          <w:rFonts w:ascii="Lucida Sans Unicode" w:eastAsia="Lucida Sans Unicode" w:hAnsi="Lucida Sans Unicode" w:cs="Lucida Sans Unicode"/>
-          <w:color w:val="1F4E79" w:themeColor="accent5" w:themeShade="80"/>
-        </w:rPr>
-        <w:t xml:space="preserve"> web que actúe como una app de sorteos.</w:t>
+        <w:t>Según los requerimientos del Trabajo Practico Especial (TPE) el equipo de trabajo se propuso realizar una página web que actúe como una app de sorteos.</w:t>
       </w:r>
     </w:p>
     <w:p>
@@ -1375,134 +1366,6 @@
         </w:rPr>
         <w:t xml:space="preserve">En una de las primeras reuniones de equipo se decidió organizar este informe de la siguiente manera: </w:t>
       </w:r>
-    </w:p>
-    <w:p>
-      <w:pPr>
-        <w:rPr>
-          <w:rFonts w:ascii="Lucida Sans Unicode" w:eastAsia="Lucida Sans Unicode" w:hAnsi="Lucida Sans Unicode" w:cs="Lucida Sans Unicode"/>
-          <w:color w:val="1F4E79" w:themeColor="accent5" w:themeShade="80"/>
-        </w:rPr>
-      </w:pPr>
-    </w:p>
-    <w:p>
-      <w:pPr>
-        <w:rPr>
-          <w:rFonts w:ascii="Lucida Sans Unicode" w:eastAsia="Lucida Sans Unicode" w:hAnsi="Lucida Sans Unicode" w:cs="Lucida Sans Unicode"/>
-          <w:color w:val="1F4E79" w:themeColor="accent5" w:themeShade="80"/>
-        </w:rPr>
-      </w:pPr>
-    </w:p>
-    <w:p>
-      <w:pPr>
-        <w:rPr>
-          <w:rFonts w:ascii="Lucida Sans Unicode" w:eastAsia="Lucida Sans Unicode" w:hAnsi="Lucida Sans Unicode" w:cs="Lucida Sans Unicode"/>
-          <w:color w:val="1F4E79" w:themeColor="accent5" w:themeShade="80"/>
-        </w:rPr>
-      </w:pPr>
-    </w:p>
-    <w:p>
-      <w:pPr>
-        <w:rPr>
-          <w:rFonts w:ascii="Lucida Sans Unicode" w:eastAsia="Lucida Sans Unicode" w:hAnsi="Lucida Sans Unicode" w:cs="Lucida Sans Unicode"/>
-          <w:color w:val="1F4E79" w:themeColor="accent5" w:themeShade="80"/>
-        </w:rPr>
-      </w:pPr>
-    </w:p>
-    <w:p>
-      <w:pPr>
-        <w:rPr>
-          <w:rFonts w:ascii="Lucida Sans Unicode" w:eastAsia="Lucida Sans Unicode" w:hAnsi="Lucida Sans Unicode" w:cs="Lucida Sans Unicode"/>
-          <w:color w:val="1F4E79" w:themeColor="accent5" w:themeShade="80"/>
-        </w:rPr>
-      </w:pPr>
-    </w:p>
-    <w:p>
-      <w:pPr>
-        <w:rPr>
-          <w:rFonts w:ascii="Lucida Sans Unicode" w:eastAsia="Lucida Sans Unicode" w:hAnsi="Lucida Sans Unicode" w:cs="Lucida Sans Unicode"/>
-          <w:color w:val="1F4E79" w:themeColor="accent5" w:themeShade="80"/>
-        </w:rPr>
-      </w:pPr>
-    </w:p>
-    <w:p>
-      <w:pPr>
-        <w:rPr>
-          <w:rFonts w:ascii="Lucida Sans Unicode" w:eastAsia="Lucida Sans Unicode" w:hAnsi="Lucida Sans Unicode" w:cs="Lucida Sans Unicode"/>
-          <w:color w:val="1F4E79" w:themeColor="accent5" w:themeShade="80"/>
-        </w:rPr>
-      </w:pPr>
-    </w:p>
-    <w:p>
-      <w:pPr>
-        <w:rPr>
-          <w:rFonts w:ascii="Lucida Sans Unicode" w:eastAsia="Lucida Sans Unicode" w:hAnsi="Lucida Sans Unicode" w:cs="Lucida Sans Unicode"/>
-          <w:color w:val="1F4E79" w:themeColor="accent5" w:themeShade="80"/>
-        </w:rPr>
-      </w:pPr>
-    </w:p>
-    <w:p>
-      <w:pPr>
-        <w:rPr>
-          <w:rFonts w:ascii="Lucida Sans Unicode" w:eastAsia="Lucida Sans Unicode" w:hAnsi="Lucida Sans Unicode" w:cs="Lucida Sans Unicode"/>
-          <w:color w:val="1F4E79" w:themeColor="accent5" w:themeShade="80"/>
-        </w:rPr>
-      </w:pPr>
-    </w:p>
-    <w:p>
-      <w:pPr>
-        <w:rPr>
-          <w:rFonts w:ascii="Lucida Sans Unicode" w:eastAsia="Lucida Sans Unicode" w:hAnsi="Lucida Sans Unicode" w:cs="Lucida Sans Unicode"/>
-          <w:color w:val="1F4E79" w:themeColor="accent5" w:themeShade="80"/>
-        </w:rPr>
-      </w:pPr>
-    </w:p>
-    <w:p>
-      <w:pPr>
-        <w:rPr>
-          <w:rFonts w:ascii="Lucida Sans Unicode" w:eastAsia="Lucida Sans Unicode" w:hAnsi="Lucida Sans Unicode" w:cs="Lucida Sans Unicode"/>
-          <w:color w:val="1F4E79" w:themeColor="accent5" w:themeShade="80"/>
-        </w:rPr>
-      </w:pPr>
-    </w:p>
-    <w:p>
-      <w:pPr>
-        <w:rPr>
-          <w:rFonts w:ascii="Lucida Sans Unicode" w:eastAsia="Lucida Sans Unicode" w:hAnsi="Lucida Sans Unicode" w:cs="Lucida Sans Unicode"/>
-          <w:color w:val="1F4E79" w:themeColor="accent5" w:themeShade="80"/>
-        </w:rPr>
-      </w:pPr>
-    </w:p>
-    <w:p>
-      <w:pPr>
-        <w:rPr>
-          <w:rFonts w:ascii="Lucida Sans Unicode" w:eastAsia="Lucida Sans Unicode" w:hAnsi="Lucida Sans Unicode" w:cs="Lucida Sans Unicode"/>
-          <w:color w:val="1F4E79" w:themeColor="accent5" w:themeShade="80"/>
-        </w:rPr>
-      </w:pPr>
-    </w:p>
-    <w:p>
-      <w:pPr>
-        <w:rPr>
-          <w:rFonts w:ascii="Lucida Sans Unicode" w:eastAsia="Lucida Sans Unicode" w:hAnsi="Lucida Sans Unicode" w:cs="Lucida Sans Unicode"/>
-          <w:color w:val="1F4E79" w:themeColor="accent5" w:themeShade="80"/>
-        </w:rPr>
-      </w:pPr>
-    </w:p>
-    <w:p>
-      <w:pPr>
-        <w:rPr>
-          <w:rFonts w:ascii="Lucida Sans Unicode" w:eastAsia="Lucida Sans Unicode" w:hAnsi="Lucida Sans Unicode" w:cs="Lucida Sans Unicode"/>
-          <w:color w:val="1F4E79" w:themeColor="accent5" w:themeShade="80"/>
-        </w:rPr>
-      </w:pPr>
-    </w:p>
-    <w:p>
-      <w:pPr>
-        <w:rPr>
-          <w:rFonts w:ascii="Lucida Sans Unicode" w:eastAsia="Lucida Sans Unicode" w:hAnsi="Lucida Sans Unicode" w:cs="Lucida Sans Unicode"/>
-          <w:color w:val="1F4E79" w:themeColor="accent5" w:themeShade="80"/>
-        </w:rPr>
-      </w:pPr>
     </w:p>
     <w:p>
       <w:pPr>
@@ -1642,23 +1505,22 @@
           <w:rFonts w:ascii="Lucida Sans Unicode" w:eastAsia="Lucida Sans Unicode" w:hAnsi="Lucida Sans Unicode" w:cs="Lucida Sans Unicode"/>
           <w:color w:val="1F4E79" w:themeColor="accent5" w:themeShade="80"/>
         </w:rPr>
+        <w:lastRenderedPageBreak/>
         <w:t xml:space="preserve">Creación del tablero de </w:t>
       </w:r>
-      <w:proofErr w:type="spellStart"/>
-      <w:r>
-        <w:rPr>
-          <w:rFonts w:ascii="Lucida Sans Unicode" w:eastAsia="Lucida Sans Unicode" w:hAnsi="Lucida Sans Unicode" w:cs="Lucida Sans Unicode"/>
-          <w:color w:val="1F4E79" w:themeColor="accent5" w:themeShade="80"/>
-        </w:rPr>
-        <w:t>trello</w:t>
-      </w:r>
-      <w:proofErr w:type="spellEnd"/>
-      <w:r>
-        <w:rPr>
-          <w:rFonts w:ascii="Lucida Sans Unicode" w:eastAsia="Lucida Sans Unicode" w:hAnsi="Lucida Sans Unicode" w:cs="Lucida Sans Unicode"/>
-          <w:color w:val="1F4E79" w:themeColor="accent5" w:themeShade="80"/>
-        </w:rPr>
-        <w:t xml:space="preserve">, uno de los integrantes creo un nuevo espacio de trabajo y posteriormente invito a el resto a unirse. </w:t>
+      <w:r>
+        <w:rPr>
+          <w:rFonts w:ascii="Lucida Sans Unicode" w:eastAsia="Lucida Sans Unicode" w:hAnsi="Lucida Sans Unicode" w:cs="Lucida Sans Unicode"/>
+          <w:color w:val="1F4E79" w:themeColor="accent5" w:themeShade="80"/>
+        </w:rPr>
+        <w:t>T</w:t>
+      </w:r>
+      <w:r>
+        <w:rPr>
+          <w:rFonts w:ascii="Lucida Sans Unicode" w:eastAsia="Lucida Sans Unicode" w:hAnsi="Lucida Sans Unicode" w:cs="Lucida Sans Unicode"/>
+          <w:color w:val="1F4E79" w:themeColor="accent5" w:themeShade="80"/>
+        </w:rPr>
+        <w:t xml:space="preserve">rello, uno de los integrantes creo un nuevo espacio de trabajo y posteriormente invito a el resto a unirse. </w:t>
       </w:r>
     </w:p>
     <w:p>
@@ -1748,7 +1610,21 @@
           <w:rFonts w:ascii="Lucida Sans Unicode" w:eastAsia="Lucida Sans Unicode" w:hAnsi="Lucida Sans Unicode" w:cs="Lucida Sans Unicode"/>
           <w:color w:val="1F4E79" w:themeColor="accent5" w:themeShade="80"/>
         </w:rPr>
-        <w:t xml:space="preserve">Una vez definido el proyecto, se procedió a invitar a todo el GP al </w:t>
+        <w:t>Una vez definido el proyecto, se procedió a invitar a todo el G</w:t>
+      </w:r>
+      <w:r>
+        <w:rPr>
+          <w:rFonts w:ascii="Lucida Sans Unicode" w:eastAsia="Lucida Sans Unicode" w:hAnsi="Lucida Sans Unicode" w:cs="Lucida Sans Unicode"/>
+          <w:color w:val="1F4E79" w:themeColor="accent5" w:themeShade="80"/>
+        </w:rPr>
+        <w:t>T</w:t>
+      </w:r>
+      <w:r>
+        <w:rPr>
+          <w:rFonts w:ascii="Lucida Sans Unicode" w:eastAsia="Lucida Sans Unicode" w:hAnsi="Lucida Sans Unicode" w:cs="Lucida Sans Unicode"/>
+          <w:color w:val="1F4E79" w:themeColor="accent5" w:themeShade="80"/>
+        </w:rPr>
+        <w:t xml:space="preserve"> al </w:t>
       </w:r>
       <w:r>
         <w:rPr>
@@ -1764,15 +1640,7 @@
           <w:rFonts w:ascii="Lucida Sans Unicode" w:eastAsia="Lucida Sans Unicode" w:hAnsi="Lucida Sans Unicode" w:cs="Lucida Sans Unicode"/>
           <w:color w:val="1F4E79" w:themeColor="accent5" w:themeShade="80"/>
         </w:rPr>
-        <w:t xml:space="preserve"> (RR) en GitHub, luego de recibir y aceptar las invitaciones para colaborar en </w:t>
-      </w:r>
-      <w:r>
-        <w:rPr>
-          <w:rFonts w:ascii="Lucida Sans Unicode" w:eastAsia="Lucida Sans Unicode" w:hAnsi="Lucida Sans Unicode" w:cs="Lucida Sans Unicode"/>
-          <w:color w:val="1F4E79" w:themeColor="accent5" w:themeShade="80"/>
-        </w:rPr>
-        <w:lastRenderedPageBreak/>
-        <w:t xml:space="preserve">el RR, cada integrante del GT clonó el RR en su </w:t>
+        <w:t xml:space="preserve"> (RR) en GitHub, luego de recibir y aceptar las invitaciones para colaborar en el RR, cada integrante del GT clonó el RR en su </w:t>
       </w:r>
       <w:r>
         <w:rPr>
@@ -2195,191 +2063,234 @@
           <w:rFonts w:ascii="Lucida Sans Unicode" w:eastAsia="Lucida Sans Unicode" w:hAnsi="Lucida Sans Unicode" w:cs="Lucida Sans Unicode"/>
           <w:color w:val="1F4E79" w:themeColor="accent5" w:themeShade="80"/>
         </w:rPr>
-        <w:t>. Las invitaciones fueron enviadas a través del enlace +++++++++++++++++++</w:t>
-      </w:r>
-      <w:proofErr w:type="gramStart"/>
-      <w:r>
-        <w:rPr>
-          <w:rFonts w:ascii="Lucida Sans Unicode" w:eastAsia="Lucida Sans Unicode" w:hAnsi="Lucida Sans Unicode" w:cs="Lucida Sans Unicode"/>
-          <w:color w:val="1F4E79" w:themeColor="accent5" w:themeShade="80"/>
-        </w:rPr>
-        <w:t>+ ,</w:t>
-      </w:r>
-      <w:proofErr w:type="gramEnd"/>
-      <w:r>
-        <w:rPr>
-          <w:rFonts w:ascii="Lucida Sans Unicode" w:eastAsia="Lucida Sans Unicode" w:hAnsi="Lucida Sans Unicode" w:cs="Lucida Sans Unicode"/>
-          <w:color w:val="1F4E79" w:themeColor="accent5" w:themeShade="80"/>
-        </w:rPr>
-        <w:t xml:space="preserve"> medio por el cual se sumaron todos los integrantes del grupo. </w:t>
-      </w:r>
-    </w:p>
-    <w:p>
-      <w:pPr>
-        <w:rPr>
-          <w:rFonts w:ascii="Lucida Sans Unicode" w:eastAsia="Lucida Sans Unicode" w:hAnsi="Lucida Sans Unicode" w:cs="Lucida Sans Unicode"/>
-          <w:color w:val="1F4E79" w:themeColor="accent5" w:themeShade="80"/>
-        </w:rPr>
-      </w:pPr>
-    </w:p>
-    <w:p>
-      <w:pPr>
-        <w:rPr>
-          <w:rFonts w:ascii="Lucida Sans Unicode" w:eastAsia="Lucida Sans Unicode" w:hAnsi="Lucida Sans Unicode" w:cs="Lucida Sans Unicode"/>
-          <w:color w:val="1F4E79" w:themeColor="accent5" w:themeShade="80"/>
-        </w:rPr>
-      </w:pPr>
-    </w:p>
-    <w:p>
-      <w:pPr>
-        <w:rPr>
-          <w:rFonts w:ascii="Lucida Sans Unicode" w:eastAsia="Lucida Sans Unicode" w:hAnsi="Lucida Sans Unicode" w:cs="Lucida Sans Unicode"/>
-          <w:color w:val="1F4E79" w:themeColor="accent5" w:themeShade="80"/>
-        </w:rPr>
-      </w:pPr>
-    </w:p>
-    <w:p>
-      <w:pPr>
-        <w:rPr>
-          <w:rFonts w:ascii="Lucida Sans Unicode" w:eastAsia="Lucida Sans Unicode" w:hAnsi="Lucida Sans Unicode" w:cs="Lucida Sans Unicode"/>
-          <w:color w:val="1F4E79" w:themeColor="accent5" w:themeShade="80"/>
-        </w:rPr>
-      </w:pPr>
-      <w:r>
-        <w:rPr>
-          <w:rFonts w:ascii="Lucida Sans Unicode" w:eastAsia="Lucida Sans Unicode" w:hAnsi="Lucida Sans Unicode" w:cs="Lucida Sans Unicode"/>
-          <w:color w:val="1F4E79" w:themeColor="accent5" w:themeShade="80"/>
-        </w:rPr>
-        <w:t xml:space="preserve">FOTO DE EJEMPLO DE UNION A TRELLO. </w:t>
-      </w:r>
-    </w:p>
-    <w:p>
-      <w:pPr>
-        <w:rPr>
-          <w:rFonts w:ascii="Lucida Sans Unicode" w:eastAsia="Lucida Sans Unicode" w:hAnsi="Lucida Sans Unicode" w:cs="Lucida Sans Unicode"/>
-          <w:color w:val="1F4E79" w:themeColor="accent5" w:themeShade="80"/>
-        </w:rPr>
-      </w:pPr>
-    </w:p>
-    <w:p>
-      <w:pPr>
-        <w:rPr>
-          <w:rFonts w:ascii="Lucida Sans Unicode" w:eastAsia="Lucida Sans Unicode" w:hAnsi="Lucida Sans Unicode" w:cs="Lucida Sans Unicode"/>
-          <w:color w:val="1F4E79" w:themeColor="accent5" w:themeShade="80"/>
-        </w:rPr>
-      </w:pPr>
-    </w:p>
-    <w:p>
-      <w:pPr>
-        <w:rPr>
-          <w:rFonts w:ascii="Lucida Sans Unicode" w:eastAsia="Lucida Sans Unicode" w:hAnsi="Lucida Sans Unicode" w:cs="Lucida Sans Unicode"/>
-          <w:color w:val="1F4E79" w:themeColor="accent5" w:themeShade="80"/>
-        </w:rPr>
-      </w:pPr>
-    </w:p>
-    <w:p>
-      <w:pPr>
-        <w:rPr>
-          <w:rFonts w:ascii="Lucida Sans Unicode" w:eastAsia="Lucida Sans Unicode" w:hAnsi="Lucida Sans Unicode" w:cs="Lucida Sans Unicode"/>
-          <w:color w:val="1F4E79" w:themeColor="accent5" w:themeShade="80"/>
-        </w:rPr>
-      </w:pPr>
-    </w:p>
-    <w:p>
-      <w:pPr>
-        <w:rPr>
-          <w:rFonts w:ascii="Lucida Sans Unicode" w:eastAsia="Lucida Sans Unicode" w:hAnsi="Lucida Sans Unicode" w:cs="Lucida Sans Unicode"/>
-          <w:color w:val="1F4E79" w:themeColor="accent5" w:themeShade="80"/>
-        </w:rPr>
-      </w:pPr>
-    </w:p>
-    <w:p>
-      <w:pPr>
-        <w:rPr>
-          <w:rFonts w:ascii="Lucida Sans Unicode" w:eastAsia="Lucida Sans Unicode" w:hAnsi="Lucida Sans Unicode" w:cs="Lucida Sans Unicode"/>
-          <w:color w:val="1F4E79" w:themeColor="accent5" w:themeShade="80"/>
-        </w:rPr>
-      </w:pPr>
-    </w:p>
-    <w:p>
-      <w:pPr>
-        <w:rPr>
-          <w:rFonts w:ascii="Lucida Sans Unicode" w:eastAsia="Lucida Sans Unicode" w:hAnsi="Lucida Sans Unicode" w:cs="Lucida Sans Unicode"/>
-          <w:color w:val="1F4E79" w:themeColor="accent5" w:themeShade="80"/>
-        </w:rPr>
-      </w:pPr>
-    </w:p>
-    <w:p>
-      <w:pPr>
-        <w:rPr>
-          <w:rFonts w:ascii="Lucida Sans Unicode" w:eastAsia="Lucida Sans Unicode" w:hAnsi="Lucida Sans Unicode" w:cs="Lucida Sans Unicode"/>
-          <w:color w:val="1F4E79" w:themeColor="accent5" w:themeShade="80"/>
-        </w:rPr>
-      </w:pPr>
-    </w:p>
-    <w:p>
-      <w:pPr>
-        <w:rPr>
-          <w:rFonts w:ascii="Lucida Sans Unicode" w:eastAsia="Lucida Sans Unicode" w:hAnsi="Lucida Sans Unicode" w:cs="Lucida Sans Unicode"/>
-          <w:color w:val="1F4E79" w:themeColor="accent5" w:themeShade="80"/>
-        </w:rPr>
-      </w:pPr>
-    </w:p>
-    <w:p>
-      <w:pPr>
-        <w:rPr>
-          <w:rFonts w:ascii="Lucida Sans Unicode" w:eastAsia="Lucida Sans Unicode" w:hAnsi="Lucida Sans Unicode" w:cs="Lucida Sans Unicode"/>
-          <w:color w:val="1F4E79" w:themeColor="accent5" w:themeShade="80"/>
-        </w:rPr>
-      </w:pPr>
-    </w:p>
-    <w:p>
-      <w:pPr>
-        <w:rPr>
-          <w:rFonts w:ascii="Lucida Sans Unicode" w:eastAsia="Lucida Sans Unicode" w:hAnsi="Lucida Sans Unicode" w:cs="Lucida Sans Unicode"/>
-          <w:color w:val="1F4E79" w:themeColor="accent5" w:themeShade="80"/>
-        </w:rPr>
-      </w:pPr>
-    </w:p>
-    <w:p>
-      <w:pPr>
-        <w:rPr>
-          <w:rFonts w:ascii="Lucida Sans Unicode" w:eastAsia="Lucida Sans Unicode" w:hAnsi="Lucida Sans Unicode" w:cs="Lucida Sans Unicode"/>
-          <w:color w:val="1F4E79" w:themeColor="accent5" w:themeShade="80"/>
-        </w:rPr>
-      </w:pPr>
-    </w:p>
-    <w:p>
-      <w:pPr>
-        <w:rPr>
-          <w:rFonts w:ascii="Lucida Sans Unicode" w:eastAsia="Lucida Sans Unicode" w:hAnsi="Lucida Sans Unicode" w:cs="Lucida Sans Unicode"/>
-          <w:color w:val="1F4E79" w:themeColor="accent5" w:themeShade="80"/>
-        </w:rPr>
-      </w:pPr>
-    </w:p>
-    <w:p>
-      <w:pPr>
-        <w:rPr>
-          <w:rFonts w:ascii="Lucida Sans Unicode" w:eastAsia="Lucida Sans Unicode" w:hAnsi="Lucida Sans Unicode" w:cs="Lucida Sans Unicode"/>
-          <w:color w:val="1F4E79" w:themeColor="accent5" w:themeShade="80"/>
-        </w:rPr>
-      </w:pPr>
-    </w:p>
-    <w:p>
-      <w:pPr>
-        <w:rPr>
-          <w:rFonts w:ascii="Lucida Sans Unicode" w:eastAsia="Lucida Sans Unicode" w:hAnsi="Lucida Sans Unicode" w:cs="Lucida Sans Unicode"/>
-          <w:color w:val="1F4E79" w:themeColor="accent5" w:themeShade="80"/>
-        </w:rPr>
-      </w:pPr>
-    </w:p>
-    <w:p>
-      <w:pPr>
-        <w:rPr>
-          <w:rFonts w:ascii="Lucida Sans Unicode" w:eastAsia="Lucida Sans Unicode" w:hAnsi="Lucida Sans Unicode" w:cs="Lucida Sans Unicode"/>
-          <w:color w:val="1F4E79" w:themeColor="accent5" w:themeShade="80"/>
-        </w:rPr>
-      </w:pPr>
+        <w:t xml:space="preserve">. </w:t>
+      </w:r>
+      <w:bookmarkStart w:id="0" w:name="_GoBack"/>
+      <w:bookmarkEnd w:id="0"/>
+    </w:p>
+    <w:p>
+      <w:pPr>
+        <w:rPr>
+          <w:rFonts w:ascii="Lucida Sans Unicode" w:eastAsia="Lucida Sans Unicode" w:hAnsi="Lucida Sans Unicode" w:cs="Lucida Sans Unicode"/>
+          <w:color w:val="1F4E79" w:themeColor="accent5" w:themeShade="80"/>
+        </w:rPr>
+      </w:pPr>
+      <w:r>
+        <w:rPr>
+          <w:rFonts w:ascii="Lucida Sans Unicode" w:eastAsia="Lucida Sans Unicode" w:hAnsi="Lucida Sans Unicode" w:cs="Lucida Sans Unicode"/>
+          <w:color w:val="1F4E79" w:themeColor="accent5" w:themeShade="80"/>
+        </w:rPr>
+        <w:t xml:space="preserve">En Trello creamos 4 </w:t>
+      </w:r>
+      <w:r>
+        <w:rPr>
+          <w:rFonts w:ascii="Lucida Sans Unicode" w:eastAsia="Lucida Sans Unicode" w:hAnsi="Lucida Sans Unicode" w:cs="Lucida Sans Unicode"/>
+          <w:color w:val="1F4E79" w:themeColor="accent5" w:themeShade="80"/>
+        </w:rPr>
+        <w:t>li</w:t>
+      </w:r>
+      <w:r>
+        <w:rPr>
+          <w:rFonts w:ascii="Lucida Sans Unicode" w:eastAsia="Lucida Sans Unicode" w:hAnsi="Lucida Sans Unicode" w:cs="Lucida Sans Unicode"/>
+          <w:color w:val="1F4E79" w:themeColor="accent5" w:themeShade="80"/>
+        </w:rPr>
+        <w:t>s</w:t>
+      </w:r>
+      <w:r>
+        <w:rPr>
+          <w:rFonts w:ascii="Lucida Sans Unicode" w:eastAsia="Lucida Sans Unicode" w:hAnsi="Lucida Sans Unicode" w:cs="Lucida Sans Unicode"/>
+          <w:color w:val="1F4E79" w:themeColor="accent5" w:themeShade="80"/>
+        </w:rPr>
+        <w:t>tas</w:t>
+      </w:r>
+      <w:r>
+        <w:rPr>
+          <w:rFonts w:ascii="Lucida Sans Unicode" w:eastAsia="Lucida Sans Unicode" w:hAnsi="Lucida Sans Unicode" w:cs="Lucida Sans Unicode"/>
+          <w:color w:val="1F4E79" w:themeColor="accent5" w:themeShade="80"/>
+        </w:rPr>
+        <w:t xml:space="preserve">, Cosas por hacer, Pautas de aprobación individual, Pautas de aprobación grupal y por </w:t>
+      </w:r>
+      <w:r>
+        <w:rPr>
+          <w:rFonts w:ascii="Lucida Sans Unicode" w:eastAsia="Lucida Sans Unicode" w:hAnsi="Lucida Sans Unicode" w:cs="Lucida Sans Unicode"/>
+          <w:color w:val="1F4E79" w:themeColor="accent5" w:themeShade="80"/>
+        </w:rPr>
+        <w:t>último</w:t>
+      </w:r>
+      <w:r>
+        <w:rPr>
+          <w:rFonts w:ascii="Lucida Sans Unicode" w:eastAsia="Lucida Sans Unicode" w:hAnsi="Lucida Sans Unicode" w:cs="Lucida Sans Unicode"/>
+          <w:color w:val="1F4E79" w:themeColor="accent5" w:themeShade="80"/>
+        </w:rPr>
+        <w:t xml:space="preserve"> la </w:t>
+      </w:r>
+      <w:r>
+        <w:rPr>
+          <w:rFonts w:ascii="Lucida Sans Unicode" w:eastAsia="Lucida Sans Unicode" w:hAnsi="Lucida Sans Unicode" w:cs="Lucida Sans Unicode"/>
+          <w:color w:val="1F4E79" w:themeColor="accent5" w:themeShade="80"/>
+        </w:rPr>
+        <w:t>lista</w:t>
+      </w:r>
+      <w:r>
+        <w:rPr>
+          <w:rFonts w:ascii="Lucida Sans Unicode" w:eastAsia="Lucida Sans Unicode" w:hAnsi="Lucida Sans Unicode" w:cs="Lucida Sans Unicode"/>
+          <w:color w:val="1F4E79" w:themeColor="accent5" w:themeShade="80"/>
+        </w:rPr>
+        <w:t xml:space="preserve"> Hecho.</w:t>
+      </w:r>
+    </w:p>
+    <w:p>
+      <w:pPr>
+        <w:rPr>
+          <w:rFonts w:ascii="Lucida Sans Unicode" w:eastAsia="Lucida Sans Unicode" w:hAnsi="Lucida Sans Unicode" w:cs="Lucida Sans Unicode"/>
+          <w:color w:val="1F4E79" w:themeColor="accent5" w:themeShade="80"/>
+        </w:rPr>
+      </w:pPr>
+      <w:r>
+        <w:rPr>
+          <w:rFonts w:ascii="Lucida Sans Unicode" w:eastAsia="Lucida Sans Unicode" w:hAnsi="Lucida Sans Unicode" w:cs="Lucida Sans Unicode"/>
+          <w:color w:val="1F4E79" w:themeColor="accent5" w:themeShade="80"/>
+        </w:rPr>
+        <w:lastRenderedPageBreak/>
+        <w:t xml:space="preserve">Agregamos </w:t>
+      </w:r>
+      <w:proofErr w:type="spellStart"/>
+      <w:r>
+        <w:rPr>
+          <w:rFonts w:ascii="Lucida Sans Unicode" w:eastAsia="Lucida Sans Unicode" w:hAnsi="Lucida Sans Unicode" w:cs="Lucida Sans Unicode"/>
+          <w:color w:val="1F4E79" w:themeColor="accent5" w:themeShade="80"/>
+        </w:rPr>
+        <w:t>Checklist</w:t>
+      </w:r>
+      <w:proofErr w:type="spellEnd"/>
+      <w:r>
+        <w:rPr>
+          <w:rFonts w:ascii="Lucida Sans Unicode" w:eastAsia="Lucida Sans Unicode" w:hAnsi="Lucida Sans Unicode" w:cs="Lucida Sans Unicode"/>
+          <w:color w:val="1F4E79" w:themeColor="accent5" w:themeShade="80"/>
+        </w:rPr>
+        <w:t xml:space="preserve">, para organizarnos mucho mejor entre los integrantes del grupo. A medida que íbamos cumpliendo con las actividades planteadas las íbamos marcando para </w:t>
+      </w:r>
+      <w:r>
+        <w:rPr>
+          <w:rFonts w:ascii="Lucida Sans Unicode" w:eastAsia="Lucida Sans Unicode" w:hAnsi="Lucida Sans Unicode" w:cs="Lucida Sans Unicode"/>
+          <w:color w:val="1F4E79" w:themeColor="accent5" w:themeShade="80"/>
+        </w:rPr>
+        <w:t>así</w:t>
+      </w:r>
+      <w:r>
+        <w:rPr>
+          <w:rFonts w:ascii="Lucida Sans Unicode" w:eastAsia="Lucida Sans Unicode" w:hAnsi="Lucida Sans Unicode" w:cs="Lucida Sans Unicode"/>
+          <w:color w:val="1F4E79" w:themeColor="accent5" w:themeShade="80"/>
+        </w:rPr>
+        <w:t xml:space="preserve"> saber las cosas </w:t>
+      </w:r>
+      <w:r>
+        <w:rPr>
+          <w:rFonts w:ascii="Lucida Sans Unicode" w:eastAsia="Lucida Sans Unicode" w:hAnsi="Lucida Sans Unicode" w:cs="Lucida Sans Unicode"/>
+          <w:color w:val="1F4E79" w:themeColor="accent5" w:themeShade="80"/>
+        </w:rPr>
+        <w:t>pendientes por hacer.</w:t>
+      </w:r>
+    </w:p>
+    <w:p>
+      <w:pPr>
+        <w:rPr>
+          <w:rFonts w:ascii="Lucida Sans Unicode" w:eastAsia="Lucida Sans Unicode" w:hAnsi="Lucida Sans Unicode" w:cs="Lucida Sans Unicode"/>
+          <w:color w:val="1F4E79" w:themeColor="accent5" w:themeShade="80"/>
+        </w:rPr>
+      </w:pPr>
+    </w:p>
+    <w:p>
+      <w:pPr>
+        <w:rPr>
+          <w:rFonts w:ascii="Lucida Sans Unicode" w:eastAsia="Lucida Sans Unicode" w:hAnsi="Lucida Sans Unicode" w:cs="Lucida Sans Unicode"/>
+          <w:color w:val="1F4E79" w:themeColor="accent5" w:themeShade="80"/>
+        </w:rPr>
+      </w:pPr>
+    </w:p>
+    <w:p>
+      <w:pPr>
+        <w:rPr>
+          <w:rFonts w:ascii="Lucida Sans Unicode" w:eastAsia="Lucida Sans Unicode" w:hAnsi="Lucida Sans Unicode" w:cs="Lucida Sans Unicode"/>
+          <w:color w:val="1F4E79" w:themeColor="accent5" w:themeShade="80"/>
+        </w:rPr>
+      </w:pPr>
+    </w:p>
+    <w:p>
+      <w:pPr>
+        <w:rPr>
+          <w:rFonts w:ascii="Lucida Sans Unicode" w:eastAsia="Lucida Sans Unicode" w:hAnsi="Lucida Sans Unicode" w:cs="Lucida Sans Unicode"/>
+          <w:color w:val="1F4E79" w:themeColor="accent5" w:themeShade="80"/>
+        </w:rPr>
+      </w:pPr>
+      <w:r>
+        <w:rPr>
+          <w:noProof/>
+        </w:rPr>
+        <w:drawing>
+          <wp:inline distT="0" distB="0" distL="0" distR="0" wp14:anchorId="31895EC3" wp14:editId="220C3840">
+            <wp:extent cx="2536864" cy="5402580"/>
+            <wp:effectExtent l="0" t="0" r="0" b="7620"/>
+            <wp:docPr id="1" name="Imagen 1"/>
+            <wp:cNvGraphicFramePr>
+              <a:graphicFrameLocks xmlns:a="http://schemas.openxmlformats.org/drawingml/2006/main" noChangeAspect="1"/>
+            </wp:cNvGraphicFramePr>
+            <a:graphic xmlns:a="http://schemas.openxmlformats.org/drawingml/2006/main">
+              <a:graphicData uri="http://schemas.openxmlformats.org/drawingml/2006/picture">
+                <pic:pic xmlns:pic="http://schemas.openxmlformats.org/drawingml/2006/picture">
+                  <pic:nvPicPr>
+                    <pic:cNvPr id="0" name="Picture 1"/>
+                    <pic:cNvPicPr>
+                      <a:picLocks noChangeAspect="1" noChangeArrowheads="1"/>
+                    </pic:cNvPicPr>
+                  </pic:nvPicPr>
+                  <pic:blipFill>
+                    <a:blip r:embed="rId9">
+                      <a:extLst>
+                        <a:ext uri="{28A0092B-C50C-407E-A947-70E740481C1C}">
+                          <a14:useLocalDpi xmlns:a14="http://schemas.microsoft.com/office/drawing/2010/main" val="0"/>
+                        </a:ext>
+                      </a:extLst>
+                    </a:blip>
+                    <a:srcRect/>
+                    <a:stretch>
+                      <a:fillRect/>
+                    </a:stretch>
+                  </pic:blipFill>
+                  <pic:spPr bwMode="auto">
+                    <a:xfrm>
+                      <a:off x="0" y="0"/>
+                      <a:ext cx="2550562" cy="5431752"/>
+                    </a:xfrm>
+                    <a:prstGeom prst="rect">
+                      <a:avLst/>
+                    </a:prstGeom>
+                    <a:noFill/>
+                    <a:ln>
+                      <a:noFill/>
+                    </a:ln>
+                  </pic:spPr>
+                </pic:pic>
+              </a:graphicData>
+            </a:graphic>
+          </wp:inline>
+        </w:drawing>
+      </w:r>
+    </w:p>
+    <w:p>
+      <w:pPr>
+        <w:rPr>
+          <w:rFonts w:ascii="Lucida Sans Unicode" w:eastAsia="Lucida Sans Unicode" w:hAnsi="Lucida Sans Unicode" w:cs="Lucida Sans Unicode"/>
+          <w:color w:val="1F4E79" w:themeColor="accent5" w:themeShade="80"/>
+        </w:rPr>
+      </w:pPr>
+      <w:r>
+        <w:rPr>
+          <w:rFonts w:ascii="Lucida Sans Unicode" w:eastAsia="Lucida Sans Unicode" w:hAnsi="Lucida Sans Unicode" w:cs="Lucida Sans Unicode"/>
+          <w:color w:val="1F4E79" w:themeColor="accent5" w:themeShade="80"/>
+        </w:rPr>
+        <w:t>Invitación a Trello</w:t>
+      </w:r>
     </w:p>
     <w:p>
       <w:pPr>
@@ -2437,6 +2348,7 @@
           <w:rFonts w:ascii="Lucida Sans Unicode" w:eastAsia="Lucida Sans Unicode" w:hAnsi="Lucida Sans Unicode" w:cs="Lucida Sans Unicode"/>
           <w:color w:val="1F4E79" w:themeColor="accent5" w:themeShade="80"/>
         </w:rPr>
+        <w:lastRenderedPageBreak/>
         <w:t xml:space="preserve">En el tablero de </w:t>
       </w:r>
       <w:r>
@@ -2597,7 +2509,6 @@
           <w:rFonts w:ascii="Lucida Sans Unicode" w:eastAsia="Lucida Sans Unicode" w:hAnsi="Lucida Sans Unicode" w:cs="Lucida Sans Unicode"/>
           <w:color w:val="1F4E79" w:themeColor="accent5" w:themeShade="80"/>
         </w:rPr>
-        <w:lastRenderedPageBreak/>
         <w:t xml:space="preserve">Pautas de aprobación individual </w:t>
       </w:r>
     </w:p>
@@ -3750,7 +3661,7 @@
       <w:lvlText w:val=""/>
       <w:lvlJc w:val="left"/>
       <w:pPr>
-        <w:ind w:left="720" w:hanging="360"/>
+        <w:ind w:left="927" w:hanging="360"/>
       </w:pPr>
       <w:rPr>
         <w:rFonts w:ascii="Symbol" w:hAnsi="Symbol" w:hint="default"/>
@@ -3762,7 +3673,7 @@
       <w:lvlText w:val="o"/>
       <w:lvlJc w:val="left"/>
       <w:pPr>
-        <w:ind w:left="1440" w:hanging="360"/>
+        <w:ind w:left="1647" w:hanging="360"/>
       </w:pPr>
       <w:rPr>
         <w:rFonts w:ascii="Courier New" w:hAnsi="Courier New" w:cs="Courier New" w:hint="default"/>
@@ -3774,7 +3685,7 @@
       <w:lvlText w:val=""/>
       <w:lvlJc w:val="left"/>
       <w:pPr>
-        <w:ind w:left="2160" w:hanging="360"/>
+        <w:ind w:left="2367" w:hanging="360"/>
       </w:pPr>
       <w:rPr>
         <w:rFonts w:ascii="Wingdings" w:hAnsi="Wingdings" w:hint="default"/>
@@ -3786,7 +3697,7 @@
       <w:lvlText w:val=""/>
       <w:lvlJc w:val="left"/>
       <w:pPr>
-        <w:ind w:left="2880" w:hanging="360"/>
+        <w:ind w:left="3087" w:hanging="360"/>
       </w:pPr>
       <w:rPr>
         <w:rFonts w:ascii="Symbol" w:hAnsi="Symbol" w:hint="default"/>
@@ -3798,7 +3709,7 @@
       <w:lvlText w:val="o"/>
       <w:lvlJc w:val="left"/>
       <w:pPr>
-        <w:ind w:left="3600" w:hanging="360"/>
+        <w:ind w:left="3807" w:hanging="360"/>
       </w:pPr>
       <w:rPr>
         <w:rFonts w:ascii="Courier New" w:hAnsi="Courier New" w:cs="Courier New" w:hint="default"/>
@@ -3810,7 +3721,7 @@
       <w:lvlText w:val=""/>
       <w:lvlJc w:val="left"/>
       <w:pPr>
-        <w:ind w:left="4320" w:hanging="360"/>
+        <w:ind w:left="4527" w:hanging="360"/>
       </w:pPr>
       <w:rPr>
         <w:rFonts w:ascii="Wingdings" w:hAnsi="Wingdings" w:hint="default"/>
@@ -3822,7 +3733,7 @@
       <w:lvlText w:val=""/>
       <w:lvlJc w:val="left"/>
       <w:pPr>
-        <w:ind w:left="5040" w:hanging="360"/>
+        <w:ind w:left="5247" w:hanging="360"/>
       </w:pPr>
       <w:rPr>
         <w:rFonts w:ascii="Symbol" w:hAnsi="Symbol" w:hint="default"/>
@@ -3834,7 +3745,7 @@
       <w:lvlText w:val="o"/>
       <w:lvlJc w:val="left"/>
       <w:pPr>
-        <w:ind w:left="5760" w:hanging="360"/>
+        <w:ind w:left="5967" w:hanging="360"/>
       </w:pPr>
       <w:rPr>
         <w:rFonts w:ascii="Courier New" w:hAnsi="Courier New" w:cs="Courier New" w:hint="default"/>
@@ -3846,7 +3757,7 @@
       <w:lvlText w:val=""/>
       <w:lvlJc w:val="left"/>
       <w:pPr>
-        <w:ind w:left="6480" w:hanging="360"/>
+        <w:ind w:left="6687" w:hanging="360"/>
       </w:pPr>
       <w:rPr>
         <w:rFonts w:ascii="Wingdings" w:hAnsi="Wingdings" w:hint="default"/>
@@ -4321,6 +4232,7 @@
     <w:lsdException w:name="HTML Sample" w:semiHidden="1" w:unhideWhenUsed="1"/>
     <w:lsdException w:name="HTML Typewriter" w:semiHidden="1" w:unhideWhenUsed="1"/>
     <w:lsdException w:name="HTML Variable" w:semiHidden="1" w:unhideWhenUsed="1"/>
+    <w:lsdException w:name="Normal Table" w:semiHidden="1" w:unhideWhenUsed="1"/>
     <w:lsdException w:name="annotation subject" w:semiHidden="1" w:unhideWhenUsed="1"/>
     <w:lsdException w:name="No List" w:semiHidden="1" w:unhideWhenUsed="1"/>
     <w:lsdException w:name="Outline List 1" w:semiHidden="1" w:unhideWhenUsed="1"/>
@@ -4364,8 +4276,10 @@
     <w:lsdException w:name="Table Elegant" w:semiHidden="1" w:unhideWhenUsed="1"/>
     <w:lsdException w:name="Table Professional" w:semiHidden="1" w:unhideWhenUsed="1"/>
     <w:lsdException w:name="Table Subtle 1" w:semiHidden="1" w:unhideWhenUsed="1"/>
+    <w:lsdException w:name="Table Subtle 2" w:semiHidden="1" w:unhideWhenUsed="1"/>
     <w:lsdException w:name="Table Web 1" w:semiHidden="1" w:unhideWhenUsed="1"/>
     <w:lsdException w:name="Table Web 2" w:semiHidden="1" w:unhideWhenUsed="1"/>
+    <w:lsdException w:name="Table Web 3" w:semiHidden="1" w:unhideWhenUsed="1"/>
     <w:lsdException w:name="Balloon Text" w:semiHidden="1" w:unhideWhenUsed="1"/>
     <w:lsdException w:name="Table Grid" w:uiPriority="39"/>
     <w:lsdException w:name="Table Theme" w:semiHidden="1" w:unhideWhenUsed="1"/>
@@ -4596,6 +4510,7 @@
   <w:style w:type="character" w:default="1" w:styleId="Fuentedeprrafopredeter">
     <w:name w:val="Default Paragraph Font"/>
     <w:uiPriority w:val="1"/>
+    <w:semiHidden/>
     <w:unhideWhenUsed/>
   </w:style>
   <w:style w:type="table" w:default="1" w:styleId="Tablanormal">

--- a/informe.docx
+++ b/informe.docx
@@ -1,6 +1,6 @@
 
 <file path=word/document.xml><?xml version="1.0" encoding="utf-8"?>
-<w:document xmlns:wpc="http://schemas.microsoft.com/office/word/2010/wordprocessingCanvas" xmlns:cx="http://schemas.microsoft.com/office/drawing/2014/chartex" xmlns:cx1="http://schemas.microsoft.com/office/drawing/2015/9/8/chartex" xmlns:cx2="http://schemas.microsoft.com/office/drawing/2015/10/21/chartex" xmlns:cx3="http://schemas.microsoft.com/office/drawing/2016/5/9/chartex" xmlns:cx4="http://schemas.microsoft.com/office/drawing/2016/5/10/chartex" xmlns:cx5="http://schemas.microsoft.com/office/drawing/2016/5/11/chartex" xmlns:cx6="http://schemas.microsoft.com/office/drawing/2016/5/12/chartex" xmlns:cx7="http://schemas.microsoft.com/office/drawing/2016/5/13/chartex" xmlns:cx8="http://schemas.microsoft.com/office/drawing/2016/5/14/chartex" xmlns:mc="http://schemas.openxmlformats.org/markup-compatibility/2006" xmlns:aink="http://schemas.microsoft.com/office/drawing/2016/ink" xmlns:am3d="http://schemas.microsoft.com/office/drawing/2017/model3d" xmlns:o="urn:schemas-microsoft-com:office:office" xmlns:r="http://schemas.openxmlformats.org/officeDocument/2006/relationships" xmlns:m="http://schemas.openxmlformats.org/officeDocument/2006/math" xmlns:v="urn:schemas-microsoft-com:vml" xmlns:wp14="http://schemas.microsoft.com/office/word/2010/wordprocessingDrawing" xmlns:wp="http://schemas.openxmlformats.org/drawingml/2006/wordprocessingDrawing" xmlns:w10="urn:schemas-microsoft-com:office:word" xmlns:w="http://schemas.openxmlformats.org/wordprocessingml/2006/main" xmlns:w14="http://schemas.microsoft.com/office/word/2010/wordml" xmlns:w15="http://schemas.microsoft.com/office/word/2012/wordml" xmlns:w16cid="http://schemas.microsoft.com/office/word/2016/wordml/cid" xmlns:w16se="http://schemas.microsoft.com/office/word/2015/wordml/symex" xmlns:wpg="http://schemas.microsoft.com/office/word/2010/wordprocessingGroup" xmlns:wpi="http://schemas.microsoft.com/office/word/2010/wordprocessingInk" xmlns:wne="http://schemas.microsoft.com/office/word/2006/wordml" xmlns:wps="http://schemas.microsoft.com/office/word/2010/wordprocessingShape" mc:Ignorable="w14 w15 w16se w16cid wp14">
+<w:document xmlns:wpc="http://schemas.microsoft.com/office/word/2010/wordprocessingCanvas" xmlns:cx="http://schemas.microsoft.com/office/drawing/2014/chartex" xmlns:mc="http://schemas.openxmlformats.org/markup-compatibility/2006" xmlns:o="urn:schemas-microsoft-com:office:office" xmlns:r="http://schemas.openxmlformats.org/officeDocument/2006/relationships" xmlns:m="http://schemas.openxmlformats.org/officeDocument/2006/math" xmlns:v="urn:schemas-microsoft-com:vml" xmlns:wp14="http://schemas.microsoft.com/office/word/2010/wordprocessingDrawing" xmlns:wp="http://schemas.openxmlformats.org/drawingml/2006/wordprocessingDrawing" xmlns:w10="urn:schemas-microsoft-com:office:word" xmlns:w="http://schemas.openxmlformats.org/wordprocessingml/2006/main" xmlns:w14="http://schemas.microsoft.com/office/word/2010/wordml" xmlns:w15="http://schemas.microsoft.com/office/word/2012/wordml" xmlns:w16se="http://schemas.microsoft.com/office/word/2015/wordml/symex" xmlns:wpg="http://schemas.microsoft.com/office/word/2010/wordprocessingGroup" xmlns:wpi="http://schemas.microsoft.com/office/word/2010/wordprocessingInk" xmlns:wne="http://schemas.microsoft.com/office/word/2006/wordml" xmlns:wps="http://schemas.microsoft.com/office/word/2010/wordprocessingShape" mc:Ignorable="w14 w15 w16se wp14">
   <w:body>
     <w:p>
       <w:pPr>
@@ -295,21 +295,26 @@
           <w:color w:val="1F4E79" w:themeColor="accent5" w:themeShade="80"/>
         </w:rPr>
       </w:pPr>
-      <w:proofErr w:type="spellStart"/>
-      <w:r>
-        <w:rPr>
-          <w:rFonts w:ascii="Lucida Sans Unicode" w:eastAsia="Lucida Sans Unicode" w:hAnsi="Lucida Sans Unicode" w:cs="Lucida Sans Unicode"/>
-          <w:color w:val="1F4E79" w:themeColor="accent5" w:themeShade="80"/>
-        </w:rPr>
-        <w:t>Cia</w:t>
-      </w:r>
-      <w:proofErr w:type="spellEnd"/>
-      <w:r>
-        <w:rPr>
-          <w:rFonts w:ascii="Lucida Sans Unicode" w:eastAsia="Lucida Sans Unicode" w:hAnsi="Lucida Sans Unicode" w:cs="Lucida Sans Unicode"/>
-          <w:color w:val="1F4E79" w:themeColor="accent5" w:themeShade="80"/>
-        </w:rPr>
-        <w:t xml:space="preserve">, Nicolas </w:t>
+      <w:r>
+        <w:rPr>
+          <w:rFonts w:ascii="Lucida Sans Unicode" w:eastAsia="Lucida Sans Unicode" w:hAnsi="Lucida Sans Unicode" w:cs="Lucida Sans Unicode"/>
+          <w:color w:val="1F4E79" w:themeColor="accent5" w:themeShade="80"/>
+        </w:rPr>
+        <w:t xml:space="preserve">Cia, </w:t>
+      </w:r>
+      <w:r>
+        <w:rPr>
+          <w:rFonts w:ascii="Lucida Sans Unicode" w:eastAsia="Lucida Sans Unicode" w:hAnsi="Lucida Sans Unicode" w:cs="Lucida Sans Unicode"/>
+          <w:color w:val="1F4E79" w:themeColor="accent5" w:themeShade="80"/>
+        </w:rPr>
+        <w:t>Nicolás</w:t>
+      </w:r>
+      <w:r>
+        <w:rPr>
+          <w:rFonts w:ascii="Lucida Sans Unicode" w:eastAsia="Lucida Sans Unicode" w:hAnsi="Lucida Sans Unicode" w:cs="Lucida Sans Unicode"/>
+          <w:color w:val="1F4E79" w:themeColor="accent5" w:themeShade="80"/>
+        </w:rPr>
+        <w:t xml:space="preserve"> </w:t>
       </w:r>
       <w:r>
         <w:rPr>
@@ -565,18 +570,18 @@
           <w:b/>
           <w:bCs/>
           <w:color w:val="1F4E79" w:themeColor="accent5" w:themeShade="80"/>
-          <w:sz w:val="28"/>
-          <w:szCs w:val="28"/>
-        </w:rPr>
-      </w:pPr>
-      <w:r>
-        <w:rPr>
-          <w:rFonts w:ascii="Lucida Sans Unicode" w:eastAsia="Lucida Sans Unicode" w:hAnsi="Lucida Sans Unicode" w:cs="Lucida Sans Unicode"/>
-          <w:b/>
-          <w:bCs/>
-          <w:color w:val="1F4E79" w:themeColor="accent5" w:themeShade="80"/>
-          <w:sz w:val="28"/>
-          <w:szCs w:val="28"/>
+          <w:sz w:val="24"/>
+          <w:szCs w:val="24"/>
+        </w:rPr>
+      </w:pPr>
+      <w:r>
+        <w:rPr>
+          <w:rFonts w:ascii="Lucida Sans Unicode" w:eastAsia="Lucida Sans Unicode" w:hAnsi="Lucida Sans Unicode" w:cs="Lucida Sans Unicode"/>
+          <w:b/>
+          <w:bCs/>
+          <w:color w:val="1F4E79" w:themeColor="accent5" w:themeShade="80"/>
+          <w:sz w:val="24"/>
+          <w:szCs w:val="24"/>
         </w:rPr>
         <w:lastRenderedPageBreak/>
         <w:t xml:space="preserve">ÍNDICE </w:t>
@@ -589,8 +594,8 @@
           <w:b/>
           <w:bCs/>
           <w:color w:val="1F4E79" w:themeColor="accent5" w:themeShade="80"/>
-          <w:sz w:val="28"/>
-          <w:szCs w:val="28"/>
+          <w:sz w:val="24"/>
+          <w:szCs w:val="24"/>
         </w:rPr>
       </w:pPr>
     </w:p>
@@ -619,16 +624,104 @@
           <w:sz w:val="24"/>
           <w:szCs w:val="24"/>
         </w:rPr>
-        <w:t xml:space="preserve">Introducción                                                                                     </w:t>
-      </w:r>
-      <w:r>
-        <w:rPr>
-          <w:rFonts w:ascii="Lucida Sans Unicode" w:eastAsia="Lucida Sans Unicode" w:hAnsi="Lucida Sans Unicode" w:cs="Lucida Sans Unicode"/>
-          <w:b/>
-          <w:bCs/>
-          <w:color w:val="1F4E79" w:themeColor="accent5" w:themeShade="80"/>
-          <w:sz w:val="20"/>
-          <w:szCs w:val="20"/>
+        <w:t>Introducción</w:t>
+      </w:r>
+      <w:r>
+        <w:rPr>
+          <w:rFonts w:ascii="Lucida Sans Unicode" w:eastAsia="Lucida Sans Unicode" w:hAnsi="Lucida Sans Unicode" w:cs="Lucida Sans Unicode"/>
+          <w:b/>
+          <w:bCs/>
+          <w:color w:val="1F4E79" w:themeColor="accent5" w:themeShade="80"/>
+          <w:sz w:val="24"/>
+          <w:szCs w:val="24"/>
+        </w:rPr>
+        <w:tab/>
+      </w:r>
+      <w:r>
+        <w:rPr>
+          <w:rFonts w:ascii="Lucida Sans Unicode" w:eastAsia="Lucida Sans Unicode" w:hAnsi="Lucida Sans Unicode" w:cs="Lucida Sans Unicode"/>
+          <w:b/>
+          <w:bCs/>
+          <w:color w:val="1F4E79" w:themeColor="accent5" w:themeShade="80"/>
+          <w:sz w:val="24"/>
+          <w:szCs w:val="24"/>
+        </w:rPr>
+        <w:tab/>
+      </w:r>
+      <w:r>
+        <w:rPr>
+          <w:rFonts w:ascii="Lucida Sans Unicode" w:eastAsia="Lucida Sans Unicode" w:hAnsi="Lucida Sans Unicode" w:cs="Lucida Sans Unicode"/>
+          <w:b/>
+          <w:bCs/>
+          <w:color w:val="1F4E79" w:themeColor="accent5" w:themeShade="80"/>
+          <w:sz w:val="24"/>
+          <w:szCs w:val="24"/>
+        </w:rPr>
+        <w:tab/>
+      </w:r>
+      <w:r>
+        <w:rPr>
+          <w:rFonts w:ascii="Lucida Sans Unicode" w:eastAsia="Lucida Sans Unicode" w:hAnsi="Lucida Sans Unicode" w:cs="Lucida Sans Unicode"/>
+          <w:b/>
+          <w:bCs/>
+          <w:color w:val="1F4E79" w:themeColor="accent5" w:themeShade="80"/>
+          <w:sz w:val="24"/>
+          <w:szCs w:val="24"/>
+        </w:rPr>
+        <w:tab/>
+      </w:r>
+      <w:r>
+        <w:rPr>
+          <w:rFonts w:ascii="Lucida Sans Unicode" w:eastAsia="Lucida Sans Unicode" w:hAnsi="Lucida Sans Unicode" w:cs="Lucida Sans Unicode"/>
+          <w:b/>
+          <w:bCs/>
+          <w:color w:val="1F4E79" w:themeColor="accent5" w:themeShade="80"/>
+          <w:sz w:val="24"/>
+          <w:szCs w:val="24"/>
+        </w:rPr>
+        <w:tab/>
+      </w:r>
+      <w:r>
+        <w:rPr>
+          <w:rFonts w:ascii="Lucida Sans Unicode" w:eastAsia="Lucida Sans Unicode" w:hAnsi="Lucida Sans Unicode" w:cs="Lucida Sans Unicode"/>
+          <w:b/>
+          <w:bCs/>
+          <w:color w:val="1F4E79" w:themeColor="accent5" w:themeShade="80"/>
+          <w:sz w:val="24"/>
+          <w:szCs w:val="24"/>
+        </w:rPr>
+        <w:tab/>
+      </w:r>
+      <w:r>
+        <w:rPr>
+          <w:rFonts w:ascii="Lucida Sans Unicode" w:eastAsia="Lucida Sans Unicode" w:hAnsi="Lucida Sans Unicode" w:cs="Lucida Sans Unicode"/>
+          <w:b/>
+          <w:bCs/>
+          <w:color w:val="1F4E79" w:themeColor="accent5" w:themeShade="80"/>
+          <w:sz w:val="24"/>
+          <w:szCs w:val="24"/>
+        </w:rPr>
+        <w:tab/>
+      </w:r>
+      <w:r>
+        <w:rPr>
+          <w:rFonts w:ascii="Lucida Sans Unicode" w:eastAsia="Lucida Sans Unicode" w:hAnsi="Lucida Sans Unicode" w:cs="Lucida Sans Unicode"/>
+          <w:b/>
+          <w:bCs/>
+          <w:color w:val="1F4E79" w:themeColor="accent5" w:themeShade="80"/>
+          <w:sz w:val="24"/>
+          <w:szCs w:val="24"/>
+        </w:rPr>
+        <w:tab/>
+      </w:r>
+      <w:r>
+        <w:rPr>
+          <w:rFonts w:ascii="Lucida Sans Unicode" w:eastAsia="Lucida Sans Unicode" w:hAnsi="Lucida Sans Unicode" w:cs="Lucida Sans Unicode"/>
+          <w:b/>
+          <w:bCs/>
+          <w:color w:val="1F4E79" w:themeColor="accent5" w:themeShade="80"/>
+          <w:sz w:val="24"/>
+          <w:szCs w:val="24"/>
         </w:rPr>
         <w:t>3</w:t>
       </w:r>
@@ -645,40 +738,106 @@
           <w:b/>
           <w:bCs/>
           <w:color w:val="1F4E79" w:themeColor="accent5" w:themeShade="80"/>
-          <w:sz w:val="20"/>
-          <w:szCs w:val="20"/>
-        </w:rPr>
-      </w:pPr>
-      <w:r>
-        <w:rPr>
-          <w:rFonts w:ascii="Lucida Sans Unicode" w:eastAsia="Lucida Sans Unicode" w:hAnsi="Lucida Sans Unicode" w:cs="Lucida Sans Unicode"/>
-          <w:b/>
-          <w:bCs/>
-          <w:color w:val="1F4E79" w:themeColor="accent5" w:themeShade="80"/>
-          <w:sz w:val="24"/>
-          <w:szCs w:val="24"/>
-        </w:rPr>
-        <w:t xml:space="preserve">Metodología de trabajo                                                                 </w:t>
-      </w:r>
-      <w:r>
-        <w:rPr>
-          <w:rFonts w:ascii="Lucida Sans Unicode" w:eastAsia="Lucida Sans Unicode" w:hAnsi="Lucida Sans Unicode" w:cs="Lucida Sans Unicode"/>
-          <w:b/>
-          <w:bCs/>
-          <w:color w:val="1F4E79" w:themeColor="accent5" w:themeShade="80"/>
-          <w:sz w:val="20"/>
-          <w:szCs w:val="20"/>
-        </w:rPr>
-        <w:t xml:space="preserve">    </w:t>
-      </w:r>
-      <w:r>
-        <w:rPr>
-          <w:rFonts w:ascii="Lucida Sans Unicode" w:eastAsia="Lucida Sans Unicode" w:hAnsi="Lucida Sans Unicode" w:cs="Lucida Sans Unicode"/>
-          <w:b/>
-          <w:bCs/>
-          <w:color w:val="1F4E79" w:themeColor="accent5" w:themeShade="80"/>
-          <w:sz w:val="20"/>
-          <w:szCs w:val="20"/>
+          <w:sz w:val="24"/>
+          <w:szCs w:val="24"/>
+        </w:rPr>
+      </w:pPr>
+      <w:r>
+        <w:rPr>
+          <w:rFonts w:ascii="Lucida Sans Unicode" w:eastAsia="Lucida Sans Unicode" w:hAnsi="Lucida Sans Unicode" w:cs="Lucida Sans Unicode"/>
+          <w:b/>
+          <w:bCs/>
+          <w:color w:val="1F4E79" w:themeColor="accent5" w:themeShade="80"/>
+          <w:sz w:val="24"/>
+          <w:szCs w:val="24"/>
+        </w:rPr>
+        <w:t>Metodología de trabajo</w:t>
+      </w:r>
+      <w:r>
+        <w:rPr>
+          <w:rFonts w:ascii="Lucida Sans Unicode" w:eastAsia="Lucida Sans Unicode" w:hAnsi="Lucida Sans Unicode" w:cs="Lucida Sans Unicode"/>
+          <w:b/>
+          <w:bCs/>
+          <w:color w:val="1F4E79" w:themeColor="accent5" w:themeShade="80"/>
+          <w:sz w:val="24"/>
+          <w:szCs w:val="24"/>
+        </w:rPr>
+        <w:tab/>
+      </w:r>
+      <w:r>
+        <w:rPr>
+          <w:rFonts w:ascii="Lucida Sans Unicode" w:eastAsia="Lucida Sans Unicode" w:hAnsi="Lucida Sans Unicode" w:cs="Lucida Sans Unicode"/>
+          <w:b/>
+          <w:bCs/>
+          <w:color w:val="1F4E79" w:themeColor="accent5" w:themeShade="80"/>
+          <w:sz w:val="24"/>
+          <w:szCs w:val="24"/>
+        </w:rPr>
+        <w:tab/>
+      </w:r>
+      <w:r>
+        <w:rPr>
+          <w:rFonts w:ascii="Lucida Sans Unicode" w:eastAsia="Lucida Sans Unicode" w:hAnsi="Lucida Sans Unicode" w:cs="Lucida Sans Unicode"/>
+          <w:b/>
+          <w:bCs/>
+          <w:color w:val="1F4E79" w:themeColor="accent5" w:themeShade="80"/>
+          <w:sz w:val="24"/>
+          <w:szCs w:val="24"/>
+        </w:rPr>
+        <w:tab/>
+      </w:r>
+      <w:r>
+        <w:rPr>
+          <w:rFonts w:ascii="Lucida Sans Unicode" w:eastAsia="Lucida Sans Unicode" w:hAnsi="Lucida Sans Unicode" w:cs="Lucida Sans Unicode"/>
+          <w:b/>
+          <w:bCs/>
+          <w:color w:val="1F4E79" w:themeColor="accent5" w:themeShade="80"/>
+          <w:sz w:val="24"/>
+          <w:szCs w:val="24"/>
+        </w:rPr>
+        <w:tab/>
+      </w:r>
+      <w:r>
+        <w:rPr>
+          <w:rFonts w:ascii="Lucida Sans Unicode" w:eastAsia="Lucida Sans Unicode" w:hAnsi="Lucida Sans Unicode" w:cs="Lucida Sans Unicode"/>
+          <w:b/>
+          <w:bCs/>
+          <w:color w:val="1F4E79" w:themeColor="accent5" w:themeShade="80"/>
+          <w:sz w:val="24"/>
+          <w:szCs w:val="24"/>
+        </w:rPr>
+        <w:tab/>
+      </w:r>
+      <w:r>
+        <w:rPr>
+          <w:rFonts w:ascii="Lucida Sans Unicode" w:eastAsia="Lucida Sans Unicode" w:hAnsi="Lucida Sans Unicode" w:cs="Lucida Sans Unicode"/>
+          <w:b/>
+          <w:bCs/>
+          <w:color w:val="1F4E79" w:themeColor="accent5" w:themeShade="80"/>
+          <w:sz w:val="24"/>
+          <w:szCs w:val="24"/>
+        </w:rPr>
+        <w:tab/>
+      </w:r>
+      <w:r>
+        <w:rPr>
+          <w:rFonts w:ascii="Lucida Sans Unicode" w:eastAsia="Lucida Sans Unicode" w:hAnsi="Lucida Sans Unicode" w:cs="Lucida Sans Unicode"/>
+          <w:b/>
+          <w:bCs/>
+          <w:color w:val="1F4E79" w:themeColor="accent5" w:themeShade="80"/>
+          <w:sz w:val="24"/>
+          <w:szCs w:val="24"/>
+        </w:rPr>
+        <w:tab/>
+      </w:r>
+      <w:r>
+        <w:rPr>
+          <w:rFonts w:ascii="Lucida Sans Unicode" w:eastAsia="Lucida Sans Unicode" w:hAnsi="Lucida Sans Unicode" w:cs="Lucida Sans Unicode"/>
+          <w:b/>
+          <w:bCs/>
+          <w:color w:val="1F4E79" w:themeColor="accent5" w:themeShade="80"/>
+          <w:sz w:val="24"/>
+          <w:szCs w:val="24"/>
         </w:rPr>
         <w:t>4</w:t>
       </w:r>
@@ -695,40 +854,141 @@
           <w:b/>
           <w:bCs/>
           <w:color w:val="1F4E79" w:themeColor="accent5" w:themeShade="80"/>
-          <w:sz w:val="20"/>
-          <w:szCs w:val="20"/>
-        </w:rPr>
-      </w:pPr>
-      <w:r>
-        <w:rPr>
-          <w:rFonts w:ascii="Lucida Sans Unicode" w:eastAsia="Lucida Sans Unicode" w:hAnsi="Lucida Sans Unicode" w:cs="Lucida Sans Unicode"/>
-          <w:b/>
-          <w:bCs/>
-          <w:color w:val="1F4E79" w:themeColor="accent5" w:themeShade="80"/>
-          <w:sz w:val="24"/>
-          <w:szCs w:val="24"/>
-        </w:rPr>
-        <w:t xml:space="preserve">Trello                                                                                              </w:t>
-      </w:r>
-      <w:r>
-        <w:rPr>
-          <w:rFonts w:ascii="Lucida Sans Unicode" w:eastAsia="Lucida Sans Unicode" w:hAnsi="Lucida Sans Unicode" w:cs="Lucida Sans Unicode"/>
-          <w:b/>
-          <w:bCs/>
-          <w:color w:val="1F4E79" w:themeColor="accent5" w:themeShade="80"/>
-          <w:sz w:val="24"/>
-          <w:szCs w:val="24"/>
-        </w:rPr>
-        <w:t xml:space="preserve"> </w:t>
-      </w:r>
-      <w:r>
-        <w:rPr>
-          <w:rFonts w:ascii="Lucida Sans Unicode" w:eastAsia="Lucida Sans Unicode" w:hAnsi="Lucida Sans Unicode" w:cs="Lucida Sans Unicode"/>
-          <w:b/>
-          <w:bCs/>
-          <w:color w:val="1F4E79" w:themeColor="accent5" w:themeShade="80"/>
-          <w:sz w:val="20"/>
-          <w:szCs w:val="20"/>
+          <w:sz w:val="24"/>
+          <w:szCs w:val="24"/>
+        </w:rPr>
+      </w:pPr>
+      <w:proofErr w:type="spellStart"/>
+      <w:r>
+        <w:rPr>
+          <w:rFonts w:ascii="Lucida Sans Unicode" w:eastAsia="Lucida Sans Unicode" w:hAnsi="Lucida Sans Unicode" w:cs="Lucida Sans Unicode"/>
+          <w:b/>
+          <w:bCs/>
+          <w:color w:val="1F4E79" w:themeColor="accent5" w:themeShade="80"/>
+          <w:sz w:val="24"/>
+          <w:szCs w:val="24"/>
+        </w:rPr>
+        <w:t>Trello</w:t>
+      </w:r>
+      <w:proofErr w:type="spellEnd"/>
+      <w:r>
+        <w:rPr>
+          <w:rFonts w:ascii="Lucida Sans Unicode" w:eastAsia="Lucida Sans Unicode" w:hAnsi="Lucida Sans Unicode" w:cs="Lucida Sans Unicode"/>
+          <w:b/>
+          <w:bCs/>
+          <w:color w:val="1F4E79" w:themeColor="accent5" w:themeShade="80"/>
+          <w:sz w:val="24"/>
+          <w:szCs w:val="24"/>
+        </w:rPr>
+        <w:tab/>
+      </w:r>
+      <w:r>
+        <w:rPr>
+          <w:rFonts w:ascii="Lucida Sans Unicode" w:eastAsia="Lucida Sans Unicode" w:hAnsi="Lucida Sans Unicode" w:cs="Lucida Sans Unicode"/>
+          <w:b/>
+          <w:bCs/>
+          <w:color w:val="1F4E79" w:themeColor="accent5" w:themeShade="80"/>
+          <w:sz w:val="24"/>
+          <w:szCs w:val="24"/>
+        </w:rPr>
+        <w:tab/>
+      </w:r>
+      <w:r>
+        <w:rPr>
+          <w:rFonts w:ascii="Lucida Sans Unicode" w:eastAsia="Lucida Sans Unicode" w:hAnsi="Lucida Sans Unicode" w:cs="Lucida Sans Unicode"/>
+          <w:b/>
+          <w:bCs/>
+          <w:color w:val="1F4E79" w:themeColor="accent5" w:themeShade="80"/>
+          <w:sz w:val="24"/>
+          <w:szCs w:val="24"/>
+        </w:rPr>
+        <w:tab/>
+      </w:r>
+      <w:r>
+        <w:rPr>
+          <w:rFonts w:ascii="Lucida Sans Unicode" w:eastAsia="Lucida Sans Unicode" w:hAnsi="Lucida Sans Unicode" w:cs="Lucida Sans Unicode"/>
+          <w:b/>
+          <w:bCs/>
+          <w:color w:val="1F4E79" w:themeColor="accent5" w:themeShade="80"/>
+          <w:sz w:val="24"/>
+          <w:szCs w:val="24"/>
+        </w:rPr>
+        <w:tab/>
+      </w:r>
+      <w:r>
+        <w:rPr>
+          <w:rFonts w:ascii="Lucida Sans Unicode" w:eastAsia="Lucida Sans Unicode" w:hAnsi="Lucida Sans Unicode" w:cs="Lucida Sans Unicode"/>
+          <w:b/>
+          <w:bCs/>
+          <w:color w:val="1F4E79" w:themeColor="accent5" w:themeShade="80"/>
+          <w:sz w:val="24"/>
+          <w:szCs w:val="24"/>
+        </w:rPr>
+        <w:tab/>
+      </w:r>
+      <w:r>
+        <w:rPr>
+          <w:rFonts w:ascii="Lucida Sans Unicode" w:eastAsia="Lucida Sans Unicode" w:hAnsi="Lucida Sans Unicode" w:cs="Lucida Sans Unicode"/>
+          <w:b/>
+          <w:bCs/>
+          <w:color w:val="1F4E79" w:themeColor="accent5" w:themeShade="80"/>
+          <w:sz w:val="24"/>
+          <w:szCs w:val="24"/>
+        </w:rPr>
+        <w:tab/>
+      </w:r>
+      <w:r>
+        <w:rPr>
+          <w:rFonts w:ascii="Lucida Sans Unicode" w:eastAsia="Lucida Sans Unicode" w:hAnsi="Lucida Sans Unicode" w:cs="Lucida Sans Unicode"/>
+          <w:b/>
+          <w:bCs/>
+          <w:color w:val="1F4E79" w:themeColor="accent5" w:themeShade="80"/>
+          <w:sz w:val="24"/>
+          <w:szCs w:val="24"/>
+        </w:rPr>
+        <w:tab/>
+      </w:r>
+      <w:r>
+        <w:rPr>
+          <w:rFonts w:ascii="Lucida Sans Unicode" w:eastAsia="Lucida Sans Unicode" w:hAnsi="Lucida Sans Unicode" w:cs="Lucida Sans Unicode"/>
+          <w:b/>
+          <w:bCs/>
+          <w:color w:val="1F4E79" w:themeColor="accent5" w:themeShade="80"/>
+          <w:sz w:val="24"/>
+          <w:szCs w:val="24"/>
+        </w:rPr>
+        <w:tab/>
+      </w:r>
+      <w:r>
+        <w:rPr>
+          <w:rFonts w:ascii="Lucida Sans Unicode" w:eastAsia="Lucida Sans Unicode" w:hAnsi="Lucida Sans Unicode" w:cs="Lucida Sans Unicode"/>
+          <w:b/>
+          <w:bCs/>
+          <w:color w:val="1F4E79" w:themeColor="accent5" w:themeShade="80"/>
+          <w:sz w:val="24"/>
+          <w:szCs w:val="24"/>
+        </w:rPr>
+        <w:tab/>
+      </w:r>
+      <w:r>
+        <w:rPr>
+          <w:rFonts w:ascii="Lucida Sans Unicode" w:eastAsia="Lucida Sans Unicode" w:hAnsi="Lucida Sans Unicode" w:cs="Lucida Sans Unicode"/>
+          <w:b/>
+          <w:bCs/>
+          <w:color w:val="1F4E79" w:themeColor="accent5" w:themeShade="80"/>
+          <w:sz w:val="24"/>
+          <w:szCs w:val="24"/>
+        </w:rPr>
+        <w:tab/>
+      </w:r>
+      <w:r>
+        <w:rPr>
+          <w:rFonts w:ascii="Lucida Sans Unicode" w:eastAsia="Lucida Sans Unicode" w:hAnsi="Lucida Sans Unicode" w:cs="Lucida Sans Unicode"/>
+          <w:b/>
+          <w:bCs/>
+          <w:color w:val="1F4E79" w:themeColor="accent5" w:themeShade="80"/>
+          <w:sz w:val="24"/>
+          <w:szCs w:val="24"/>
         </w:rPr>
         <w:t>6</w:t>
       </w:r>
@@ -758,27 +1018,93 @@
           <w:sz w:val="24"/>
           <w:szCs w:val="24"/>
         </w:rPr>
-        <w:t xml:space="preserve">Inicio de actividades                                         </w:t>
-      </w:r>
-      <w:r>
-        <w:rPr>
-          <w:rFonts w:ascii="Lucida Sans Unicode" w:eastAsia="Lucida Sans Unicode" w:hAnsi="Lucida Sans Unicode" w:cs="Lucida Sans Unicode"/>
-          <w:b/>
-          <w:bCs/>
-          <w:color w:val="1F4E79" w:themeColor="accent5" w:themeShade="80"/>
-          <w:sz w:val="24"/>
-          <w:szCs w:val="24"/>
-        </w:rPr>
-        <w:t xml:space="preserve">                                </w:t>
-      </w:r>
-      <w:r>
-        <w:rPr>
-          <w:rFonts w:ascii="Lucida Sans Unicode" w:eastAsia="Lucida Sans Unicode" w:hAnsi="Lucida Sans Unicode" w:cs="Lucida Sans Unicode"/>
-          <w:b/>
-          <w:bCs/>
-          <w:color w:val="1F4E79" w:themeColor="accent5" w:themeShade="80"/>
-          <w:sz w:val="20"/>
-          <w:szCs w:val="20"/>
+        <w:t>Inicio de actividades</w:t>
+      </w:r>
+      <w:r>
+        <w:rPr>
+          <w:rFonts w:ascii="Lucida Sans Unicode" w:eastAsia="Lucida Sans Unicode" w:hAnsi="Lucida Sans Unicode" w:cs="Lucida Sans Unicode"/>
+          <w:b/>
+          <w:bCs/>
+          <w:color w:val="1F4E79" w:themeColor="accent5" w:themeShade="80"/>
+          <w:sz w:val="24"/>
+          <w:szCs w:val="24"/>
+        </w:rPr>
+        <w:tab/>
+      </w:r>
+      <w:r>
+        <w:rPr>
+          <w:rFonts w:ascii="Lucida Sans Unicode" w:eastAsia="Lucida Sans Unicode" w:hAnsi="Lucida Sans Unicode" w:cs="Lucida Sans Unicode"/>
+          <w:b/>
+          <w:bCs/>
+          <w:color w:val="1F4E79" w:themeColor="accent5" w:themeShade="80"/>
+          <w:sz w:val="24"/>
+          <w:szCs w:val="24"/>
+        </w:rPr>
+        <w:tab/>
+      </w:r>
+      <w:r>
+        <w:rPr>
+          <w:rFonts w:ascii="Lucida Sans Unicode" w:eastAsia="Lucida Sans Unicode" w:hAnsi="Lucida Sans Unicode" w:cs="Lucida Sans Unicode"/>
+          <w:b/>
+          <w:bCs/>
+          <w:color w:val="1F4E79" w:themeColor="accent5" w:themeShade="80"/>
+          <w:sz w:val="24"/>
+          <w:szCs w:val="24"/>
+        </w:rPr>
+        <w:tab/>
+      </w:r>
+      <w:r>
+        <w:rPr>
+          <w:rFonts w:ascii="Lucida Sans Unicode" w:eastAsia="Lucida Sans Unicode" w:hAnsi="Lucida Sans Unicode" w:cs="Lucida Sans Unicode"/>
+          <w:b/>
+          <w:bCs/>
+          <w:color w:val="1F4E79" w:themeColor="accent5" w:themeShade="80"/>
+          <w:sz w:val="24"/>
+          <w:szCs w:val="24"/>
+        </w:rPr>
+        <w:tab/>
+      </w:r>
+      <w:r>
+        <w:rPr>
+          <w:rFonts w:ascii="Lucida Sans Unicode" w:eastAsia="Lucida Sans Unicode" w:hAnsi="Lucida Sans Unicode" w:cs="Lucida Sans Unicode"/>
+          <w:b/>
+          <w:bCs/>
+          <w:color w:val="1F4E79" w:themeColor="accent5" w:themeShade="80"/>
+          <w:sz w:val="24"/>
+          <w:szCs w:val="24"/>
+        </w:rPr>
+        <w:tab/>
+      </w:r>
+      <w:r>
+        <w:rPr>
+          <w:rFonts w:ascii="Lucida Sans Unicode" w:eastAsia="Lucida Sans Unicode" w:hAnsi="Lucida Sans Unicode" w:cs="Lucida Sans Unicode"/>
+          <w:b/>
+          <w:bCs/>
+          <w:color w:val="1F4E79" w:themeColor="accent5" w:themeShade="80"/>
+          <w:sz w:val="24"/>
+          <w:szCs w:val="24"/>
+        </w:rPr>
+        <w:tab/>
+      </w:r>
+      <w:r>
+        <w:rPr>
+          <w:rFonts w:ascii="Lucida Sans Unicode" w:eastAsia="Lucida Sans Unicode" w:hAnsi="Lucida Sans Unicode" w:cs="Lucida Sans Unicode"/>
+          <w:b/>
+          <w:bCs/>
+          <w:color w:val="1F4E79" w:themeColor="accent5" w:themeShade="80"/>
+          <w:sz w:val="24"/>
+          <w:szCs w:val="24"/>
+        </w:rPr>
+        <w:tab/>
+      </w:r>
+      <w:r>
+        <w:rPr>
+          <w:rFonts w:ascii="Lucida Sans Unicode" w:eastAsia="Lucida Sans Unicode" w:hAnsi="Lucida Sans Unicode" w:cs="Lucida Sans Unicode"/>
+          <w:b/>
+          <w:bCs/>
+          <w:color w:val="1F4E79" w:themeColor="accent5" w:themeShade="80"/>
+          <w:sz w:val="24"/>
+          <w:szCs w:val="24"/>
         </w:rPr>
         <w:t>7</w:t>
       </w:r>
@@ -805,8 +1131,8 @@
           <w:b/>
           <w:bCs/>
           <w:color w:val="1F4E79" w:themeColor="accent5" w:themeShade="80"/>
-          <w:sz w:val="20"/>
-          <w:szCs w:val="20"/>
+          <w:sz w:val="24"/>
+          <w:szCs w:val="24"/>
         </w:rPr>
         <w:t>++++</w:t>
       </w:r>
@@ -836,7 +1162,7 @@
           <w:sz w:val="24"/>
           <w:szCs w:val="24"/>
         </w:rPr>
-        <w:t xml:space="preserve">Conclusiones </w:t>
+        <w:t>Conclusiones</w:t>
       </w:r>
     </w:p>
     <w:p>
@@ -2065,6 +2391,230 @@
         </w:rPr>
         <w:t xml:space="preserve">. </w:t>
       </w:r>
+    </w:p>
+    <w:p>
+      <w:pPr>
+        <w:rPr>
+          <w:rFonts w:ascii="Lucida Sans Unicode" w:eastAsia="Lucida Sans Unicode" w:hAnsi="Lucida Sans Unicode" w:cs="Lucida Sans Unicode"/>
+          <w:color w:val="1F4E79" w:themeColor="accent5" w:themeShade="80"/>
+        </w:rPr>
+      </w:pPr>
+      <w:r>
+        <w:rPr>
+          <w:rFonts w:ascii="Lucida Sans Unicode" w:eastAsia="Lucida Sans Unicode" w:hAnsi="Lucida Sans Unicode" w:cs="Lucida Sans Unicode"/>
+          <w:color w:val="1F4E79" w:themeColor="accent5" w:themeShade="80"/>
+        </w:rPr>
+        <w:t>En Trello creamos 3</w:t>
+      </w:r>
+      <w:r>
+        <w:rPr>
+          <w:rFonts w:ascii="Lucida Sans Unicode" w:eastAsia="Lucida Sans Unicode" w:hAnsi="Lucida Sans Unicode" w:cs="Lucida Sans Unicode"/>
+          <w:color w:val="1F4E79" w:themeColor="accent5" w:themeShade="80"/>
+        </w:rPr>
+        <w:t xml:space="preserve"> </w:t>
+      </w:r>
+      <w:r>
+        <w:rPr>
+          <w:rFonts w:ascii="Lucida Sans Unicode" w:eastAsia="Lucida Sans Unicode" w:hAnsi="Lucida Sans Unicode" w:cs="Lucida Sans Unicode"/>
+          <w:color w:val="1F4E79" w:themeColor="accent5" w:themeShade="80"/>
+        </w:rPr>
+        <w:t>li</w:t>
+      </w:r>
+      <w:r>
+        <w:rPr>
+          <w:rFonts w:ascii="Lucida Sans Unicode" w:eastAsia="Lucida Sans Unicode" w:hAnsi="Lucida Sans Unicode" w:cs="Lucida Sans Unicode"/>
+          <w:color w:val="1F4E79" w:themeColor="accent5" w:themeShade="80"/>
+        </w:rPr>
+        <w:t>s</w:t>
+      </w:r>
+      <w:r>
+        <w:rPr>
+          <w:rFonts w:ascii="Lucida Sans Unicode" w:eastAsia="Lucida Sans Unicode" w:hAnsi="Lucida Sans Unicode" w:cs="Lucida Sans Unicode"/>
+          <w:color w:val="1F4E79" w:themeColor="accent5" w:themeShade="80"/>
+        </w:rPr>
+        <w:t>tas</w:t>
+      </w:r>
+      <w:r>
+        <w:rPr>
+          <w:rFonts w:ascii="Lucida Sans Unicode" w:eastAsia="Lucida Sans Unicode" w:hAnsi="Lucida Sans Unicode" w:cs="Lucida Sans Unicode"/>
+          <w:color w:val="1F4E79" w:themeColor="accent5" w:themeShade="80"/>
+        </w:rPr>
+        <w:t>:</w:t>
+      </w:r>
+      <w:r>
+        <w:rPr>
+          <w:rFonts w:ascii="Lucida Sans Unicode" w:eastAsia="Lucida Sans Unicode" w:hAnsi="Lucida Sans Unicode" w:cs="Lucida Sans Unicode"/>
+          <w:color w:val="1F4E79" w:themeColor="accent5" w:themeShade="80"/>
+        </w:rPr>
+        <w:t xml:space="preserve"> </w:t>
+      </w:r>
+      <w:r>
+        <w:rPr>
+          <w:rFonts w:ascii="Lucida Sans Unicode" w:eastAsia="Lucida Sans Unicode" w:hAnsi="Lucida Sans Unicode" w:cs="Lucida Sans Unicode"/>
+          <w:color w:val="1F4E79" w:themeColor="accent5" w:themeShade="80"/>
+        </w:rPr>
+        <w:t>“</w:t>
+      </w:r>
+      <w:r>
+        <w:rPr>
+          <w:rFonts w:ascii="Lucida Sans Unicode" w:eastAsia="Lucida Sans Unicode" w:hAnsi="Lucida Sans Unicode" w:cs="Lucida Sans Unicode"/>
+          <w:color w:val="1F4E79" w:themeColor="accent5" w:themeShade="80"/>
+        </w:rPr>
+        <w:t>Cosas por hacer</w:t>
+      </w:r>
+      <w:r>
+        <w:rPr>
+          <w:rFonts w:ascii="Lucida Sans Unicode" w:eastAsia="Lucida Sans Unicode" w:hAnsi="Lucida Sans Unicode" w:cs="Lucida Sans Unicode"/>
+          <w:color w:val="1F4E79" w:themeColor="accent5" w:themeShade="80"/>
+        </w:rPr>
+        <w:t>”</w:t>
+      </w:r>
+      <w:r>
+        <w:rPr>
+          <w:rFonts w:ascii="Lucida Sans Unicode" w:eastAsia="Lucida Sans Unicode" w:hAnsi="Lucida Sans Unicode" w:cs="Lucida Sans Unicode"/>
+          <w:color w:val="1F4E79" w:themeColor="accent5" w:themeShade="80"/>
+        </w:rPr>
+        <w:t xml:space="preserve">, </w:t>
+      </w:r>
+      <w:r>
+        <w:rPr>
+          <w:rFonts w:ascii="Lucida Sans Unicode" w:eastAsia="Lucida Sans Unicode" w:hAnsi="Lucida Sans Unicode" w:cs="Lucida Sans Unicode"/>
+          <w:color w:val="1F4E79" w:themeColor="accent5" w:themeShade="80"/>
+        </w:rPr>
+        <w:t>“En proceso”</w:t>
+      </w:r>
+      <w:r>
+        <w:rPr>
+          <w:rFonts w:ascii="Lucida Sans Unicode" w:eastAsia="Lucida Sans Unicode" w:hAnsi="Lucida Sans Unicode" w:cs="Lucida Sans Unicode"/>
+          <w:color w:val="1F4E79" w:themeColor="accent5" w:themeShade="80"/>
+        </w:rPr>
+        <w:t xml:space="preserve"> </w:t>
+      </w:r>
+      <w:proofErr w:type="spellStart"/>
+      <w:r>
+        <w:rPr>
+          <w:rFonts w:ascii="Lucida Sans Unicode" w:eastAsia="Lucida Sans Unicode" w:hAnsi="Lucida Sans Unicode" w:cs="Lucida Sans Unicode"/>
+          <w:color w:val="1F4E79" w:themeColor="accent5" w:themeShade="80"/>
+        </w:rPr>
+        <w:t>y</w:t>
+      </w:r>
+      <w:proofErr w:type="spellEnd"/>
+      <w:r>
+        <w:rPr>
+          <w:rFonts w:ascii="Lucida Sans Unicode" w:eastAsia="Lucida Sans Unicode" w:hAnsi="Lucida Sans Unicode" w:cs="Lucida Sans Unicode"/>
+          <w:color w:val="1F4E79" w:themeColor="accent5" w:themeShade="80"/>
+        </w:rPr>
+        <w:t xml:space="preserve"> por </w:t>
+      </w:r>
+      <w:r>
+        <w:rPr>
+          <w:rFonts w:ascii="Lucida Sans Unicode" w:eastAsia="Lucida Sans Unicode" w:hAnsi="Lucida Sans Unicode" w:cs="Lucida Sans Unicode"/>
+          <w:color w:val="1F4E79" w:themeColor="accent5" w:themeShade="80"/>
+        </w:rPr>
+        <w:t>último</w:t>
+      </w:r>
+      <w:r>
+        <w:rPr>
+          <w:rFonts w:ascii="Lucida Sans Unicode" w:eastAsia="Lucida Sans Unicode" w:hAnsi="Lucida Sans Unicode" w:cs="Lucida Sans Unicode"/>
+          <w:color w:val="1F4E79" w:themeColor="accent5" w:themeShade="80"/>
+        </w:rPr>
+        <w:t xml:space="preserve"> la </w:t>
+      </w:r>
+      <w:r>
+        <w:rPr>
+          <w:rFonts w:ascii="Lucida Sans Unicode" w:eastAsia="Lucida Sans Unicode" w:hAnsi="Lucida Sans Unicode" w:cs="Lucida Sans Unicode"/>
+          <w:color w:val="1F4E79" w:themeColor="accent5" w:themeShade="80"/>
+        </w:rPr>
+        <w:t>lista</w:t>
+      </w:r>
+      <w:r>
+        <w:rPr>
+          <w:rFonts w:ascii="Lucida Sans Unicode" w:eastAsia="Lucida Sans Unicode" w:hAnsi="Lucida Sans Unicode" w:cs="Lucida Sans Unicode"/>
+          <w:color w:val="1F4E79" w:themeColor="accent5" w:themeShade="80"/>
+        </w:rPr>
+        <w:t xml:space="preserve"> </w:t>
+      </w:r>
+      <w:r>
+        <w:rPr>
+          <w:rFonts w:ascii="Lucida Sans Unicode" w:eastAsia="Lucida Sans Unicode" w:hAnsi="Lucida Sans Unicode" w:cs="Lucida Sans Unicode"/>
+          <w:color w:val="1F4E79" w:themeColor="accent5" w:themeShade="80"/>
+        </w:rPr>
+        <w:t>“</w:t>
+      </w:r>
+      <w:r>
+        <w:rPr>
+          <w:rFonts w:ascii="Lucida Sans Unicode" w:eastAsia="Lucida Sans Unicode" w:hAnsi="Lucida Sans Unicode" w:cs="Lucida Sans Unicode"/>
+          <w:color w:val="1F4E79" w:themeColor="accent5" w:themeShade="80"/>
+        </w:rPr>
+        <w:t>Hecho</w:t>
+      </w:r>
+      <w:r>
+        <w:rPr>
+          <w:rFonts w:ascii="Lucida Sans Unicode" w:eastAsia="Lucida Sans Unicode" w:hAnsi="Lucida Sans Unicode" w:cs="Lucida Sans Unicode"/>
+          <w:color w:val="1F4E79" w:themeColor="accent5" w:themeShade="80"/>
+        </w:rPr>
+        <w:t>”</w:t>
+      </w:r>
+      <w:r>
+        <w:rPr>
+          <w:rFonts w:ascii="Lucida Sans Unicode" w:eastAsia="Lucida Sans Unicode" w:hAnsi="Lucida Sans Unicode" w:cs="Lucida Sans Unicode"/>
+          <w:color w:val="1F4E79" w:themeColor="accent5" w:themeShade="80"/>
+        </w:rPr>
+        <w:t>.</w:t>
+      </w:r>
+    </w:p>
+    <w:p>
+      <w:pPr>
+        <w:rPr>
+          <w:rFonts w:ascii="Lucida Sans Unicode" w:eastAsia="Lucida Sans Unicode" w:hAnsi="Lucida Sans Unicode" w:cs="Lucida Sans Unicode"/>
+          <w:color w:val="1F4E79" w:themeColor="accent5" w:themeShade="80"/>
+        </w:rPr>
+      </w:pPr>
+      <w:r>
+        <w:rPr>
+          <w:rFonts w:ascii="Lucida Sans Unicode" w:eastAsia="Lucida Sans Unicode" w:hAnsi="Lucida Sans Unicode" w:cs="Lucida Sans Unicode"/>
+          <w:color w:val="1F4E79" w:themeColor="accent5" w:themeShade="80"/>
+        </w:rPr>
+        <w:lastRenderedPageBreak/>
+        <w:t xml:space="preserve">Agregamos </w:t>
+      </w:r>
+      <w:proofErr w:type="spellStart"/>
+      <w:r>
+        <w:rPr>
+          <w:rFonts w:ascii="Lucida Sans Unicode" w:eastAsia="Lucida Sans Unicode" w:hAnsi="Lucida Sans Unicode" w:cs="Lucida Sans Unicode"/>
+          <w:color w:val="1F4E79" w:themeColor="accent5" w:themeShade="80"/>
+        </w:rPr>
+        <w:t>Checklist</w:t>
+      </w:r>
+      <w:proofErr w:type="spellEnd"/>
+      <w:r>
+        <w:rPr>
+          <w:rFonts w:ascii="Lucida Sans Unicode" w:eastAsia="Lucida Sans Unicode" w:hAnsi="Lucida Sans Unicode" w:cs="Lucida Sans Unicode"/>
+          <w:color w:val="1F4E79" w:themeColor="accent5" w:themeShade="80"/>
+        </w:rPr>
+        <w:t xml:space="preserve">, para organizarnos mucho mejor entre los integrantes del grupo. A medida que íbamos cumpliendo con las actividades planteadas las íbamos marcando para </w:t>
+      </w:r>
+      <w:r>
+        <w:rPr>
+          <w:rFonts w:ascii="Lucida Sans Unicode" w:eastAsia="Lucida Sans Unicode" w:hAnsi="Lucida Sans Unicode" w:cs="Lucida Sans Unicode"/>
+          <w:color w:val="1F4E79" w:themeColor="accent5" w:themeShade="80"/>
+        </w:rPr>
+        <w:t>así</w:t>
+      </w:r>
+      <w:r>
+        <w:rPr>
+          <w:rFonts w:ascii="Lucida Sans Unicode" w:eastAsia="Lucida Sans Unicode" w:hAnsi="Lucida Sans Unicode" w:cs="Lucida Sans Unicode"/>
+          <w:color w:val="1F4E79" w:themeColor="accent5" w:themeShade="80"/>
+        </w:rPr>
+        <w:t xml:space="preserve"> saber las cosas </w:t>
+      </w:r>
+      <w:r>
+        <w:rPr>
+          <w:rFonts w:ascii="Lucida Sans Unicode" w:eastAsia="Lucida Sans Unicode" w:hAnsi="Lucida Sans Unicode" w:cs="Lucida Sans Unicode"/>
+          <w:color w:val="1F4E79" w:themeColor="accent5" w:themeShade="80"/>
+        </w:rPr>
+        <w:t>pendientes por hacer.</w:t>
+      </w:r>
       <w:bookmarkStart w:id="0" w:name="_GoBack"/>
       <w:bookmarkEnd w:id="0"/>
     </w:p>
@@ -2075,146 +2625,6 @@
           <w:color w:val="1F4E79" w:themeColor="accent5" w:themeShade="80"/>
         </w:rPr>
       </w:pPr>
-      <w:r>
-        <w:rPr>
-          <w:rFonts w:ascii="Lucida Sans Unicode" w:eastAsia="Lucida Sans Unicode" w:hAnsi="Lucida Sans Unicode" w:cs="Lucida Sans Unicode"/>
-          <w:color w:val="1F4E79" w:themeColor="accent5" w:themeShade="80"/>
-        </w:rPr>
-        <w:t xml:space="preserve">En Trello creamos 4 </w:t>
-      </w:r>
-      <w:r>
-        <w:rPr>
-          <w:rFonts w:ascii="Lucida Sans Unicode" w:eastAsia="Lucida Sans Unicode" w:hAnsi="Lucida Sans Unicode" w:cs="Lucida Sans Unicode"/>
-          <w:color w:val="1F4E79" w:themeColor="accent5" w:themeShade="80"/>
-        </w:rPr>
-        <w:t>li</w:t>
-      </w:r>
-      <w:r>
-        <w:rPr>
-          <w:rFonts w:ascii="Lucida Sans Unicode" w:eastAsia="Lucida Sans Unicode" w:hAnsi="Lucida Sans Unicode" w:cs="Lucida Sans Unicode"/>
-          <w:color w:val="1F4E79" w:themeColor="accent5" w:themeShade="80"/>
-        </w:rPr>
-        <w:t>s</w:t>
-      </w:r>
-      <w:r>
-        <w:rPr>
-          <w:rFonts w:ascii="Lucida Sans Unicode" w:eastAsia="Lucida Sans Unicode" w:hAnsi="Lucida Sans Unicode" w:cs="Lucida Sans Unicode"/>
-          <w:color w:val="1F4E79" w:themeColor="accent5" w:themeShade="80"/>
-        </w:rPr>
-        <w:t>tas</w:t>
-      </w:r>
-      <w:r>
-        <w:rPr>
-          <w:rFonts w:ascii="Lucida Sans Unicode" w:eastAsia="Lucida Sans Unicode" w:hAnsi="Lucida Sans Unicode" w:cs="Lucida Sans Unicode"/>
-          <w:color w:val="1F4E79" w:themeColor="accent5" w:themeShade="80"/>
-        </w:rPr>
-        <w:t xml:space="preserve">, Cosas por hacer, Pautas de aprobación individual, Pautas de aprobación grupal y por </w:t>
-      </w:r>
-      <w:r>
-        <w:rPr>
-          <w:rFonts w:ascii="Lucida Sans Unicode" w:eastAsia="Lucida Sans Unicode" w:hAnsi="Lucida Sans Unicode" w:cs="Lucida Sans Unicode"/>
-          <w:color w:val="1F4E79" w:themeColor="accent5" w:themeShade="80"/>
-        </w:rPr>
-        <w:t>último</w:t>
-      </w:r>
-      <w:r>
-        <w:rPr>
-          <w:rFonts w:ascii="Lucida Sans Unicode" w:eastAsia="Lucida Sans Unicode" w:hAnsi="Lucida Sans Unicode" w:cs="Lucida Sans Unicode"/>
-          <w:color w:val="1F4E79" w:themeColor="accent5" w:themeShade="80"/>
-        </w:rPr>
-        <w:t xml:space="preserve"> la </w:t>
-      </w:r>
-      <w:r>
-        <w:rPr>
-          <w:rFonts w:ascii="Lucida Sans Unicode" w:eastAsia="Lucida Sans Unicode" w:hAnsi="Lucida Sans Unicode" w:cs="Lucida Sans Unicode"/>
-          <w:color w:val="1F4E79" w:themeColor="accent5" w:themeShade="80"/>
-        </w:rPr>
-        <w:t>lista</w:t>
-      </w:r>
-      <w:r>
-        <w:rPr>
-          <w:rFonts w:ascii="Lucida Sans Unicode" w:eastAsia="Lucida Sans Unicode" w:hAnsi="Lucida Sans Unicode" w:cs="Lucida Sans Unicode"/>
-          <w:color w:val="1F4E79" w:themeColor="accent5" w:themeShade="80"/>
-        </w:rPr>
-        <w:t xml:space="preserve"> Hecho.</w:t>
-      </w:r>
-    </w:p>
-    <w:p>
-      <w:pPr>
-        <w:rPr>
-          <w:rFonts w:ascii="Lucida Sans Unicode" w:eastAsia="Lucida Sans Unicode" w:hAnsi="Lucida Sans Unicode" w:cs="Lucida Sans Unicode"/>
-          <w:color w:val="1F4E79" w:themeColor="accent5" w:themeShade="80"/>
-        </w:rPr>
-      </w:pPr>
-      <w:r>
-        <w:rPr>
-          <w:rFonts w:ascii="Lucida Sans Unicode" w:eastAsia="Lucida Sans Unicode" w:hAnsi="Lucida Sans Unicode" w:cs="Lucida Sans Unicode"/>
-          <w:color w:val="1F4E79" w:themeColor="accent5" w:themeShade="80"/>
-        </w:rPr>
-        <w:lastRenderedPageBreak/>
-        <w:t xml:space="preserve">Agregamos </w:t>
-      </w:r>
-      <w:proofErr w:type="spellStart"/>
-      <w:r>
-        <w:rPr>
-          <w:rFonts w:ascii="Lucida Sans Unicode" w:eastAsia="Lucida Sans Unicode" w:hAnsi="Lucida Sans Unicode" w:cs="Lucida Sans Unicode"/>
-          <w:color w:val="1F4E79" w:themeColor="accent5" w:themeShade="80"/>
-        </w:rPr>
-        <w:t>Checklist</w:t>
-      </w:r>
-      <w:proofErr w:type="spellEnd"/>
-      <w:r>
-        <w:rPr>
-          <w:rFonts w:ascii="Lucida Sans Unicode" w:eastAsia="Lucida Sans Unicode" w:hAnsi="Lucida Sans Unicode" w:cs="Lucida Sans Unicode"/>
-          <w:color w:val="1F4E79" w:themeColor="accent5" w:themeShade="80"/>
-        </w:rPr>
-        <w:t xml:space="preserve">, para organizarnos mucho mejor entre los integrantes del grupo. A medida que íbamos cumpliendo con las actividades planteadas las íbamos marcando para </w:t>
-      </w:r>
-      <w:r>
-        <w:rPr>
-          <w:rFonts w:ascii="Lucida Sans Unicode" w:eastAsia="Lucida Sans Unicode" w:hAnsi="Lucida Sans Unicode" w:cs="Lucida Sans Unicode"/>
-          <w:color w:val="1F4E79" w:themeColor="accent5" w:themeShade="80"/>
-        </w:rPr>
-        <w:t>así</w:t>
-      </w:r>
-      <w:r>
-        <w:rPr>
-          <w:rFonts w:ascii="Lucida Sans Unicode" w:eastAsia="Lucida Sans Unicode" w:hAnsi="Lucida Sans Unicode" w:cs="Lucida Sans Unicode"/>
-          <w:color w:val="1F4E79" w:themeColor="accent5" w:themeShade="80"/>
-        </w:rPr>
-        <w:t xml:space="preserve"> saber las cosas </w:t>
-      </w:r>
-      <w:r>
-        <w:rPr>
-          <w:rFonts w:ascii="Lucida Sans Unicode" w:eastAsia="Lucida Sans Unicode" w:hAnsi="Lucida Sans Unicode" w:cs="Lucida Sans Unicode"/>
-          <w:color w:val="1F4E79" w:themeColor="accent5" w:themeShade="80"/>
-        </w:rPr>
-        <w:t>pendientes por hacer.</w:t>
-      </w:r>
-    </w:p>
-    <w:p>
-      <w:pPr>
-        <w:rPr>
-          <w:rFonts w:ascii="Lucida Sans Unicode" w:eastAsia="Lucida Sans Unicode" w:hAnsi="Lucida Sans Unicode" w:cs="Lucida Sans Unicode"/>
-          <w:color w:val="1F4E79" w:themeColor="accent5" w:themeShade="80"/>
-        </w:rPr>
-      </w:pPr>
-    </w:p>
-    <w:p>
-      <w:pPr>
-        <w:rPr>
-          <w:rFonts w:ascii="Lucida Sans Unicode" w:eastAsia="Lucida Sans Unicode" w:hAnsi="Lucida Sans Unicode" w:cs="Lucida Sans Unicode"/>
-          <w:color w:val="1F4E79" w:themeColor="accent5" w:themeShade="80"/>
-        </w:rPr>
-      </w:pPr>
-    </w:p>
-    <w:p>
-      <w:pPr>
-        <w:rPr>
-          <w:rFonts w:ascii="Lucida Sans Unicode" w:eastAsia="Lucida Sans Unicode" w:hAnsi="Lucida Sans Unicode" w:cs="Lucida Sans Unicode"/>
-          <w:color w:val="1F4E79" w:themeColor="accent5" w:themeShade="80"/>
-        </w:rPr>
-      </w:pPr>
     </w:p>
     <w:p>
       <w:pPr>
@@ -2226,6 +2636,7 @@
       <w:r>
         <w:rPr>
           <w:noProof/>
+          <w:lang w:val="en-US" w:eastAsia="ja-JP"/>
         </w:rPr>
         <w:drawing>
           <wp:inline distT="0" distB="0" distL="0" distR="0" wp14:anchorId="31895EC3" wp14:editId="220C3840">
@@ -2348,7 +2759,6 @@
           <w:rFonts w:ascii="Lucida Sans Unicode" w:eastAsia="Lucida Sans Unicode" w:hAnsi="Lucida Sans Unicode" w:cs="Lucida Sans Unicode"/>
           <w:color w:val="1F4E79" w:themeColor="accent5" w:themeShade="80"/>
         </w:rPr>
-        <w:lastRenderedPageBreak/>
         <w:t xml:space="preserve">En el tablero de </w:t>
       </w:r>
       <w:r>
@@ -2918,6 +3328,7 @@
           <w:rFonts w:ascii="Lucida Sans Unicode" w:eastAsia="Lucida Sans Unicode" w:hAnsi="Lucida Sans Unicode" w:cs="Lucida Sans Unicode"/>
           <w:color w:val="1F4E79" w:themeColor="accent5" w:themeShade="80"/>
         </w:rPr>
+        <w:lastRenderedPageBreak/>
         <w:t>La creación del trabajo practico especial – Git, llevo a crear una confianza entre los participantes del grupo de trabajo, integrado por 5 personas, sin presentar conflictos, ni dificultad para la creación del proyecto y distribución de tareas.</w:t>
       </w:r>
     </w:p>
@@ -3026,7 +3437,7 @@
 </file>
 
 <file path=word/numbering.xml><?xml version="1.0" encoding="utf-8"?>
-<w:numbering xmlns:wpc="http://schemas.microsoft.com/office/word/2010/wordprocessingCanvas" xmlns:cx="http://schemas.microsoft.com/office/drawing/2014/chartex" xmlns:cx1="http://schemas.microsoft.com/office/drawing/2015/9/8/chartex" xmlns:cx2="http://schemas.microsoft.com/office/drawing/2015/10/21/chartex" xmlns:cx3="http://schemas.microsoft.com/office/drawing/2016/5/9/chartex" xmlns:cx4="http://schemas.microsoft.com/office/drawing/2016/5/10/chartex" xmlns:cx5="http://schemas.microsoft.com/office/drawing/2016/5/11/chartex" xmlns:cx6="http://schemas.microsoft.com/office/drawing/2016/5/12/chartex" xmlns:cx7="http://schemas.microsoft.com/office/drawing/2016/5/13/chartex" xmlns:cx8="http://schemas.microsoft.com/office/drawing/2016/5/14/chartex" xmlns:mc="http://schemas.openxmlformats.org/markup-compatibility/2006" xmlns:aink="http://schemas.microsoft.com/office/drawing/2016/ink" xmlns:am3d="http://schemas.microsoft.com/office/drawing/2017/model3d" xmlns:o="urn:schemas-microsoft-com:office:office" xmlns:r="http://schemas.openxmlformats.org/officeDocument/2006/relationships" xmlns:m="http://schemas.openxmlformats.org/officeDocument/2006/math" xmlns:v="urn:schemas-microsoft-com:vml" xmlns:wp14="http://schemas.microsoft.com/office/word/2010/wordprocessingDrawing" xmlns:wp="http://schemas.openxmlformats.org/drawingml/2006/wordprocessingDrawing" xmlns:w10="urn:schemas-microsoft-com:office:word" xmlns:w="http://schemas.openxmlformats.org/wordprocessingml/2006/main" xmlns:w14="http://schemas.microsoft.com/office/word/2010/wordml" xmlns:w15="http://schemas.microsoft.com/office/word/2012/wordml" xmlns:w16cid="http://schemas.microsoft.com/office/word/2016/wordml/cid" xmlns:w16se="http://schemas.microsoft.com/office/word/2015/wordml/symex" xmlns:wpg="http://schemas.microsoft.com/office/word/2010/wordprocessingGroup" xmlns:wpi="http://schemas.microsoft.com/office/word/2010/wordprocessingInk" xmlns:wne="http://schemas.microsoft.com/office/word/2006/wordml" xmlns:wps="http://schemas.microsoft.com/office/word/2010/wordprocessingShape" mc:Ignorable="w14 w15 w16se w16cid wp14">
+<w:numbering xmlns:wpc="http://schemas.microsoft.com/office/word/2010/wordprocessingCanvas" xmlns:cx="http://schemas.microsoft.com/office/drawing/2014/chartex" xmlns:mc="http://schemas.openxmlformats.org/markup-compatibility/2006" xmlns:o="urn:schemas-microsoft-com:office:office" xmlns:r="http://schemas.openxmlformats.org/officeDocument/2006/relationships" xmlns:m="http://schemas.openxmlformats.org/officeDocument/2006/math" xmlns:v="urn:schemas-microsoft-com:vml" xmlns:wp14="http://schemas.microsoft.com/office/word/2010/wordprocessingDrawing" xmlns:wp="http://schemas.openxmlformats.org/drawingml/2006/wordprocessingDrawing" xmlns:w10="urn:schemas-microsoft-com:office:word" xmlns:w="http://schemas.openxmlformats.org/wordprocessingml/2006/main" xmlns:w14="http://schemas.microsoft.com/office/word/2010/wordml" xmlns:w15="http://schemas.microsoft.com/office/word/2012/wordml" xmlns:w16se="http://schemas.microsoft.com/office/word/2015/wordml/symex" xmlns:wpg="http://schemas.microsoft.com/office/word/2010/wordprocessingGroup" xmlns:wpi="http://schemas.microsoft.com/office/word/2010/wordprocessingInk" xmlns:wne="http://schemas.microsoft.com/office/word/2006/wordml" xmlns:wps="http://schemas.microsoft.com/office/word/2010/wordprocessingShape" mc:Ignorable="w14 w15 w16se wp14">
   <w:abstractNum w:abstractNumId="0" w15:restartNumberingAfterBreak="0">
     <w:nsid w:val="0855452C"/>
     <w:multiLevelType w:val="hybridMultilevel"/>
@@ -4110,7 +4521,7 @@
 </file>
 
 <file path=word/styles.xml><?xml version="1.0" encoding="utf-8"?>
-<w:styles xmlns:mc="http://schemas.openxmlformats.org/markup-compatibility/2006" xmlns:r="http://schemas.openxmlformats.org/officeDocument/2006/relationships" xmlns:w="http://schemas.openxmlformats.org/wordprocessingml/2006/main" xmlns:w14="http://schemas.microsoft.com/office/word/2010/wordml" xmlns:w15="http://schemas.microsoft.com/office/word/2012/wordml" xmlns:w16cid="http://schemas.microsoft.com/office/word/2016/wordml/cid" xmlns:w16se="http://schemas.microsoft.com/office/word/2015/wordml/symex" mc:Ignorable="w14 w15 w16se w16cid">
+<w:styles xmlns:mc="http://schemas.openxmlformats.org/markup-compatibility/2006" xmlns:r="http://schemas.openxmlformats.org/officeDocument/2006/relationships" xmlns:w="http://schemas.openxmlformats.org/wordprocessingml/2006/main" xmlns:w14="http://schemas.microsoft.com/office/word/2010/wordml" xmlns:w15="http://schemas.microsoft.com/office/word/2012/wordml" xmlns:w16se="http://schemas.microsoft.com/office/word/2015/wordml/symex" mc:Ignorable="w14 w15 w16se">
   <w:docDefaults>
     <w:rPrDefault>
       <w:rPr>
@@ -4126,7 +4537,7 @@
       </w:pPr>
     </w:pPrDefault>
   </w:docDefaults>
-  <w:latentStyles w:defLockedState="0" w:defUIPriority="99" w:defSemiHidden="0" w:defUnhideWhenUsed="0" w:defQFormat="0" w:count="375">
+  <w:latentStyles w:defLockedState="0" w:defUIPriority="99" w:defSemiHidden="0" w:defUnhideWhenUsed="0" w:defQFormat="0" w:count="371">
     <w:lsdException w:name="Normal" w:uiPriority="0" w:qFormat="1"/>
     <w:lsdException w:name="heading 1" w:uiPriority="9" w:qFormat="1"/>
     <w:lsdException w:name="heading 2" w:semiHidden="1" w:uiPriority="9" w:unhideWhenUsed="1" w:qFormat="1"/>
@@ -4498,10 +4909,6 @@
     <w:lsdException w:name="List Table 5 Dark Accent 6" w:uiPriority="50"/>
     <w:lsdException w:name="List Table 6 Colorful Accent 6" w:uiPriority="51"/>
     <w:lsdException w:name="List Table 7 Colorful Accent 6" w:uiPriority="52"/>
-    <w:lsdException w:name="Mention" w:semiHidden="1" w:unhideWhenUsed="1"/>
-    <w:lsdException w:name="Smart Hyperlink" w:semiHidden="1" w:unhideWhenUsed="1"/>
-    <w:lsdException w:name="Hashtag" w:semiHidden="1" w:unhideWhenUsed="1"/>
-    <w:lsdException w:name="Unresolved Mention" w:semiHidden="1" w:unhideWhenUsed="1"/>
   </w:latentStyles>
   <w:style w:type="paragraph" w:default="1" w:styleId="Normal">
     <w:name w:val="Normal"/>

--- a/informe.docx
+++ b/informe.docx
@@ -89,8 +89,8 @@
         </w:rPr>
       </w:pPr>
       <w:r>
-        <w:object w:dxaOrig="3563" w:dyaOrig="2551">
-          <v:rect xmlns:o="urn:schemas-microsoft-com:office:office" xmlns:v="urn:schemas-microsoft-com:vml" id="rectole0000000000" style="width:178.150000pt;height:127.550000pt" o:preferrelative="t" o:ole="">
+        <w:object w:dxaOrig="3603" w:dyaOrig="2591">
+          <v:rect xmlns:o="urn:schemas-microsoft-com:office:office" xmlns:v="urn:schemas-microsoft-com:vml" id="rectole0000000000" style="width:180.150000pt;height:129.550000pt" o:preferrelative="t" o:ole="">
             <o:lock v:ext="edit"/>
             <v:imagedata xmlns:r="http://schemas.openxmlformats.org/officeDocument/2006/relationships" r:id="docRId1" o:title=""/>
           </v:rect>
@@ -2038,8 +2038,8 @@
         </w:rPr>
       </w:pPr>
       <w:r>
-        <w:object w:dxaOrig="4094" w:dyaOrig="3503">
-          <v:rect xmlns:o="urn:schemas-microsoft-com:office:office" xmlns:v="urn:schemas-microsoft-com:vml" id="rectole0000000001" style="width:204.700000pt;height:175.150000pt" o:preferrelative="t" o:ole="">
+        <w:object w:dxaOrig="3899" w:dyaOrig="3543">
+          <v:rect xmlns:o="urn:schemas-microsoft-com:office:office" xmlns:v="urn:schemas-microsoft-com:vml" id="rectole0000000001" style="width:194.950000pt;height:177.150000pt" o:preferrelative="t" o:ole="">
             <o:lock v:ext="edit"/>
             <v:imagedata xmlns:r="http://schemas.openxmlformats.org/officeDocument/2006/relationships" r:id="docRId6" o:title=""/>
           </v:rect>
@@ -2055,11 +2055,11 @@
           <w:sz w:val="22"/>
           <w:shd w:fill="auto" w:val="clear"/>
         </w:rPr>
-        <w:t xml:space="preserve">   </w:t>
-      </w:r>
-      <w:r>
-        <w:object w:dxaOrig="3990" w:dyaOrig="2894">
-          <v:rect xmlns:o="urn:schemas-microsoft-com:office:office" xmlns:v="urn:schemas-microsoft-com:vml" id="rectole0000000002" style="width:199.500000pt;height:144.700000pt" o:preferrelative="t" o:ole="">
+        <w:t xml:space="preserve">       </w:t>
+      </w:r>
+      <w:r>
+        <w:object w:dxaOrig="4049" w:dyaOrig="2936">
+          <v:rect xmlns:o="urn:schemas-microsoft-com:office:office" xmlns:v="urn:schemas-microsoft-com:vml" id="rectole0000000002" style="width:202.450000pt;height:146.800000pt" o:preferrelative="t" o:ole="">
             <o:lock v:ext="edit"/>
             <v:imagedata xmlns:r="http://schemas.openxmlformats.org/officeDocument/2006/relationships" r:id="docRId8" o:title=""/>
           </v:rect>
@@ -2136,51 +2136,6 @@
     </w:p>
     <w:p>
       <w:pPr>
-        <w:spacing w:before="0" w:after="160" w:line="240"/>
-        <w:ind w:right="0" w:left="0" w:firstLine="0"/>
-        <w:jc w:val="left"/>
-        <w:rPr>
-          <w:rFonts w:ascii="Lucida Sans Unicode" w:hAnsi="Lucida Sans Unicode" w:cs="Lucida Sans Unicode" w:eastAsia="Lucida Sans Unicode"/>
-          <w:color w:val="1F4E79"/>
-          <w:spacing w:val="0"/>
-          <w:position w:val="0"/>
-          <w:sz w:val="22"/>
-          <w:shd w:fill="auto" w:val="clear"/>
-        </w:rPr>
-      </w:pPr>
-    </w:p>
-    <w:p>
-      <w:pPr>
-        <w:spacing w:before="0" w:after="160" w:line="259"/>
-        <w:ind w:right="0" w:left="0" w:firstLine="0"/>
-        <w:jc w:val="left"/>
-        <w:rPr>
-          <w:rFonts w:ascii="Lucida Sans Unicode" w:hAnsi="Lucida Sans Unicode" w:cs="Lucida Sans Unicode" w:eastAsia="Lucida Sans Unicode"/>
-          <w:color w:val="1F4E79"/>
-          <w:spacing w:val="0"/>
-          <w:position w:val="0"/>
-          <w:sz w:val="22"/>
-          <w:shd w:fill="auto" w:val="clear"/>
-        </w:rPr>
-      </w:pPr>
-    </w:p>
-    <w:p>
-      <w:pPr>
-        <w:spacing w:before="0" w:after="160" w:line="259"/>
-        <w:ind w:right="0" w:left="0" w:firstLine="0"/>
-        <w:jc w:val="left"/>
-        <w:rPr>
-          <w:rFonts w:ascii="Lucida Sans Unicode" w:hAnsi="Lucida Sans Unicode" w:cs="Lucida Sans Unicode" w:eastAsia="Lucida Sans Unicode"/>
-          <w:color w:val="1F4E79"/>
-          <w:spacing w:val="0"/>
-          <w:position w:val="0"/>
-          <w:sz w:val="22"/>
-          <w:shd w:fill="auto" w:val="clear"/>
-        </w:rPr>
-      </w:pPr>
-    </w:p>
-    <w:p>
-      <w:pPr>
         <w:spacing w:before="0" w:after="160" w:line="259"/>
         <w:ind w:right="0" w:left="0" w:firstLine="0"/>
         <w:jc w:val="left"/>
@@ -2540,7 +2495,7 @@
           <w:sz w:val="22"/>
           <w:shd w:fill="auto" w:val="clear"/>
         </w:rPr>
-        <w:t xml:space="preserve">INVITACION ENVITACION ENVIADA</w:t>
+        <w:t xml:space="preserve">INVITACION ENVIADA</w:t>
       </w:r>
     </w:p>
     <w:p>
@@ -3072,45 +3027,91 @@
         <w:ind w:right="0" w:left="0" w:firstLine="0"/>
         <w:jc w:val="left"/>
         <w:rPr>
-          <w:rFonts w:ascii="Lucida Sans Unicode" w:hAnsi="Lucida Sans Unicode" w:cs="Lucida Sans Unicode" w:eastAsia="Lucida Sans Unicode"/>
-          <w:color w:val="1F4E79"/>
-          <w:spacing w:val="0"/>
-          <w:position w:val="0"/>
-          <w:sz w:val="22"/>
-          <w:shd w:fill="auto" w:val="clear"/>
-        </w:rPr>
-      </w:pPr>
-      <w:r>
-        <w:object w:dxaOrig="3887" w:dyaOrig="8260">
-          <v:rect xmlns:o="urn:schemas-microsoft-com:office:office" xmlns:v="urn:schemas-microsoft-com:vml" id="rectole0000000003" style="width:194.350000pt;height:413.000000pt" o:preferrelative="t" o:ole="">
+          <w:rFonts w:ascii="Calibri" w:hAnsi="Calibri" w:cs="Calibri" w:eastAsia="Calibri"/>
+          <w:color w:val="auto"/>
+          <w:spacing w:val="0"/>
+          <w:position w:val="0"/>
+          <w:sz w:val="22"/>
+          <w:shd w:fill="auto" w:val="clear"/>
+        </w:rPr>
+      </w:pPr>
+      <w:r>
+        <w:object w:dxaOrig="3495" w:dyaOrig="8362">
+          <v:rect xmlns:o="urn:schemas-microsoft-com:office:office" xmlns:v="urn:schemas-microsoft-com:vml" id="rectole0000000003" style="width:174.750000pt;height:418.100000pt" o:preferrelative="t" o:ole="">
             <o:lock v:ext="edit"/>
             <v:imagedata xmlns:r="http://schemas.openxmlformats.org/officeDocument/2006/relationships" r:id="docRId10" o:title=""/>
           </v:rect>
           <o:OLEObject xmlns:r="http://schemas.openxmlformats.org/officeDocument/2006/relationships" xmlns:o="urn:schemas-microsoft-com:office:office" Type="Embed" ProgID="StaticMetafile" DrawAspect="Content" ObjectID="0000000003" ShapeID="rectole0000000003" r:id="docRId9"/>
         </w:object>
       </w:r>
-    </w:p>
-    <w:p>
-      <w:pPr>
-        <w:spacing w:before="0" w:after="160" w:line="259"/>
-        <w:ind w:right="0" w:left="0" w:firstLine="0"/>
-        <w:jc w:val="left"/>
-        <w:rPr>
-          <w:rFonts w:ascii="Lucida Sans Unicode" w:hAnsi="Lucida Sans Unicode" w:cs="Lucida Sans Unicode" w:eastAsia="Lucida Sans Unicode"/>
-          <w:color w:val="1F4E79"/>
-          <w:spacing w:val="0"/>
-          <w:position w:val="0"/>
-          <w:sz w:val="22"/>
-          <w:shd w:fill="auto" w:val="clear"/>
-        </w:rPr>
-      </w:pPr>
-      <w:r>
-        <w:rPr>
-          <w:rFonts w:ascii="Lucida Sans Unicode" w:hAnsi="Lucida Sans Unicode" w:cs="Lucida Sans Unicode" w:eastAsia="Lucida Sans Unicode"/>
-          <w:color w:val="1F4E79"/>
-          <w:spacing w:val="0"/>
-          <w:position w:val="0"/>
-          <w:sz w:val="22"/>
+      <w:r>
+        <w:rPr>
+          <w:rFonts w:ascii="Calibri" w:hAnsi="Calibri" w:cs="Calibri" w:eastAsia="Calibri"/>
+          <w:color w:val="auto"/>
+          <w:spacing w:val="0"/>
+          <w:position w:val="0"/>
+          <w:sz w:val="22"/>
+          <w:shd w:fill="auto" w:val="clear"/>
+        </w:rPr>
+        <w:t xml:space="preserve">                </w:t>
+      </w:r>
+      <w:r>
+        <w:object w:dxaOrig="3600" w:dyaOrig="4215">
+          <v:rect xmlns:o="urn:schemas-microsoft-com:office:office" xmlns:v="urn:schemas-microsoft-com:vml" id="rectole0000000004" style="width:180.000000pt;height:210.750000pt" o:preferrelative="t" o:ole="">
+            <o:lock v:ext="edit"/>
+            <v:imagedata xmlns:r="http://schemas.openxmlformats.org/officeDocument/2006/relationships" r:id="docRId12" o:title=""/>
+          </v:rect>
+          <o:OLEObject xmlns:r="http://schemas.openxmlformats.org/officeDocument/2006/relationships" xmlns:o="urn:schemas-microsoft-com:office:office" Type="Embed" ProgID="StaticMetafile" DrawAspect="Content" ObjectID="0000000004" ShapeID="rectole0000000004" r:id="docRId11"/>
+        </w:object>
+      </w:r>
+    </w:p>
+    <w:p>
+      <w:pPr>
+        <w:spacing w:before="0" w:after="160" w:line="259"/>
+        <w:ind w:right="0" w:left="0" w:firstLine="0"/>
+        <w:jc w:val="left"/>
+        <w:rPr>
+          <w:rFonts w:ascii="Lucida Sans Unicode" w:hAnsi="Lucida Sans Unicode" w:cs="Lucida Sans Unicode" w:eastAsia="Lucida Sans Unicode"/>
+          <w:color w:val="1F4E79"/>
+          <w:spacing w:val="0"/>
+          <w:position w:val="0"/>
+          <w:sz w:val="22"/>
+          <w:shd w:fill="auto" w:val="clear"/>
+        </w:rPr>
+      </w:pPr>
+    </w:p>
+    <w:p>
+      <w:pPr>
+        <w:spacing w:before="0" w:after="160" w:line="259"/>
+        <w:ind w:right="0" w:left="0" w:firstLine="0"/>
+        <w:jc w:val="left"/>
+        <w:rPr>
+          <w:rFonts w:ascii="Lucida Sans Unicode" w:hAnsi="Lucida Sans Unicode" w:cs="Lucida Sans Unicode" w:eastAsia="Lucida Sans Unicode"/>
+          <w:color w:val="1F4E79"/>
+          <w:spacing w:val="0"/>
+          <w:position w:val="0"/>
+          <w:sz w:val="22"/>
+          <w:shd w:fill="auto" w:val="clear"/>
+        </w:rPr>
+      </w:pPr>
+      <w:r>
+        <w:rPr>
+          <w:rFonts w:ascii="Lucida Sans Unicode" w:hAnsi="Lucida Sans Unicode" w:cs="Lucida Sans Unicode" w:eastAsia="Lucida Sans Unicode"/>
+          <w:color w:val="1F4E79"/>
+          <w:spacing w:val="0"/>
+          <w:position w:val="0"/>
+          <w:sz w:val="22"/>
+          <w:shd w:fill="auto" w:val="clear"/>
+        </w:rPr>
+        <w:t xml:space="preserve">           </w:t>
+      </w:r>
+      <w:r>
+        <w:rPr>
+          <w:rFonts w:ascii="Lucida Sans Unicode" w:hAnsi="Lucida Sans Unicode" w:cs="Lucida Sans Unicode" w:eastAsia="Lucida Sans Unicode"/>
+          <w:color w:val="1F4E79"/>
+          <w:spacing w:val="0"/>
+          <w:position w:val="0"/>
+          <w:sz w:val="20"/>
           <w:shd w:fill="auto" w:val="clear"/>
         </w:rPr>
         <w:t xml:space="preserve">Invitación a Trello</w:t>
@@ -4204,7 +4205,18 @@
           <w:sz w:val="22"/>
           <w:shd w:fill="auto" w:val="clear"/>
         </w:rPr>
-        <w:t xml:space="preserve"> Git, llevo a crear una confianza entre los participantes del grupo de trabajo, integrado por 5 personas, sin presentar conflictos, ni dificultad para la creación del proyecto y distribución de tareas.</w:t>
+        <w:t xml:space="preserve"> Git, llevo a crear una confianza entre los participantes del grupo de trabajo, integrado por 5 personas, sin presentar conflictos, ni dificultad para la creaci</w:t>
+      </w:r>
+      <w:r>
+        <w:rPr>
+          <w:rFonts w:ascii="Lucida Sans Unicode" w:hAnsi="Lucida Sans Unicode" w:cs="Lucida Sans Unicode" w:eastAsia="Lucida Sans Unicode"/>
+          <w:color w:val="1F4E79"/>
+          <w:spacing w:val="0"/>
+          <w:position w:val="0"/>
+          <w:sz w:val="22"/>
+          <w:shd w:fill="auto" w:val="clear"/>
+        </w:rPr>
+        <w:t xml:space="preserve">ón del proyecto y distribución de tareas.</w:t>
       </w:r>
     </w:p>
     <w:p>

--- a/informe.docx
+++ b/informe.docx
@@ -1,6 +1,6 @@
 
 <file path=word/document.xml><?xml version="1.0" encoding="utf-8"?>
-<w:document xmlns:wpc="http://schemas.microsoft.com/office/word/2010/wordprocessingCanvas" xmlns:cx="http://schemas.microsoft.com/office/drawing/2014/chartex" xmlns:cx1="http://schemas.microsoft.com/office/drawing/2015/9/8/chartex" xmlns:cx2="http://schemas.microsoft.com/office/drawing/2015/10/21/chartex" xmlns:cx3="http://schemas.microsoft.com/office/drawing/2016/5/9/chartex" xmlns:cx4="http://schemas.microsoft.com/office/drawing/2016/5/10/chartex" xmlns:cx5="http://schemas.microsoft.com/office/drawing/2016/5/11/chartex" xmlns:cx6="http://schemas.microsoft.com/office/drawing/2016/5/12/chartex" xmlns:cx7="http://schemas.microsoft.com/office/drawing/2016/5/13/chartex" xmlns:cx8="http://schemas.microsoft.com/office/drawing/2016/5/14/chartex" xmlns:mc="http://schemas.openxmlformats.org/markup-compatibility/2006" xmlns:aink="http://schemas.microsoft.com/office/drawing/2016/ink" xmlns:am3d="http://schemas.microsoft.com/office/drawing/2017/model3d" xmlns:o="urn:schemas-microsoft-com:office:office" xmlns:r="http://schemas.openxmlformats.org/officeDocument/2006/relationships" xmlns:m="http://schemas.openxmlformats.org/officeDocument/2006/math" xmlns:v="urn:schemas-microsoft-com:vml" xmlns:wp14="http://schemas.microsoft.com/office/word/2010/wordprocessingDrawing" xmlns:wp="http://schemas.openxmlformats.org/drawingml/2006/wordprocessingDrawing" xmlns:w10="urn:schemas-microsoft-com:office:word" xmlns:w="http://schemas.openxmlformats.org/wordprocessingml/2006/main" xmlns:w14="http://schemas.microsoft.com/office/word/2010/wordml" xmlns:w15="http://schemas.microsoft.com/office/word/2012/wordml" xmlns:w16cid="http://schemas.microsoft.com/office/word/2016/wordml/cid" xmlns:w16se="http://schemas.microsoft.com/office/word/2015/wordml/symex" xmlns:wpg="http://schemas.microsoft.com/office/word/2010/wordprocessingGroup" xmlns:wpi="http://schemas.microsoft.com/office/word/2010/wordprocessingInk" xmlns:wne="http://schemas.microsoft.com/office/word/2006/wordml" xmlns:wps="http://schemas.microsoft.com/office/word/2010/wordprocessingShape" mc:Ignorable="w14 w15 w16se w16cid wp14">
+<w:document xmlns:wpc="http://schemas.microsoft.com/office/word/2010/wordprocessingCanvas" xmlns:cx="http://schemas.microsoft.com/office/drawing/2014/chartex" xmlns:mc="http://schemas.openxmlformats.org/markup-compatibility/2006" xmlns:o="urn:schemas-microsoft-com:office:office" xmlns:r="http://schemas.openxmlformats.org/officeDocument/2006/relationships" xmlns:m="http://schemas.openxmlformats.org/officeDocument/2006/math" xmlns:v="urn:schemas-microsoft-com:vml" xmlns:wp14="http://schemas.microsoft.com/office/word/2010/wordprocessingDrawing" xmlns:wp="http://schemas.openxmlformats.org/drawingml/2006/wordprocessingDrawing" xmlns:w10="urn:schemas-microsoft-com:office:word" xmlns:w="http://schemas.openxmlformats.org/wordprocessingml/2006/main" xmlns:w14="http://schemas.microsoft.com/office/word/2010/wordml" xmlns:w15="http://schemas.microsoft.com/office/word/2012/wordml" xmlns:w16se="http://schemas.microsoft.com/office/word/2015/wordml/symex" xmlns:wpg="http://schemas.microsoft.com/office/word/2010/wordprocessingGroup" xmlns:wpi="http://schemas.microsoft.com/office/word/2010/wordprocessingInk" xmlns:wne="http://schemas.microsoft.com/office/word/2006/wordml" xmlns:wps="http://schemas.microsoft.com/office/word/2010/wordprocessingShape" mc:Ignorable="w14 w15 w16se wp14">
   <w:body>
     <w:p>
       <w:pPr>
@@ -12,6 +12,8 @@
           <w:sz w:val="24"/>
         </w:rPr>
       </w:pPr>
+      <w:bookmarkStart w:id="0" w:name="_top"/>
+      <w:bookmarkEnd w:id="0"/>
       <w:r>
         <w:rPr>
           <w:rFonts w:ascii="Lucida Sans Unicode" w:eastAsia="Lucida Sans Unicode" w:hAnsi="Lucida Sans Unicode" w:cs="Lucida Sans Unicode"/>
@@ -61,10 +63,10 @@
       </w:pPr>
       <w:r>
         <w:object w:dxaOrig="3528" w:dyaOrig="2520" w14:anchorId="55BCB541">
-          <v:rect id="rectole0000000000" o:spid="_x0000_i1025" style="width:176.4pt;height:126pt" o:ole="" o:preferrelative="t" stroked="f">
-            <v:imagedata r:id="rId5" o:title=""/>
+          <v:rect id="rectole0000000000" o:spid="_x0000_i1025" style="width:176.25pt;height:126pt" o:ole="" o:preferrelative="t" stroked="f">
+            <v:imagedata r:id="rId6" o:title=""/>
           </v:rect>
-          <o:OLEObject Type="Embed" ProgID="StaticMetafile" ShapeID="rectole0000000000" DrawAspect="Content" ObjectID="_1697962512" r:id="rId6"/>
+          <o:OLEObject Type="Embed" ProgID="StaticMetafile" ShapeID="rectole0000000000" DrawAspect="Content" ObjectID="_1698083567" r:id="rId7"/>
         </w:object>
       </w:r>
     </w:p>
@@ -94,18 +96,48 @@
           <w:color w:val="1F4E79"/>
           <w:sz w:val="28"/>
         </w:rPr>
-        <w:t>“Trabajo Práctico Especial - GIT”</w:t>
-      </w:r>
-    </w:p>
-    <w:p>
-      <w:pPr>
-        <w:jc w:val="center"/>
-        <w:rPr>
-          <w:rFonts w:ascii="Lucida Sans Unicode" w:eastAsia="Lucida Sans Unicode" w:hAnsi="Lucida Sans Unicode" w:cs="Lucida Sans Unicode"/>
-          <w:b/>
+        <w:t>“Trabajo Práctico Especial</w:t>
+      </w:r>
+      <w:r>
+        <w:rPr>
+          <w:rFonts w:ascii="Lucida Sans Unicode" w:eastAsia="Lucida Sans Unicode" w:hAnsi="Lucida Sans Unicode" w:cs="Lucida Sans Unicode"/>
+          <w:b/>
+          <w:color w:val="1F4E79"/>
           <w:sz w:val="28"/>
         </w:rPr>
-      </w:pPr>
+        <w:t xml:space="preserve"> Grupo 33</w:t>
+      </w:r>
+      <w:r>
+        <w:rPr>
+          <w:rFonts w:ascii="Lucida Sans Unicode" w:eastAsia="Lucida Sans Unicode" w:hAnsi="Lucida Sans Unicode" w:cs="Lucida Sans Unicode"/>
+          <w:b/>
+          <w:color w:val="1F4E79"/>
+          <w:sz w:val="28"/>
+        </w:rPr>
+        <w:t xml:space="preserve"> - GIT”</w:t>
+      </w:r>
+    </w:p>
+    <w:p>
+      <w:pPr>
+        <w:rPr>
+          <w:rFonts w:ascii="Lucida Sans Unicode" w:eastAsia="Lucida Sans Unicode" w:hAnsi="Lucida Sans Unicode" w:cs="Lucida Sans Unicode"/>
+          <w:color w:val="002060"/>
+        </w:rPr>
+      </w:pPr>
+      <w:r>
+        <w:rPr>
+          <w:rFonts w:ascii="Lucida Sans Unicode" w:eastAsia="Lucida Sans Unicode" w:hAnsi="Lucida Sans Unicode" w:cs="Lucida Sans Unicode"/>
+          <w:color w:val="002060"/>
+        </w:rPr>
+        <w:t xml:space="preserve">Fecha: </w:t>
+      </w:r>
+      <w:r>
+        <w:rPr>
+          <w:rFonts w:ascii="Lucida Sans Unicode" w:eastAsia="Lucida Sans Unicode" w:hAnsi="Lucida Sans Unicode" w:cs="Lucida Sans Unicode"/>
+          <w:color w:val="002060"/>
+        </w:rPr>
+        <w:t>Tandil, 10 de noviembre 2021</w:t>
+      </w:r>
     </w:p>
     <w:p>
       <w:pPr>
@@ -167,7 +199,7 @@
         </w:rPr>
         <w:t xml:space="preserve"> Eva – </w:t>
       </w:r>
-      <w:hyperlink r:id="rId7">
+      <w:hyperlink r:id="rId8">
         <w:r>
           <w:rPr>
             <w:rFonts w:ascii="Lucida Sans Unicode" w:eastAsia="Lucida Sans Unicode" w:hAnsi="Lucida Sans Unicode" w:cs="Lucida Sans Unicode"/>
@@ -228,21 +260,12 @@
           <w:color w:val="1F4E79"/>
         </w:rPr>
       </w:pPr>
-      <w:proofErr w:type="spellStart"/>
-      <w:r>
-        <w:rPr>
-          <w:rFonts w:ascii="Lucida Sans Unicode" w:eastAsia="Lucida Sans Unicode" w:hAnsi="Lucida Sans Unicode" w:cs="Lucida Sans Unicode"/>
-          <w:color w:val="1F4E79"/>
-        </w:rPr>
-        <w:t>Cia</w:t>
-      </w:r>
-      <w:proofErr w:type="spellEnd"/>
-      <w:r>
-        <w:rPr>
-          <w:rFonts w:ascii="Lucida Sans Unicode" w:eastAsia="Lucida Sans Unicode" w:hAnsi="Lucida Sans Unicode" w:cs="Lucida Sans Unicode"/>
-          <w:color w:val="1F4E79"/>
-        </w:rPr>
-        <w:t xml:space="preserve">, Nicolás – </w:t>
+      <w:r>
+        <w:rPr>
+          <w:rFonts w:ascii="Lucida Sans Unicode" w:eastAsia="Lucida Sans Unicode" w:hAnsi="Lucida Sans Unicode" w:cs="Lucida Sans Unicode"/>
+          <w:color w:val="1F4E79"/>
+        </w:rPr>
+        <w:t xml:space="preserve">Cia, Nicolás – </w:t>
       </w:r>
       <w:r>
         <w:rPr>
@@ -273,7 +296,7 @@
         </w:rPr>
         <w:t xml:space="preserve">Ortiz, Gonzalo Iván – </w:t>
       </w:r>
-      <w:hyperlink r:id="rId8">
+      <w:hyperlink r:id="rId9">
         <w:r>
           <w:rPr>
             <w:rFonts w:ascii="Lucida Sans Unicode" w:eastAsia="Lucida Sans Unicode" w:hAnsi="Lucida Sans Unicode" w:cs="Lucida Sans Unicode"/>
@@ -328,7 +351,7 @@
         </w:rPr>
         <w:t xml:space="preserve">, Valentín - </w:t>
       </w:r>
-      <w:hyperlink r:id="rId9">
+      <w:hyperlink r:id="rId10">
         <w:r>
           <w:rPr>
             <w:rFonts w:ascii="Lucida Sans Unicode" w:eastAsia="Lucida Sans Unicode" w:hAnsi="Lucida Sans Unicode" w:cs="Lucida Sans Unicode"/>
@@ -374,6 +397,11 @@
     </w:p>
     <w:p>
       <w:pPr>
+        <w:pStyle w:val="Prrafodelista"/>
+        <w:numPr>
+          <w:ilvl w:val="0"/>
+          <w:numId w:val="15"/>
+        </w:numPr>
         <w:rPr>
           <w:rFonts w:ascii="Lucida Sans Unicode" w:eastAsia="Lucida Sans Unicode" w:hAnsi="Lucida Sans Unicode" w:cs="Lucida Sans Unicode"/>
           <w:color w:val="1F4E79"/>
@@ -386,6 +414,15 @@
         </w:rPr>
         <w:t xml:space="preserve">Rodríguez Florencia. </w:t>
       </w:r>
+    </w:p>
+    <w:p>
+      <w:pPr>
+        <w:pStyle w:val="Prrafodelista"/>
+        <w:rPr>
+          <w:rFonts w:ascii="Lucida Sans Unicode" w:eastAsia="Lucida Sans Unicode" w:hAnsi="Lucida Sans Unicode" w:cs="Lucida Sans Unicode"/>
+          <w:color w:val="1F4E79"/>
+        </w:rPr>
+      </w:pPr>
     </w:p>
     <w:p>
       <w:pPr>
@@ -419,84 +456,189 @@
           <w:rFonts w:ascii="Lucida Sans Unicode" w:eastAsia="Lucida Sans Unicode" w:hAnsi="Lucida Sans Unicode" w:cs="Lucida Sans Unicode"/>
           <w:color w:val="1F4E79"/>
         </w:rPr>
-        <w:t>Tecnología de la Información en las Organizaciones - 2021</w:t>
-      </w:r>
-    </w:p>
-    <w:p>
-      <w:pPr>
-        <w:jc w:val="right"/>
-        <w:rPr>
-          <w:rFonts w:ascii="Lucida Sans Unicode" w:eastAsia="Lucida Sans Unicode" w:hAnsi="Lucida Sans Unicode" w:cs="Lucida Sans Unicode"/>
-          <w:color w:val="1F4E79"/>
-          <w:sz w:val="16"/>
-        </w:rPr>
-      </w:pPr>
-      <w:r>
-        <w:rPr>
-          <w:rFonts w:ascii="Lucida Sans Unicode" w:eastAsia="Lucida Sans Unicode" w:hAnsi="Lucida Sans Unicode" w:cs="Lucida Sans Unicode"/>
-          <w:color w:val="1F4E79"/>
-          <w:sz w:val="16"/>
-        </w:rPr>
-        <w:t>Tandil, 10 de noviembre 2021</w:t>
-      </w:r>
-    </w:p>
-    <w:p>
-      <w:pPr>
-        <w:jc w:val="center"/>
-        <w:rPr>
-          <w:rFonts w:ascii="Calibri" w:eastAsia="Calibri" w:hAnsi="Calibri" w:cs="Calibri"/>
-        </w:rPr>
-      </w:pPr>
-    </w:p>
-    <w:p>
-      <w:pPr>
-        <w:jc w:val="center"/>
-        <w:rPr>
-          <w:rFonts w:ascii="Calibri" w:eastAsia="Calibri" w:hAnsi="Calibri" w:cs="Calibri"/>
-        </w:rPr>
-      </w:pPr>
-    </w:p>
-    <w:p>
-      <w:pPr>
-        <w:jc w:val="center"/>
-        <w:rPr>
-          <w:rFonts w:ascii="Calibri" w:eastAsia="Calibri" w:hAnsi="Calibri" w:cs="Calibri"/>
-        </w:rPr>
-      </w:pPr>
-    </w:p>
-    <w:p>
-      <w:pPr>
-        <w:jc w:val="center"/>
-        <w:rPr>
-          <w:rFonts w:ascii="Calibri" w:eastAsia="Calibri" w:hAnsi="Calibri" w:cs="Calibri"/>
-        </w:rPr>
-      </w:pPr>
-    </w:p>
-    <w:p>
-      <w:pPr>
-        <w:jc w:val="center"/>
-        <w:rPr>
-          <w:rFonts w:ascii="Lucida Sans Unicode" w:eastAsia="Lucida Sans Unicode" w:hAnsi="Lucida Sans Unicode" w:cs="Lucida Sans Unicode"/>
-          <w:color w:val="1F4E79"/>
-        </w:rPr>
-      </w:pPr>
-    </w:p>
-    <w:p>
-      <w:pPr>
-        <w:rPr>
-          <w:rFonts w:ascii="Lucida Sans Unicode" w:eastAsia="Lucida Sans Unicode" w:hAnsi="Lucida Sans Unicode" w:cs="Lucida Sans Unicode"/>
-          <w:b/>
-          <w:color w:val="1F4E79"/>
-          <w:sz w:val="24"/>
-        </w:rPr>
-      </w:pPr>
-      <w:r>
-        <w:rPr>
-          <w:rFonts w:ascii="Lucida Sans Unicode" w:eastAsia="Lucida Sans Unicode" w:hAnsi="Lucida Sans Unicode" w:cs="Lucida Sans Unicode"/>
-          <w:b/>
-          <w:color w:val="1F4E79"/>
-          <w:sz w:val="24"/>
-        </w:rPr>
+        <w:t xml:space="preserve">Tecnología de la Información en las Organizaciones </w:t>
+      </w:r>
+      <w:r>
+        <w:rPr>
+          <w:rFonts w:ascii="Lucida Sans Unicode" w:eastAsia="Lucida Sans Unicode" w:hAnsi="Lucida Sans Unicode" w:cs="Lucida Sans Unicode"/>
+          <w:color w:val="1F4E79"/>
+        </w:rPr>
+        <w:t>–</w:t>
+      </w:r>
+      <w:r>
+        <w:rPr>
+          <w:rFonts w:ascii="Lucida Sans Unicode" w:eastAsia="Lucida Sans Unicode" w:hAnsi="Lucida Sans Unicode" w:cs="Lucida Sans Unicode"/>
+          <w:color w:val="1F4E79"/>
+        </w:rPr>
+        <w:t xml:space="preserve"> 2021</w:t>
+      </w:r>
+    </w:p>
+    <w:p>
+      <w:pPr>
+        <w:ind w:left="720"/>
+        <w:rPr>
+          <w:rFonts w:ascii="Lucida Sans Unicode" w:eastAsia="Lucida Sans Unicode" w:hAnsi="Lucida Sans Unicode" w:cs="Lucida Sans Unicode"/>
+          <w:color w:val="1F4E79"/>
+        </w:rPr>
+      </w:pPr>
+    </w:p>
+    <w:p>
+      <w:pPr>
+        <w:rPr>
+          <w:rFonts w:ascii="Lucida Sans Unicode" w:hAnsi="Lucida Sans Unicode" w:cs="Lucida Sans Unicode"/>
+          <w:color w:val="1F4E79"/>
+          <w:lang w:eastAsia="ja-JP"/>
+        </w:rPr>
+      </w:pPr>
+      <w:r>
+        <w:rPr>
+          <w:rFonts w:ascii="Lucida Sans Unicode" w:eastAsia="Lucida Sans Unicode" w:hAnsi="Lucida Sans Unicode" w:cs="Lucida Sans Unicode"/>
+          <w:color w:val="1F4E79"/>
+        </w:rPr>
+        <w:t>Enlaces:</w:t>
+      </w:r>
+    </w:p>
+    <w:p>
+      <w:pPr>
+        <w:pStyle w:val="Prrafodelista"/>
+        <w:numPr>
+          <w:ilvl w:val="0"/>
+          <w:numId w:val="15"/>
+        </w:numPr>
+        <w:rPr>
+          <w:rFonts w:ascii="Lucida Sans Unicode" w:hAnsi="Lucida Sans Unicode" w:cs="Lucida Sans Unicode"/>
+          <w:color w:val="1F4E79"/>
+          <w:lang w:val="en-US" w:eastAsia="ja-JP"/>
+        </w:rPr>
+      </w:pPr>
+      <w:proofErr w:type="spellStart"/>
+      <w:r>
+        <w:rPr>
+          <w:rFonts w:ascii="Lucida Sans Unicode" w:hAnsi="Lucida Sans Unicode" w:cs="Lucida Sans Unicode"/>
+          <w:color w:val="1F4E79"/>
+          <w:lang w:val="en-US" w:eastAsia="ja-JP"/>
+        </w:rPr>
+        <w:t>Github</w:t>
+      </w:r>
+      <w:proofErr w:type="spellEnd"/>
+      <w:r>
+        <w:rPr>
+          <w:rFonts w:ascii="Lucida Sans Unicode" w:hAnsi="Lucida Sans Unicode" w:cs="Lucida Sans Unicode"/>
+          <w:color w:val="1F4E79"/>
+          <w:lang w:val="en-US" w:eastAsia="ja-JP"/>
+        </w:rPr>
+        <w:t xml:space="preserve">: </w:t>
+      </w:r>
+      <w:hyperlink r:id="rId11" w:history="1">
+        <w:r>
+          <w:rPr>
+            <w:rStyle w:val="Hipervnculo"/>
+            <w:rFonts w:ascii="Lucida Sans Unicode" w:hAnsi="Lucida Sans Unicode" w:cs="Lucida Sans Unicode"/>
+            <w:lang w:val="en-US" w:eastAsia="ja-JP"/>
+          </w:rPr>
+          <w:t>https://github.com/va</w:t>
+        </w:r>
+        <w:r>
+          <w:rPr>
+            <w:rStyle w:val="Hipervnculo"/>
+            <w:rFonts w:ascii="Lucida Sans Unicode" w:hAnsi="Lucida Sans Unicode" w:cs="Lucida Sans Unicode"/>
+            <w:lang w:val="en-US" w:eastAsia="ja-JP"/>
+          </w:rPr>
+          <w:t>l</w:t>
+        </w:r>
+        <w:r>
+          <w:rPr>
+            <w:rStyle w:val="Hipervnculo"/>
+            <w:rFonts w:ascii="Lucida Sans Unicode" w:hAnsi="Lucida Sans Unicode" w:cs="Lucida Sans Unicode"/>
+            <w:lang w:val="en-US" w:eastAsia="ja-JP"/>
+          </w:rPr>
+          <w:t>ensobrado/tio-tpe.git</w:t>
+        </w:r>
+      </w:hyperlink>
+    </w:p>
+    <w:p>
+      <w:pPr>
+        <w:pStyle w:val="Prrafodelista"/>
+        <w:numPr>
+          <w:ilvl w:val="0"/>
+          <w:numId w:val="15"/>
+        </w:numPr>
+        <w:rPr>
+          <w:rFonts w:ascii="Lucida Sans Unicode" w:hAnsi="Lucida Sans Unicode" w:cs="Lucida Sans Unicode" w:hint="eastAsia"/>
+          <w:color w:val="1F4E79"/>
+          <w:lang w:val="es-ES" w:eastAsia="ja-JP"/>
+        </w:rPr>
+      </w:pPr>
+      <w:proofErr w:type="spellStart"/>
+      <w:r>
+        <w:rPr>
+          <w:rFonts w:ascii="Lucida Sans Unicode" w:hAnsi="Lucida Sans Unicode" w:cs="Lucida Sans Unicode"/>
+          <w:color w:val="1F4E79"/>
+          <w:lang w:val="es-ES" w:eastAsia="ja-JP"/>
+        </w:rPr>
+        <w:t>Trello</w:t>
+      </w:r>
+      <w:proofErr w:type="spellEnd"/>
+      <w:r>
+        <w:rPr>
+          <w:rFonts w:ascii="Lucida Sans Unicode" w:hAnsi="Lucida Sans Unicode" w:cs="Lucida Sans Unicode"/>
+          <w:color w:val="1F4E79"/>
+          <w:lang w:val="es-ES" w:eastAsia="ja-JP"/>
+        </w:rPr>
+        <w:t xml:space="preserve">: </w:t>
+      </w:r>
+      <w:hyperlink r:id="rId12" w:history="1">
+        <w:r>
+          <w:rPr>
+            <w:rStyle w:val="Hipervnculo"/>
+            <w:rFonts w:ascii="Lucida Sans Unicode" w:hAnsi="Lucida Sans Unicode" w:cs="Lucida Sans Unicode"/>
+            <w:lang w:val="es-ES" w:eastAsia="ja-JP"/>
+          </w:rPr>
+          <w:t>https://trello</w:t>
+        </w:r>
+        <w:r>
+          <w:rPr>
+            <w:rStyle w:val="Hipervnculo"/>
+            <w:rFonts w:ascii="Lucida Sans Unicode" w:hAnsi="Lucida Sans Unicode" w:cs="Lucida Sans Unicode"/>
+            <w:lang w:val="es-ES" w:eastAsia="ja-JP"/>
+          </w:rPr>
+          <w:t>.</w:t>
+        </w:r>
+        <w:r>
+          <w:rPr>
+            <w:rStyle w:val="Hipervnculo"/>
+            <w:rFonts w:ascii="Lucida Sans Unicode" w:hAnsi="Lucida Sans Unicode" w:cs="Lucida Sans Unicode"/>
+            <w:lang w:val="es-ES" w:eastAsia="ja-JP"/>
+          </w:rPr>
+          <w:t>c</w:t>
+        </w:r>
+        <w:r>
+          <w:rPr>
+            <w:rStyle w:val="Hipervnculo"/>
+            <w:rFonts w:ascii="Lucida Sans Unicode" w:hAnsi="Lucida Sans Unicode" w:cs="Lucida Sans Unicode"/>
+            <w:lang w:val="es-ES" w:eastAsia="ja-JP"/>
+          </w:rPr>
+          <w:t>om/b/4XRAXWTZ/tpe-tio-grupo-33</w:t>
+        </w:r>
+      </w:hyperlink>
+    </w:p>
+    <w:p>
+      <w:pPr>
+        <w:rPr>
+          <w:rFonts w:ascii="Lucida Sans Unicode" w:eastAsia="Lucida Sans Unicode" w:hAnsi="Lucida Sans Unicode" w:cs="Lucida Sans Unicode"/>
+          <w:b/>
+          <w:color w:val="1F4E79"/>
+          <w:sz w:val="24"/>
+        </w:rPr>
+      </w:pPr>
+      <w:r>
+        <w:rPr>
+          <w:rFonts w:ascii="Lucida Sans Unicode" w:eastAsia="Lucida Sans Unicode" w:hAnsi="Lucida Sans Unicode" w:cs="Lucida Sans Unicode"/>
+          <w:b/>
+          <w:color w:val="1F4E79"/>
+          <w:sz w:val="24"/>
+        </w:rPr>
+        <w:lastRenderedPageBreak/>
         <w:t xml:space="preserve">ÍNDICE </w:t>
       </w:r>
     </w:p>
@@ -716,7 +858,7 @@
           <w:color w:val="1F4E79"/>
           <w:sz w:val="24"/>
         </w:rPr>
-        <w:t>Trello</w:t>
+        <w:t>Desarrollo</w:t>
       </w:r>
       <w:r>
         <w:rPr>
@@ -806,7 +948,6 @@
           <w:color w:val="1F4E79"/>
           <w:sz w:val="24"/>
         </w:rPr>
-        <w:tab/>
         <w:t>6</w:t>
       </w:r>
     </w:p>
@@ -1033,11 +1174,22 @@
     </w:p>
     <w:p>
       <w:pPr>
+        <w:ind w:left="720"/>
+        <w:rPr>
+          <w:rFonts w:ascii="Lucida Sans Unicode" w:eastAsia="Lucida Sans Unicode" w:hAnsi="Lucida Sans Unicode" w:cs="Lucida Sans Unicode"/>
+          <w:b/>
+          <w:color w:val="1F4E79"/>
+          <w:sz w:val="24"/>
+        </w:rPr>
+      </w:pPr>
+    </w:p>
+    <w:p>
+      <w:pPr>
+        <w:pStyle w:val="Prrafodelista"/>
         <w:numPr>
           <w:ilvl w:val="0"/>
-          <w:numId w:val="4"/>
+          <w:numId w:val="15"/>
         </w:numPr>
-        <w:ind w:left="720" w:hanging="360"/>
         <w:rPr>
           <w:rFonts w:ascii="Lucida Sans Unicode" w:eastAsia="Lucida Sans Unicode" w:hAnsi="Lucida Sans Unicode" w:cs="Lucida Sans Unicode"/>
           <w:b/>
@@ -1074,7 +1226,6 @@
         <w:rPr>
           <w:rFonts w:ascii="Lucida Sans Unicode" w:eastAsia="Lucida Sans Unicode" w:hAnsi="Lucida Sans Unicode" w:cs="Lucida Sans Unicode"/>
           <w:b/>
-          <w:i/>
           <w:color w:val="1F4E79"/>
         </w:rPr>
         <w:t>GIT</w:t>
@@ -1084,7 +1235,28 @@
           <w:rFonts w:ascii="Lucida Sans Unicode" w:eastAsia="Lucida Sans Unicode" w:hAnsi="Lucida Sans Unicode" w:cs="Lucida Sans Unicode"/>
           <w:color w:val="1F4E79"/>
         </w:rPr>
-        <w:t xml:space="preserve"> proporciona para poder realizar trabajos colaborativos de manera remota. </w:t>
+        <w:t xml:space="preserve"> </w:t>
+      </w:r>
+      <w:r>
+        <w:rPr>
+          <w:rFonts w:ascii="Lucida Sans Unicode" w:eastAsia="Lucida Sans Unicode" w:hAnsi="Lucida Sans Unicode" w:cs="Lucida Sans Unicode"/>
+          <w:color w:val="1F4E79"/>
+        </w:rPr>
+        <w:t xml:space="preserve">proporciona para poder realizar trabajos colaborativos de manera remota. </w:t>
+      </w:r>
+      <w:r>
+        <w:rPr>
+          <w:rFonts w:ascii="Lucida Sans Unicode" w:eastAsia="Lucida Sans Unicode" w:hAnsi="Lucida Sans Unicode" w:cs="Lucida Sans Unicode"/>
+          <w:color w:val="1F4E79"/>
+        </w:rPr>
+        <w:t>Para ello, s</w:t>
+      </w:r>
+      <w:r>
+        <w:rPr>
+          <w:rFonts w:ascii="Lucida Sans Unicode" w:eastAsia="Lucida Sans Unicode" w:hAnsi="Lucida Sans Unicode" w:cs="Lucida Sans Unicode"/>
+          <w:color w:val="1F4E79"/>
+        </w:rPr>
+        <w:t xml:space="preserve">egún los requerimientos del Trabajo Practico Especial (TPE) el equipo de trabajo se propuso realizar una página web que actúe como una app de sorteos con el objetivo de poder cumplir con todos los puntos asignados. </w:t>
       </w:r>
     </w:p>
     <w:p>
@@ -1114,130 +1286,253 @@
           <w:rFonts w:ascii="Lucida Sans Unicode" w:eastAsia="Lucida Sans Unicode" w:hAnsi="Lucida Sans Unicode" w:cs="Lucida Sans Unicode"/>
           <w:color w:val="1F4E79"/>
         </w:rPr>
-        <w:t>Mediante la asignación de tareas y el trabajo colaborativo de todos los integrantes del equipo, se llevaron a cabo las consignas pautadas en el práctico especial – GIT.</w:t>
-      </w:r>
-    </w:p>
-    <w:p>
-      <w:pPr>
-        <w:rPr>
-          <w:rFonts w:ascii="Lucida Sans Unicode" w:eastAsia="Lucida Sans Unicode" w:hAnsi="Lucida Sans Unicode" w:cs="Lucida Sans Unicode"/>
-          <w:color w:val="1F4E79"/>
-        </w:rPr>
-      </w:pPr>
-      <w:r>
-        <w:rPr>
-          <w:rFonts w:ascii="Lucida Sans Unicode" w:eastAsia="Lucida Sans Unicode" w:hAnsi="Lucida Sans Unicode" w:cs="Lucida Sans Unicode"/>
-          <w:color w:val="1F4E79"/>
-        </w:rPr>
-        <w:t>Según los requerimientos del Trabajo Practico Especial (TPE) el equipo de trabajo se propuso realizar una página web que actúe como una app de sorteos.</w:t>
-      </w:r>
-    </w:p>
-    <w:p>
-      <w:pPr>
-        <w:rPr>
-          <w:rFonts w:ascii="Lucida Sans Unicode" w:eastAsia="Lucida Sans Unicode" w:hAnsi="Lucida Sans Unicode" w:cs="Lucida Sans Unicode"/>
-          <w:color w:val="1F4E79"/>
-        </w:rPr>
-      </w:pPr>
-      <w:r>
-        <w:rPr>
-          <w:rFonts w:ascii="Lucida Sans Unicode" w:eastAsia="Lucida Sans Unicode" w:hAnsi="Lucida Sans Unicode" w:cs="Lucida Sans Unicode"/>
-          <w:color w:val="1F4E79"/>
-        </w:rPr>
-        <w:t>En primer lugar, realizamos un boceto de como seria la estructura de la página web y después nos encargamos que esta funcione.</w:t>
-      </w:r>
-    </w:p>
-    <w:p>
-      <w:pPr>
-        <w:rPr>
-          <w:rFonts w:ascii="Lucida Sans Unicode" w:eastAsia="Lucida Sans Unicode" w:hAnsi="Lucida Sans Unicode" w:cs="Lucida Sans Unicode"/>
-          <w:color w:val="1F4E79"/>
-        </w:rPr>
-      </w:pPr>
-      <w:r>
-        <w:rPr>
-          <w:rFonts w:ascii="Lucida Sans Unicode" w:eastAsia="Lucida Sans Unicode" w:hAnsi="Lucida Sans Unicode" w:cs="Lucida Sans Unicode"/>
-          <w:color w:val="1F4E79"/>
-        </w:rPr>
-        <w:t>Creamos un repositorio remoto en Git Hub y nos añadimos como colaboradores al igual que creamos un tablero en Trello.</w:t>
-      </w:r>
-    </w:p>
-    <w:p>
-      <w:pPr>
-        <w:rPr>
-          <w:rFonts w:ascii="Lucida Sans Unicode" w:eastAsia="Lucida Sans Unicode" w:hAnsi="Lucida Sans Unicode" w:cs="Lucida Sans Unicode"/>
-          <w:color w:val="1F4E79"/>
-        </w:rPr>
-      </w:pPr>
-      <w:r>
-        <w:rPr>
-          <w:rFonts w:ascii="Lucida Sans Unicode" w:eastAsia="Lucida Sans Unicode" w:hAnsi="Lucida Sans Unicode" w:cs="Lucida Sans Unicode"/>
-          <w:color w:val="1F4E79"/>
-        </w:rPr>
-        <w:t>En Trello nos repartimos las tareas a realizar así había más organización en el equipo de trabajo.</w:t>
-      </w:r>
-    </w:p>
-    <w:p>
-      <w:pPr>
-        <w:rPr>
-          <w:rFonts w:ascii="Lucida Sans Unicode" w:eastAsia="Lucida Sans Unicode" w:hAnsi="Lucida Sans Unicode" w:cs="Lucida Sans Unicode"/>
-          <w:color w:val="1F4E79"/>
-        </w:rPr>
-      </w:pPr>
-      <w:r>
-        <w:rPr>
-          <w:rFonts w:ascii="Lucida Sans Unicode" w:eastAsia="Lucida Sans Unicode" w:hAnsi="Lucida Sans Unicode" w:cs="Lucida Sans Unicode"/>
-          <w:color w:val="1F4E79"/>
-        </w:rPr>
-        <w:t>Fuimos trabajando colaborativamente y comentando entre todos a medida que íbamos avanzando.</w:t>
-      </w:r>
-    </w:p>
-    <w:p>
-      <w:pPr>
-        <w:rPr>
-          <w:rFonts w:ascii="Lucida Sans Unicode" w:eastAsia="Lucida Sans Unicode" w:hAnsi="Lucida Sans Unicode" w:cs="Lucida Sans Unicode"/>
-          <w:color w:val="1F4E79"/>
-        </w:rPr>
-      </w:pPr>
-    </w:p>
-    <w:p>
-      <w:pPr>
-        <w:rPr>
-          <w:rFonts w:ascii="Lucida Sans Unicode" w:eastAsia="Lucida Sans Unicode" w:hAnsi="Lucida Sans Unicode" w:cs="Lucida Sans Unicode"/>
-          <w:color w:val="1F4E79"/>
-        </w:rPr>
-      </w:pPr>
-      <w:r>
-        <w:rPr>
-          <w:rFonts w:ascii="Lucida Sans Unicode" w:eastAsia="Lucida Sans Unicode" w:hAnsi="Lucida Sans Unicode" w:cs="Lucida Sans Unicode"/>
-          <w:color w:val="1F4E79"/>
-        </w:rPr>
-        <w:t xml:space="preserve">En una de las primeras reuniones de equipo se decidió organizar este informe de la siguiente manera: </w:t>
-      </w:r>
-    </w:p>
-    <w:p>
-      <w:pPr>
-        <w:rPr>
-          <w:rFonts w:ascii="Lucida Sans Unicode" w:eastAsia="Lucida Sans Unicode" w:hAnsi="Lucida Sans Unicode" w:cs="Lucida Sans Unicode"/>
-          <w:color w:val="1F4E79"/>
-        </w:rPr>
-      </w:pPr>
-    </w:p>
-    <w:p>
-      <w:pPr>
-        <w:rPr>
-          <w:rFonts w:ascii="Lucida Sans Unicode" w:eastAsia="Lucida Sans Unicode" w:hAnsi="Lucida Sans Unicode" w:cs="Lucida Sans Unicode"/>
-          <w:color w:val="1F4E79"/>
-        </w:rPr>
-      </w:pPr>
-    </w:p>
-    <w:p>
-      <w:pPr>
+        <w:t>Mediante la asignación de tareas y el trabajo colaborativo de todos los integrantes del equipo</w:t>
+      </w:r>
+      <w:r>
+        <w:rPr>
+          <w:rFonts w:ascii="Lucida Sans Unicode" w:eastAsia="Lucida Sans Unicode" w:hAnsi="Lucida Sans Unicode" w:cs="Lucida Sans Unicode"/>
+          <w:color w:val="1F4E79"/>
+        </w:rPr>
+        <w:t xml:space="preserve">, a través de la aplicación </w:t>
+      </w:r>
+      <w:proofErr w:type="spellStart"/>
+      <w:r>
+        <w:rPr>
+          <w:rFonts w:ascii="Lucida Sans Unicode" w:eastAsia="Lucida Sans Unicode" w:hAnsi="Lucida Sans Unicode" w:cs="Lucida Sans Unicode"/>
+          <w:color w:val="1F4E79"/>
+        </w:rPr>
+        <w:t>Trello</w:t>
+      </w:r>
+      <w:proofErr w:type="spellEnd"/>
+      <w:r>
+        <w:rPr>
+          <w:rFonts w:ascii="Lucida Sans Unicode" w:eastAsia="Lucida Sans Unicode" w:hAnsi="Lucida Sans Unicode" w:cs="Lucida Sans Unicode"/>
+          <w:color w:val="1F4E79"/>
+        </w:rPr>
+        <w:t xml:space="preserve"> se </w:t>
+      </w:r>
+      <w:r>
+        <w:rPr>
+          <w:rFonts w:ascii="Lucida Sans Unicode" w:eastAsia="Lucida Sans Unicode" w:hAnsi="Lucida Sans Unicode" w:cs="Lucida Sans Unicode"/>
+          <w:color w:val="1F4E79"/>
+        </w:rPr>
+        <w:t xml:space="preserve">dio inicio a </w:t>
+      </w:r>
+      <w:r>
+        <w:rPr>
+          <w:rFonts w:ascii="Lucida Sans Unicode" w:eastAsia="Lucida Sans Unicode" w:hAnsi="Lucida Sans Unicode" w:cs="Lucida Sans Unicode"/>
+          <w:color w:val="1F4E79"/>
+        </w:rPr>
+        <w:t>las consignas pautad</w:t>
+      </w:r>
+      <w:r>
+        <w:rPr>
+          <w:rFonts w:ascii="Lucida Sans Unicode" w:eastAsia="Lucida Sans Unicode" w:hAnsi="Lucida Sans Unicode" w:cs="Lucida Sans Unicode"/>
+          <w:color w:val="1F4E79"/>
+        </w:rPr>
+        <w:t>as en el práctico especial</w:t>
+      </w:r>
+      <w:r>
+        <w:rPr>
+          <w:rFonts w:ascii="Lucida Sans Unicode" w:eastAsia="Lucida Sans Unicode" w:hAnsi="Lucida Sans Unicode" w:cs="Lucida Sans Unicode"/>
+          <w:color w:val="1F4E79"/>
+        </w:rPr>
+        <w:t xml:space="preserve"> y para ello se creó un nuevo espacio de trabajo en </w:t>
+      </w:r>
+      <w:proofErr w:type="spellStart"/>
+      <w:r>
+        <w:rPr>
+          <w:rFonts w:ascii="Lucida Sans Unicode" w:eastAsia="Lucida Sans Unicode" w:hAnsi="Lucida Sans Unicode" w:cs="Lucida Sans Unicode"/>
+          <w:color w:val="1F4E79"/>
+        </w:rPr>
+        <w:t>Trello</w:t>
+      </w:r>
+      <w:proofErr w:type="spellEnd"/>
+      <w:r>
+        <w:rPr>
+          <w:rFonts w:ascii="Lucida Sans Unicode" w:eastAsia="Lucida Sans Unicode" w:hAnsi="Lucida Sans Unicode" w:cs="Lucida Sans Unicode"/>
+          <w:color w:val="1F4E79"/>
+        </w:rPr>
+        <w:t xml:space="preserve"> y se agregó a los demás integrantes para determinar las tarjetas que se deberían crear y comenzar así a repartir las tareas.</w:t>
+      </w:r>
+    </w:p>
+    <w:p>
+      <w:pPr>
+        <w:rPr>
+          <w:rFonts w:ascii="Lucida Sans Unicode" w:eastAsia="Lucida Sans Unicode" w:hAnsi="Lucida Sans Unicode" w:cs="Lucida Sans Unicode"/>
+          <w:color w:val="1F4E79"/>
+        </w:rPr>
+      </w:pPr>
+      <w:r>
+        <w:rPr>
+          <w:rFonts w:ascii="Lucida Sans Unicode" w:eastAsia="Lucida Sans Unicode" w:hAnsi="Lucida Sans Unicode" w:cs="Lucida Sans Unicode"/>
+          <w:color w:val="1F4E79"/>
+        </w:rPr>
+        <w:t>Creado el espacio de trabajo, de la misma forma</w:t>
+      </w:r>
+      <w:r>
+        <w:rPr>
+          <w:rFonts w:ascii="Lucida Sans Unicode" w:eastAsia="Lucida Sans Unicode" w:hAnsi="Lucida Sans Unicode" w:cs="Lucida Sans Unicode"/>
+          <w:color w:val="1F4E79"/>
+        </w:rPr>
+        <w:t>,</w:t>
+      </w:r>
+      <w:r>
+        <w:rPr>
+          <w:rFonts w:ascii="Lucida Sans Unicode" w:eastAsia="Lucida Sans Unicode" w:hAnsi="Lucida Sans Unicode" w:cs="Lucida Sans Unicode"/>
+          <w:color w:val="1F4E79"/>
+        </w:rPr>
+        <w:t xml:space="preserve"> </w:t>
+      </w:r>
+      <w:r>
+        <w:rPr>
+          <w:rFonts w:ascii="Lucida Sans Unicode" w:eastAsia="Lucida Sans Unicode" w:hAnsi="Lucida Sans Unicode" w:cs="Lucida Sans Unicode"/>
+          <w:color w:val="1F4E79"/>
+        </w:rPr>
+        <w:t>s</w:t>
+      </w:r>
+      <w:r>
+        <w:rPr>
+          <w:rFonts w:ascii="Lucida Sans Unicode" w:eastAsia="Lucida Sans Unicode" w:hAnsi="Lucida Sans Unicode" w:cs="Lucida Sans Unicode"/>
+          <w:color w:val="1F4E79"/>
+        </w:rPr>
+        <w:t>e creó</w:t>
+      </w:r>
+      <w:r>
+        <w:rPr>
+          <w:rFonts w:ascii="Lucida Sans Unicode" w:eastAsia="Lucida Sans Unicode" w:hAnsi="Lucida Sans Unicode" w:cs="Lucida Sans Unicode"/>
+          <w:color w:val="1F4E79"/>
+        </w:rPr>
+        <w:t xml:space="preserve"> un repositorio remoto en Git Hub y </w:t>
+      </w:r>
+      <w:r>
+        <w:rPr>
+          <w:rFonts w:ascii="Lucida Sans Unicode" w:eastAsia="Lucida Sans Unicode" w:hAnsi="Lucida Sans Unicode" w:cs="Lucida Sans Unicode"/>
+          <w:color w:val="1F4E79"/>
+        </w:rPr>
+        <w:t>se añadió como colaboradores a todos los integrantes</w:t>
+      </w:r>
+      <w:r>
+        <w:rPr>
+          <w:rFonts w:ascii="Lucida Sans Unicode" w:eastAsia="Lucida Sans Unicode" w:hAnsi="Lucida Sans Unicode" w:cs="Lucida Sans Unicode"/>
+          <w:color w:val="1F4E79"/>
+        </w:rPr>
+        <w:t>.</w:t>
+      </w:r>
+      <w:r>
+        <w:rPr>
+          <w:rFonts w:ascii="Lucida Sans Unicode" w:eastAsia="Lucida Sans Unicode" w:hAnsi="Lucida Sans Unicode" w:cs="Lucida Sans Unicode"/>
+          <w:color w:val="1F4E79"/>
+        </w:rPr>
+        <w:t xml:space="preserve"> </w:t>
+      </w:r>
+    </w:p>
+    <w:p>
+      <w:pPr>
+        <w:rPr>
+          <w:rFonts w:ascii="Lucida Sans Unicode" w:eastAsia="Lucida Sans Unicode" w:hAnsi="Lucida Sans Unicode" w:cs="Lucida Sans Unicode"/>
+          <w:color w:val="1F4E79"/>
+        </w:rPr>
+      </w:pPr>
+      <w:r>
+        <w:rPr>
+          <w:rFonts w:ascii="Lucida Sans Unicode" w:eastAsia="Lucida Sans Unicode" w:hAnsi="Lucida Sans Unicode" w:cs="Lucida Sans Unicode"/>
+          <w:color w:val="1F4E79"/>
+        </w:rPr>
+        <w:t xml:space="preserve">El informe se compone por distintos puntos. En primer lugar, se determina la metodología del trabajo, en el que se explicita la forma en la que se dividieron las tareas a través de </w:t>
+      </w:r>
+      <w:proofErr w:type="spellStart"/>
+      <w:r>
+        <w:rPr>
+          <w:rFonts w:ascii="Lucida Sans Unicode" w:eastAsia="Lucida Sans Unicode" w:hAnsi="Lucida Sans Unicode" w:cs="Lucida Sans Unicode"/>
+          <w:color w:val="1F4E79"/>
+        </w:rPr>
+        <w:t>Trello</w:t>
+      </w:r>
+      <w:proofErr w:type="spellEnd"/>
+      <w:r>
+        <w:rPr>
+          <w:rFonts w:ascii="Lucida Sans Unicode" w:eastAsia="Lucida Sans Unicode" w:hAnsi="Lucida Sans Unicode" w:cs="Lucida Sans Unicode"/>
+          <w:color w:val="1F4E79"/>
+        </w:rPr>
+        <w:t>,</w:t>
+      </w:r>
+      <w:r>
+        <w:rPr>
+          <w:rFonts w:ascii="Lucida Sans Unicode" w:eastAsia="Lucida Sans Unicode" w:hAnsi="Lucida Sans Unicode" w:cs="Lucida Sans Unicode"/>
+          <w:color w:val="1F4E79"/>
+        </w:rPr>
+        <w:t xml:space="preserve"> un boceto de la estructura</w:t>
+      </w:r>
+      <w:r>
+        <w:rPr>
+          <w:rFonts w:ascii="Lucida Sans Unicode" w:eastAsia="Lucida Sans Unicode" w:hAnsi="Lucida Sans Unicode" w:cs="Lucida Sans Unicode"/>
+          <w:color w:val="1F4E79"/>
+        </w:rPr>
+        <w:t xml:space="preserve"> de la aplicación </w:t>
+      </w:r>
+      <w:r>
+        <w:rPr>
+          <w:rFonts w:ascii="Lucida Sans Unicode" w:eastAsia="Lucida Sans Unicode" w:hAnsi="Lucida Sans Unicode" w:cs="Lucida Sans Unicode"/>
+          <w:color w:val="1F4E79"/>
+        </w:rPr>
+        <w:t>de sorteos y</w:t>
+      </w:r>
+      <w:r>
+        <w:rPr>
+          <w:rFonts w:ascii="Lucida Sans Unicode" w:eastAsia="Lucida Sans Unicode" w:hAnsi="Lucida Sans Unicode" w:cs="Lucida Sans Unicode"/>
+          <w:color w:val="1F4E79"/>
+        </w:rPr>
+        <w:t xml:space="preserve"> </w:t>
+      </w:r>
+      <w:r>
+        <w:rPr>
+          <w:rFonts w:ascii="Lucida Sans Unicode" w:eastAsia="Lucida Sans Unicode" w:hAnsi="Lucida Sans Unicode" w:cs="Lucida Sans Unicode"/>
+          <w:color w:val="1F4E79"/>
+        </w:rPr>
+        <w:t>sus diferentes archivos</w:t>
+      </w:r>
+      <w:r>
+        <w:rPr>
+          <w:rFonts w:ascii="Lucida Sans Unicode" w:eastAsia="Lucida Sans Unicode" w:hAnsi="Lucida Sans Unicode" w:cs="Lucida Sans Unicode"/>
+          <w:color w:val="1F4E79"/>
+        </w:rPr>
+        <w:t xml:space="preserve"> creados.</w:t>
+      </w:r>
+      <w:r>
+        <w:rPr>
+          <w:rFonts w:ascii="Lucida Sans Unicode" w:eastAsia="Lucida Sans Unicode" w:hAnsi="Lucida Sans Unicode" w:cs="Lucida Sans Unicode"/>
+          <w:color w:val="1F4E79"/>
+        </w:rPr>
+        <w:t xml:space="preserve"> En segundo </w:t>
+      </w:r>
+      <w:r>
+        <w:rPr>
+          <w:rFonts w:ascii="Lucida Sans Unicode" w:eastAsia="Lucida Sans Unicode" w:hAnsi="Lucida Sans Unicode" w:cs="Lucida Sans Unicode"/>
+          <w:color w:val="1F4E79"/>
+        </w:rPr>
+        <w:t>lugar,</w:t>
+      </w:r>
+      <w:r>
+        <w:rPr>
+          <w:rFonts w:ascii="Lucida Sans Unicode" w:eastAsia="Lucida Sans Unicode" w:hAnsi="Lucida Sans Unicode" w:cs="Lucida Sans Unicode"/>
+          <w:color w:val="1F4E79"/>
+        </w:rPr>
+        <w:t xml:space="preserve"> se expone el desarrollo del trabajo con la creación de los archivos necesarios para el funcionamiento de la aplicación y los comandos de GIT utilizados para cumplir con las consignas establecidas.</w:t>
+      </w:r>
+    </w:p>
+    <w:p>
+      <w:pPr>
+        <w:pStyle w:val="Sinespaciado"/>
+      </w:pPr>
+    </w:p>
+    <w:p>
+      <w:pPr>
+        <w:pStyle w:val="Prrafodelista"/>
         <w:numPr>
           <w:ilvl w:val="0"/>
-          <w:numId w:val="5"/>
+          <w:numId w:val="15"/>
         </w:numPr>
-        <w:ind w:left="720" w:hanging="360"/>
         <w:rPr>
           <w:rFonts w:ascii="Lucida Sans Unicode" w:eastAsia="Lucida Sans Unicode" w:hAnsi="Lucida Sans Unicode" w:cs="Lucida Sans Unicode"/>
           <w:b/>
@@ -1313,8 +1608,28 @@
           <w:rFonts w:ascii="Lucida Sans Unicode" w:eastAsia="Lucida Sans Unicode" w:hAnsi="Lucida Sans Unicode" w:cs="Lucida Sans Unicode"/>
           <w:color w:val="1F4E79"/>
         </w:rPr>
-        <w:lastRenderedPageBreak/>
-        <w:t xml:space="preserve">En la primera reunión se discutió sobre la organización del trabajo, se eligió el proyecto sobre el cual iba a trabajar, definiendo también los roles de los participantes. </w:t>
+        <w:t xml:space="preserve">En la primera reunión se discutió sobre la organización del trabajo, se eligió el proyecto sobre el cual </w:t>
+      </w:r>
+      <w:r>
+        <w:rPr>
+          <w:rFonts w:ascii="Lucida Sans Unicode" w:eastAsia="Lucida Sans Unicode" w:hAnsi="Lucida Sans Unicode" w:cs="Lucida Sans Unicode"/>
+          <w:color w:val="1F4E79"/>
+        </w:rPr>
+        <w:t xml:space="preserve">se </w:t>
+      </w:r>
+      <w:r>
+        <w:rPr>
+          <w:rFonts w:ascii="Lucida Sans Unicode" w:eastAsia="Lucida Sans Unicode" w:hAnsi="Lucida Sans Unicode" w:cs="Lucida Sans Unicode"/>
+          <w:color w:val="1F4E79"/>
+        </w:rPr>
+        <w:t>iba a trabajar,</w:t>
+      </w:r>
+      <w:r>
+        <w:rPr>
+          <w:rFonts w:ascii="Lucida Sans Unicode" w:eastAsia="Lucida Sans Unicode" w:hAnsi="Lucida Sans Unicode" w:cs="Lucida Sans Unicode"/>
+          <w:color w:val="1F4E79"/>
+        </w:rPr>
+        <w:t xml:space="preserve"> definiendo también los roles de los participantes. </w:t>
       </w:r>
     </w:p>
     <w:p>
@@ -1334,447 +1649,3744 @@
     </w:p>
     <w:p>
       <w:pPr>
+        <w:pStyle w:val="Prrafodelista"/>
         <w:numPr>
           <w:ilvl w:val="0"/>
-          <w:numId w:val="6"/>
+          <w:numId w:val="12"/>
         </w:numPr>
-        <w:ind w:left="927" w:hanging="360"/>
-        <w:rPr>
-          <w:rFonts w:ascii="Lucida Sans Unicode" w:eastAsia="Lucida Sans Unicode" w:hAnsi="Lucida Sans Unicode" w:cs="Lucida Sans Unicode"/>
-          <w:color w:val="1F4E79"/>
-        </w:rPr>
-      </w:pPr>
-      <w:r>
-        <w:rPr>
-          <w:rFonts w:ascii="Lucida Sans Unicode" w:eastAsia="Lucida Sans Unicode" w:hAnsi="Lucida Sans Unicode" w:cs="Lucida Sans Unicode"/>
-          <w:color w:val="1F4E79"/>
-        </w:rPr>
-        <w:t xml:space="preserve">Creación del tablero de Trello, uno de los integrantes creo un nuevo espacio de trabajo y posteriormente invito a el resto a unirse. </w:t>
-      </w:r>
-    </w:p>
-    <w:p>
-      <w:pPr>
+        <w:rPr>
+          <w:rFonts w:ascii="Lucida Sans Unicode" w:eastAsia="Lucida Sans Unicode" w:hAnsi="Lucida Sans Unicode" w:cs="Lucida Sans Unicode"/>
+          <w:color w:val="1F4E79"/>
+        </w:rPr>
+      </w:pPr>
+      <w:r>
+        <w:rPr>
+          <w:rFonts w:ascii="Lucida Sans Unicode" w:eastAsia="Lucida Sans Unicode" w:hAnsi="Lucida Sans Unicode" w:cs="Lucida Sans Unicode"/>
+          <w:color w:val="1F4E79"/>
+        </w:rPr>
+        <w:lastRenderedPageBreak/>
+        <w:t xml:space="preserve">Creación del tablero de </w:t>
+      </w:r>
+      <w:proofErr w:type="spellStart"/>
+      <w:r>
+        <w:rPr>
+          <w:rFonts w:ascii="Lucida Sans Unicode" w:eastAsia="Lucida Sans Unicode" w:hAnsi="Lucida Sans Unicode" w:cs="Lucida Sans Unicode"/>
+          <w:color w:val="1F4E79"/>
+        </w:rPr>
+        <w:t>Trello</w:t>
+      </w:r>
+      <w:proofErr w:type="spellEnd"/>
+      <w:r>
+        <w:rPr>
+          <w:rFonts w:ascii="Lucida Sans Unicode" w:eastAsia="Lucida Sans Unicode" w:hAnsi="Lucida Sans Unicode" w:cs="Lucida Sans Unicode"/>
+          <w:color w:val="1F4E79"/>
+        </w:rPr>
+        <w:t xml:space="preserve">, uno de los integrantes creo un nuevo espacio de trabajo y posteriormente invito a el resto a unirse. </w:t>
+      </w:r>
+    </w:p>
+    <w:p>
+      <w:pPr>
+        <w:pStyle w:val="Prrafodelista"/>
         <w:numPr>
           <w:ilvl w:val="0"/>
-          <w:numId w:val="6"/>
+          <w:numId w:val="12"/>
         </w:numPr>
-        <w:ind w:left="927" w:hanging="360"/>
-        <w:rPr>
-          <w:rFonts w:ascii="Lucida Sans Unicode" w:eastAsia="Lucida Sans Unicode" w:hAnsi="Lucida Sans Unicode" w:cs="Lucida Sans Unicode"/>
-          <w:color w:val="1F4E79"/>
-        </w:rPr>
-      </w:pPr>
-      <w:r>
-        <w:rPr>
-          <w:rFonts w:ascii="Lucida Sans Unicode" w:eastAsia="Lucida Sans Unicode" w:hAnsi="Lucida Sans Unicode" w:cs="Lucida Sans Unicode"/>
-          <w:color w:val="1F4E79"/>
-        </w:rPr>
-        <w:t>División de las tareas teniendo en cuenta las consignas establecidas en el trabajo practico.</w:t>
-      </w:r>
-    </w:p>
-    <w:p>
-      <w:pPr>
-        <w:rPr>
-          <w:rFonts w:ascii="Lucida Sans Unicode" w:eastAsia="Lucida Sans Unicode" w:hAnsi="Lucida Sans Unicode" w:cs="Lucida Sans Unicode"/>
-          <w:color w:val="1F4E79"/>
-        </w:rPr>
-      </w:pPr>
-      <w:r>
-        <w:rPr>
-          <w:rFonts w:ascii="Lucida Sans Unicode" w:eastAsia="Lucida Sans Unicode" w:hAnsi="Lucida Sans Unicode" w:cs="Lucida Sans Unicode"/>
-          <w:color w:val="1F4E79"/>
-        </w:rPr>
-        <w:t xml:space="preserve">De manera conjunta, sin conflictos, se decidió trabajar sobre el proyecto creado </w:t>
-      </w:r>
-    </w:p>
-    <w:p>
-      <w:pPr>
-        <w:rPr>
-          <w:rFonts w:ascii="Lucida Sans Unicode" w:eastAsia="Lucida Sans Unicode" w:hAnsi="Lucida Sans Unicode" w:cs="Lucida Sans Unicode"/>
-          <w:color w:val="1F4E79"/>
-        </w:rPr>
-      </w:pPr>
-    </w:p>
-    <w:p>
-      <w:pPr>
-        <w:spacing w:line="240" w:lineRule="auto"/>
-        <w:rPr>
-          <w:rFonts w:ascii="Lucida Sans Unicode" w:eastAsia="Lucida Sans Unicode" w:hAnsi="Lucida Sans Unicode" w:cs="Lucida Sans Unicode"/>
-          <w:color w:val="1F4E79"/>
-        </w:rPr>
-      </w:pPr>
-      <w:r>
-        <w:object w:dxaOrig="4635" w:dyaOrig="3465" w14:anchorId="55BCB542">
-          <v:rect id="rectole0000000001" o:spid="_x0000_i1026" style="width:231.6pt;height:173.4pt" o:ole="" o:preferrelative="t" stroked="f">
-            <v:imagedata r:id="rId10" o:title=""/>
+        <w:rPr>
+          <w:rFonts w:ascii="Lucida Sans Unicode" w:eastAsia="Lucida Sans Unicode" w:hAnsi="Lucida Sans Unicode" w:cs="Lucida Sans Unicode"/>
+          <w:color w:val="1F4E79"/>
+        </w:rPr>
+      </w:pPr>
+      <w:r>
+        <w:rPr>
+          <w:rFonts w:ascii="Lucida Sans Unicode" w:eastAsia="Lucida Sans Unicode" w:hAnsi="Lucida Sans Unicode" w:cs="Lucida Sans Unicode"/>
+          <w:color w:val="1F4E79"/>
+        </w:rPr>
+        <w:t xml:space="preserve">En </w:t>
+      </w:r>
+      <w:proofErr w:type="spellStart"/>
+      <w:r>
+        <w:rPr>
+          <w:rFonts w:ascii="Lucida Sans Unicode" w:eastAsia="Lucida Sans Unicode" w:hAnsi="Lucida Sans Unicode" w:cs="Lucida Sans Unicode"/>
+          <w:color w:val="1F4E79"/>
+        </w:rPr>
+        <w:t>Trello</w:t>
+      </w:r>
+      <w:proofErr w:type="spellEnd"/>
+      <w:r>
+        <w:rPr>
+          <w:rFonts w:ascii="Lucida Sans Unicode" w:eastAsia="Lucida Sans Unicode" w:hAnsi="Lucida Sans Unicode" w:cs="Lucida Sans Unicode"/>
+          <w:color w:val="1F4E79"/>
+        </w:rPr>
+        <w:t xml:space="preserve"> </w:t>
+      </w:r>
+      <w:r>
+        <w:rPr>
+          <w:rFonts w:ascii="Lucida Sans Unicode" w:eastAsia="Lucida Sans Unicode" w:hAnsi="Lucida Sans Unicode" w:cs="Lucida Sans Unicode"/>
+          <w:color w:val="1F4E79"/>
+        </w:rPr>
+        <w:t>se crearon tres</w:t>
+      </w:r>
+      <w:r>
+        <w:rPr>
+          <w:rFonts w:ascii="Lucida Sans Unicode" w:eastAsia="Lucida Sans Unicode" w:hAnsi="Lucida Sans Unicode" w:cs="Lucida Sans Unicode"/>
+          <w:color w:val="1F4E79"/>
+        </w:rPr>
+        <w:t xml:space="preserve"> listas: “Cosas por hacer”, “En proceso” y por último la lista “Hecho”.</w:t>
+      </w:r>
+    </w:p>
+    <w:p>
+      <w:pPr>
+        <w:pStyle w:val="Prrafodelista"/>
+        <w:numPr>
+          <w:ilvl w:val="0"/>
+          <w:numId w:val="12"/>
+        </w:numPr>
+        <w:rPr>
+          <w:rFonts w:ascii="Lucida Sans Unicode" w:eastAsia="Lucida Sans Unicode" w:hAnsi="Lucida Sans Unicode" w:cs="Lucida Sans Unicode"/>
+          <w:color w:val="1F4E79"/>
+        </w:rPr>
+      </w:pPr>
+      <w:r>
+        <w:rPr>
+          <w:rFonts w:ascii="Lucida Sans Unicode" w:eastAsia="Lucida Sans Unicode" w:hAnsi="Lucida Sans Unicode" w:cs="Lucida Sans Unicode"/>
+          <w:color w:val="1F4E79"/>
+        </w:rPr>
+        <w:t>Se d</w:t>
+      </w:r>
+      <w:r>
+        <w:rPr>
+          <w:rFonts w:ascii="Lucida Sans Unicode" w:eastAsia="Lucida Sans Unicode" w:hAnsi="Lucida Sans Unicode" w:cs="Lucida Sans Unicode"/>
+          <w:color w:val="1F4E79"/>
+        </w:rPr>
+        <w:t>ivi</w:t>
+      </w:r>
+      <w:r>
+        <w:rPr>
+          <w:rFonts w:ascii="Lucida Sans Unicode" w:eastAsia="Lucida Sans Unicode" w:hAnsi="Lucida Sans Unicode" w:cs="Lucida Sans Unicode"/>
+          <w:color w:val="1F4E79"/>
+        </w:rPr>
+        <w:t xml:space="preserve">dieron </w:t>
+      </w:r>
+      <w:r>
+        <w:rPr>
+          <w:rFonts w:ascii="Lucida Sans Unicode" w:eastAsia="Lucida Sans Unicode" w:hAnsi="Lucida Sans Unicode" w:cs="Lucida Sans Unicode"/>
+          <w:color w:val="1F4E79"/>
+        </w:rPr>
+        <w:t>las tareas</w:t>
+      </w:r>
+      <w:r>
+        <w:rPr>
+          <w:rFonts w:ascii="Lucida Sans Unicode" w:eastAsia="Lucida Sans Unicode" w:hAnsi="Lucida Sans Unicode" w:cs="Lucida Sans Unicode"/>
+          <w:color w:val="1F4E79"/>
+        </w:rPr>
+        <w:t xml:space="preserve"> en </w:t>
+      </w:r>
+      <w:proofErr w:type="spellStart"/>
+      <w:r>
+        <w:rPr>
+          <w:rFonts w:ascii="Lucida Sans Unicode" w:eastAsia="Lucida Sans Unicode" w:hAnsi="Lucida Sans Unicode" w:cs="Lucida Sans Unicode"/>
+          <w:color w:val="1F4E79"/>
+        </w:rPr>
+        <w:t>Trello</w:t>
+      </w:r>
+      <w:proofErr w:type="spellEnd"/>
+      <w:r>
+        <w:rPr>
+          <w:rFonts w:ascii="Lucida Sans Unicode" w:eastAsia="Lucida Sans Unicode" w:hAnsi="Lucida Sans Unicode" w:cs="Lucida Sans Unicode"/>
+          <w:color w:val="1F4E79"/>
+        </w:rPr>
+        <w:t xml:space="preserve"> teniendo en cuenta las consignas establecidas en el </w:t>
+      </w:r>
+      <w:r>
+        <w:rPr>
+          <w:rFonts w:ascii="Lucida Sans Unicode" w:eastAsia="Lucida Sans Unicode" w:hAnsi="Lucida Sans Unicode" w:cs="Lucida Sans Unicode"/>
+          <w:color w:val="1F4E79"/>
+        </w:rPr>
+        <w:t>trabajo prá</w:t>
+      </w:r>
+      <w:r>
+        <w:rPr>
+          <w:rFonts w:ascii="Lucida Sans Unicode" w:eastAsia="Lucida Sans Unicode" w:hAnsi="Lucida Sans Unicode" w:cs="Lucida Sans Unicode"/>
+          <w:color w:val="1F4E79"/>
+        </w:rPr>
+        <w:t>ctico.</w:t>
+      </w:r>
+    </w:p>
+    <w:p>
+      <w:pPr>
+        <w:ind w:firstLine="360"/>
+        <w:rPr>
+          <w:rFonts w:ascii="Lucida Sans Unicode" w:eastAsia="Lucida Sans Unicode" w:hAnsi="Lucida Sans Unicode" w:cs="Lucida Sans Unicode"/>
+          <w:color w:val="1F4E79"/>
+        </w:rPr>
+      </w:pPr>
+      <w:r>
+        <w:rPr>
+          <w:rFonts w:ascii="Lucida Sans Unicode" w:eastAsia="Lucida Sans Unicode" w:hAnsi="Lucida Sans Unicode" w:cs="Lucida Sans Unicode"/>
+          <w:noProof/>
+          <w:color w:val="1F4E79"/>
+          <w:lang w:val="en-US" w:eastAsia="ja-JP"/>
+        </w:rPr>
+        <w:drawing>
+          <wp:inline distT="0" distB="0" distL="0" distR="0" wp14:anchorId="013BE707" wp14:editId="7D93393E">
+            <wp:extent cx="4770783" cy="2981739"/>
+            <wp:effectExtent l="0" t="0" r="0" b="0"/>
+            <wp:docPr id="6" name="Imagen 6"/>
+            <wp:cNvGraphicFramePr>
+              <a:graphicFrameLocks xmlns:a="http://schemas.openxmlformats.org/drawingml/2006/main" noChangeAspect="1"/>
+            </wp:cNvGraphicFramePr>
+            <a:graphic xmlns:a="http://schemas.openxmlformats.org/drawingml/2006/main">
+              <a:graphicData uri="http://schemas.openxmlformats.org/drawingml/2006/picture">
+                <pic:pic xmlns:pic="http://schemas.openxmlformats.org/drawingml/2006/picture">
+                  <pic:nvPicPr>
+                    <pic:cNvPr id="6" name="Captura.JPG"/>
+                    <pic:cNvPicPr/>
+                  </pic:nvPicPr>
+                  <pic:blipFill>
+                    <a:blip r:embed="rId13">
+                      <a:extLst>
+                        <a:ext uri="{28A0092B-C50C-407E-A947-70E740481C1C}">
+                          <a14:useLocalDpi xmlns:a14="http://schemas.microsoft.com/office/drawing/2010/main" val="0"/>
+                        </a:ext>
+                      </a:extLst>
+                    </a:blip>
+                    <a:stretch>
+                      <a:fillRect/>
+                    </a:stretch>
+                  </pic:blipFill>
+                  <pic:spPr>
+                    <a:xfrm>
+                      <a:off x="0" y="0"/>
+                      <a:ext cx="4770783" cy="2981739"/>
+                    </a:xfrm>
+                    <a:prstGeom prst="rect">
+                      <a:avLst/>
+                    </a:prstGeom>
+                  </pic:spPr>
+                </pic:pic>
+              </a:graphicData>
+            </a:graphic>
+          </wp:inline>
+        </w:drawing>
+      </w:r>
+    </w:p>
+    <w:p>
+      <w:pPr>
+        <w:pStyle w:val="Prrafodelista"/>
+        <w:numPr>
+          <w:ilvl w:val="0"/>
+          <w:numId w:val="12"/>
+        </w:numPr>
+        <w:rPr>
+          <w:rFonts w:ascii="Lucida Sans Unicode" w:eastAsia="Lucida Sans Unicode" w:hAnsi="Lucida Sans Unicode" w:cs="Lucida Sans Unicode"/>
+          <w:color w:val="1F4E79"/>
+        </w:rPr>
+      </w:pPr>
+      <w:r>
+        <w:rPr>
+          <w:rFonts w:ascii="Lucida Sans Unicode" w:eastAsia="Lucida Sans Unicode" w:hAnsi="Lucida Sans Unicode" w:cs="Lucida Sans Unicode"/>
+          <w:color w:val="1F4E79"/>
+        </w:rPr>
+        <w:t xml:space="preserve">Se agregaron </w:t>
+      </w:r>
+      <w:proofErr w:type="spellStart"/>
+      <w:r>
+        <w:rPr>
+          <w:rFonts w:ascii="Lucida Sans Unicode" w:eastAsia="Lucida Sans Unicode" w:hAnsi="Lucida Sans Unicode" w:cs="Lucida Sans Unicode"/>
+          <w:color w:val="1F4E79"/>
+        </w:rPr>
+        <w:t>c</w:t>
+      </w:r>
+      <w:r>
+        <w:rPr>
+          <w:rFonts w:ascii="Lucida Sans Unicode" w:eastAsia="Lucida Sans Unicode" w:hAnsi="Lucida Sans Unicode" w:cs="Lucida Sans Unicode"/>
+          <w:color w:val="1F4E79"/>
+        </w:rPr>
+        <w:t>hecklist</w:t>
+      </w:r>
+      <w:r>
+        <w:rPr>
+          <w:rFonts w:ascii="Lucida Sans Unicode" w:eastAsia="Lucida Sans Unicode" w:hAnsi="Lucida Sans Unicode" w:cs="Lucida Sans Unicode"/>
+          <w:color w:val="1F4E79"/>
+        </w:rPr>
+        <w:t>s</w:t>
+      </w:r>
+      <w:proofErr w:type="spellEnd"/>
+      <w:r>
+        <w:rPr>
+          <w:rFonts w:ascii="Lucida Sans Unicode" w:eastAsia="Lucida Sans Unicode" w:hAnsi="Lucida Sans Unicode" w:cs="Lucida Sans Unicode"/>
+          <w:color w:val="1F4E79"/>
+        </w:rPr>
+        <w:t xml:space="preserve">, para organizarnos mucho mejor </w:t>
+      </w:r>
+      <w:r>
+        <w:rPr>
+          <w:rFonts w:ascii="Lucida Sans Unicode" w:eastAsia="Lucida Sans Unicode" w:hAnsi="Lucida Sans Unicode" w:cs="Lucida Sans Unicode"/>
+          <w:color w:val="1F4E79"/>
+        </w:rPr>
+        <w:t>entre los integra</w:t>
+      </w:r>
+      <w:r>
+        <w:rPr>
+          <w:rFonts w:ascii="Lucida Sans Unicode" w:eastAsia="Lucida Sans Unicode" w:hAnsi="Lucida Sans Unicode" w:cs="Lucida Sans Unicode"/>
+          <w:color w:val="1F4E79"/>
+        </w:rPr>
+        <w:t xml:space="preserve">ntes del grupo, de esta forma </w:t>
+      </w:r>
+      <w:r>
+        <w:rPr>
+          <w:rFonts w:ascii="Lucida Sans Unicode" w:eastAsia="Lucida Sans Unicode" w:hAnsi="Lucida Sans Unicode" w:cs="Lucida Sans Unicode"/>
+          <w:color w:val="1F4E79"/>
+        </w:rPr>
+        <w:t xml:space="preserve">se </w:t>
+      </w:r>
+      <w:r>
+        <w:rPr>
+          <w:rFonts w:ascii="Lucida Sans Unicode" w:eastAsia="Lucida Sans Unicode" w:hAnsi="Lucida Sans Unicode" w:cs="Lucida Sans Unicode"/>
+          <w:color w:val="1F4E79"/>
+        </w:rPr>
+        <w:t>podría</w:t>
+      </w:r>
+      <w:r>
+        <w:rPr>
+          <w:rFonts w:ascii="Lucida Sans Unicode" w:eastAsia="Lucida Sans Unicode" w:hAnsi="Lucida Sans Unicode" w:cs="Lucida Sans Unicode"/>
+          <w:color w:val="1F4E79"/>
+        </w:rPr>
+        <w:t xml:space="preserve"> marcar </w:t>
+      </w:r>
+      <w:r>
+        <w:rPr>
+          <w:rFonts w:ascii="Lucida Sans Unicode" w:eastAsia="Lucida Sans Unicode" w:hAnsi="Lucida Sans Unicode" w:cs="Lucida Sans Unicode"/>
+          <w:color w:val="1F4E79"/>
+        </w:rPr>
+        <w:t xml:space="preserve">las distintas actividades </w:t>
+      </w:r>
+      <w:r>
+        <w:rPr>
+          <w:rFonts w:ascii="Lucida Sans Unicode" w:eastAsia="Lucida Sans Unicode" w:hAnsi="Lucida Sans Unicode" w:cs="Lucida Sans Unicode"/>
+          <w:color w:val="1F4E79"/>
+        </w:rPr>
+        <w:t>que se iban</w:t>
+      </w:r>
+      <w:r>
+        <w:rPr>
+          <w:rFonts w:ascii="Lucida Sans Unicode" w:eastAsia="Lucida Sans Unicode" w:hAnsi="Lucida Sans Unicode" w:cs="Lucida Sans Unicode"/>
+          <w:color w:val="1F4E79"/>
+        </w:rPr>
+        <w:t xml:space="preserve"> cumpliendo</w:t>
+      </w:r>
+      <w:r>
+        <w:rPr>
+          <w:rFonts w:ascii="Lucida Sans Unicode" w:eastAsia="Lucida Sans Unicode" w:hAnsi="Lucida Sans Unicode" w:cs="Lucida Sans Unicode"/>
+          <w:color w:val="1F4E79"/>
+        </w:rPr>
+        <w:t xml:space="preserve"> </w:t>
+      </w:r>
+      <w:r>
+        <w:rPr>
+          <w:rFonts w:ascii="Lucida Sans Unicode" w:eastAsia="Lucida Sans Unicode" w:hAnsi="Lucida Sans Unicode" w:cs="Lucida Sans Unicode"/>
+          <w:color w:val="1F4E79"/>
+        </w:rPr>
+        <w:t>y</w:t>
+      </w:r>
+      <w:r>
+        <w:rPr>
+          <w:rFonts w:ascii="Lucida Sans Unicode" w:eastAsia="Lucida Sans Unicode" w:hAnsi="Lucida Sans Unicode" w:cs="Lucida Sans Unicode"/>
+          <w:color w:val="1F4E79"/>
+        </w:rPr>
+        <w:t xml:space="preserve"> así saber las cosas pendientes por hacer.</w:t>
+      </w:r>
+    </w:p>
+    <w:p>
+      <w:pPr>
+        <w:pStyle w:val="Prrafodelista"/>
+        <w:numPr>
+          <w:ilvl w:val="0"/>
+          <w:numId w:val="12"/>
+        </w:numPr>
+        <w:rPr>
+          <w:rFonts w:ascii="Lucida Sans Unicode" w:eastAsia="Lucida Sans Unicode" w:hAnsi="Lucida Sans Unicode" w:cs="Lucida Sans Unicode"/>
+          <w:color w:val="1F4E79"/>
+        </w:rPr>
+      </w:pPr>
+      <w:r>
+        <w:rPr>
+          <w:rFonts w:ascii="Lucida Sans Unicode" w:eastAsia="Lucida Sans Unicode" w:hAnsi="Lucida Sans Unicode" w:cs="Lucida Sans Unicode"/>
+          <w:color w:val="1F4E79"/>
+        </w:rPr>
+        <w:t xml:space="preserve">Una vez definido el proyecto, se procedió a invitar a todo el GT al repositorio remoto (RR) en GitHub, luego de recibir y aceptar las invitaciones para colaborar en el RR, cada integrante del GT clonó el RR en su repositorio local (RL). Continuando luego con la tarea asignada. </w:t>
+      </w:r>
+    </w:p>
+    <w:p>
+      <w:pPr>
+        <w:pStyle w:val="Prrafodelista"/>
+        <w:ind w:left="360"/>
+        <w:rPr>
+          <w:rFonts w:ascii="Lucida Sans Unicode" w:eastAsia="Lucida Sans Unicode" w:hAnsi="Lucida Sans Unicode" w:cs="Lucida Sans Unicode"/>
+          <w:color w:val="1F4E79"/>
+        </w:rPr>
+      </w:pPr>
+    </w:p>
+    <w:p>
+      <w:pPr>
+        <w:pStyle w:val="Prrafodelista"/>
+        <w:ind w:left="360"/>
+        <w:rPr>
+          <w:rFonts w:ascii="Lucida Sans Unicode" w:eastAsia="Lucida Sans Unicode" w:hAnsi="Lucida Sans Unicode" w:cs="Lucida Sans Unicode"/>
+          <w:color w:val="1F4E79"/>
+        </w:rPr>
+      </w:pPr>
+    </w:p>
+    <w:p>
+      <w:pPr>
+        <w:pStyle w:val="Prrafodelista"/>
+        <w:numPr>
+          <w:ilvl w:val="0"/>
+          <w:numId w:val="15"/>
+        </w:numPr>
+        <w:spacing w:line="240" w:lineRule="auto"/>
+        <w:rPr>
+          <w:rFonts w:ascii="Lucida Sans Unicode" w:hAnsi="Lucida Sans Unicode" w:cs="Lucida Sans Unicode"/>
+          <w:b/>
+          <w:sz w:val="24"/>
+          <w:szCs w:val="24"/>
+        </w:rPr>
+      </w:pPr>
+      <w:r>
+        <w:rPr>
+          <w:rFonts w:ascii="Lucida Sans Unicode" w:hAnsi="Lucida Sans Unicode" w:cs="Lucida Sans Unicode"/>
+          <w:b/>
+          <w:sz w:val="24"/>
+          <w:szCs w:val="24"/>
+        </w:rPr>
+        <w:t>Desarrollo</w:t>
+      </w:r>
+    </w:p>
+    <w:p>
+      <w:pPr>
+        <w:pStyle w:val="Prrafodelista"/>
+        <w:spacing w:line="240" w:lineRule="auto"/>
+        <w:rPr>
+          <w:rFonts w:ascii="Lucida Sans Unicode" w:hAnsi="Lucida Sans Unicode" w:cs="Lucida Sans Unicode"/>
+          <w:b/>
+          <w:sz w:val="24"/>
+          <w:szCs w:val="24"/>
+        </w:rPr>
+      </w:pPr>
+    </w:p>
+    <w:p>
+      <w:pPr>
+        <w:pStyle w:val="Prrafodelista"/>
+        <w:numPr>
+          <w:ilvl w:val="0"/>
+          <w:numId w:val="12"/>
+        </w:numPr>
+        <w:rPr>
+          <w:rFonts w:ascii="Lucida Sans Unicode" w:eastAsia="Lucida Sans Unicode" w:hAnsi="Lucida Sans Unicode" w:cs="Lucida Sans Unicode"/>
+          <w:color w:val="1F4E79"/>
+        </w:rPr>
+      </w:pPr>
+      <w:r>
+        <w:rPr>
+          <w:rFonts w:ascii="Lucida Sans Unicode" w:eastAsia="Lucida Sans Unicode" w:hAnsi="Lucida Sans Unicode" w:cs="Lucida Sans Unicode"/>
+          <w:color w:val="1F4E79"/>
+        </w:rPr>
+        <w:t>Se procedió a crear el boceto que iba a servir de base para la creación de la página web de sorteos.</w:t>
+      </w:r>
+    </w:p>
+    <w:p>
+      <w:pPr>
+        <w:spacing w:line="240" w:lineRule="auto"/>
+        <w:ind w:left="1416" w:firstLine="708"/>
+        <w:rPr>
+          <w:rFonts w:ascii="Lucida Sans Unicode" w:hAnsi="Lucida Sans Unicode" w:cs="Lucida Sans Unicode"/>
+          <w:b/>
+          <w:sz w:val="24"/>
+          <w:szCs w:val="24"/>
+        </w:rPr>
+      </w:pPr>
+      <w:r>
+        <w:object w:dxaOrig="4635" w:dyaOrig="3465" w14:anchorId="0442BAB6">
+          <v:rect id="rectole0000000001" o:spid="_x0000_i1026" style="width:231.75pt;height:173.25pt" o:ole="" o:preferrelative="t" stroked="f">
+            <v:imagedata r:id="rId14" o:title=""/>
           </v:rect>
-          <o:OLEObject Type="Embed" ProgID="StaticMetafile" ShapeID="rectole0000000001" DrawAspect="Content" ObjectID="_1697962513" r:id="rId11"/>
+          <o:OLEObject Type="Embed" ProgID="StaticMetafile" ShapeID="rectole0000000001" DrawAspect="Content" ObjectID="_1698083568" r:id="rId15"/>
         </w:object>
       </w:r>
     </w:p>
     <w:p>
       <w:pPr>
-        <w:spacing w:line="240" w:lineRule="auto"/>
-        <w:rPr>
-          <w:rFonts w:ascii="Lucida Sans Unicode" w:eastAsia="Lucida Sans Unicode" w:hAnsi="Lucida Sans Unicode" w:cs="Lucida Sans Unicode"/>
-          <w:color w:val="1F4E79"/>
-        </w:rPr>
-      </w:pPr>
-      <w:r>
-        <w:rPr>
-          <w:rFonts w:ascii="Lucida Sans Unicode" w:eastAsia="Lucida Sans Unicode" w:hAnsi="Lucida Sans Unicode" w:cs="Lucida Sans Unicode"/>
-          <w:color w:val="1F4E79"/>
-        </w:rPr>
-        <w:t xml:space="preserve">                  </w:t>
-      </w:r>
-      <w:r>
-        <w:rPr>
-          <w:rFonts w:ascii="Lucida Sans Unicode" w:eastAsia="Lucida Sans Unicode" w:hAnsi="Lucida Sans Unicode" w:cs="Lucida Sans Unicode"/>
-          <w:color w:val="1F4E79"/>
-          <w:sz w:val="20"/>
-        </w:rPr>
-        <w:t>Boceto del proyecto</w:t>
-      </w:r>
-    </w:p>
-    <w:p>
-      <w:pPr>
-        <w:spacing w:line="240" w:lineRule="auto"/>
-        <w:rPr>
-          <w:rFonts w:ascii="Lucida Sans Unicode" w:eastAsia="Lucida Sans Unicode" w:hAnsi="Lucida Sans Unicode" w:cs="Lucida Sans Unicode"/>
-          <w:color w:val="1F4E79"/>
-        </w:rPr>
-      </w:pPr>
-    </w:p>
-    <w:p>
-      <w:pPr>
-        <w:rPr>
-          <w:rFonts w:ascii="Lucida Sans Unicode" w:eastAsia="Lucida Sans Unicode" w:hAnsi="Lucida Sans Unicode" w:cs="Lucida Sans Unicode"/>
-          <w:color w:val="1F4E79"/>
-        </w:rPr>
-      </w:pPr>
-    </w:p>
-    <w:p>
-      <w:pPr>
-        <w:rPr>
-          <w:rFonts w:ascii="Lucida Sans Unicode" w:eastAsia="Lucida Sans Unicode" w:hAnsi="Lucida Sans Unicode" w:cs="Lucida Sans Unicode"/>
-          <w:color w:val="1F4E79"/>
-        </w:rPr>
-      </w:pPr>
-    </w:p>
-    <w:p>
-      <w:pPr>
-        <w:rPr>
-          <w:rFonts w:ascii="Lucida Sans Unicode" w:eastAsia="Lucida Sans Unicode" w:hAnsi="Lucida Sans Unicode" w:cs="Lucida Sans Unicode"/>
-          <w:color w:val="1F4E79"/>
-        </w:rPr>
-      </w:pPr>
-    </w:p>
-    <w:p>
-      <w:pPr>
-        <w:rPr>
-          <w:rFonts w:ascii="Lucida Sans Unicode" w:eastAsia="Lucida Sans Unicode" w:hAnsi="Lucida Sans Unicode" w:cs="Lucida Sans Unicode"/>
-          <w:color w:val="1F4E79"/>
-        </w:rPr>
-      </w:pPr>
-    </w:p>
-    <w:p>
-      <w:pPr>
-        <w:rPr>
-          <w:rFonts w:ascii="Lucida Sans Unicode" w:eastAsia="Lucida Sans Unicode" w:hAnsi="Lucida Sans Unicode" w:cs="Lucida Sans Unicode"/>
-          <w:color w:val="1F4E79"/>
-        </w:rPr>
-      </w:pPr>
-      <w:r>
-        <w:rPr>
-          <w:rFonts w:ascii="Lucida Sans Unicode" w:eastAsia="Lucida Sans Unicode" w:hAnsi="Lucida Sans Unicode" w:cs="Lucida Sans Unicode"/>
-          <w:color w:val="1F4E79"/>
-        </w:rPr>
-        <w:t xml:space="preserve">Una vez definido el proyecto, se procedió a invitar a todo el GT al </w:t>
-      </w:r>
-      <w:r>
-        <w:rPr>
-          <w:rFonts w:ascii="Lucida Sans Unicode" w:eastAsia="Lucida Sans Unicode" w:hAnsi="Lucida Sans Unicode" w:cs="Lucida Sans Unicode"/>
-          <w:i/>
-          <w:color w:val="1F4E79"/>
-        </w:rPr>
-        <w:t>repositorio remoto</w:t>
-      </w:r>
-      <w:r>
-        <w:rPr>
-          <w:rFonts w:ascii="Lucida Sans Unicode" w:eastAsia="Lucida Sans Unicode" w:hAnsi="Lucida Sans Unicode" w:cs="Lucida Sans Unicode"/>
-          <w:color w:val="1F4E79"/>
-        </w:rPr>
-        <w:t xml:space="preserve"> (RR) en GitHub, luego de recibir y aceptar las invitaciones para colaborar en el RR, cada integrante del GT clonó el RR en su </w:t>
-      </w:r>
-      <w:r>
-        <w:rPr>
-          <w:rFonts w:ascii="Lucida Sans Unicode" w:eastAsia="Lucida Sans Unicode" w:hAnsi="Lucida Sans Unicode" w:cs="Lucida Sans Unicode"/>
-          <w:i/>
-          <w:color w:val="1F4E79"/>
-        </w:rPr>
-        <w:t>repositorio local</w:t>
-      </w:r>
-      <w:r>
-        <w:rPr>
-          <w:rFonts w:ascii="Lucida Sans Unicode" w:eastAsia="Lucida Sans Unicode" w:hAnsi="Lucida Sans Unicode" w:cs="Lucida Sans Unicode"/>
-          <w:color w:val="1F4E79"/>
-        </w:rPr>
-        <w:t xml:space="preserve"> (RL). Continuando luego con la tarea asignada. </w:t>
-      </w:r>
-    </w:p>
-    <w:p>
-      <w:pPr>
-        <w:rPr>
-          <w:rFonts w:ascii="Lucida Sans Unicode" w:eastAsia="Lucida Sans Unicode" w:hAnsi="Lucida Sans Unicode" w:cs="Lucida Sans Unicode"/>
-          <w:color w:val="1F4E79"/>
-        </w:rPr>
-      </w:pPr>
-    </w:p>
-    <w:p>
-      <w:pPr>
-        <w:rPr>
-          <w:rFonts w:ascii="Lucida Sans Unicode" w:eastAsia="Lucida Sans Unicode" w:hAnsi="Lucida Sans Unicode" w:cs="Lucida Sans Unicode"/>
-          <w:color w:val="1F4E79"/>
-        </w:rPr>
-      </w:pPr>
-    </w:p>
-    <w:p>
-      <w:pPr>
-        <w:rPr>
-          <w:rFonts w:ascii="Lucida Sans Unicode" w:eastAsia="Lucida Sans Unicode" w:hAnsi="Lucida Sans Unicode" w:cs="Lucida Sans Unicode"/>
-          <w:color w:val="1F4E79"/>
-        </w:rPr>
-      </w:pPr>
-      <w:r>
-        <w:rPr>
-          <w:rFonts w:ascii="Lucida Sans Unicode" w:eastAsia="Lucida Sans Unicode" w:hAnsi="Lucida Sans Unicode" w:cs="Lucida Sans Unicode"/>
-          <w:color w:val="1F4E79"/>
-        </w:rPr>
-        <w:t xml:space="preserve">FOTO DE BUSQUEDA DE COLABORADORES </w:t>
-      </w:r>
-    </w:p>
-    <w:p>
-      <w:pPr>
-        <w:rPr>
-          <w:rFonts w:ascii="Lucida Sans Unicode" w:eastAsia="Lucida Sans Unicode" w:hAnsi="Lucida Sans Unicode" w:cs="Lucida Sans Unicode"/>
-          <w:color w:val="1F4E79"/>
-        </w:rPr>
-      </w:pPr>
-    </w:p>
-    <w:p>
-      <w:pPr>
-        <w:rPr>
-          <w:rFonts w:ascii="Lucida Sans Unicode" w:eastAsia="Lucida Sans Unicode" w:hAnsi="Lucida Sans Unicode" w:cs="Lucida Sans Unicode"/>
-          <w:color w:val="1F4E79"/>
-        </w:rPr>
-      </w:pPr>
-    </w:p>
-    <w:p>
-      <w:pPr>
-        <w:rPr>
-          <w:rFonts w:ascii="Lucida Sans Unicode" w:eastAsia="Lucida Sans Unicode" w:hAnsi="Lucida Sans Unicode" w:cs="Lucida Sans Unicode"/>
-          <w:color w:val="1F4E79"/>
-        </w:rPr>
-      </w:pPr>
-    </w:p>
-    <w:p>
-      <w:pPr>
-        <w:rPr>
-          <w:rFonts w:ascii="Lucida Sans Unicode" w:eastAsia="Lucida Sans Unicode" w:hAnsi="Lucida Sans Unicode" w:cs="Lucida Sans Unicode"/>
-          <w:color w:val="1F4E79"/>
-        </w:rPr>
-      </w:pPr>
-    </w:p>
-    <w:p>
-      <w:pPr>
-        <w:rPr>
-          <w:rFonts w:ascii="Lucida Sans Unicode" w:eastAsia="Lucida Sans Unicode" w:hAnsi="Lucida Sans Unicode" w:cs="Lucida Sans Unicode"/>
-          <w:color w:val="1F4E79"/>
-        </w:rPr>
-      </w:pPr>
-    </w:p>
-    <w:p>
-      <w:pPr>
-        <w:rPr>
-          <w:rFonts w:ascii="Lucida Sans Unicode" w:eastAsia="Lucida Sans Unicode" w:hAnsi="Lucida Sans Unicode" w:cs="Lucida Sans Unicode"/>
-          <w:color w:val="1F4E79"/>
-        </w:rPr>
-      </w:pPr>
-    </w:p>
-    <w:p>
-      <w:pPr>
-        <w:rPr>
-          <w:rFonts w:ascii="Lucida Sans Unicode" w:eastAsia="Lucida Sans Unicode" w:hAnsi="Lucida Sans Unicode" w:cs="Lucida Sans Unicode"/>
-          <w:color w:val="1F4E79"/>
-        </w:rPr>
-      </w:pPr>
-    </w:p>
-    <w:p>
-      <w:pPr>
-        <w:rPr>
-          <w:rFonts w:ascii="Lucida Sans Unicode" w:eastAsia="Lucida Sans Unicode" w:hAnsi="Lucida Sans Unicode" w:cs="Lucida Sans Unicode"/>
-          <w:color w:val="1F4E79"/>
-        </w:rPr>
-      </w:pPr>
-    </w:p>
-    <w:p>
-      <w:pPr>
-        <w:rPr>
-          <w:rFonts w:ascii="Lucida Sans Unicode" w:eastAsia="Lucida Sans Unicode" w:hAnsi="Lucida Sans Unicode" w:cs="Lucida Sans Unicode"/>
-          <w:color w:val="1F4E79"/>
-        </w:rPr>
-      </w:pPr>
-    </w:p>
-    <w:p>
-      <w:pPr>
-        <w:rPr>
-          <w:rFonts w:ascii="Lucida Sans Unicode" w:eastAsia="Lucida Sans Unicode" w:hAnsi="Lucida Sans Unicode" w:cs="Lucida Sans Unicode"/>
-          <w:color w:val="1F4E79"/>
-        </w:rPr>
-      </w:pPr>
-    </w:p>
-    <w:p>
-      <w:pPr>
-        <w:rPr>
-          <w:rFonts w:ascii="Lucida Sans Unicode" w:eastAsia="Lucida Sans Unicode" w:hAnsi="Lucida Sans Unicode" w:cs="Lucida Sans Unicode"/>
-          <w:color w:val="1F4E79"/>
-        </w:rPr>
-      </w:pPr>
-    </w:p>
-    <w:p>
-      <w:pPr>
-        <w:rPr>
-          <w:rFonts w:ascii="Lucida Sans Unicode" w:eastAsia="Lucida Sans Unicode" w:hAnsi="Lucida Sans Unicode" w:cs="Lucida Sans Unicode"/>
-          <w:color w:val="1F4E79"/>
-        </w:rPr>
-      </w:pPr>
-    </w:p>
-    <w:p>
-      <w:pPr>
-        <w:rPr>
-          <w:rFonts w:ascii="Lucida Sans Unicode" w:eastAsia="Lucida Sans Unicode" w:hAnsi="Lucida Sans Unicode" w:cs="Lucida Sans Unicode"/>
-          <w:color w:val="1F4E79"/>
-        </w:rPr>
-      </w:pPr>
-      <w:r>
-        <w:rPr>
-          <w:rFonts w:ascii="Lucida Sans Unicode" w:eastAsia="Lucida Sans Unicode" w:hAnsi="Lucida Sans Unicode" w:cs="Lucida Sans Unicode"/>
-          <w:color w:val="1F4E79"/>
-        </w:rPr>
-        <w:t>INVITACION ENVITACION ENVIADA</w:t>
-      </w:r>
-    </w:p>
-    <w:p>
-      <w:pPr>
-        <w:rPr>
-          <w:rFonts w:ascii="Lucida Sans Unicode" w:eastAsia="Lucida Sans Unicode" w:hAnsi="Lucida Sans Unicode" w:cs="Lucida Sans Unicode"/>
-          <w:color w:val="1F4E79"/>
-        </w:rPr>
-      </w:pPr>
-    </w:p>
-    <w:p>
-      <w:pPr>
-        <w:rPr>
-          <w:rFonts w:ascii="Lucida Sans Unicode" w:eastAsia="Lucida Sans Unicode" w:hAnsi="Lucida Sans Unicode" w:cs="Lucida Sans Unicode"/>
-          <w:color w:val="1F4E79"/>
-        </w:rPr>
-      </w:pPr>
-    </w:p>
-    <w:p>
-      <w:pPr>
-        <w:rPr>
-          <w:rFonts w:ascii="Lucida Sans Unicode" w:eastAsia="Lucida Sans Unicode" w:hAnsi="Lucida Sans Unicode" w:cs="Lucida Sans Unicode"/>
-          <w:color w:val="1F4E79"/>
-        </w:rPr>
-      </w:pPr>
-    </w:p>
-    <w:p>
-      <w:pPr>
-        <w:rPr>
-          <w:rFonts w:ascii="Lucida Sans Unicode" w:eastAsia="Lucida Sans Unicode" w:hAnsi="Lucida Sans Unicode" w:cs="Lucida Sans Unicode"/>
-          <w:color w:val="1F4E79"/>
-        </w:rPr>
-      </w:pPr>
-    </w:p>
-    <w:p>
-      <w:pPr>
-        <w:rPr>
-          <w:rFonts w:ascii="Lucida Sans Unicode" w:eastAsia="Lucida Sans Unicode" w:hAnsi="Lucida Sans Unicode" w:cs="Lucida Sans Unicode"/>
-          <w:color w:val="1F4E79"/>
-        </w:rPr>
-      </w:pPr>
-    </w:p>
-    <w:p>
-      <w:pPr>
-        <w:rPr>
-          <w:rFonts w:ascii="Lucida Sans Unicode" w:eastAsia="Lucida Sans Unicode" w:hAnsi="Lucida Sans Unicode" w:cs="Lucida Sans Unicode"/>
-          <w:color w:val="1F4E79"/>
-        </w:rPr>
-      </w:pPr>
-      <w:r>
-        <w:rPr>
-          <w:rFonts w:ascii="Lucida Sans Unicode" w:eastAsia="Lucida Sans Unicode" w:hAnsi="Lucida Sans Unicode" w:cs="Lucida Sans Unicode"/>
-          <w:color w:val="1F4E79"/>
-        </w:rPr>
-        <w:t xml:space="preserve">FOTO DE TODOS LOS COLABORADORES INCORPORADOS AL PROYECTO. </w:t>
-      </w:r>
-    </w:p>
-    <w:p>
-      <w:pPr>
-        <w:rPr>
-          <w:rFonts w:ascii="Lucida Sans Unicode" w:eastAsia="Lucida Sans Unicode" w:hAnsi="Lucida Sans Unicode" w:cs="Lucida Sans Unicode"/>
-          <w:color w:val="1F4E79"/>
-        </w:rPr>
-      </w:pPr>
-    </w:p>
-    <w:p>
-      <w:pPr>
-        <w:rPr>
-          <w:rFonts w:ascii="Lucida Sans Unicode" w:eastAsia="Lucida Sans Unicode" w:hAnsi="Lucida Sans Unicode" w:cs="Lucida Sans Unicode"/>
-          <w:color w:val="1F4E79"/>
-        </w:rPr>
-      </w:pPr>
-    </w:p>
-    <w:p>
-      <w:pPr>
-        <w:rPr>
-          <w:rFonts w:ascii="Lucida Sans Unicode" w:eastAsia="Lucida Sans Unicode" w:hAnsi="Lucida Sans Unicode" w:cs="Lucida Sans Unicode"/>
-          <w:color w:val="1F4E79"/>
-        </w:rPr>
-      </w:pPr>
-    </w:p>
-    <w:p>
-      <w:pPr>
-        <w:rPr>
-          <w:rFonts w:ascii="Lucida Sans Unicode" w:eastAsia="Lucida Sans Unicode" w:hAnsi="Lucida Sans Unicode" w:cs="Lucida Sans Unicode"/>
-          <w:color w:val="1F4E79"/>
-        </w:rPr>
-      </w:pPr>
-    </w:p>
-    <w:p>
-      <w:pPr>
-        <w:rPr>
-          <w:rFonts w:ascii="Lucida Sans Unicode" w:eastAsia="Lucida Sans Unicode" w:hAnsi="Lucida Sans Unicode" w:cs="Lucida Sans Unicode"/>
-          <w:color w:val="1F4E79"/>
-        </w:rPr>
-      </w:pPr>
-    </w:p>
-    <w:p>
-      <w:pPr>
-        <w:rPr>
-          <w:rFonts w:ascii="Lucida Sans Unicode" w:eastAsia="Lucida Sans Unicode" w:hAnsi="Lucida Sans Unicode" w:cs="Lucida Sans Unicode"/>
-          <w:color w:val="1F4E79"/>
-        </w:rPr>
-      </w:pPr>
-      <w:r>
-        <w:rPr>
-          <w:rFonts w:ascii="Lucida Sans Unicode" w:eastAsia="Lucida Sans Unicode" w:hAnsi="Lucida Sans Unicode" w:cs="Lucida Sans Unicode"/>
-          <w:color w:val="1F4E79"/>
-        </w:rPr>
-        <w:t>EJEMPLO DE INVITACION RECIBID</w:t>
-      </w:r>
-      <w:bookmarkStart w:id="0" w:name="_GoBack"/>
-      <w:bookmarkEnd w:id="0"/>
+        <w:pStyle w:val="Prrafodelista"/>
+        <w:numPr>
+          <w:ilvl w:val="0"/>
+          <w:numId w:val="14"/>
+        </w:numPr>
+        <w:spacing w:line="240" w:lineRule="auto"/>
+        <w:rPr>
+          <w:color w:val="002060"/>
+        </w:rPr>
+      </w:pPr>
+      <w:r>
+        <w:rPr>
+          <w:rFonts w:ascii="Lucida Sans Unicode" w:hAnsi="Lucida Sans Unicode" w:cs="Lucida Sans Unicode"/>
+          <w:color w:val="002060"/>
+        </w:rPr>
+        <w:t xml:space="preserve">Se crearon los archivos pertinentes a la </w:t>
+      </w:r>
+      <w:r>
+        <w:rPr>
+          <w:rFonts w:ascii="Lucida Sans Unicode" w:hAnsi="Lucida Sans Unicode" w:cs="Lucida Sans Unicode"/>
+          <w:color w:val="002060"/>
+        </w:rPr>
+        <w:t>página</w:t>
+      </w:r>
+      <w:r>
+        <w:rPr>
+          <w:rFonts w:ascii="Lucida Sans Unicode" w:hAnsi="Lucida Sans Unicode" w:cs="Lucida Sans Unicode"/>
+          <w:color w:val="002060"/>
+        </w:rPr>
+        <w:t xml:space="preserve"> de sorteos</w:t>
+      </w:r>
+      <w:r>
+        <w:rPr>
+          <w:rFonts w:ascii="Lucida Sans Unicode" w:hAnsi="Lucida Sans Unicode" w:cs="Lucida Sans Unicode"/>
+          <w:color w:val="002060"/>
+        </w:rPr>
+        <w:t xml:space="preserve"> basados en el boceto previo. Estos son el “index.html”, el “JavaScript.js” y </w:t>
+      </w:r>
+      <w:r>
+        <w:rPr>
+          <w:rFonts w:ascii="Lucida Sans Unicode" w:hAnsi="Lucida Sans Unicode" w:cs="Lucida Sans Unicode"/>
+          <w:color w:val="002060"/>
+        </w:rPr>
+        <w:t xml:space="preserve">el </w:t>
+      </w:r>
+      <w:r>
+        <w:rPr>
+          <w:rFonts w:ascii="Lucida Sans Unicode" w:hAnsi="Lucida Sans Unicode" w:cs="Lucida Sans Unicode"/>
+          <w:color w:val="002060"/>
+        </w:rPr>
+        <w:t>“style.css”.</w:t>
+      </w:r>
+    </w:p>
+    <w:p>
+      <w:pPr>
+        <w:spacing w:line="240" w:lineRule="auto"/>
+        <w:ind w:firstLine="708"/>
+        <w:rPr>
+          <w:color w:val="002060"/>
+        </w:rPr>
+      </w:pPr>
+      <w:r>
+        <w:rPr>
+          <w:noProof/>
+          <w:lang w:val="en-US" w:eastAsia="ja-JP"/>
+        </w:rPr>
+        <w:drawing>
+          <wp:inline distT="0" distB="0" distL="0" distR="0" wp14:anchorId="62C75E43" wp14:editId="0CDD1CA8">
+            <wp:extent cx="4635611" cy="1094580"/>
+            <wp:effectExtent l="0" t="0" r="0" b="0"/>
+            <wp:docPr id="4" name="Imagen 4"/>
+            <wp:cNvGraphicFramePr>
+              <a:graphicFrameLocks xmlns:a="http://schemas.openxmlformats.org/drawingml/2006/main" noChangeAspect="1"/>
+            </wp:cNvGraphicFramePr>
+            <a:graphic xmlns:a="http://schemas.openxmlformats.org/drawingml/2006/main">
+              <a:graphicData uri="http://schemas.openxmlformats.org/drawingml/2006/picture">
+                <pic:pic xmlns:pic="http://schemas.openxmlformats.org/drawingml/2006/picture">
+                  <pic:nvPicPr>
+                    <pic:cNvPr id="4" name="Captura2.JPG"/>
+                    <pic:cNvPicPr/>
+                  </pic:nvPicPr>
+                  <pic:blipFill>
+                    <a:blip r:embed="rId16">
+                      <a:extLst>
+                        <a:ext uri="{28A0092B-C50C-407E-A947-70E740481C1C}">
+                          <a14:useLocalDpi xmlns:a14="http://schemas.microsoft.com/office/drawing/2010/main" val="0"/>
+                        </a:ext>
+                      </a:extLst>
+                    </a:blip>
+                    <a:stretch>
+                      <a:fillRect/>
+                    </a:stretch>
+                  </pic:blipFill>
+                  <pic:spPr>
+                    <a:xfrm>
+                      <a:off x="0" y="0"/>
+                      <a:ext cx="4732072" cy="1117357"/>
+                    </a:xfrm>
+                    <a:prstGeom prst="rect">
+                      <a:avLst/>
+                    </a:prstGeom>
+                  </pic:spPr>
+                </pic:pic>
+              </a:graphicData>
+            </a:graphic>
+          </wp:inline>
+        </w:drawing>
+      </w:r>
+    </w:p>
+    <w:p>
+      <w:pPr>
+        <w:spacing w:line="240" w:lineRule="auto"/>
+        <w:ind w:firstLine="708"/>
+        <w:rPr>
+          <w:color w:val="002060"/>
+        </w:rPr>
+      </w:pPr>
+    </w:p>
+    <w:p>
+      <w:pPr>
+        <w:pStyle w:val="Prrafodelista"/>
+        <w:numPr>
+          <w:ilvl w:val="0"/>
+          <w:numId w:val="14"/>
+        </w:numPr>
+        <w:spacing w:line="240" w:lineRule="auto"/>
+        <w:rPr>
+          <w:rFonts w:ascii="Lucida Sans Unicode" w:hAnsi="Lucida Sans Unicode" w:cs="Lucida Sans Unicode"/>
+          <w:color w:val="002060"/>
+          <w:sz w:val="24"/>
+          <w:szCs w:val="24"/>
+        </w:rPr>
+      </w:pPr>
+      <w:r>
+        <w:rPr>
+          <w:rFonts w:ascii="Lucida Sans Unicode" w:hAnsi="Lucida Sans Unicode" w:cs="Lucida Sans Unicode"/>
+          <w:color w:val="002060"/>
+          <w:sz w:val="24"/>
+          <w:szCs w:val="24"/>
+        </w:rPr>
+        <w:t xml:space="preserve">Se modificaron los archivos para darle funcionamiento y estilo a la </w:t>
+      </w:r>
+      <w:r>
+        <w:rPr>
+          <w:rFonts w:ascii="Lucida Sans Unicode" w:hAnsi="Lucida Sans Unicode" w:cs="Lucida Sans Unicode"/>
+          <w:color w:val="002060"/>
+          <w:sz w:val="24"/>
+          <w:szCs w:val="24"/>
+        </w:rPr>
+        <w:t>página</w:t>
+      </w:r>
+      <w:r>
+        <w:rPr>
+          <w:rFonts w:ascii="Lucida Sans Unicode" w:hAnsi="Lucida Sans Unicode" w:cs="Lucida Sans Unicode"/>
+          <w:color w:val="002060"/>
+          <w:sz w:val="24"/>
+          <w:szCs w:val="24"/>
+        </w:rPr>
+        <w:t>.</w:t>
+      </w:r>
+    </w:p>
+    <w:p>
+      <w:pPr>
+        <w:pStyle w:val="Prrafodelista"/>
+        <w:spacing w:line="240" w:lineRule="auto"/>
+        <w:ind w:left="360"/>
+        <w:rPr>
+          <w:rFonts w:ascii="Lucida Sans Unicode" w:hAnsi="Lucida Sans Unicode" w:cs="Lucida Sans Unicode"/>
+          <w:color w:val="002060"/>
+          <w:sz w:val="24"/>
+          <w:szCs w:val="24"/>
+        </w:rPr>
+      </w:pPr>
+    </w:p>
+    <w:p>
+      <w:pPr>
+        <w:pStyle w:val="Prrafodelista"/>
+        <w:spacing w:line="240" w:lineRule="auto"/>
+        <w:ind w:left="360"/>
+        <w:rPr>
+          <w:rFonts w:ascii="Lucida Sans Unicode" w:hAnsi="Lucida Sans Unicode" w:cs="Lucida Sans Unicode"/>
+          <w:color w:val="002060"/>
+          <w:sz w:val="24"/>
+          <w:szCs w:val="24"/>
+        </w:rPr>
+      </w:pPr>
+      <w:r>
+        <w:rPr>
+          <w:rFonts w:ascii="Lucida Sans Unicode" w:hAnsi="Lucida Sans Unicode" w:cs="Lucida Sans Unicode"/>
+          <w:noProof/>
+          <w:color w:val="002060"/>
+          <w:sz w:val="24"/>
+          <w:szCs w:val="24"/>
+          <w:lang w:val="en-US" w:eastAsia="ja-JP"/>
+        </w:rPr>
+        <w:drawing>
+          <wp:inline distT="0" distB="0" distL="0" distR="0" wp14:anchorId="0FFB47D2" wp14:editId="1AB4DF08">
+            <wp:extent cx="5400040" cy="624205"/>
+            <wp:effectExtent l="0" t="0" r="0" b="0"/>
+            <wp:docPr id="7" name="Imagen 7"/>
+            <wp:cNvGraphicFramePr>
+              <a:graphicFrameLocks xmlns:a="http://schemas.openxmlformats.org/drawingml/2006/main" noChangeAspect="1"/>
+            </wp:cNvGraphicFramePr>
+            <a:graphic xmlns:a="http://schemas.openxmlformats.org/drawingml/2006/main">
+              <a:graphicData uri="http://schemas.openxmlformats.org/drawingml/2006/picture">
+                <pic:pic xmlns:pic="http://schemas.openxmlformats.org/drawingml/2006/picture">
+                  <pic:nvPicPr>
+                    <pic:cNvPr id="7" name="pag_sorteo.png"/>
+                    <pic:cNvPicPr/>
+                  </pic:nvPicPr>
+                  <pic:blipFill>
+                    <a:blip r:embed="rId17">
+                      <a:extLst>
+                        <a:ext uri="{28A0092B-C50C-407E-A947-70E740481C1C}">
+                          <a14:useLocalDpi xmlns:a14="http://schemas.microsoft.com/office/drawing/2010/main" val="0"/>
+                        </a:ext>
+                      </a:extLst>
+                    </a:blip>
+                    <a:stretch>
+                      <a:fillRect/>
+                    </a:stretch>
+                  </pic:blipFill>
+                  <pic:spPr>
+                    <a:xfrm>
+                      <a:off x="0" y="0"/>
+                      <a:ext cx="5400040" cy="624205"/>
+                    </a:xfrm>
+                    <a:prstGeom prst="rect">
+                      <a:avLst/>
+                    </a:prstGeom>
+                  </pic:spPr>
+                </pic:pic>
+              </a:graphicData>
+            </a:graphic>
+          </wp:inline>
+        </w:drawing>
+      </w:r>
+    </w:p>
+    <w:p>
+      <w:pPr>
+        <w:spacing w:line="240" w:lineRule="auto"/>
+        <w:rPr>
+          <w:rFonts w:ascii="Lucida Sans Unicode" w:hAnsi="Lucida Sans Unicode" w:cs="Lucida Sans Unicode"/>
+          <w:color w:val="002060"/>
+          <w:sz w:val="24"/>
+          <w:szCs w:val="24"/>
+        </w:rPr>
+      </w:pPr>
+      <w:r>
+        <w:rPr>
+          <w:noProof/>
+          <w:lang w:val="en-US" w:eastAsia="ja-JP"/>
+        </w:rPr>
+        <w:drawing>
+          <wp:inline distT="0" distB="0" distL="0" distR="0" wp14:anchorId="6582FFDD" wp14:editId="6FC41FA8">
+            <wp:extent cx="2615980" cy="1788579"/>
+            <wp:effectExtent l="0" t="0" r="0" b="0"/>
+            <wp:docPr id="11" name="Imagen 11"/>
+            <wp:cNvGraphicFramePr>
+              <a:graphicFrameLocks xmlns:a="http://schemas.openxmlformats.org/drawingml/2006/main" noChangeAspect="1"/>
+            </wp:cNvGraphicFramePr>
+            <a:graphic xmlns:a="http://schemas.openxmlformats.org/drawingml/2006/main">
+              <a:graphicData uri="http://schemas.openxmlformats.org/drawingml/2006/picture">
+                <pic:pic xmlns:pic="http://schemas.openxmlformats.org/drawingml/2006/picture">
+                  <pic:nvPicPr>
+                    <pic:cNvPr id="11" name="Captura4.jpg"/>
+                    <pic:cNvPicPr/>
+                  </pic:nvPicPr>
+                  <pic:blipFill>
+                    <a:blip r:embed="rId18" cstate="print">
+                      <a:extLst>
+                        <a:ext uri="{28A0092B-C50C-407E-A947-70E740481C1C}">
+                          <a14:useLocalDpi xmlns:a14="http://schemas.microsoft.com/office/drawing/2010/main" val="0"/>
+                        </a:ext>
+                      </a:extLst>
+                    </a:blip>
+                    <a:stretch>
+                      <a:fillRect/>
+                    </a:stretch>
+                  </pic:blipFill>
+                  <pic:spPr>
+                    <a:xfrm>
+                      <a:off x="0" y="0"/>
+                      <a:ext cx="2734460" cy="1869585"/>
+                    </a:xfrm>
+                    <a:prstGeom prst="rect">
+                      <a:avLst/>
+                    </a:prstGeom>
+                  </pic:spPr>
+                </pic:pic>
+              </a:graphicData>
+            </a:graphic>
+          </wp:inline>
+        </w:drawing>
+      </w:r>
+      <w:r>
+        <w:rPr>
+          <w:rFonts w:ascii="Lucida Sans Unicode" w:hAnsi="Lucida Sans Unicode" w:cs="Lucida Sans Unicode"/>
+          <w:color w:val="002060"/>
+          <w:sz w:val="24"/>
+          <w:szCs w:val="24"/>
+        </w:rPr>
+        <w:t xml:space="preserve">   </w:t>
+      </w:r>
+      <w:r>
+        <w:rPr>
+          <w:noProof/>
+          <w:lang w:val="en-US" w:eastAsia="ja-JP"/>
+        </w:rPr>
+        <w:drawing>
+          <wp:inline distT="0" distB="0" distL="0" distR="0" wp14:anchorId="62F64098" wp14:editId="04E61366">
+            <wp:extent cx="2623931" cy="1796415"/>
+            <wp:effectExtent l="0" t="0" r="0" b="0"/>
+            <wp:docPr id="12" name="Imagen 12"/>
+            <wp:cNvGraphicFramePr>
+              <a:graphicFrameLocks xmlns:a="http://schemas.openxmlformats.org/drawingml/2006/main" noChangeAspect="1"/>
+            </wp:cNvGraphicFramePr>
+            <a:graphic xmlns:a="http://schemas.openxmlformats.org/drawingml/2006/main">
+              <a:graphicData uri="http://schemas.openxmlformats.org/drawingml/2006/picture">
+                <pic:pic xmlns:pic="http://schemas.openxmlformats.org/drawingml/2006/picture">
+                  <pic:nvPicPr>
+                    <pic:cNvPr id="12" name="Captura5.jpg"/>
+                    <pic:cNvPicPr/>
+                  </pic:nvPicPr>
+                  <pic:blipFill>
+                    <a:blip r:embed="rId19" cstate="print">
+                      <a:extLst>
+                        <a:ext uri="{28A0092B-C50C-407E-A947-70E740481C1C}">
+                          <a14:useLocalDpi xmlns:a14="http://schemas.microsoft.com/office/drawing/2010/main" val="0"/>
+                        </a:ext>
+                      </a:extLst>
+                    </a:blip>
+                    <a:stretch>
+                      <a:fillRect/>
+                    </a:stretch>
+                  </pic:blipFill>
+                  <pic:spPr>
+                    <a:xfrm>
+                      <a:off x="0" y="0"/>
+                      <a:ext cx="2797240" cy="1915067"/>
+                    </a:xfrm>
+                    <a:prstGeom prst="rect">
+                      <a:avLst/>
+                    </a:prstGeom>
+                  </pic:spPr>
+                </pic:pic>
+              </a:graphicData>
+            </a:graphic>
+          </wp:inline>
+        </w:drawing>
+      </w:r>
+    </w:p>
+    <w:p>
+      <w:pPr>
+        <w:spacing w:line="240" w:lineRule="auto"/>
+        <w:rPr>
+          <w:rFonts w:ascii="Lucida Sans Unicode" w:hAnsi="Lucida Sans Unicode" w:cs="Lucida Sans Unicode"/>
+          <w:color w:val="002060"/>
+          <w:sz w:val="24"/>
+          <w:szCs w:val="24"/>
+        </w:rPr>
+      </w:pPr>
+    </w:p>
+    <w:p>
+      <w:pPr>
+        <w:pStyle w:val="Prrafodelista"/>
+        <w:numPr>
+          <w:ilvl w:val="0"/>
+          <w:numId w:val="14"/>
+        </w:numPr>
+        <w:spacing w:line="240" w:lineRule="auto"/>
+        <w:rPr>
+          <w:rFonts w:ascii="Lucida Sans Unicode" w:hAnsi="Lucida Sans Unicode" w:cs="Lucida Sans Unicode"/>
+          <w:color w:val="002060"/>
+          <w:sz w:val="24"/>
+          <w:szCs w:val="24"/>
+        </w:rPr>
+      </w:pPr>
+      <w:r>
+        <w:rPr>
+          <w:rFonts w:ascii="Lucida Sans Unicode" w:hAnsi="Lucida Sans Unicode" w:cs="Lucida Sans Unicode"/>
+          <w:color w:val="002060"/>
+          <w:sz w:val="24"/>
+          <w:szCs w:val="24"/>
+        </w:rPr>
+        <w:t xml:space="preserve">Para cumplir con las pautas establecidas cada uno de los integrantes hizo los comandos </w:t>
+      </w:r>
+      <w:proofErr w:type="spellStart"/>
+      <w:r>
+        <w:rPr>
+          <w:rFonts w:ascii="Lucida Sans Unicode" w:hAnsi="Lucida Sans Unicode" w:cs="Lucida Sans Unicode"/>
+          <w:color w:val="002060"/>
+          <w:sz w:val="24"/>
+          <w:szCs w:val="24"/>
+        </w:rPr>
+        <w:t>git</w:t>
+      </w:r>
+      <w:proofErr w:type="spellEnd"/>
+      <w:r>
+        <w:rPr>
+          <w:rFonts w:ascii="Lucida Sans Unicode" w:hAnsi="Lucida Sans Unicode" w:cs="Lucida Sans Unicode"/>
+          <w:color w:val="002060"/>
+          <w:sz w:val="24"/>
+          <w:szCs w:val="24"/>
+        </w:rPr>
+        <w:t xml:space="preserve"> necesarios:</w:t>
+      </w:r>
+    </w:p>
+    <w:p>
+      <w:pPr>
+        <w:pStyle w:val="Prrafodelista"/>
+        <w:numPr>
+          <w:ilvl w:val="0"/>
+          <w:numId w:val="15"/>
+        </w:numPr>
+        <w:spacing w:line="240" w:lineRule="auto"/>
+        <w:rPr>
+          <w:rFonts w:ascii="Lucida Sans Unicode" w:hAnsi="Lucida Sans Unicode" w:cs="Lucida Sans Unicode"/>
+          <w:color w:val="002060"/>
+          <w:sz w:val="24"/>
+          <w:szCs w:val="24"/>
+        </w:rPr>
+      </w:pPr>
+      <w:r>
+        <w:rPr>
+          <w:rFonts w:ascii="Lucida Sans Unicode" w:hAnsi="Lucida Sans Unicode" w:cs="Lucida Sans Unicode"/>
+          <w:color w:val="002060"/>
+          <w:sz w:val="24"/>
+          <w:szCs w:val="24"/>
+        </w:rPr>
+        <w:t>Inicio del repositorio:</w:t>
+      </w:r>
+    </w:p>
+    <w:p>
+      <w:pPr>
+        <w:spacing w:line="240" w:lineRule="auto"/>
+        <w:rPr>
+          <w:rFonts w:ascii="Lucida Sans Unicode" w:hAnsi="Lucida Sans Unicode" w:cs="Lucida Sans Unicode"/>
+          <w:color w:val="002060"/>
+          <w:sz w:val="24"/>
+          <w:szCs w:val="24"/>
+        </w:rPr>
+      </w:pPr>
+      <w:r>
+        <w:rPr>
+          <w:noProof/>
+          <w:lang w:val="en-US" w:eastAsia="ja-JP"/>
+        </w:rPr>
+        <w:lastRenderedPageBreak/>
+        <w:drawing>
+          <wp:inline distT="0" distB="0" distL="0" distR="0" wp14:anchorId="06C9B814" wp14:editId="226FD1F5">
+            <wp:extent cx="5400040" cy="3464560"/>
+            <wp:effectExtent l="0" t="0" r="0" b="0"/>
+            <wp:docPr id="1" name="Imagen 1"/>
+            <wp:cNvGraphicFramePr>
+              <a:graphicFrameLocks xmlns:a="http://schemas.openxmlformats.org/drawingml/2006/main" noChangeAspect="1"/>
+            </wp:cNvGraphicFramePr>
+            <a:graphic xmlns:a="http://schemas.openxmlformats.org/drawingml/2006/main">
+              <a:graphicData uri="http://schemas.openxmlformats.org/drawingml/2006/picture">
+                <pic:pic xmlns:pic="http://schemas.openxmlformats.org/drawingml/2006/picture">
+                  <pic:nvPicPr>
+                    <pic:cNvPr id="1" name="Iniciacion a repositorio.png"/>
+                    <pic:cNvPicPr/>
+                  </pic:nvPicPr>
+                  <pic:blipFill>
+                    <a:blip r:embed="rId20">
+                      <a:extLst>
+                        <a:ext uri="{28A0092B-C50C-407E-A947-70E740481C1C}">
+                          <a14:useLocalDpi xmlns:a14="http://schemas.microsoft.com/office/drawing/2010/main" val="0"/>
+                        </a:ext>
+                      </a:extLst>
+                    </a:blip>
+                    <a:stretch>
+                      <a:fillRect/>
+                    </a:stretch>
+                  </pic:blipFill>
+                  <pic:spPr>
+                    <a:xfrm>
+                      <a:off x="0" y="0"/>
+                      <a:ext cx="5400040" cy="3464560"/>
+                    </a:xfrm>
+                    <a:prstGeom prst="rect">
+                      <a:avLst/>
+                    </a:prstGeom>
+                  </pic:spPr>
+                </pic:pic>
+              </a:graphicData>
+            </a:graphic>
+          </wp:inline>
+        </w:drawing>
+      </w:r>
+    </w:p>
+    <w:p>
+      <w:pPr>
+        <w:pStyle w:val="Prrafodelista"/>
+        <w:numPr>
+          <w:ilvl w:val="0"/>
+          <w:numId w:val="15"/>
+        </w:numPr>
+        <w:spacing w:line="240" w:lineRule="auto"/>
+        <w:rPr>
+          <w:rFonts w:ascii="Lucida Sans Unicode" w:hAnsi="Lucida Sans Unicode" w:cs="Lucida Sans Unicode"/>
+          <w:color w:val="002060"/>
+          <w:sz w:val="24"/>
+          <w:szCs w:val="24"/>
+        </w:rPr>
+      </w:pPr>
+      <w:r>
+        <w:rPr>
+          <w:rFonts w:ascii="Lucida Sans Unicode" w:hAnsi="Lucida Sans Unicode" w:cs="Lucida Sans Unicode"/>
+          <w:color w:val="002060"/>
+          <w:sz w:val="24"/>
+          <w:szCs w:val="24"/>
+        </w:rPr>
+        <w:t>Realizar 3 secuen</w:t>
+      </w:r>
+      <w:r>
+        <w:rPr>
+          <w:rFonts w:ascii="Lucida Sans Unicode" w:hAnsi="Lucida Sans Unicode" w:cs="Lucida Sans Unicode"/>
+          <w:color w:val="002060"/>
+          <w:sz w:val="24"/>
+          <w:szCs w:val="24"/>
+        </w:rPr>
+        <w:t xml:space="preserve">cias </w:t>
+      </w:r>
+      <w:proofErr w:type="spellStart"/>
+      <w:r>
+        <w:rPr>
+          <w:rFonts w:ascii="Lucida Sans Unicode" w:hAnsi="Lucida Sans Unicode" w:cs="Lucida Sans Unicode"/>
+          <w:color w:val="002060"/>
+          <w:sz w:val="24"/>
+          <w:szCs w:val="24"/>
+        </w:rPr>
+        <w:t>add</w:t>
+      </w:r>
+      <w:proofErr w:type="spellEnd"/>
+      <w:r>
+        <w:rPr>
+          <w:rFonts w:ascii="Lucida Sans Unicode" w:hAnsi="Lucida Sans Unicode" w:cs="Lucida Sans Unicode"/>
+          <w:color w:val="002060"/>
+          <w:sz w:val="24"/>
+          <w:szCs w:val="24"/>
+        </w:rPr>
+        <w:t>/</w:t>
+      </w:r>
+      <w:proofErr w:type="spellStart"/>
+      <w:r>
+        <w:rPr>
+          <w:rFonts w:ascii="Lucida Sans Unicode" w:hAnsi="Lucida Sans Unicode" w:cs="Lucida Sans Unicode"/>
+          <w:color w:val="002060"/>
+          <w:sz w:val="24"/>
+          <w:szCs w:val="24"/>
+        </w:rPr>
+        <w:t>commit</w:t>
+      </w:r>
+      <w:proofErr w:type="spellEnd"/>
+      <w:r>
+        <w:rPr>
+          <w:rFonts w:ascii="Lucida Sans Unicode" w:hAnsi="Lucida Sans Unicode" w:cs="Lucida Sans Unicode"/>
+          <w:color w:val="002060"/>
+          <w:sz w:val="24"/>
+          <w:szCs w:val="24"/>
+        </w:rPr>
+        <w:t xml:space="preserve"> (c/uno):</w:t>
+      </w:r>
+    </w:p>
+    <w:p>
+      <w:pPr>
+        <w:spacing w:line="240" w:lineRule="auto"/>
+        <w:rPr>
+          <w:rFonts w:ascii="Lucida Sans Unicode" w:hAnsi="Lucida Sans Unicode" w:cs="Lucida Sans Unicode"/>
+          <w:color w:val="002060"/>
+          <w:sz w:val="24"/>
+          <w:szCs w:val="24"/>
+        </w:rPr>
+      </w:pPr>
+      <w:r>
+        <w:rPr>
+          <w:rFonts w:ascii="Lucida Sans Unicode" w:hAnsi="Lucida Sans Unicode" w:cs="Lucida Sans Unicode"/>
+          <w:color w:val="002060"/>
+          <w:sz w:val="24"/>
+          <w:szCs w:val="24"/>
+        </w:rPr>
+        <w:t>Eva</w:t>
+      </w:r>
+    </w:p>
+    <w:p>
+      <w:pPr>
+        <w:spacing w:line="240" w:lineRule="auto"/>
+        <w:rPr>
+          <w:rFonts w:ascii="Lucida Sans Unicode" w:hAnsi="Lucida Sans Unicode" w:cs="Lucida Sans Unicode"/>
+          <w:color w:val="002060"/>
+          <w:sz w:val="24"/>
+          <w:szCs w:val="24"/>
+        </w:rPr>
+      </w:pPr>
+      <w:r>
+        <w:rPr>
+          <w:noProof/>
+          <w:lang w:val="en-US" w:eastAsia="ja-JP"/>
+        </w:rPr>
+        <w:drawing>
+          <wp:inline distT="0" distB="0" distL="0" distR="0" wp14:anchorId="1E345639" wp14:editId="609B6ECD">
+            <wp:extent cx="5400040" cy="993140"/>
+            <wp:effectExtent l="0" t="0" r="0" b="0"/>
+            <wp:docPr id="2" name="Imagen 2"/>
+            <wp:cNvGraphicFramePr>
+              <a:graphicFrameLocks xmlns:a="http://schemas.openxmlformats.org/drawingml/2006/main" noChangeAspect="1"/>
+            </wp:cNvGraphicFramePr>
+            <a:graphic xmlns:a="http://schemas.openxmlformats.org/drawingml/2006/main">
+              <a:graphicData uri="http://schemas.openxmlformats.org/drawingml/2006/picture">
+                <pic:pic xmlns:pic="http://schemas.openxmlformats.org/drawingml/2006/picture">
+                  <pic:nvPicPr>
+                    <pic:cNvPr id="2" name="eva-add-commit.png"/>
+                    <pic:cNvPicPr/>
+                  </pic:nvPicPr>
+                  <pic:blipFill>
+                    <a:blip r:embed="rId21">
+                      <a:extLst>
+                        <a:ext uri="{28A0092B-C50C-407E-A947-70E740481C1C}">
+                          <a14:useLocalDpi xmlns:a14="http://schemas.microsoft.com/office/drawing/2010/main" val="0"/>
+                        </a:ext>
+                      </a:extLst>
+                    </a:blip>
+                    <a:stretch>
+                      <a:fillRect/>
+                    </a:stretch>
+                  </pic:blipFill>
+                  <pic:spPr>
+                    <a:xfrm>
+                      <a:off x="0" y="0"/>
+                      <a:ext cx="5400040" cy="993140"/>
+                    </a:xfrm>
+                    <a:prstGeom prst="rect">
+                      <a:avLst/>
+                    </a:prstGeom>
+                  </pic:spPr>
+                </pic:pic>
+              </a:graphicData>
+            </a:graphic>
+          </wp:inline>
+        </w:drawing>
+      </w:r>
+    </w:p>
+    <w:p>
+      <w:pPr>
+        <w:spacing w:line="240" w:lineRule="auto"/>
+        <w:rPr>
+          <w:rFonts w:ascii="Lucida Sans Unicode" w:hAnsi="Lucida Sans Unicode" w:cs="Lucida Sans Unicode"/>
+          <w:color w:val="002060"/>
+          <w:sz w:val="24"/>
+          <w:szCs w:val="24"/>
+        </w:rPr>
+      </w:pPr>
+      <w:r>
+        <w:rPr>
+          <w:noProof/>
+          <w:lang w:val="en-US" w:eastAsia="ja-JP"/>
+        </w:rPr>
+        <w:drawing>
+          <wp:inline distT="0" distB="0" distL="0" distR="0" wp14:anchorId="11D4AF46" wp14:editId="45F6A143">
+            <wp:extent cx="5400040" cy="1066800"/>
+            <wp:effectExtent l="0" t="0" r="0" b="0"/>
+            <wp:docPr id="3" name="Imagen 3"/>
+            <wp:cNvGraphicFramePr>
+              <a:graphicFrameLocks xmlns:a="http://schemas.openxmlformats.org/drawingml/2006/main" noChangeAspect="1"/>
+            </wp:cNvGraphicFramePr>
+            <a:graphic xmlns:a="http://schemas.openxmlformats.org/drawingml/2006/main">
+              <a:graphicData uri="http://schemas.openxmlformats.org/drawingml/2006/picture">
+                <pic:pic xmlns:pic="http://schemas.openxmlformats.org/drawingml/2006/picture">
+                  <pic:nvPicPr>
+                    <pic:cNvPr id="3" name="eva-add-commit2.png"/>
+                    <pic:cNvPicPr/>
+                  </pic:nvPicPr>
+                  <pic:blipFill>
+                    <a:blip r:embed="rId22">
+                      <a:extLst>
+                        <a:ext uri="{28A0092B-C50C-407E-A947-70E740481C1C}">
+                          <a14:useLocalDpi xmlns:a14="http://schemas.microsoft.com/office/drawing/2010/main" val="0"/>
+                        </a:ext>
+                      </a:extLst>
+                    </a:blip>
+                    <a:stretch>
+                      <a:fillRect/>
+                    </a:stretch>
+                  </pic:blipFill>
+                  <pic:spPr>
+                    <a:xfrm>
+                      <a:off x="0" y="0"/>
+                      <a:ext cx="5400040" cy="1066800"/>
+                    </a:xfrm>
+                    <a:prstGeom prst="rect">
+                      <a:avLst/>
+                    </a:prstGeom>
+                  </pic:spPr>
+                </pic:pic>
+              </a:graphicData>
+            </a:graphic>
+          </wp:inline>
+        </w:drawing>
+      </w:r>
+    </w:p>
+    <w:p>
+      <w:pPr>
+        <w:spacing w:line="240" w:lineRule="auto"/>
+        <w:rPr>
+          <w:rFonts w:ascii="Lucida Sans Unicode" w:hAnsi="Lucida Sans Unicode" w:cs="Lucida Sans Unicode"/>
+          <w:color w:val="002060"/>
+          <w:sz w:val="24"/>
+          <w:szCs w:val="24"/>
+        </w:rPr>
+      </w:pPr>
+      <w:r>
+        <w:rPr>
+          <w:noProof/>
+          <w:lang w:val="en-US" w:eastAsia="ja-JP"/>
+        </w:rPr>
+        <w:drawing>
+          <wp:inline distT="0" distB="0" distL="0" distR="0" wp14:anchorId="61B9C736" wp14:editId="16ED6476">
+            <wp:extent cx="5400040" cy="1508125"/>
+            <wp:effectExtent l="0" t="0" r="0" b="0"/>
+            <wp:docPr id="8" name="Imagen 8"/>
+            <wp:cNvGraphicFramePr>
+              <a:graphicFrameLocks xmlns:a="http://schemas.openxmlformats.org/drawingml/2006/main" noChangeAspect="1"/>
+            </wp:cNvGraphicFramePr>
+            <a:graphic xmlns:a="http://schemas.openxmlformats.org/drawingml/2006/main">
+              <a:graphicData uri="http://schemas.openxmlformats.org/drawingml/2006/picture">
+                <pic:pic xmlns:pic="http://schemas.openxmlformats.org/drawingml/2006/picture">
+                  <pic:nvPicPr>
+                    <pic:cNvPr id="8" name="eva-add-commit3.png"/>
+                    <pic:cNvPicPr/>
+                  </pic:nvPicPr>
+                  <pic:blipFill>
+                    <a:blip r:embed="rId23">
+                      <a:extLst>
+                        <a:ext uri="{28A0092B-C50C-407E-A947-70E740481C1C}">
+                          <a14:useLocalDpi xmlns:a14="http://schemas.microsoft.com/office/drawing/2010/main" val="0"/>
+                        </a:ext>
+                      </a:extLst>
+                    </a:blip>
+                    <a:stretch>
+                      <a:fillRect/>
+                    </a:stretch>
+                  </pic:blipFill>
+                  <pic:spPr>
+                    <a:xfrm>
+                      <a:off x="0" y="0"/>
+                      <a:ext cx="5400040" cy="1508125"/>
+                    </a:xfrm>
+                    <a:prstGeom prst="rect">
+                      <a:avLst/>
+                    </a:prstGeom>
+                  </pic:spPr>
+                </pic:pic>
+              </a:graphicData>
+            </a:graphic>
+          </wp:inline>
+        </w:drawing>
+      </w:r>
+    </w:p>
+    <w:p>
+      <w:pPr>
+        <w:pStyle w:val="Prrafodelista"/>
+        <w:spacing w:line="240" w:lineRule="auto"/>
+        <w:rPr>
+          <w:rFonts w:ascii="Lucida Sans Unicode" w:hAnsi="Lucida Sans Unicode" w:cs="Lucida Sans Unicode"/>
+          <w:color w:val="002060"/>
+          <w:sz w:val="24"/>
+          <w:szCs w:val="24"/>
+        </w:rPr>
+      </w:pPr>
+    </w:p>
+    <w:p>
+      <w:pPr>
+        <w:pStyle w:val="Prrafodelista"/>
+        <w:spacing w:line="240" w:lineRule="auto"/>
+        <w:rPr>
+          <w:rFonts w:ascii="Lucida Sans Unicode" w:hAnsi="Lucida Sans Unicode" w:cs="Lucida Sans Unicode"/>
+          <w:color w:val="002060"/>
+          <w:sz w:val="24"/>
+          <w:szCs w:val="24"/>
+        </w:rPr>
+      </w:pPr>
+    </w:p>
+    <w:p>
+      <w:pPr>
+        <w:spacing w:line="240" w:lineRule="auto"/>
+        <w:rPr>
+          <w:rFonts w:ascii="Lucida Sans Unicode" w:hAnsi="Lucida Sans Unicode" w:cs="Lucida Sans Unicode"/>
+          <w:color w:val="002060"/>
+          <w:sz w:val="24"/>
+          <w:szCs w:val="24"/>
+        </w:rPr>
+      </w:pPr>
+      <w:r>
+        <w:rPr>
+          <w:rFonts w:ascii="Lucida Sans Unicode" w:hAnsi="Lucida Sans Unicode" w:cs="Lucida Sans Unicode"/>
+          <w:color w:val="002060"/>
+          <w:sz w:val="24"/>
+          <w:szCs w:val="24"/>
+        </w:rPr>
+        <w:lastRenderedPageBreak/>
+        <w:t>Gian</w:t>
+      </w:r>
+      <w:r>
+        <w:rPr>
+          <w:rFonts w:ascii="Lucida Sans Unicode" w:hAnsi="Lucida Sans Unicode" w:cs="Lucida Sans Unicode"/>
+          <w:color w:val="002060"/>
+          <w:sz w:val="24"/>
+          <w:szCs w:val="24"/>
+        </w:rPr>
+        <w:t>luca</w:t>
+      </w:r>
+    </w:p>
+    <w:p>
+      <w:pPr>
+        <w:spacing w:line="240" w:lineRule="auto"/>
+        <w:rPr>
+          <w:rFonts w:ascii="Lucida Sans Unicode" w:hAnsi="Lucida Sans Unicode" w:cs="Lucida Sans Unicode"/>
+          <w:color w:val="002060"/>
+          <w:sz w:val="24"/>
+          <w:szCs w:val="24"/>
+        </w:rPr>
+      </w:pPr>
+      <w:r>
+        <w:rPr>
+          <w:noProof/>
+          <w:lang w:val="en-US" w:eastAsia="ja-JP"/>
+        </w:rPr>
+        <w:drawing>
+          <wp:inline distT="0" distB="0" distL="0" distR="0" wp14:anchorId="05BFB75F" wp14:editId="38C173A0">
+            <wp:extent cx="5400040" cy="1204595"/>
+            <wp:effectExtent l="0" t="0" r="0" b="0"/>
+            <wp:docPr id="9" name="Imagen 9"/>
+            <wp:cNvGraphicFramePr>
+              <a:graphicFrameLocks xmlns:a="http://schemas.openxmlformats.org/drawingml/2006/main" noChangeAspect="1"/>
+            </wp:cNvGraphicFramePr>
+            <a:graphic xmlns:a="http://schemas.openxmlformats.org/drawingml/2006/main">
+              <a:graphicData uri="http://schemas.openxmlformats.org/drawingml/2006/picture">
+                <pic:pic xmlns:pic="http://schemas.openxmlformats.org/drawingml/2006/picture">
+                  <pic:nvPicPr>
+                    <pic:cNvPr id="9" name="gian-add-commit.PNG"/>
+                    <pic:cNvPicPr/>
+                  </pic:nvPicPr>
+                  <pic:blipFill>
+                    <a:blip r:embed="rId24">
+                      <a:extLst>
+                        <a:ext uri="{28A0092B-C50C-407E-A947-70E740481C1C}">
+                          <a14:useLocalDpi xmlns:a14="http://schemas.microsoft.com/office/drawing/2010/main" val="0"/>
+                        </a:ext>
+                      </a:extLst>
+                    </a:blip>
+                    <a:stretch>
+                      <a:fillRect/>
+                    </a:stretch>
+                  </pic:blipFill>
+                  <pic:spPr>
+                    <a:xfrm>
+                      <a:off x="0" y="0"/>
+                      <a:ext cx="5400040" cy="1204595"/>
+                    </a:xfrm>
+                    <a:prstGeom prst="rect">
+                      <a:avLst/>
+                    </a:prstGeom>
+                  </pic:spPr>
+                </pic:pic>
+              </a:graphicData>
+            </a:graphic>
+          </wp:inline>
+        </w:drawing>
+      </w:r>
+    </w:p>
+    <w:p>
+      <w:pPr>
+        <w:spacing w:line="240" w:lineRule="auto"/>
+        <w:rPr>
+          <w:rFonts w:ascii="Lucida Sans Unicode" w:hAnsi="Lucida Sans Unicode" w:cs="Lucida Sans Unicode"/>
+          <w:color w:val="002060"/>
+          <w:sz w:val="24"/>
+          <w:szCs w:val="24"/>
+        </w:rPr>
+      </w:pPr>
+      <w:r>
+        <w:rPr>
+          <w:rFonts w:ascii="Lucida Sans Unicode" w:hAnsi="Lucida Sans Unicode" w:cs="Lucida Sans Unicode"/>
+          <w:color w:val="002060"/>
+          <w:sz w:val="24"/>
+          <w:szCs w:val="24"/>
+        </w:rPr>
+        <w:t>Gonzalo</w:t>
+      </w:r>
+    </w:p>
+    <w:p>
+      <w:pPr>
+        <w:spacing w:line="240" w:lineRule="auto"/>
+        <w:rPr>
+          <w:rFonts w:ascii="Lucida Sans Unicode" w:hAnsi="Lucida Sans Unicode" w:cs="Lucida Sans Unicode"/>
+          <w:color w:val="002060"/>
+          <w:sz w:val="24"/>
+          <w:szCs w:val="24"/>
+        </w:rPr>
+      </w:pPr>
+      <w:r>
+        <w:rPr>
+          <w:rFonts w:ascii="Lucida Sans Unicode" w:hAnsi="Lucida Sans Unicode" w:cs="Lucida Sans Unicode"/>
+          <w:noProof/>
+          <w:color w:val="002060"/>
+          <w:sz w:val="24"/>
+          <w:szCs w:val="24"/>
+          <w:lang w:val="en-US" w:eastAsia="ja-JP"/>
+        </w:rPr>
+        <w:drawing>
+          <wp:inline distT="0" distB="0" distL="0" distR="0" wp14:anchorId="0417010C" wp14:editId="7BD3B671">
+            <wp:extent cx="5400040" cy="1102995"/>
+            <wp:effectExtent l="0" t="0" r="0" b="0"/>
+            <wp:docPr id="10" name="Imagen 10"/>
+            <wp:cNvGraphicFramePr>
+              <a:graphicFrameLocks xmlns:a="http://schemas.openxmlformats.org/drawingml/2006/main" noChangeAspect="1"/>
+            </wp:cNvGraphicFramePr>
+            <a:graphic xmlns:a="http://schemas.openxmlformats.org/drawingml/2006/main">
+              <a:graphicData uri="http://schemas.openxmlformats.org/drawingml/2006/picture">
+                <pic:pic xmlns:pic="http://schemas.openxmlformats.org/drawingml/2006/picture">
+                  <pic:nvPicPr>
+                    <pic:cNvPr id="10" name="gonza-add-commit1.png"/>
+                    <pic:cNvPicPr/>
+                  </pic:nvPicPr>
+                  <pic:blipFill>
+                    <a:blip r:embed="rId25">
+                      <a:extLst>
+                        <a:ext uri="{28A0092B-C50C-407E-A947-70E740481C1C}">
+                          <a14:useLocalDpi xmlns:a14="http://schemas.microsoft.com/office/drawing/2010/main" val="0"/>
+                        </a:ext>
+                      </a:extLst>
+                    </a:blip>
+                    <a:stretch>
+                      <a:fillRect/>
+                    </a:stretch>
+                  </pic:blipFill>
+                  <pic:spPr>
+                    <a:xfrm>
+                      <a:off x="0" y="0"/>
+                      <a:ext cx="5400040" cy="1102995"/>
+                    </a:xfrm>
+                    <a:prstGeom prst="rect">
+                      <a:avLst/>
+                    </a:prstGeom>
+                  </pic:spPr>
+                </pic:pic>
+              </a:graphicData>
+            </a:graphic>
+          </wp:inline>
+        </w:drawing>
+      </w:r>
+    </w:p>
+    <w:p>
+      <w:pPr>
+        <w:spacing w:line="240" w:lineRule="auto"/>
+        <w:rPr>
+          <w:rFonts w:ascii="Lucida Sans Unicode" w:hAnsi="Lucida Sans Unicode" w:cs="Lucida Sans Unicode"/>
+          <w:color w:val="002060"/>
+          <w:sz w:val="24"/>
+          <w:szCs w:val="24"/>
+        </w:rPr>
+      </w:pPr>
+      <w:r>
+        <w:rPr>
+          <w:rFonts w:ascii="Lucida Sans Unicode" w:hAnsi="Lucida Sans Unicode" w:cs="Lucida Sans Unicode"/>
+          <w:noProof/>
+          <w:color w:val="002060"/>
+          <w:sz w:val="24"/>
+          <w:szCs w:val="24"/>
+          <w:lang w:val="en-US" w:eastAsia="ja-JP"/>
+        </w:rPr>
+        <w:drawing>
+          <wp:inline distT="0" distB="0" distL="0" distR="0" wp14:anchorId="0E08237A" wp14:editId="040AFC53">
+            <wp:extent cx="5400040" cy="930275"/>
+            <wp:effectExtent l="0" t="0" r="0" b="0"/>
+            <wp:docPr id="13" name="Imagen 13"/>
+            <wp:cNvGraphicFramePr>
+              <a:graphicFrameLocks xmlns:a="http://schemas.openxmlformats.org/drawingml/2006/main" noChangeAspect="1"/>
+            </wp:cNvGraphicFramePr>
+            <a:graphic xmlns:a="http://schemas.openxmlformats.org/drawingml/2006/main">
+              <a:graphicData uri="http://schemas.openxmlformats.org/drawingml/2006/picture">
+                <pic:pic xmlns:pic="http://schemas.openxmlformats.org/drawingml/2006/picture">
+                  <pic:nvPicPr>
+                    <pic:cNvPr id="13" name="gonza-add-commit2.png"/>
+                    <pic:cNvPicPr/>
+                  </pic:nvPicPr>
+                  <pic:blipFill>
+                    <a:blip r:embed="rId26">
+                      <a:extLst>
+                        <a:ext uri="{28A0092B-C50C-407E-A947-70E740481C1C}">
+                          <a14:useLocalDpi xmlns:a14="http://schemas.microsoft.com/office/drawing/2010/main" val="0"/>
+                        </a:ext>
+                      </a:extLst>
+                    </a:blip>
+                    <a:stretch>
+                      <a:fillRect/>
+                    </a:stretch>
+                  </pic:blipFill>
+                  <pic:spPr>
+                    <a:xfrm>
+                      <a:off x="0" y="0"/>
+                      <a:ext cx="5400040" cy="930275"/>
+                    </a:xfrm>
+                    <a:prstGeom prst="rect">
+                      <a:avLst/>
+                    </a:prstGeom>
+                  </pic:spPr>
+                </pic:pic>
+              </a:graphicData>
+            </a:graphic>
+          </wp:inline>
+        </w:drawing>
+      </w:r>
+    </w:p>
+    <w:p>
+      <w:pPr>
+        <w:spacing w:line="240" w:lineRule="auto"/>
+        <w:rPr>
+          <w:rFonts w:ascii="Lucida Sans Unicode" w:hAnsi="Lucida Sans Unicode" w:cs="Lucida Sans Unicode"/>
+          <w:color w:val="002060"/>
+          <w:sz w:val="24"/>
+          <w:szCs w:val="24"/>
+        </w:rPr>
+      </w:pPr>
+      <w:r>
+        <w:rPr>
+          <w:rFonts w:ascii="Lucida Sans Unicode" w:hAnsi="Lucida Sans Unicode" w:cs="Lucida Sans Unicode"/>
+          <w:noProof/>
+          <w:color w:val="002060"/>
+          <w:sz w:val="24"/>
+          <w:szCs w:val="24"/>
+          <w:lang w:val="en-US" w:eastAsia="ja-JP"/>
+        </w:rPr>
+        <w:drawing>
+          <wp:inline distT="0" distB="0" distL="0" distR="0" wp14:anchorId="7FC5F896" wp14:editId="347EA597">
+            <wp:extent cx="5400040" cy="1102995"/>
+            <wp:effectExtent l="0" t="0" r="0" b="0"/>
+            <wp:docPr id="14" name="Imagen 14"/>
+            <wp:cNvGraphicFramePr>
+              <a:graphicFrameLocks xmlns:a="http://schemas.openxmlformats.org/drawingml/2006/main" noChangeAspect="1"/>
+            </wp:cNvGraphicFramePr>
+            <a:graphic xmlns:a="http://schemas.openxmlformats.org/drawingml/2006/main">
+              <a:graphicData uri="http://schemas.openxmlformats.org/drawingml/2006/picture">
+                <pic:pic xmlns:pic="http://schemas.openxmlformats.org/drawingml/2006/picture">
+                  <pic:nvPicPr>
+                    <pic:cNvPr id="14" name="gonza-add-commit3.png"/>
+                    <pic:cNvPicPr/>
+                  </pic:nvPicPr>
+                  <pic:blipFill>
+                    <a:blip r:embed="rId27">
+                      <a:extLst>
+                        <a:ext uri="{28A0092B-C50C-407E-A947-70E740481C1C}">
+                          <a14:useLocalDpi xmlns:a14="http://schemas.microsoft.com/office/drawing/2010/main" val="0"/>
+                        </a:ext>
+                      </a:extLst>
+                    </a:blip>
+                    <a:stretch>
+                      <a:fillRect/>
+                    </a:stretch>
+                  </pic:blipFill>
+                  <pic:spPr>
+                    <a:xfrm>
+                      <a:off x="0" y="0"/>
+                      <a:ext cx="5400040" cy="1102995"/>
+                    </a:xfrm>
+                    <a:prstGeom prst="rect">
+                      <a:avLst/>
+                    </a:prstGeom>
+                  </pic:spPr>
+                </pic:pic>
+              </a:graphicData>
+            </a:graphic>
+          </wp:inline>
+        </w:drawing>
+      </w:r>
+    </w:p>
+    <w:p>
+      <w:pPr>
+        <w:spacing w:line="240" w:lineRule="auto"/>
+        <w:rPr>
+          <w:rFonts w:ascii="Lucida Sans Unicode" w:hAnsi="Lucida Sans Unicode" w:cs="Lucida Sans Unicode"/>
+          <w:color w:val="002060"/>
+          <w:sz w:val="24"/>
+          <w:szCs w:val="24"/>
+        </w:rPr>
+      </w:pPr>
+      <w:proofErr w:type="spellStart"/>
+      <w:r>
+        <w:rPr>
+          <w:rFonts w:ascii="Lucida Sans Unicode" w:hAnsi="Lucida Sans Unicode" w:cs="Lucida Sans Unicode"/>
+          <w:color w:val="002060"/>
+          <w:sz w:val="24"/>
+          <w:szCs w:val="24"/>
+        </w:rPr>
+        <w:t>Nicolas</w:t>
+      </w:r>
+      <w:proofErr w:type="spellEnd"/>
+    </w:p>
+    <w:p>
+      <w:pPr>
+        <w:spacing w:line="240" w:lineRule="auto"/>
+        <w:rPr>
+          <w:rFonts w:ascii="Lucida Sans Unicode" w:hAnsi="Lucida Sans Unicode" w:cs="Lucida Sans Unicode"/>
+          <w:color w:val="002060"/>
+          <w:sz w:val="24"/>
+          <w:szCs w:val="24"/>
+        </w:rPr>
+      </w:pPr>
+      <w:r>
+        <w:rPr>
+          <w:rFonts w:ascii="Lucida Sans Unicode" w:hAnsi="Lucida Sans Unicode" w:cs="Lucida Sans Unicode"/>
+          <w:noProof/>
+          <w:color w:val="002060"/>
+          <w:sz w:val="24"/>
+          <w:szCs w:val="24"/>
+          <w:lang w:val="en-US" w:eastAsia="ja-JP"/>
+        </w:rPr>
+        <w:drawing>
+          <wp:inline distT="0" distB="0" distL="0" distR="0" wp14:anchorId="69698B4E" wp14:editId="0FD27DA8">
+            <wp:extent cx="5400040" cy="1259840"/>
+            <wp:effectExtent l="0" t="0" r="0" b="0"/>
+            <wp:docPr id="17" name="Imagen 17"/>
+            <wp:cNvGraphicFramePr>
+              <a:graphicFrameLocks xmlns:a="http://schemas.openxmlformats.org/drawingml/2006/main" noChangeAspect="1"/>
+            </wp:cNvGraphicFramePr>
+            <a:graphic xmlns:a="http://schemas.openxmlformats.org/drawingml/2006/main">
+              <a:graphicData uri="http://schemas.openxmlformats.org/drawingml/2006/picture">
+                <pic:pic xmlns:pic="http://schemas.openxmlformats.org/drawingml/2006/picture">
+                  <pic:nvPicPr>
+                    <pic:cNvPr id="17" name="Captura2-add-commit.JPG"/>
+                    <pic:cNvPicPr/>
+                  </pic:nvPicPr>
+                  <pic:blipFill>
+                    <a:blip r:embed="rId28">
+                      <a:extLst>
+                        <a:ext uri="{28A0092B-C50C-407E-A947-70E740481C1C}">
+                          <a14:useLocalDpi xmlns:a14="http://schemas.microsoft.com/office/drawing/2010/main" val="0"/>
+                        </a:ext>
+                      </a:extLst>
+                    </a:blip>
+                    <a:stretch>
+                      <a:fillRect/>
+                    </a:stretch>
+                  </pic:blipFill>
+                  <pic:spPr>
+                    <a:xfrm>
+                      <a:off x="0" y="0"/>
+                      <a:ext cx="5400040" cy="1259840"/>
+                    </a:xfrm>
+                    <a:prstGeom prst="rect">
+                      <a:avLst/>
+                    </a:prstGeom>
+                  </pic:spPr>
+                </pic:pic>
+              </a:graphicData>
+            </a:graphic>
+          </wp:inline>
+        </w:drawing>
+      </w:r>
+    </w:p>
+    <w:p>
+      <w:pPr>
+        <w:spacing w:line="240" w:lineRule="auto"/>
+        <w:rPr>
+          <w:rFonts w:ascii="Lucida Sans Unicode" w:hAnsi="Lucida Sans Unicode" w:cs="Lucida Sans Unicode"/>
+          <w:color w:val="002060"/>
+          <w:sz w:val="24"/>
+          <w:szCs w:val="24"/>
+        </w:rPr>
+      </w:pPr>
+      <w:r>
+        <w:rPr>
+          <w:rFonts w:ascii="Lucida Sans Unicode" w:hAnsi="Lucida Sans Unicode" w:cs="Lucida Sans Unicode"/>
+          <w:noProof/>
+          <w:color w:val="002060"/>
+          <w:sz w:val="24"/>
+          <w:szCs w:val="24"/>
+          <w:lang w:val="en-US" w:eastAsia="ja-JP"/>
+        </w:rPr>
+        <w:drawing>
+          <wp:inline distT="0" distB="0" distL="0" distR="0" wp14:anchorId="36E8B6A0" wp14:editId="192B5C3E">
+            <wp:extent cx="5400040" cy="988695"/>
+            <wp:effectExtent l="0" t="0" r="0" b="0"/>
+            <wp:docPr id="18" name="Imagen 18"/>
+            <wp:cNvGraphicFramePr>
+              <a:graphicFrameLocks xmlns:a="http://schemas.openxmlformats.org/drawingml/2006/main" noChangeAspect="1"/>
+            </wp:cNvGraphicFramePr>
+            <a:graphic xmlns:a="http://schemas.openxmlformats.org/drawingml/2006/main">
+              <a:graphicData uri="http://schemas.openxmlformats.org/drawingml/2006/picture">
+                <pic:pic xmlns:pic="http://schemas.openxmlformats.org/drawingml/2006/picture">
+                  <pic:nvPicPr>
+                    <pic:cNvPr id="18" name="Captura5-add-commit.JPG"/>
+                    <pic:cNvPicPr/>
+                  </pic:nvPicPr>
+                  <pic:blipFill>
+                    <a:blip r:embed="rId29">
+                      <a:extLst>
+                        <a:ext uri="{28A0092B-C50C-407E-A947-70E740481C1C}">
+                          <a14:useLocalDpi xmlns:a14="http://schemas.microsoft.com/office/drawing/2010/main" val="0"/>
+                        </a:ext>
+                      </a:extLst>
+                    </a:blip>
+                    <a:stretch>
+                      <a:fillRect/>
+                    </a:stretch>
+                  </pic:blipFill>
+                  <pic:spPr>
+                    <a:xfrm>
+                      <a:off x="0" y="0"/>
+                      <a:ext cx="5400040" cy="988695"/>
+                    </a:xfrm>
+                    <a:prstGeom prst="rect">
+                      <a:avLst/>
+                    </a:prstGeom>
+                  </pic:spPr>
+                </pic:pic>
+              </a:graphicData>
+            </a:graphic>
+          </wp:inline>
+        </w:drawing>
+      </w:r>
+    </w:p>
+    <w:p>
+      <w:pPr>
+        <w:spacing w:line="240" w:lineRule="auto"/>
+        <w:rPr>
+          <w:rFonts w:ascii="Lucida Sans Unicode" w:hAnsi="Lucida Sans Unicode" w:cs="Lucida Sans Unicode"/>
+          <w:color w:val="002060"/>
+          <w:sz w:val="24"/>
+          <w:szCs w:val="24"/>
+        </w:rPr>
+      </w:pPr>
+    </w:p>
+    <w:p>
+      <w:pPr>
+        <w:spacing w:line="240" w:lineRule="auto"/>
+        <w:rPr>
+          <w:rFonts w:ascii="Lucida Sans Unicode" w:hAnsi="Lucida Sans Unicode" w:cs="Lucida Sans Unicode"/>
+          <w:color w:val="002060"/>
+          <w:sz w:val="24"/>
+          <w:szCs w:val="24"/>
+        </w:rPr>
+      </w:pPr>
+    </w:p>
+    <w:p>
+      <w:pPr>
+        <w:spacing w:line="240" w:lineRule="auto"/>
+        <w:rPr>
+          <w:rFonts w:ascii="Lucida Sans Unicode" w:hAnsi="Lucida Sans Unicode" w:cs="Lucida Sans Unicode"/>
+          <w:color w:val="002060"/>
+          <w:sz w:val="24"/>
+          <w:szCs w:val="24"/>
+        </w:rPr>
+      </w:pPr>
+      <w:proofErr w:type="spellStart"/>
+      <w:r>
+        <w:rPr>
+          <w:rFonts w:ascii="Lucida Sans Unicode" w:hAnsi="Lucida Sans Unicode" w:cs="Lucida Sans Unicode"/>
+          <w:color w:val="002060"/>
+          <w:sz w:val="24"/>
+          <w:szCs w:val="24"/>
+        </w:rPr>
+        <w:lastRenderedPageBreak/>
+        <w:t>Valentin</w:t>
+      </w:r>
+      <w:proofErr w:type="spellEnd"/>
+    </w:p>
+    <w:p>
+      <w:pPr>
+        <w:spacing w:line="240" w:lineRule="auto"/>
+        <w:rPr>
+          <w:rFonts w:ascii="Lucida Sans Unicode" w:hAnsi="Lucida Sans Unicode" w:cs="Lucida Sans Unicode"/>
+          <w:color w:val="002060"/>
+          <w:sz w:val="24"/>
+          <w:szCs w:val="24"/>
+        </w:rPr>
+      </w:pPr>
+      <w:r>
+        <w:rPr>
+          <w:rFonts w:ascii="Lucida Sans Unicode" w:hAnsi="Lucida Sans Unicode" w:cs="Lucida Sans Unicode"/>
+          <w:noProof/>
+          <w:color w:val="002060"/>
+          <w:sz w:val="24"/>
+          <w:szCs w:val="24"/>
+          <w:lang w:val="en-US" w:eastAsia="ja-JP"/>
+        </w:rPr>
+        <w:drawing>
+          <wp:inline distT="0" distB="0" distL="0" distR="0" wp14:anchorId="330AF13A" wp14:editId="18B156D7">
+            <wp:extent cx="5400040" cy="936625"/>
+            <wp:effectExtent l="0" t="0" r="0" b="0"/>
+            <wp:docPr id="20" name="Imagen 20"/>
+            <wp:cNvGraphicFramePr>
+              <a:graphicFrameLocks xmlns:a="http://schemas.openxmlformats.org/drawingml/2006/main" noChangeAspect="1"/>
+            </wp:cNvGraphicFramePr>
+            <a:graphic xmlns:a="http://schemas.openxmlformats.org/drawingml/2006/main">
+              <a:graphicData uri="http://schemas.openxmlformats.org/drawingml/2006/picture">
+                <pic:pic xmlns:pic="http://schemas.openxmlformats.org/drawingml/2006/picture">
+                  <pic:nvPicPr>
+                    <pic:cNvPr id="20" name="valen-add-commit1.png"/>
+                    <pic:cNvPicPr/>
+                  </pic:nvPicPr>
+                  <pic:blipFill>
+                    <a:blip r:embed="rId30">
+                      <a:extLst>
+                        <a:ext uri="{28A0092B-C50C-407E-A947-70E740481C1C}">
+                          <a14:useLocalDpi xmlns:a14="http://schemas.microsoft.com/office/drawing/2010/main" val="0"/>
+                        </a:ext>
+                      </a:extLst>
+                    </a:blip>
+                    <a:stretch>
+                      <a:fillRect/>
+                    </a:stretch>
+                  </pic:blipFill>
+                  <pic:spPr>
+                    <a:xfrm>
+                      <a:off x="0" y="0"/>
+                      <a:ext cx="5400040" cy="936625"/>
+                    </a:xfrm>
+                    <a:prstGeom prst="rect">
+                      <a:avLst/>
+                    </a:prstGeom>
+                  </pic:spPr>
+                </pic:pic>
+              </a:graphicData>
+            </a:graphic>
+          </wp:inline>
+        </w:drawing>
+      </w:r>
+    </w:p>
+    <w:p>
+      <w:pPr>
+        <w:spacing w:line="240" w:lineRule="auto"/>
+        <w:rPr>
+          <w:rFonts w:ascii="Lucida Sans Unicode" w:hAnsi="Lucida Sans Unicode" w:cs="Lucida Sans Unicode"/>
+          <w:color w:val="002060"/>
+          <w:sz w:val="24"/>
+          <w:szCs w:val="24"/>
+        </w:rPr>
+      </w:pPr>
+      <w:r>
+        <w:rPr>
+          <w:rFonts w:ascii="Lucida Sans Unicode" w:hAnsi="Lucida Sans Unicode" w:cs="Lucida Sans Unicode"/>
+          <w:noProof/>
+          <w:color w:val="002060"/>
+          <w:sz w:val="24"/>
+          <w:szCs w:val="24"/>
+          <w:lang w:val="en-US" w:eastAsia="ja-JP"/>
+        </w:rPr>
+        <w:drawing>
+          <wp:inline distT="0" distB="0" distL="0" distR="0" wp14:anchorId="7A73F29B" wp14:editId="665D45D4">
+            <wp:extent cx="5400040" cy="1102995"/>
+            <wp:effectExtent l="0" t="0" r="0" b="0"/>
+            <wp:docPr id="21" name="Imagen 21"/>
+            <wp:cNvGraphicFramePr>
+              <a:graphicFrameLocks xmlns:a="http://schemas.openxmlformats.org/drawingml/2006/main" noChangeAspect="1"/>
+            </wp:cNvGraphicFramePr>
+            <a:graphic xmlns:a="http://schemas.openxmlformats.org/drawingml/2006/main">
+              <a:graphicData uri="http://schemas.openxmlformats.org/drawingml/2006/picture">
+                <pic:pic xmlns:pic="http://schemas.openxmlformats.org/drawingml/2006/picture">
+                  <pic:nvPicPr>
+                    <pic:cNvPr id="21" name="valen-add-commit2.png"/>
+                    <pic:cNvPicPr/>
+                  </pic:nvPicPr>
+                  <pic:blipFill>
+                    <a:blip r:embed="rId31">
+                      <a:extLst>
+                        <a:ext uri="{28A0092B-C50C-407E-A947-70E740481C1C}">
+                          <a14:useLocalDpi xmlns:a14="http://schemas.microsoft.com/office/drawing/2010/main" val="0"/>
+                        </a:ext>
+                      </a:extLst>
+                    </a:blip>
+                    <a:stretch>
+                      <a:fillRect/>
+                    </a:stretch>
+                  </pic:blipFill>
+                  <pic:spPr>
+                    <a:xfrm>
+                      <a:off x="0" y="0"/>
+                      <a:ext cx="5400040" cy="1102995"/>
+                    </a:xfrm>
+                    <a:prstGeom prst="rect">
+                      <a:avLst/>
+                    </a:prstGeom>
+                  </pic:spPr>
+                </pic:pic>
+              </a:graphicData>
+            </a:graphic>
+          </wp:inline>
+        </w:drawing>
+      </w:r>
+    </w:p>
+    <w:p>
+      <w:pPr>
+        <w:spacing w:line="240" w:lineRule="auto"/>
+        <w:rPr>
+          <w:rFonts w:ascii="Lucida Sans Unicode" w:hAnsi="Lucida Sans Unicode" w:cs="Lucida Sans Unicode"/>
+          <w:color w:val="002060"/>
+          <w:sz w:val="24"/>
+          <w:szCs w:val="24"/>
+        </w:rPr>
+      </w:pPr>
+      <w:r>
+        <w:rPr>
+          <w:rFonts w:ascii="Lucida Sans Unicode" w:hAnsi="Lucida Sans Unicode" w:cs="Lucida Sans Unicode"/>
+          <w:noProof/>
+          <w:color w:val="002060"/>
+          <w:sz w:val="24"/>
+          <w:szCs w:val="24"/>
+          <w:lang w:val="en-US" w:eastAsia="ja-JP"/>
+        </w:rPr>
+        <w:drawing>
+          <wp:inline distT="0" distB="0" distL="0" distR="0" wp14:anchorId="53D67F87" wp14:editId="234CBA0C">
+            <wp:extent cx="5400040" cy="1102995"/>
+            <wp:effectExtent l="0" t="0" r="0" b="0"/>
+            <wp:docPr id="22" name="Imagen 22"/>
+            <wp:cNvGraphicFramePr>
+              <a:graphicFrameLocks xmlns:a="http://schemas.openxmlformats.org/drawingml/2006/main" noChangeAspect="1"/>
+            </wp:cNvGraphicFramePr>
+            <a:graphic xmlns:a="http://schemas.openxmlformats.org/drawingml/2006/main">
+              <a:graphicData uri="http://schemas.openxmlformats.org/drawingml/2006/picture">
+                <pic:pic xmlns:pic="http://schemas.openxmlformats.org/drawingml/2006/picture">
+                  <pic:nvPicPr>
+                    <pic:cNvPr id="22" name="valen-add-commit3.png"/>
+                    <pic:cNvPicPr/>
+                  </pic:nvPicPr>
+                  <pic:blipFill>
+                    <a:blip r:embed="rId32">
+                      <a:extLst>
+                        <a:ext uri="{28A0092B-C50C-407E-A947-70E740481C1C}">
+                          <a14:useLocalDpi xmlns:a14="http://schemas.microsoft.com/office/drawing/2010/main" val="0"/>
+                        </a:ext>
+                      </a:extLst>
+                    </a:blip>
+                    <a:stretch>
+                      <a:fillRect/>
+                    </a:stretch>
+                  </pic:blipFill>
+                  <pic:spPr>
+                    <a:xfrm>
+                      <a:off x="0" y="0"/>
+                      <a:ext cx="5400040" cy="1102995"/>
+                    </a:xfrm>
+                    <a:prstGeom prst="rect">
+                      <a:avLst/>
+                    </a:prstGeom>
+                  </pic:spPr>
+                </pic:pic>
+              </a:graphicData>
+            </a:graphic>
+          </wp:inline>
+        </w:drawing>
+      </w:r>
+    </w:p>
+    <w:p>
+      <w:pPr>
+        <w:pStyle w:val="Prrafodelista"/>
+        <w:numPr>
+          <w:ilvl w:val="0"/>
+          <w:numId w:val="15"/>
+        </w:numPr>
+        <w:spacing w:line="240" w:lineRule="auto"/>
+        <w:rPr>
+          <w:rFonts w:ascii="Lucida Sans Unicode" w:hAnsi="Lucida Sans Unicode" w:cs="Lucida Sans Unicode"/>
+          <w:color w:val="002060"/>
+          <w:sz w:val="24"/>
+          <w:szCs w:val="24"/>
+        </w:rPr>
+      </w:pPr>
+      <w:r>
+        <w:rPr>
+          <w:rFonts w:ascii="Lucida Sans Unicode" w:hAnsi="Lucida Sans Unicode" w:cs="Lucida Sans Unicode"/>
+          <w:color w:val="002060"/>
+          <w:sz w:val="24"/>
+          <w:szCs w:val="24"/>
+        </w:rPr>
+        <w:t xml:space="preserve">Realizar 3 </w:t>
+      </w:r>
+      <w:proofErr w:type="spellStart"/>
+      <w:r>
+        <w:rPr>
+          <w:rFonts w:ascii="Lucida Sans Unicode" w:hAnsi="Lucida Sans Unicode" w:cs="Lucida Sans Unicode"/>
+          <w:color w:val="002060"/>
+          <w:sz w:val="24"/>
+          <w:szCs w:val="24"/>
+        </w:rPr>
+        <w:t>pull</w:t>
+      </w:r>
+      <w:proofErr w:type="spellEnd"/>
+      <w:r>
+        <w:rPr>
+          <w:rFonts w:ascii="Lucida Sans Unicode" w:hAnsi="Lucida Sans Unicode" w:cs="Lucida Sans Unicode"/>
+          <w:color w:val="002060"/>
+          <w:sz w:val="24"/>
+          <w:szCs w:val="24"/>
+        </w:rPr>
+        <w:t>/</w:t>
+      </w:r>
+      <w:proofErr w:type="spellStart"/>
+      <w:r>
+        <w:rPr>
+          <w:rFonts w:ascii="Lucida Sans Unicode" w:hAnsi="Lucida Sans Unicode" w:cs="Lucida Sans Unicode"/>
+          <w:color w:val="002060"/>
+          <w:sz w:val="24"/>
+          <w:szCs w:val="24"/>
+        </w:rPr>
+        <w:t>push</w:t>
+      </w:r>
+      <w:proofErr w:type="spellEnd"/>
+      <w:r>
+        <w:rPr>
+          <w:rFonts w:ascii="Lucida Sans Unicode" w:hAnsi="Lucida Sans Unicode" w:cs="Lucida Sans Unicode"/>
+          <w:color w:val="002060"/>
+          <w:sz w:val="24"/>
+          <w:szCs w:val="24"/>
+        </w:rPr>
+        <w:t xml:space="preserve"> (c/uno):</w:t>
+      </w:r>
+    </w:p>
+    <w:p>
+      <w:pPr>
+        <w:spacing w:line="240" w:lineRule="auto"/>
+        <w:rPr>
+          <w:rFonts w:ascii="Lucida Sans Unicode" w:hAnsi="Lucida Sans Unicode" w:cs="Lucida Sans Unicode"/>
+          <w:color w:val="002060"/>
+          <w:sz w:val="24"/>
+          <w:szCs w:val="24"/>
+        </w:rPr>
+      </w:pPr>
+      <w:r>
+        <w:rPr>
+          <w:rFonts w:ascii="Lucida Sans Unicode" w:hAnsi="Lucida Sans Unicode" w:cs="Lucida Sans Unicode"/>
+          <w:color w:val="002060"/>
+          <w:sz w:val="24"/>
+          <w:szCs w:val="24"/>
+        </w:rPr>
+        <w:t>Eva</w:t>
+      </w:r>
+    </w:p>
+    <w:p>
+      <w:pPr>
+        <w:spacing w:line="240" w:lineRule="auto"/>
+        <w:rPr>
+          <w:rFonts w:ascii="Lucida Sans Unicode" w:hAnsi="Lucida Sans Unicode" w:cs="Lucida Sans Unicode"/>
+          <w:color w:val="002060"/>
+          <w:sz w:val="24"/>
+          <w:szCs w:val="24"/>
+        </w:rPr>
+      </w:pPr>
+      <w:r>
+        <w:rPr>
+          <w:rFonts w:ascii="Lucida Sans Unicode" w:hAnsi="Lucida Sans Unicode" w:cs="Lucida Sans Unicode"/>
+          <w:noProof/>
+          <w:color w:val="002060"/>
+          <w:sz w:val="24"/>
+          <w:szCs w:val="24"/>
+          <w:lang w:val="en-US" w:eastAsia="ja-JP"/>
+        </w:rPr>
+        <w:drawing>
+          <wp:inline distT="0" distB="0" distL="0" distR="0" wp14:anchorId="435D476C" wp14:editId="6CB7FC19">
+            <wp:extent cx="5400040" cy="1802765"/>
+            <wp:effectExtent l="0" t="0" r="0" b="0"/>
+            <wp:docPr id="32" name="Imagen 32"/>
+            <wp:cNvGraphicFramePr>
+              <a:graphicFrameLocks xmlns:a="http://schemas.openxmlformats.org/drawingml/2006/main" noChangeAspect="1"/>
+            </wp:cNvGraphicFramePr>
+            <a:graphic xmlns:a="http://schemas.openxmlformats.org/drawingml/2006/main">
+              <a:graphicData uri="http://schemas.openxmlformats.org/drawingml/2006/picture">
+                <pic:pic xmlns:pic="http://schemas.openxmlformats.org/drawingml/2006/picture">
+                  <pic:nvPicPr>
+                    <pic:cNvPr id="32" name="eva-pull1.png"/>
+                    <pic:cNvPicPr/>
+                  </pic:nvPicPr>
+                  <pic:blipFill>
+                    <a:blip r:embed="rId33">
+                      <a:extLst>
+                        <a:ext uri="{28A0092B-C50C-407E-A947-70E740481C1C}">
+                          <a14:useLocalDpi xmlns:a14="http://schemas.microsoft.com/office/drawing/2010/main" val="0"/>
+                        </a:ext>
+                      </a:extLst>
+                    </a:blip>
+                    <a:stretch>
+                      <a:fillRect/>
+                    </a:stretch>
+                  </pic:blipFill>
+                  <pic:spPr>
+                    <a:xfrm>
+                      <a:off x="0" y="0"/>
+                      <a:ext cx="5400040" cy="1802765"/>
+                    </a:xfrm>
+                    <a:prstGeom prst="rect">
+                      <a:avLst/>
+                    </a:prstGeom>
+                  </pic:spPr>
+                </pic:pic>
+              </a:graphicData>
+            </a:graphic>
+          </wp:inline>
+        </w:drawing>
+      </w:r>
+    </w:p>
+    <w:p>
+      <w:pPr>
+        <w:spacing w:line="240" w:lineRule="auto"/>
+        <w:rPr>
+          <w:rFonts w:ascii="Lucida Sans Unicode" w:hAnsi="Lucida Sans Unicode" w:cs="Lucida Sans Unicode"/>
+          <w:color w:val="002060"/>
+          <w:sz w:val="24"/>
+          <w:szCs w:val="24"/>
+        </w:rPr>
+      </w:pPr>
+      <w:r>
+        <w:rPr>
+          <w:noProof/>
+          <w:lang w:val="en-US" w:eastAsia="ja-JP"/>
+        </w:rPr>
+        <w:drawing>
+          <wp:inline distT="0" distB="0" distL="0" distR="0" wp14:anchorId="6220CEF3" wp14:editId="75316588">
+            <wp:extent cx="5400040" cy="1251585"/>
+            <wp:effectExtent l="0" t="0" r="0" b="0"/>
+            <wp:docPr id="23" name="Imagen 23"/>
+            <wp:cNvGraphicFramePr>
+              <a:graphicFrameLocks xmlns:a="http://schemas.openxmlformats.org/drawingml/2006/main" noChangeAspect="1"/>
+            </wp:cNvGraphicFramePr>
+            <a:graphic xmlns:a="http://schemas.openxmlformats.org/drawingml/2006/main">
+              <a:graphicData uri="http://schemas.openxmlformats.org/drawingml/2006/picture">
+                <pic:pic xmlns:pic="http://schemas.openxmlformats.org/drawingml/2006/picture">
+                  <pic:nvPicPr>
+                    <pic:cNvPr id="23" name="eva-push1.png"/>
+                    <pic:cNvPicPr/>
+                  </pic:nvPicPr>
+                  <pic:blipFill>
+                    <a:blip r:embed="rId34">
+                      <a:extLst>
+                        <a:ext uri="{28A0092B-C50C-407E-A947-70E740481C1C}">
+                          <a14:useLocalDpi xmlns:a14="http://schemas.microsoft.com/office/drawing/2010/main" val="0"/>
+                        </a:ext>
+                      </a:extLst>
+                    </a:blip>
+                    <a:stretch>
+                      <a:fillRect/>
+                    </a:stretch>
+                  </pic:blipFill>
+                  <pic:spPr>
+                    <a:xfrm>
+                      <a:off x="0" y="0"/>
+                      <a:ext cx="5400040" cy="1251585"/>
+                    </a:xfrm>
+                    <a:prstGeom prst="rect">
+                      <a:avLst/>
+                    </a:prstGeom>
+                  </pic:spPr>
+                </pic:pic>
+              </a:graphicData>
+            </a:graphic>
+          </wp:inline>
+        </w:drawing>
+      </w:r>
+    </w:p>
+    <w:p>
+      <w:pPr>
+        <w:spacing w:line="240" w:lineRule="auto"/>
+        <w:rPr>
+          <w:rFonts w:ascii="Lucida Sans Unicode" w:hAnsi="Lucida Sans Unicode" w:cs="Lucida Sans Unicode"/>
+          <w:color w:val="002060"/>
+          <w:sz w:val="24"/>
+          <w:szCs w:val="24"/>
+        </w:rPr>
+      </w:pPr>
+      <w:r>
+        <w:rPr>
+          <w:noProof/>
+          <w:lang w:val="en-US" w:eastAsia="ja-JP"/>
+        </w:rPr>
+        <w:lastRenderedPageBreak/>
+        <w:drawing>
+          <wp:inline distT="0" distB="0" distL="0" distR="0" wp14:anchorId="0AD8E109" wp14:editId="03111622">
+            <wp:extent cx="5400040" cy="1416685"/>
+            <wp:effectExtent l="0" t="0" r="0" b="0"/>
+            <wp:docPr id="24" name="Imagen 24"/>
+            <wp:cNvGraphicFramePr>
+              <a:graphicFrameLocks xmlns:a="http://schemas.openxmlformats.org/drawingml/2006/main" noChangeAspect="1"/>
+            </wp:cNvGraphicFramePr>
+            <a:graphic xmlns:a="http://schemas.openxmlformats.org/drawingml/2006/main">
+              <a:graphicData uri="http://schemas.openxmlformats.org/drawingml/2006/picture">
+                <pic:pic xmlns:pic="http://schemas.openxmlformats.org/drawingml/2006/picture">
+                  <pic:nvPicPr>
+                    <pic:cNvPr id="24" name="eva-push2.png"/>
+                    <pic:cNvPicPr/>
+                  </pic:nvPicPr>
+                  <pic:blipFill>
+                    <a:blip r:embed="rId35">
+                      <a:extLst>
+                        <a:ext uri="{28A0092B-C50C-407E-A947-70E740481C1C}">
+                          <a14:useLocalDpi xmlns:a14="http://schemas.microsoft.com/office/drawing/2010/main" val="0"/>
+                        </a:ext>
+                      </a:extLst>
+                    </a:blip>
+                    <a:stretch>
+                      <a:fillRect/>
+                    </a:stretch>
+                  </pic:blipFill>
+                  <pic:spPr>
+                    <a:xfrm>
+                      <a:off x="0" y="0"/>
+                      <a:ext cx="5400040" cy="1416685"/>
+                    </a:xfrm>
+                    <a:prstGeom prst="rect">
+                      <a:avLst/>
+                    </a:prstGeom>
+                  </pic:spPr>
+                </pic:pic>
+              </a:graphicData>
+            </a:graphic>
+          </wp:inline>
+        </w:drawing>
+      </w:r>
+    </w:p>
+    <w:p>
+      <w:pPr>
+        <w:spacing w:line="240" w:lineRule="auto"/>
+        <w:rPr>
+          <w:rFonts w:ascii="Lucida Sans Unicode" w:hAnsi="Lucida Sans Unicode" w:cs="Lucida Sans Unicode"/>
+          <w:color w:val="002060"/>
+          <w:sz w:val="24"/>
+          <w:szCs w:val="24"/>
+        </w:rPr>
+      </w:pPr>
+      <w:r>
+        <w:rPr>
+          <w:noProof/>
+          <w:lang w:val="en-US" w:eastAsia="ja-JP"/>
+        </w:rPr>
+        <w:drawing>
+          <wp:inline distT="0" distB="0" distL="0" distR="0" wp14:anchorId="4DB7DC13" wp14:editId="418AD66A">
+            <wp:extent cx="5400040" cy="1617345"/>
+            <wp:effectExtent l="0" t="0" r="0" b="0"/>
+            <wp:docPr id="25" name="Imagen 25"/>
+            <wp:cNvGraphicFramePr>
+              <a:graphicFrameLocks xmlns:a="http://schemas.openxmlformats.org/drawingml/2006/main" noChangeAspect="1"/>
+            </wp:cNvGraphicFramePr>
+            <a:graphic xmlns:a="http://schemas.openxmlformats.org/drawingml/2006/main">
+              <a:graphicData uri="http://schemas.openxmlformats.org/drawingml/2006/picture">
+                <pic:pic xmlns:pic="http://schemas.openxmlformats.org/drawingml/2006/picture">
+                  <pic:nvPicPr>
+                    <pic:cNvPr id="25" name="eva-push3.png"/>
+                    <pic:cNvPicPr/>
+                  </pic:nvPicPr>
+                  <pic:blipFill>
+                    <a:blip r:embed="rId36">
+                      <a:extLst>
+                        <a:ext uri="{28A0092B-C50C-407E-A947-70E740481C1C}">
+                          <a14:useLocalDpi xmlns:a14="http://schemas.microsoft.com/office/drawing/2010/main" val="0"/>
+                        </a:ext>
+                      </a:extLst>
+                    </a:blip>
+                    <a:stretch>
+                      <a:fillRect/>
+                    </a:stretch>
+                  </pic:blipFill>
+                  <pic:spPr>
+                    <a:xfrm>
+                      <a:off x="0" y="0"/>
+                      <a:ext cx="5400040" cy="1617345"/>
+                    </a:xfrm>
+                    <a:prstGeom prst="rect">
+                      <a:avLst/>
+                    </a:prstGeom>
+                  </pic:spPr>
+                </pic:pic>
+              </a:graphicData>
+            </a:graphic>
+          </wp:inline>
+        </w:drawing>
+      </w:r>
+    </w:p>
+    <w:p>
+      <w:pPr>
+        <w:spacing w:line="240" w:lineRule="auto"/>
+        <w:rPr>
+          <w:rFonts w:ascii="Lucida Sans Unicode" w:hAnsi="Lucida Sans Unicode" w:cs="Lucida Sans Unicode"/>
+          <w:color w:val="002060"/>
+          <w:sz w:val="24"/>
+          <w:szCs w:val="24"/>
+        </w:rPr>
+      </w:pPr>
+      <w:r>
+        <w:rPr>
+          <w:rFonts w:ascii="Lucida Sans Unicode" w:hAnsi="Lucida Sans Unicode" w:cs="Lucida Sans Unicode"/>
+          <w:color w:val="002060"/>
+          <w:sz w:val="24"/>
+          <w:szCs w:val="24"/>
+        </w:rPr>
+        <w:t>Gianluca</w:t>
+      </w:r>
+    </w:p>
+    <w:p>
+      <w:pPr>
+        <w:spacing w:line="240" w:lineRule="auto"/>
+        <w:rPr>
+          <w:rFonts w:ascii="Lucida Sans Unicode" w:hAnsi="Lucida Sans Unicode" w:cs="Lucida Sans Unicode"/>
+          <w:color w:val="002060"/>
+          <w:sz w:val="24"/>
+          <w:szCs w:val="24"/>
+        </w:rPr>
+      </w:pPr>
+      <w:r>
+        <w:rPr>
+          <w:rFonts w:ascii="Lucida Sans Unicode" w:hAnsi="Lucida Sans Unicode" w:cs="Lucida Sans Unicode"/>
+          <w:noProof/>
+          <w:color w:val="002060"/>
+          <w:sz w:val="24"/>
+          <w:szCs w:val="24"/>
+          <w:lang w:val="en-US" w:eastAsia="ja-JP"/>
+        </w:rPr>
+        <w:drawing>
+          <wp:inline distT="0" distB="0" distL="0" distR="0" wp14:anchorId="0D617E11" wp14:editId="50EF9745">
+            <wp:extent cx="5400040" cy="1943100"/>
+            <wp:effectExtent l="0" t="0" r="0" b="0"/>
+            <wp:docPr id="30" name="Imagen 30"/>
+            <wp:cNvGraphicFramePr>
+              <a:graphicFrameLocks xmlns:a="http://schemas.openxmlformats.org/drawingml/2006/main" noChangeAspect="1"/>
+            </wp:cNvGraphicFramePr>
+            <a:graphic xmlns:a="http://schemas.openxmlformats.org/drawingml/2006/main">
+              <a:graphicData uri="http://schemas.openxmlformats.org/drawingml/2006/picture">
+                <pic:pic xmlns:pic="http://schemas.openxmlformats.org/drawingml/2006/picture">
+                  <pic:nvPicPr>
+                    <pic:cNvPr id="30" name="gian-pull.PNG"/>
+                    <pic:cNvPicPr/>
+                  </pic:nvPicPr>
+                  <pic:blipFill>
+                    <a:blip r:embed="rId37">
+                      <a:extLst>
+                        <a:ext uri="{28A0092B-C50C-407E-A947-70E740481C1C}">
+                          <a14:useLocalDpi xmlns:a14="http://schemas.microsoft.com/office/drawing/2010/main" val="0"/>
+                        </a:ext>
+                      </a:extLst>
+                    </a:blip>
+                    <a:stretch>
+                      <a:fillRect/>
+                    </a:stretch>
+                  </pic:blipFill>
+                  <pic:spPr>
+                    <a:xfrm>
+                      <a:off x="0" y="0"/>
+                      <a:ext cx="5400040" cy="1943100"/>
+                    </a:xfrm>
+                    <a:prstGeom prst="rect">
+                      <a:avLst/>
+                    </a:prstGeom>
+                  </pic:spPr>
+                </pic:pic>
+              </a:graphicData>
+            </a:graphic>
+          </wp:inline>
+        </w:drawing>
+      </w:r>
+    </w:p>
+    <w:p>
+      <w:pPr>
+        <w:spacing w:line="240" w:lineRule="auto"/>
+        <w:rPr>
+          <w:rFonts w:ascii="Lucida Sans Unicode" w:hAnsi="Lucida Sans Unicode" w:cs="Lucida Sans Unicode"/>
+          <w:color w:val="002060"/>
+          <w:sz w:val="24"/>
+          <w:szCs w:val="24"/>
+        </w:rPr>
+      </w:pPr>
+      <w:r>
+        <w:rPr>
+          <w:rFonts w:ascii="Lucida Sans Unicode" w:hAnsi="Lucida Sans Unicode" w:cs="Lucida Sans Unicode"/>
+          <w:noProof/>
+          <w:color w:val="002060"/>
+          <w:sz w:val="24"/>
+          <w:szCs w:val="24"/>
+          <w:lang w:val="en-US" w:eastAsia="ja-JP"/>
+        </w:rPr>
+        <w:drawing>
+          <wp:inline distT="0" distB="0" distL="0" distR="0" wp14:anchorId="51801963" wp14:editId="412E3297">
+            <wp:extent cx="5400040" cy="1637030"/>
+            <wp:effectExtent l="0" t="0" r="0" b="0"/>
+            <wp:docPr id="28" name="Imagen 28"/>
+            <wp:cNvGraphicFramePr>
+              <a:graphicFrameLocks xmlns:a="http://schemas.openxmlformats.org/drawingml/2006/main" noChangeAspect="1"/>
+            </wp:cNvGraphicFramePr>
+            <a:graphic xmlns:a="http://schemas.openxmlformats.org/drawingml/2006/main">
+              <a:graphicData uri="http://schemas.openxmlformats.org/drawingml/2006/picture">
+                <pic:pic xmlns:pic="http://schemas.openxmlformats.org/drawingml/2006/picture">
+                  <pic:nvPicPr>
+                    <pic:cNvPr id="28" name="gian-push.PNG"/>
+                    <pic:cNvPicPr/>
+                  </pic:nvPicPr>
+                  <pic:blipFill>
+                    <a:blip r:embed="rId38">
+                      <a:extLst>
+                        <a:ext uri="{28A0092B-C50C-407E-A947-70E740481C1C}">
+                          <a14:useLocalDpi xmlns:a14="http://schemas.microsoft.com/office/drawing/2010/main" val="0"/>
+                        </a:ext>
+                      </a:extLst>
+                    </a:blip>
+                    <a:stretch>
+                      <a:fillRect/>
+                    </a:stretch>
+                  </pic:blipFill>
+                  <pic:spPr>
+                    <a:xfrm>
+                      <a:off x="0" y="0"/>
+                      <a:ext cx="5400040" cy="1637030"/>
+                    </a:xfrm>
+                    <a:prstGeom prst="rect">
+                      <a:avLst/>
+                    </a:prstGeom>
+                  </pic:spPr>
+                </pic:pic>
+              </a:graphicData>
+            </a:graphic>
+          </wp:inline>
+        </w:drawing>
+      </w:r>
+    </w:p>
+    <w:p>
+      <w:pPr>
+        <w:spacing w:line="240" w:lineRule="auto"/>
+        <w:rPr>
+          <w:rFonts w:ascii="Lucida Sans Unicode" w:hAnsi="Lucida Sans Unicode" w:cs="Lucida Sans Unicode"/>
+          <w:color w:val="002060"/>
+          <w:sz w:val="24"/>
+          <w:szCs w:val="24"/>
+        </w:rPr>
+      </w:pPr>
+    </w:p>
+    <w:p>
+      <w:pPr>
+        <w:spacing w:line="240" w:lineRule="auto"/>
+        <w:rPr>
+          <w:rFonts w:ascii="Lucida Sans Unicode" w:hAnsi="Lucida Sans Unicode" w:cs="Lucida Sans Unicode"/>
+          <w:color w:val="002060"/>
+          <w:sz w:val="24"/>
+          <w:szCs w:val="24"/>
+        </w:rPr>
+      </w:pPr>
+    </w:p>
+    <w:p>
+      <w:pPr>
+        <w:spacing w:line="240" w:lineRule="auto"/>
+        <w:rPr>
+          <w:rFonts w:ascii="Lucida Sans Unicode" w:hAnsi="Lucida Sans Unicode" w:cs="Lucida Sans Unicode"/>
+          <w:color w:val="002060"/>
+          <w:sz w:val="24"/>
+          <w:szCs w:val="24"/>
+        </w:rPr>
+      </w:pPr>
+    </w:p>
+    <w:p>
+      <w:pPr>
+        <w:spacing w:line="240" w:lineRule="auto"/>
+        <w:rPr>
+          <w:rFonts w:ascii="Lucida Sans Unicode" w:hAnsi="Lucida Sans Unicode" w:cs="Lucida Sans Unicode"/>
+          <w:color w:val="002060"/>
+          <w:sz w:val="24"/>
+          <w:szCs w:val="24"/>
+        </w:rPr>
+      </w:pPr>
+    </w:p>
+    <w:p>
+      <w:pPr>
+        <w:spacing w:line="240" w:lineRule="auto"/>
+        <w:rPr>
+          <w:rFonts w:ascii="Lucida Sans Unicode" w:hAnsi="Lucida Sans Unicode" w:cs="Lucida Sans Unicode"/>
+          <w:color w:val="002060"/>
+          <w:sz w:val="24"/>
+          <w:szCs w:val="24"/>
+        </w:rPr>
+      </w:pPr>
+      <w:r>
+        <w:rPr>
+          <w:rFonts w:ascii="Lucida Sans Unicode" w:hAnsi="Lucida Sans Unicode" w:cs="Lucida Sans Unicode"/>
+          <w:color w:val="002060"/>
+          <w:sz w:val="24"/>
+          <w:szCs w:val="24"/>
+        </w:rPr>
+        <w:lastRenderedPageBreak/>
+        <w:t>Gonzalo</w:t>
+      </w:r>
+    </w:p>
+    <w:p>
+      <w:pPr>
+        <w:spacing w:line="240" w:lineRule="auto"/>
+        <w:rPr>
+          <w:rFonts w:ascii="Lucida Sans Unicode" w:hAnsi="Lucida Sans Unicode" w:cs="Lucida Sans Unicode"/>
+          <w:color w:val="002060"/>
+          <w:sz w:val="24"/>
+          <w:szCs w:val="24"/>
+        </w:rPr>
+      </w:pPr>
+      <w:r>
+        <w:rPr>
+          <w:rFonts w:ascii="Lucida Sans Unicode" w:hAnsi="Lucida Sans Unicode" w:cs="Lucida Sans Unicode"/>
+          <w:noProof/>
+          <w:color w:val="002060"/>
+          <w:sz w:val="24"/>
+          <w:szCs w:val="24"/>
+          <w:lang w:val="en-US" w:eastAsia="ja-JP"/>
+        </w:rPr>
+        <w:drawing>
+          <wp:inline distT="0" distB="0" distL="0" distR="0" wp14:anchorId="5BFD4986" wp14:editId="5088154C">
+            <wp:extent cx="5400040" cy="2672715"/>
+            <wp:effectExtent l="0" t="0" r="0" b="0"/>
+            <wp:docPr id="33" name="Imagen 33"/>
+            <wp:cNvGraphicFramePr>
+              <a:graphicFrameLocks xmlns:a="http://schemas.openxmlformats.org/drawingml/2006/main" noChangeAspect="1"/>
+            </wp:cNvGraphicFramePr>
+            <a:graphic xmlns:a="http://schemas.openxmlformats.org/drawingml/2006/main">
+              <a:graphicData uri="http://schemas.openxmlformats.org/drawingml/2006/picture">
+                <pic:pic xmlns:pic="http://schemas.openxmlformats.org/drawingml/2006/picture">
+                  <pic:nvPicPr>
+                    <pic:cNvPr id="33" name="9 - pull push.png"/>
+                    <pic:cNvPicPr/>
+                  </pic:nvPicPr>
+                  <pic:blipFill>
+                    <a:blip r:embed="rId39">
+                      <a:extLst>
+                        <a:ext uri="{28A0092B-C50C-407E-A947-70E740481C1C}">
+                          <a14:useLocalDpi xmlns:a14="http://schemas.microsoft.com/office/drawing/2010/main" val="0"/>
+                        </a:ext>
+                      </a:extLst>
+                    </a:blip>
+                    <a:stretch>
+                      <a:fillRect/>
+                    </a:stretch>
+                  </pic:blipFill>
+                  <pic:spPr>
+                    <a:xfrm>
+                      <a:off x="0" y="0"/>
+                      <a:ext cx="5400040" cy="2672715"/>
+                    </a:xfrm>
+                    <a:prstGeom prst="rect">
+                      <a:avLst/>
+                    </a:prstGeom>
+                  </pic:spPr>
+                </pic:pic>
+              </a:graphicData>
+            </a:graphic>
+          </wp:inline>
+        </w:drawing>
+      </w:r>
+    </w:p>
+    <w:p>
+      <w:pPr>
+        <w:spacing w:line="240" w:lineRule="auto"/>
+        <w:rPr>
+          <w:rFonts w:ascii="Lucida Sans Unicode" w:hAnsi="Lucida Sans Unicode" w:cs="Lucida Sans Unicode"/>
+          <w:color w:val="002060"/>
+          <w:sz w:val="24"/>
+          <w:szCs w:val="24"/>
+        </w:rPr>
+      </w:pPr>
+      <w:proofErr w:type="spellStart"/>
+      <w:r>
+        <w:rPr>
+          <w:rFonts w:ascii="Lucida Sans Unicode" w:hAnsi="Lucida Sans Unicode" w:cs="Lucida Sans Unicode"/>
+          <w:color w:val="002060"/>
+          <w:sz w:val="24"/>
+          <w:szCs w:val="24"/>
+        </w:rPr>
+        <w:t>Nicolas</w:t>
+      </w:r>
+      <w:proofErr w:type="spellEnd"/>
+    </w:p>
+    <w:p>
+      <w:pPr>
+        <w:spacing w:line="240" w:lineRule="auto"/>
+        <w:rPr>
+          <w:rFonts w:ascii="Lucida Sans Unicode" w:hAnsi="Lucida Sans Unicode" w:cs="Lucida Sans Unicode"/>
+          <w:color w:val="002060"/>
+          <w:sz w:val="24"/>
+          <w:szCs w:val="24"/>
+        </w:rPr>
+      </w:pPr>
+      <w:r>
+        <w:rPr>
+          <w:rFonts w:ascii="Lucida Sans Unicode" w:hAnsi="Lucida Sans Unicode" w:cs="Lucida Sans Unicode"/>
+          <w:noProof/>
+          <w:color w:val="002060"/>
+          <w:sz w:val="24"/>
+          <w:szCs w:val="24"/>
+          <w:lang w:val="en-US" w:eastAsia="ja-JP"/>
+        </w:rPr>
+        <w:drawing>
+          <wp:inline distT="0" distB="0" distL="0" distR="0" wp14:anchorId="16E10120" wp14:editId="2C3DDAB2">
+            <wp:extent cx="5400040" cy="1998345"/>
+            <wp:effectExtent l="0" t="0" r="0" b="0"/>
+            <wp:docPr id="34" name="Imagen 34"/>
+            <wp:cNvGraphicFramePr>
+              <a:graphicFrameLocks xmlns:a="http://schemas.openxmlformats.org/drawingml/2006/main" noChangeAspect="1"/>
+            </wp:cNvGraphicFramePr>
+            <a:graphic xmlns:a="http://schemas.openxmlformats.org/drawingml/2006/main">
+              <a:graphicData uri="http://schemas.openxmlformats.org/drawingml/2006/picture">
+                <pic:pic xmlns:pic="http://schemas.openxmlformats.org/drawingml/2006/picture">
+                  <pic:nvPicPr>
+                    <pic:cNvPr id="34" name="Captura1-pull.JPG"/>
+                    <pic:cNvPicPr/>
+                  </pic:nvPicPr>
+                  <pic:blipFill>
+                    <a:blip r:embed="rId40">
+                      <a:extLst>
+                        <a:ext uri="{28A0092B-C50C-407E-A947-70E740481C1C}">
+                          <a14:useLocalDpi xmlns:a14="http://schemas.microsoft.com/office/drawing/2010/main" val="0"/>
+                        </a:ext>
+                      </a:extLst>
+                    </a:blip>
+                    <a:stretch>
+                      <a:fillRect/>
+                    </a:stretch>
+                  </pic:blipFill>
+                  <pic:spPr>
+                    <a:xfrm>
+                      <a:off x="0" y="0"/>
+                      <a:ext cx="5400040" cy="1998345"/>
+                    </a:xfrm>
+                    <a:prstGeom prst="rect">
+                      <a:avLst/>
+                    </a:prstGeom>
+                  </pic:spPr>
+                </pic:pic>
+              </a:graphicData>
+            </a:graphic>
+          </wp:inline>
+        </w:drawing>
+      </w:r>
+    </w:p>
+    <w:p>
+      <w:pPr>
+        <w:spacing w:line="240" w:lineRule="auto"/>
+        <w:rPr>
+          <w:rFonts w:ascii="Lucida Sans Unicode" w:hAnsi="Lucida Sans Unicode" w:cs="Lucida Sans Unicode"/>
+          <w:color w:val="002060"/>
+          <w:sz w:val="24"/>
+          <w:szCs w:val="24"/>
+        </w:rPr>
+      </w:pPr>
+      <w:r>
+        <w:rPr>
+          <w:rFonts w:ascii="Lucida Sans Unicode" w:hAnsi="Lucida Sans Unicode" w:cs="Lucida Sans Unicode"/>
+          <w:noProof/>
+          <w:color w:val="002060"/>
+          <w:sz w:val="24"/>
+          <w:szCs w:val="24"/>
+          <w:lang w:val="en-US" w:eastAsia="ja-JP"/>
+        </w:rPr>
+        <w:drawing>
+          <wp:inline distT="0" distB="0" distL="0" distR="0" wp14:anchorId="15346B37" wp14:editId="5BFB9A02">
+            <wp:extent cx="5400040" cy="1788795"/>
+            <wp:effectExtent l="0" t="0" r="0" b="0"/>
+            <wp:docPr id="35" name="Imagen 35"/>
+            <wp:cNvGraphicFramePr>
+              <a:graphicFrameLocks xmlns:a="http://schemas.openxmlformats.org/drawingml/2006/main" noChangeAspect="1"/>
+            </wp:cNvGraphicFramePr>
+            <a:graphic xmlns:a="http://schemas.openxmlformats.org/drawingml/2006/main">
+              <a:graphicData uri="http://schemas.openxmlformats.org/drawingml/2006/picture">
+                <pic:pic xmlns:pic="http://schemas.openxmlformats.org/drawingml/2006/picture">
+                  <pic:nvPicPr>
+                    <pic:cNvPr id="35" name="Captura3-pull.JPG"/>
+                    <pic:cNvPicPr/>
+                  </pic:nvPicPr>
+                  <pic:blipFill>
+                    <a:blip r:embed="rId41">
+                      <a:extLst>
+                        <a:ext uri="{28A0092B-C50C-407E-A947-70E740481C1C}">
+                          <a14:useLocalDpi xmlns:a14="http://schemas.microsoft.com/office/drawing/2010/main" val="0"/>
+                        </a:ext>
+                      </a:extLst>
+                    </a:blip>
+                    <a:stretch>
+                      <a:fillRect/>
+                    </a:stretch>
+                  </pic:blipFill>
+                  <pic:spPr>
+                    <a:xfrm>
+                      <a:off x="0" y="0"/>
+                      <a:ext cx="5400040" cy="1788795"/>
+                    </a:xfrm>
+                    <a:prstGeom prst="rect">
+                      <a:avLst/>
+                    </a:prstGeom>
+                  </pic:spPr>
+                </pic:pic>
+              </a:graphicData>
+            </a:graphic>
+          </wp:inline>
+        </w:drawing>
+      </w:r>
+    </w:p>
+    <w:p>
+      <w:pPr>
+        <w:spacing w:line="240" w:lineRule="auto"/>
+        <w:rPr>
+          <w:rFonts w:ascii="Lucida Sans Unicode" w:hAnsi="Lucida Sans Unicode" w:cs="Lucida Sans Unicode"/>
+          <w:color w:val="002060"/>
+          <w:sz w:val="24"/>
+          <w:szCs w:val="24"/>
+        </w:rPr>
+      </w:pPr>
+      <w:r>
+        <w:rPr>
+          <w:rFonts w:ascii="Lucida Sans Unicode" w:hAnsi="Lucida Sans Unicode" w:cs="Lucida Sans Unicode"/>
+          <w:noProof/>
+          <w:color w:val="002060"/>
+          <w:sz w:val="24"/>
+          <w:szCs w:val="24"/>
+          <w:lang w:val="en-US" w:eastAsia="ja-JP"/>
+        </w:rPr>
+        <w:lastRenderedPageBreak/>
+        <w:drawing>
+          <wp:inline distT="0" distB="0" distL="0" distR="0" wp14:anchorId="34F1C84C" wp14:editId="5E50132B">
+            <wp:extent cx="5400040" cy="2889885"/>
+            <wp:effectExtent l="0" t="0" r="0" b="0"/>
+            <wp:docPr id="36" name="Imagen 36"/>
+            <wp:cNvGraphicFramePr>
+              <a:graphicFrameLocks xmlns:a="http://schemas.openxmlformats.org/drawingml/2006/main" noChangeAspect="1"/>
+            </wp:cNvGraphicFramePr>
+            <a:graphic xmlns:a="http://schemas.openxmlformats.org/drawingml/2006/main">
+              <a:graphicData uri="http://schemas.openxmlformats.org/drawingml/2006/picture">
+                <pic:pic xmlns:pic="http://schemas.openxmlformats.org/drawingml/2006/picture">
+                  <pic:nvPicPr>
+                    <pic:cNvPr id="36" name="Captura6-pull.JPG"/>
+                    <pic:cNvPicPr/>
+                  </pic:nvPicPr>
+                  <pic:blipFill>
+                    <a:blip r:embed="rId42">
+                      <a:extLst>
+                        <a:ext uri="{28A0092B-C50C-407E-A947-70E740481C1C}">
+                          <a14:useLocalDpi xmlns:a14="http://schemas.microsoft.com/office/drawing/2010/main" val="0"/>
+                        </a:ext>
+                      </a:extLst>
+                    </a:blip>
+                    <a:stretch>
+                      <a:fillRect/>
+                    </a:stretch>
+                  </pic:blipFill>
+                  <pic:spPr>
+                    <a:xfrm>
+                      <a:off x="0" y="0"/>
+                      <a:ext cx="5400040" cy="2889885"/>
+                    </a:xfrm>
+                    <a:prstGeom prst="rect">
+                      <a:avLst/>
+                    </a:prstGeom>
+                  </pic:spPr>
+                </pic:pic>
+              </a:graphicData>
+            </a:graphic>
+          </wp:inline>
+        </w:drawing>
+      </w:r>
+    </w:p>
+    <w:p>
+      <w:pPr>
+        <w:spacing w:line="240" w:lineRule="auto"/>
+        <w:rPr>
+          <w:rFonts w:ascii="Lucida Sans Unicode" w:hAnsi="Lucida Sans Unicode" w:cs="Lucida Sans Unicode"/>
+          <w:color w:val="002060"/>
+          <w:sz w:val="24"/>
+          <w:szCs w:val="24"/>
+        </w:rPr>
+      </w:pPr>
+      <w:r>
+        <w:rPr>
+          <w:rFonts w:ascii="Lucida Sans Unicode" w:hAnsi="Lucida Sans Unicode" w:cs="Lucida Sans Unicode"/>
+          <w:noProof/>
+          <w:color w:val="002060"/>
+          <w:sz w:val="24"/>
+          <w:szCs w:val="24"/>
+          <w:lang w:val="en-US" w:eastAsia="ja-JP"/>
+        </w:rPr>
+        <w:drawing>
+          <wp:inline distT="0" distB="0" distL="0" distR="0" wp14:anchorId="6769A7F1" wp14:editId="3726A09D">
+            <wp:extent cx="5400040" cy="1578610"/>
+            <wp:effectExtent l="0" t="0" r="0" b="0"/>
+            <wp:docPr id="38" name="Imagen 38"/>
+            <wp:cNvGraphicFramePr>
+              <a:graphicFrameLocks xmlns:a="http://schemas.openxmlformats.org/drawingml/2006/main" noChangeAspect="1"/>
+            </wp:cNvGraphicFramePr>
+            <a:graphic xmlns:a="http://schemas.openxmlformats.org/drawingml/2006/main">
+              <a:graphicData uri="http://schemas.openxmlformats.org/drawingml/2006/picture">
+                <pic:pic xmlns:pic="http://schemas.openxmlformats.org/drawingml/2006/picture">
+                  <pic:nvPicPr>
+                    <pic:cNvPr id="38" name="Captura4-push.JPG"/>
+                    <pic:cNvPicPr/>
+                  </pic:nvPicPr>
+                  <pic:blipFill>
+                    <a:blip r:embed="rId43">
+                      <a:extLst>
+                        <a:ext uri="{28A0092B-C50C-407E-A947-70E740481C1C}">
+                          <a14:useLocalDpi xmlns:a14="http://schemas.microsoft.com/office/drawing/2010/main" val="0"/>
+                        </a:ext>
+                      </a:extLst>
+                    </a:blip>
+                    <a:stretch>
+                      <a:fillRect/>
+                    </a:stretch>
+                  </pic:blipFill>
+                  <pic:spPr>
+                    <a:xfrm>
+                      <a:off x="0" y="0"/>
+                      <a:ext cx="5400040" cy="1578610"/>
+                    </a:xfrm>
+                    <a:prstGeom prst="rect">
+                      <a:avLst/>
+                    </a:prstGeom>
+                  </pic:spPr>
+                </pic:pic>
+              </a:graphicData>
+            </a:graphic>
+          </wp:inline>
+        </w:drawing>
+      </w:r>
+    </w:p>
+    <w:p>
+      <w:pPr>
+        <w:spacing w:line="240" w:lineRule="auto"/>
+        <w:rPr>
+          <w:rFonts w:ascii="Lucida Sans Unicode" w:hAnsi="Lucida Sans Unicode" w:cs="Lucida Sans Unicode"/>
+          <w:color w:val="002060"/>
+          <w:sz w:val="24"/>
+          <w:szCs w:val="24"/>
+        </w:rPr>
+      </w:pPr>
+      <w:r>
+        <w:rPr>
+          <w:rFonts w:ascii="Lucida Sans Unicode" w:hAnsi="Lucida Sans Unicode" w:cs="Lucida Sans Unicode"/>
+          <w:noProof/>
+          <w:color w:val="002060"/>
+          <w:sz w:val="24"/>
+          <w:szCs w:val="24"/>
+          <w:lang w:val="en-US" w:eastAsia="ja-JP"/>
+        </w:rPr>
+        <w:drawing>
+          <wp:inline distT="0" distB="0" distL="0" distR="0" wp14:anchorId="07B3A153" wp14:editId="5FEC6EBD">
+            <wp:extent cx="5400040" cy="1409700"/>
+            <wp:effectExtent l="0" t="0" r="0" b="0"/>
+            <wp:docPr id="39" name="Imagen 39"/>
+            <wp:cNvGraphicFramePr>
+              <a:graphicFrameLocks xmlns:a="http://schemas.openxmlformats.org/drawingml/2006/main" noChangeAspect="1"/>
+            </wp:cNvGraphicFramePr>
+            <a:graphic xmlns:a="http://schemas.openxmlformats.org/drawingml/2006/main">
+              <a:graphicData uri="http://schemas.openxmlformats.org/drawingml/2006/picture">
+                <pic:pic xmlns:pic="http://schemas.openxmlformats.org/drawingml/2006/picture">
+                  <pic:nvPicPr>
+                    <pic:cNvPr id="39" name="Captura5-push.JPG"/>
+                    <pic:cNvPicPr/>
+                  </pic:nvPicPr>
+                  <pic:blipFill>
+                    <a:blip r:embed="rId44">
+                      <a:extLst>
+                        <a:ext uri="{28A0092B-C50C-407E-A947-70E740481C1C}">
+                          <a14:useLocalDpi xmlns:a14="http://schemas.microsoft.com/office/drawing/2010/main" val="0"/>
+                        </a:ext>
+                      </a:extLst>
+                    </a:blip>
+                    <a:stretch>
+                      <a:fillRect/>
+                    </a:stretch>
+                  </pic:blipFill>
+                  <pic:spPr>
+                    <a:xfrm>
+                      <a:off x="0" y="0"/>
+                      <a:ext cx="5400040" cy="1409700"/>
+                    </a:xfrm>
+                    <a:prstGeom prst="rect">
+                      <a:avLst/>
+                    </a:prstGeom>
+                  </pic:spPr>
+                </pic:pic>
+              </a:graphicData>
+            </a:graphic>
+          </wp:inline>
+        </w:drawing>
+      </w:r>
+    </w:p>
+    <w:p>
+      <w:pPr>
+        <w:spacing w:line="240" w:lineRule="auto"/>
+        <w:rPr>
+          <w:rFonts w:ascii="Lucida Sans Unicode" w:hAnsi="Lucida Sans Unicode" w:cs="Lucida Sans Unicode"/>
+          <w:color w:val="002060"/>
+          <w:sz w:val="24"/>
+          <w:szCs w:val="24"/>
+        </w:rPr>
+      </w:pPr>
+      <w:proofErr w:type="spellStart"/>
+      <w:r>
+        <w:rPr>
+          <w:rFonts w:ascii="Lucida Sans Unicode" w:hAnsi="Lucida Sans Unicode" w:cs="Lucida Sans Unicode"/>
+          <w:color w:val="002060"/>
+          <w:sz w:val="24"/>
+          <w:szCs w:val="24"/>
+        </w:rPr>
+        <w:t>Valentin</w:t>
+      </w:r>
+      <w:proofErr w:type="spellEnd"/>
+    </w:p>
+    <w:p>
+      <w:pPr>
+        <w:spacing w:line="240" w:lineRule="auto"/>
+        <w:rPr>
+          <w:rFonts w:ascii="Lucida Sans Unicode" w:hAnsi="Lucida Sans Unicode" w:cs="Lucida Sans Unicode"/>
+          <w:color w:val="002060"/>
+          <w:sz w:val="24"/>
+          <w:szCs w:val="24"/>
+        </w:rPr>
+      </w:pPr>
+      <w:r>
+        <w:rPr>
+          <w:rFonts w:ascii="Lucida Sans Unicode" w:hAnsi="Lucida Sans Unicode" w:cs="Lucida Sans Unicode"/>
+          <w:noProof/>
+          <w:color w:val="002060"/>
+          <w:sz w:val="24"/>
+          <w:szCs w:val="24"/>
+          <w:lang w:val="en-US" w:eastAsia="ja-JP"/>
+        </w:rPr>
+        <w:lastRenderedPageBreak/>
+        <w:drawing>
+          <wp:inline distT="0" distB="0" distL="0" distR="0" wp14:anchorId="6FF4B229" wp14:editId="68B64D47">
+            <wp:extent cx="5287113" cy="2534004"/>
+            <wp:effectExtent l="0" t="0" r="0" b="0"/>
+            <wp:docPr id="40" name="Imagen 40"/>
+            <wp:cNvGraphicFramePr>
+              <a:graphicFrameLocks xmlns:a="http://schemas.openxmlformats.org/drawingml/2006/main" noChangeAspect="1"/>
+            </wp:cNvGraphicFramePr>
+            <a:graphic xmlns:a="http://schemas.openxmlformats.org/drawingml/2006/main">
+              <a:graphicData uri="http://schemas.openxmlformats.org/drawingml/2006/picture">
+                <pic:pic xmlns:pic="http://schemas.openxmlformats.org/drawingml/2006/picture">
+                  <pic:nvPicPr>
+                    <pic:cNvPr id="40" name="valen-pull1.png"/>
+                    <pic:cNvPicPr/>
+                  </pic:nvPicPr>
+                  <pic:blipFill>
+                    <a:blip r:embed="rId45">
+                      <a:extLst>
+                        <a:ext uri="{28A0092B-C50C-407E-A947-70E740481C1C}">
+                          <a14:useLocalDpi xmlns:a14="http://schemas.microsoft.com/office/drawing/2010/main" val="0"/>
+                        </a:ext>
+                      </a:extLst>
+                    </a:blip>
+                    <a:stretch>
+                      <a:fillRect/>
+                    </a:stretch>
+                  </pic:blipFill>
+                  <pic:spPr>
+                    <a:xfrm>
+                      <a:off x="0" y="0"/>
+                      <a:ext cx="5287113" cy="2534004"/>
+                    </a:xfrm>
+                    <a:prstGeom prst="rect">
+                      <a:avLst/>
+                    </a:prstGeom>
+                  </pic:spPr>
+                </pic:pic>
+              </a:graphicData>
+            </a:graphic>
+          </wp:inline>
+        </w:drawing>
+      </w:r>
+    </w:p>
+    <w:p>
+      <w:pPr>
+        <w:spacing w:line="240" w:lineRule="auto"/>
+        <w:rPr>
+          <w:rFonts w:ascii="Lucida Sans Unicode" w:hAnsi="Lucida Sans Unicode" w:cs="Lucida Sans Unicode"/>
+          <w:color w:val="002060"/>
+          <w:sz w:val="24"/>
+          <w:szCs w:val="24"/>
+        </w:rPr>
+      </w:pPr>
+      <w:r>
+        <w:rPr>
+          <w:rFonts w:ascii="Lucida Sans Unicode" w:hAnsi="Lucida Sans Unicode" w:cs="Lucida Sans Unicode"/>
+          <w:noProof/>
+          <w:color w:val="002060"/>
+          <w:sz w:val="24"/>
+          <w:szCs w:val="24"/>
+          <w:lang w:val="en-US" w:eastAsia="ja-JP"/>
+        </w:rPr>
+        <w:drawing>
+          <wp:inline distT="0" distB="0" distL="0" distR="0" wp14:anchorId="01A74930" wp14:editId="34BF81CC">
+            <wp:extent cx="5296639" cy="1495634"/>
+            <wp:effectExtent l="0" t="0" r="0" b="0"/>
+            <wp:docPr id="41" name="Imagen 41"/>
+            <wp:cNvGraphicFramePr>
+              <a:graphicFrameLocks xmlns:a="http://schemas.openxmlformats.org/drawingml/2006/main" noChangeAspect="1"/>
+            </wp:cNvGraphicFramePr>
+            <a:graphic xmlns:a="http://schemas.openxmlformats.org/drawingml/2006/main">
+              <a:graphicData uri="http://schemas.openxmlformats.org/drawingml/2006/picture">
+                <pic:pic xmlns:pic="http://schemas.openxmlformats.org/drawingml/2006/picture">
+                  <pic:nvPicPr>
+                    <pic:cNvPr id="41" name="valen-push1.png"/>
+                    <pic:cNvPicPr/>
+                  </pic:nvPicPr>
+                  <pic:blipFill>
+                    <a:blip r:embed="rId46">
+                      <a:extLst>
+                        <a:ext uri="{28A0092B-C50C-407E-A947-70E740481C1C}">
+                          <a14:useLocalDpi xmlns:a14="http://schemas.microsoft.com/office/drawing/2010/main" val="0"/>
+                        </a:ext>
+                      </a:extLst>
+                    </a:blip>
+                    <a:stretch>
+                      <a:fillRect/>
+                    </a:stretch>
+                  </pic:blipFill>
+                  <pic:spPr>
+                    <a:xfrm>
+                      <a:off x="0" y="0"/>
+                      <a:ext cx="5296639" cy="1495634"/>
+                    </a:xfrm>
+                    <a:prstGeom prst="rect">
+                      <a:avLst/>
+                    </a:prstGeom>
+                  </pic:spPr>
+                </pic:pic>
+              </a:graphicData>
+            </a:graphic>
+          </wp:inline>
+        </w:drawing>
+      </w:r>
+    </w:p>
+    <w:p>
+      <w:pPr>
+        <w:spacing w:line="240" w:lineRule="auto"/>
+        <w:rPr>
+          <w:rFonts w:ascii="Lucida Sans Unicode" w:hAnsi="Lucida Sans Unicode" w:cs="Lucida Sans Unicode"/>
+          <w:color w:val="002060"/>
+          <w:sz w:val="24"/>
+          <w:szCs w:val="24"/>
+        </w:rPr>
+      </w:pPr>
+      <w:r>
+        <w:rPr>
+          <w:rFonts w:ascii="Lucida Sans Unicode" w:hAnsi="Lucida Sans Unicode" w:cs="Lucida Sans Unicode"/>
+          <w:noProof/>
+          <w:color w:val="002060"/>
+          <w:sz w:val="24"/>
+          <w:szCs w:val="24"/>
+          <w:lang w:val="en-US" w:eastAsia="ja-JP"/>
+        </w:rPr>
+        <w:drawing>
+          <wp:inline distT="0" distB="0" distL="0" distR="0" wp14:anchorId="5BE46E23" wp14:editId="31E34341">
+            <wp:extent cx="5306165" cy="1609950"/>
+            <wp:effectExtent l="0" t="0" r="0" b="0"/>
+            <wp:docPr id="42" name="Imagen 42"/>
+            <wp:cNvGraphicFramePr>
+              <a:graphicFrameLocks xmlns:a="http://schemas.openxmlformats.org/drawingml/2006/main" noChangeAspect="1"/>
+            </wp:cNvGraphicFramePr>
+            <a:graphic xmlns:a="http://schemas.openxmlformats.org/drawingml/2006/main">
+              <a:graphicData uri="http://schemas.openxmlformats.org/drawingml/2006/picture">
+                <pic:pic xmlns:pic="http://schemas.openxmlformats.org/drawingml/2006/picture">
+                  <pic:nvPicPr>
+                    <pic:cNvPr id="42" name="valen-push2.png"/>
+                    <pic:cNvPicPr/>
+                  </pic:nvPicPr>
+                  <pic:blipFill>
+                    <a:blip r:embed="rId47">
+                      <a:extLst>
+                        <a:ext uri="{28A0092B-C50C-407E-A947-70E740481C1C}">
+                          <a14:useLocalDpi xmlns:a14="http://schemas.microsoft.com/office/drawing/2010/main" val="0"/>
+                        </a:ext>
+                      </a:extLst>
+                    </a:blip>
+                    <a:stretch>
+                      <a:fillRect/>
+                    </a:stretch>
+                  </pic:blipFill>
+                  <pic:spPr>
+                    <a:xfrm>
+                      <a:off x="0" y="0"/>
+                      <a:ext cx="5306165" cy="1609950"/>
+                    </a:xfrm>
+                    <a:prstGeom prst="rect">
+                      <a:avLst/>
+                    </a:prstGeom>
+                  </pic:spPr>
+                </pic:pic>
+              </a:graphicData>
+            </a:graphic>
+          </wp:inline>
+        </w:drawing>
+      </w:r>
+    </w:p>
+    <w:p>
+      <w:pPr>
+        <w:spacing w:line="240" w:lineRule="auto"/>
+        <w:rPr>
+          <w:rFonts w:ascii="Lucida Sans Unicode" w:hAnsi="Lucida Sans Unicode" w:cs="Lucida Sans Unicode"/>
+          <w:color w:val="002060"/>
+          <w:sz w:val="24"/>
+          <w:szCs w:val="24"/>
+        </w:rPr>
+      </w:pPr>
+      <w:r>
+        <w:rPr>
+          <w:rFonts w:ascii="Lucida Sans Unicode" w:hAnsi="Lucida Sans Unicode" w:cs="Lucida Sans Unicode"/>
+          <w:noProof/>
+          <w:color w:val="002060"/>
+          <w:sz w:val="24"/>
+          <w:szCs w:val="24"/>
+          <w:lang w:val="en-US" w:eastAsia="ja-JP"/>
+        </w:rPr>
+        <w:drawing>
+          <wp:inline distT="0" distB="0" distL="0" distR="0" wp14:anchorId="7896F027" wp14:editId="65748672">
+            <wp:extent cx="5306060" cy="1690901"/>
+            <wp:effectExtent l="0" t="0" r="0" b="0"/>
+            <wp:docPr id="43" name="Imagen 43"/>
+            <wp:cNvGraphicFramePr>
+              <a:graphicFrameLocks xmlns:a="http://schemas.openxmlformats.org/drawingml/2006/main" noChangeAspect="1"/>
+            </wp:cNvGraphicFramePr>
+            <a:graphic xmlns:a="http://schemas.openxmlformats.org/drawingml/2006/main">
+              <a:graphicData uri="http://schemas.openxmlformats.org/drawingml/2006/picture">
+                <pic:pic xmlns:pic="http://schemas.openxmlformats.org/drawingml/2006/picture">
+                  <pic:nvPicPr>
+                    <pic:cNvPr id="43" name="valen-push3.png"/>
+                    <pic:cNvPicPr/>
+                  </pic:nvPicPr>
+                  <pic:blipFill>
+                    <a:blip r:embed="rId48">
+                      <a:extLst>
+                        <a:ext uri="{28A0092B-C50C-407E-A947-70E740481C1C}">
+                          <a14:useLocalDpi xmlns:a14="http://schemas.microsoft.com/office/drawing/2010/main" val="0"/>
+                        </a:ext>
+                      </a:extLst>
+                    </a:blip>
+                    <a:stretch>
+                      <a:fillRect/>
+                    </a:stretch>
+                  </pic:blipFill>
+                  <pic:spPr>
+                    <a:xfrm>
+                      <a:off x="0" y="0"/>
+                      <a:ext cx="5318942" cy="1695006"/>
+                    </a:xfrm>
+                    <a:prstGeom prst="rect">
+                      <a:avLst/>
+                    </a:prstGeom>
+                  </pic:spPr>
+                </pic:pic>
+              </a:graphicData>
+            </a:graphic>
+          </wp:inline>
+        </w:drawing>
+      </w:r>
+    </w:p>
+    <w:p>
+      <w:pPr>
+        <w:pStyle w:val="Prrafodelista"/>
+        <w:numPr>
+          <w:ilvl w:val="0"/>
+          <w:numId w:val="15"/>
+        </w:numPr>
+        <w:spacing w:line="240" w:lineRule="auto"/>
+        <w:rPr>
+          <w:rFonts w:ascii="Lucida Sans Unicode" w:hAnsi="Lucida Sans Unicode" w:cs="Lucida Sans Unicode"/>
+          <w:color w:val="002060"/>
+          <w:sz w:val="24"/>
+          <w:szCs w:val="24"/>
+        </w:rPr>
+      </w:pPr>
+      <w:r>
+        <w:rPr>
+          <w:rFonts w:ascii="Lucida Sans Unicode" w:hAnsi="Lucida Sans Unicode" w:cs="Lucida Sans Unicode"/>
+          <w:color w:val="002060"/>
+          <w:sz w:val="24"/>
+          <w:szCs w:val="24"/>
+        </w:rPr>
+        <w:t>Deshacer 1 confirmación:</w:t>
+      </w:r>
+    </w:p>
+    <w:p>
+      <w:pPr>
+        <w:spacing w:line="240" w:lineRule="auto"/>
+        <w:rPr>
+          <w:rFonts w:ascii="Lucida Sans Unicode" w:hAnsi="Lucida Sans Unicode" w:cs="Lucida Sans Unicode"/>
+          <w:color w:val="002060"/>
+          <w:sz w:val="24"/>
+          <w:szCs w:val="24"/>
+        </w:rPr>
+      </w:pPr>
+    </w:p>
+    <w:p>
+      <w:pPr>
+        <w:spacing w:line="240" w:lineRule="auto"/>
+        <w:rPr>
+          <w:rFonts w:ascii="Lucida Sans Unicode" w:hAnsi="Lucida Sans Unicode" w:cs="Lucida Sans Unicode"/>
+          <w:color w:val="002060"/>
+          <w:sz w:val="24"/>
+          <w:szCs w:val="24"/>
+        </w:rPr>
+      </w:pPr>
+    </w:p>
+    <w:p>
+      <w:pPr>
+        <w:spacing w:line="240" w:lineRule="auto"/>
+        <w:rPr>
+          <w:rFonts w:ascii="Lucida Sans Unicode" w:hAnsi="Lucida Sans Unicode" w:cs="Lucida Sans Unicode"/>
+          <w:color w:val="002060"/>
+          <w:sz w:val="24"/>
+          <w:szCs w:val="24"/>
+        </w:rPr>
+      </w:pPr>
+      <w:r>
+        <w:rPr>
+          <w:rFonts w:ascii="Lucida Sans Unicode" w:hAnsi="Lucida Sans Unicode" w:cs="Lucida Sans Unicode"/>
+          <w:color w:val="002060"/>
+          <w:sz w:val="24"/>
+          <w:szCs w:val="24"/>
+        </w:rPr>
+        <w:lastRenderedPageBreak/>
+        <w:t>Eva</w:t>
+      </w:r>
+    </w:p>
+    <w:p>
+      <w:pPr>
+        <w:spacing w:line="240" w:lineRule="auto"/>
+        <w:rPr>
+          <w:rFonts w:ascii="Lucida Sans Unicode" w:hAnsi="Lucida Sans Unicode" w:cs="Lucida Sans Unicode"/>
+          <w:color w:val="002060"/>
+          <w:sz w:val="24"/>
+          <w:szCs w:val="24"/>
+        </w:rPr>
+      </w:pPr>
+      <w:r>
+        <w:rPr>
+          <w:rFonts w:ascii="Lucida Sans Unicode" w:hAnsi="Lucida Sans Unicode" w:cs="Lucida Sans Unicode"/>
+          <w:noProof/>
+          <w:color w:val="002060"/>
+          <w:sz w:val="24"/>
+          <w:szCs w:val="24"/>
+          <w:lang w:val="en-US" w:eastAsia="ja-JP"/>
+        </w:rPr>
+        <w:drawing>
+          <wp:inline distT="0" distB="0" distL="0" distR="0" wp14:anchorId="053F0066" wp14:editId="76F3FAC3">
+            <wp:extent cx="5400040" cy="502920"/>
+            <wp:effectExtent l="0" t="0" r="0" b="0"/>
+            <wp:docPr id="44" name="Imagen 44"/>
+            <wp:cNvGraphicFramePr>
+              <a:graphicFrameLocks xmlns:a="http://schemas.openxmlformats.org/drawingml/2006/main" noChangeAspect="1"/>
+            </wp:cNvGraphicFramePr>
+            <a:graphic xmlns:a="http://schemas.openxmlformats.org/drawingml/2006/main">
+              <a:graphicData uri="http://schemas.openxmlformats.org/drawingml/2006/picture">
+                <pic:pic xmlns:pic="http://schemas.openxmlformats.org/drawingml/2006/picture">
+                  <pic:nvPicPr>
+                    <pic:cNvPr id="44" name="eva-confirmacion.png"/>
+                    <pic:cNvPicPr/>
+                  </pic:nvPicPr>
+                  <pic:blipFill>
+                    <a:blip r:embed="rId49">
+                      <a:extLst>
+                        <a:ext uri="{28A0092B-C50C-407E-A947-70E740481C1C}">
+                          <a14:useLocalDpi xmlns:a14="http://schemas.microsoft.com/office/drawing/2010/main" val="0"/>
+                        </a:ext>
+                      </a:extLst>
+                    </a:blip>
+                    <a:stretch>
+                      <a:fillRect/>
+                    </a:stretch>
+                  </pic:blipFill>
+                  <pic:spPr>
+                    <a:xfrm>
+                      <a:off x="0" y="0"/>
+                      <a:ext cx="5400040" cy="502920"/>
+                    </a:xfrm>
+                    <a:prstGeom prst="rect">
+                      <a:avLst/>
+                    </a:prstGeom>
+                  </pic:spPr>
+                </pic:pic>
+              </a:graphicData>
+            </a:graphic>
+          </wp:inline>
+        </w:drawing>
+      </w:r>
+    </w:p>
+    <w:p>
+      <w:pPr>
+        <w:spacing w:line="240" w:lineRule="auto"/>
+        <w:rPr>
+          <w:rFonts w:ascii="Lucida Sans Unicode" w:hAnsi="Lucida Sans Unicode" w:cs="Lucida Sans Unicode"/>
+          <w:color w:val="002060"/>
+          <w:sz w:val="24"/>
+          <w:szCs w:val="24"/>
+        </w:rPr>
+      </w:pPr>
+      <w:r>
+        <w:rPr>
+          <w:rFonts w:ascii="Lucida Sans Unicode" w:hAnsi="Lucida Sans Unicode" w:cs="Lucida Sans Unicode"/>
+          <w:color w:val="002060"/>
+          <w:sz w:val="24"/>
+          <w:szCs w:val="24"/>
+        </w:rPr>
+        <w:t>Gianluca</w:t>
+      </w:r>
+    </w:p>
+    <w:p>
+      <w:pPr>
+        <w:spacing w:line="240" w:lineRule="auto"/>
+        <w:rPr>
+          <w:rFonts w:ascii="Lucida Sans Unicode" w:hAnsi="Lucida Sans Unicode" w:cs="Lucida Sans Unicode"/>
+          <w:color w:val="002060"/>
+          <w:sz w:val="24"/>
+          <w:szCs w:val="24"/>
+        </w:rPr>
+      </w:pPr>
+      <w:r>
+        <w:rPr>
+          <w:rFonts w:ascii="Lucida Sans Unicode" w:hAnsi="Lucida Sans Unicode" w:cs="Lucida Sans Unicode"/>
+          <w:noProof/>
+          <w:color w:val="002060"/>
+          <w:sz w:val="24"/>
+          <w:szCs w:val="24"/>
+          <w:lang w:val="en-US" w:eastAsia="ja-JP"/>
+        </w:rPr>
+        <w:drawing>
+          <wp:inline distT="0" distB="0" distL="0" distR="0" wp14:anchorId="0512E188" wp14:editId="4C8DD7C4">
+            <wp:extent cx="5400040" cy="742315"/>
+            <wp:effectExtent l="0" t="0" r="0" b="0"/>
+            <wp:docPr id="45" name="Imagen 45"/>
+            <wp:cNvGraphicFramePr>
+              <a:graphicFrameLocks xmlns:a="http://schemas.openxmlformats.org/drawingml/2006/main" noChangeAspect="1"/>
+            </wp:cNvGraphicFramePr>
+            <a:graphic xmlns:a="http://schemas.openxmlformats.org/drawingml/2006/main">
+              <a:graphicData uri="http://schemas.openxmlformats.org/drawingml/2006/picture">
+                <pic:pic xmlns:pic="http://schemas.openxmlformats.org/drawingml/2006/picture">
+                  <pic:nvPicPr>
+                    <pic:cNvPr id="45" name="gian-confirmacion.png"/>
+                    <pic:cNvPicPr/>
+                  </pic:nvPicPr>
+                  <pic:blipFill>
+                    <a:blip r:embed="rId50">
+                      <a:extLst>
+                        <a:ext uri="{28A0092B-C50C-407E-A947-70E740481C1C}">
+                          <a14:useLocalDpi xmlns:a14="http://schemas.microsoft.com/office/drawing/2010/main" val="0"/>
+                        </a:ext>
+                      </a:extLst>
+                    </a:blip>
+                    <a:stretch>
+                      <a:fillRect/>
+                    </a:stretch>
+                  </pic:blipFill>
+                  <pic:spPr>
+                    <a:xfrm>
+                      <a:off x="0" y="0"/>
+                      <a:ext cx="5400040" cy="742315"/>
+                    </a:xfrm>
+                    <a:prstGeom prst="rect">
+                      <a:avLst/>
+                    </a:prstGeom>
+                  </pic:spPr>
+                </pic:pic>
+              </a:graphicData>
+            </a:graphic>
+          </wp:inline>
+        </w:drawing>
+      </w:r>
+    </w:p>
+    <w:p>
+      <w:pPr>
+        <w:spacing w:line="240" w:lineRule="auto"/>
+        <w:rPr>
+          <w:rFonts w:ascii="Lucida Sans Unicode" w:hAnsi="Lucida Sans Unicode" w:cs="Lucida Sans Unicode"/>
+          <w:color w:val="002060"/>
+          <w:sz w:val="24"/>
+          <w:szCs w:val="24"/>
+        </w:rPr>
+      </w:pPr>
+      <w:r>
+        <w:rPr>
+          <w:rFonts w:ascii="Lucida Sans Unicode" w:hAnsi="Lucida Sans Unicode" w:cs="Lucida Sans Unicode"/>
+          <w:color w:val="002060"/>
+          <w:sz w:val="24"/>
+          <w:szCs w:val="24"/>
+        </w:rPr>
+        <w:t>Gonzalo</w:t>
+      </w:r>
+    </w:p>
+    <w:p>
+      <w:pPr>
+        <w:spacing w:line="240" w:lineRule="auto"/>
+        <w:rPr>
+          <w:rFonts w:ascii="Lucida Sans Unicode" w:hAnsi="Lucida Sans Unicode" w:cs="Lucida Sans Unicode"/>
+          <w:color w:val="002060"/>
+          <w:sz w:val="24"/>
+          <w:szCs w:val="24"/>
+        </w:rPr>
+      </w:pPr>
+      <w:r>
+        <w:rPr>
+          <w:rFonts w:ascii="Lucida Sans Unicode" w:hAnsi="Lucida Sans Unicode" w:cs="Lucida Sans Unicode"/>
+          <w:noProof/>
+          <w:color w:val="002060"/>
+          <w:sz w:val="24"/>
+          <w:szCs w:val="24"/>
+          <w:lang w:val="en-US" w:eastAsia="ja-JP"/>
+        </w:rPr>
+        <w:drawing>
+          <wp:inline distT="0" distB="0" distL="0" distR="0" wp14:anchorId="3FA334F7" wp14:editId="245D9BF7">
+            <wp:extent cx="5400040" cy="624840"/>
+            <wp:effectExtent l="0" t="0" r="0" b="0"/>
+            <wp:docPr id="46" name="Imagen 46"/>
+            <wp:cNvGraphicFramePr>
+              <a:graphicFrameLocks xmlns:a="http://schemas.openxmlformats.org/drawingml/2006/main" noChangeAspect="1"/>
+            </wp:cNvGraphicFramePr>
+            <a:graphic xmlns:a="http://schemas.openxmlformats.org/drawingml/2006/main">
+              <a:graphicData uri="http://schemas.openxmlformats.org/drawingml/2006/picture">
+                <pic:pic xmlns:pic="http://schemas.openxmlformats.org/drawingml/2006/picture">
+                  <pic:nvPicPr>
+                    <pic:cNvPr id="46" name="gonza-confirmacion.png"/>
+                    <pic:cNvPicPr/>
+                  </pic:nvPicPr>
+                  <pic:blipFill>
+                    <a:blip r:embed="rId51">
+                      <a:extLst>
+                        <a:ext uri="{28A0092B-C50C-407E-A947-70E740481C1C}">
+                          <a14:useLocalDpi xmlns:a14="http://schemas.microsoft.com/office/drawing/2010/main" val="0"/>
+                        </a:ext>
+                      </a:extLst>
+                    </a:blip>
+                    <a:stretch>
+                      <a:fillRect/>
+                    </a:stretch>
+                  </pic:blipFill>
+                  <pic:spPr>
+                    <a:xfrm>
+                      <a:off x="0" y="0"/>
+                      <a:ext cx="5400040" cy="624840"/>
+                    </a:xfrm>
+                    <a:prstGeom prst="rect">
+                      <a:avLst/>
+                    </a:prstGeom>
+                  </pic:spPr>
+                </pic:pic>
+              </a:graphicData>
+            </a:graphic>
+          </wp:inline>
+        </w:drawing>
+      </w:r>
+    </w:p>
+    <w:p>
+      <w:pPr>
+        <w:spacing w:line="240" w:lineRule="auto"/>
+        <w:rPr>
+          <w:rFonts w:ascii="Lucida Sans Unicode" w:hAnsi="Lucida Sans Unicode" w:cs="Lucida Sans Unicode"/>
+          <w:color w:val="002060"/>
+          <w:sz w:val="24"/>
+          <w:szCs w:val="24"/>
+        </w:rPr>
+      </w:pPr>
+      <w:proofErr w:type="spellStart"/>
+      <w:r>
+        <w:rPr>
+          <w:rFonts w:ascii="Lucida Sans Unicode" w:hAnsi="Lucida Sans Unicode" w:cs="Lucida Sans Unicode"/>
+          <w:color w:val="002060"/>
+          <w:sz w:val="24"/>
+          <w:szCs w:val="24"/>
+        </w:rPr>
+        <w:t>Nicolas</w:t>
+      </w:r>
+      <w:proofErr w:type="spellEnd"/>
+    </w:p>
+    <w:p>
+      <w:pPr>
+        <w:spacing w:line="240" w:lineRule="auto"/>
+        <w:rPr>
+          <w:rFonts w:ascii="Lucida Sans Unicode" w:hAnsi="Lucida Sans Unicode" w:cs="Lucida Sans Unicode"/>
+          <w:color w:val="002060"/>
+          <w:sz w:val="24"/>
+          <w:szCs w:val="24"/>
+        </w:rPr>
+      </w:pPr>
+      <w:proofErr w:type="spellStart"/>
+      <w:r>
+        <w:rPr>
+          <w:rFonts w:ascii="Lucida Sans Unicode" w:hAnsi="Lucida Sans Unicode" w:cs="Lucida Sans Unicode"/>
+          <w:color w:val="002060"/>
+          <w:sz w:val="24"/>
+          <w:szCs w:val="24"/>
+        </w:rPr>
+        <w:t>Valentin</w:t>
+      </w:r>
+      <w:proofErr w:type="spellEnd"/>
+    </w:p>
+    <w:p>
+      <w:pPr>
+        <w:pStyle w:val="Prrafodelista"/>
+        <w:numPr>
+          <w:ilvl w:val="0"/>
+          <w:numId w:val="15"/>
+        </w:numPr>
+        <w:spacing w:line="240" w:lineRule="auto"/>
+        <w:rPr>
+          <w:rFonts w:ascii="Lucida Sans Unicode" w:hAnsi="Lucida Sans Unicode" w:cs="Lucida Sans Unicode"/>
+          <w:color w:val="002060"/>
+          <w:sz w:val="24"/>
+          <w:szCs w:val="24"/>
+        </w:rPr>
+      </w:pPr>
+      <w:r>
+        <w:rPr>
+          <w:rFonts w:ascii="Lucida Sans Unicode" w:hAnsi="Lucida Sans Unicode" w:cs="Lucida Sans Unicode"/>
+          <w:color w:val="002060"/>
+          <w:sz w:val="24"/>
+          <w:szCs w:val="24"/>
+        </w:rPr>
+        <w:t>Añadir cambios y</w:t>
+      </w:r>
+      <w:r>
+        <w:rPr>
+          <w:rFonts w:ascii="Lucida Sans Unicode" w:hAnsi="Lucida Sans Unicode" w:cs="Lucida Sans Unicode" w:hint="eastAsia"/>
+          <w:color w:val="002060"/>
+          <w:sz w:val="24"/>
+          <w:szCs w:val="24"/>
+          <w:lang w:eastAsia="ja-JP"/>
+        </w:rPr>
+        <w:t>/</w:t>
+      </w:r>
+      <w:r>
+        <w:rPr>
+          <w:rFonts w:ascii="Lucida Sans Unicode" w:hAnsi="Lucida Sans Unicode" w:cs="Lucida Sans Unicode"/>
+          <w:color w:val="002060"/>
+          <w:sz w:val="24"/>
+          <w:szCs w:val="24"/>
+          <w:lang w:eastAsia="ja-JP"/>
+        </w:rPr>
+        <w:t>o cambiar mensaje a 1 confirmación:</w:t>
+      </w:r>
+    </w:p>
+    <w:p>
+      <w:pPr>
+        <w:spacing w:line="240" w:lineRule="auto"/>
+        <w:rPr>
+          <w:rFonts w:ascii="Lucida Sans Unicode" w:hAnsi="Lucida Sans Unicode" w:cs="Lucida Sans Unicode"/>
+          <w:color w:val="002060"/>
+          <w:sz w:val="24"/>
+          <w:szCs w:val="24"/>
+        </w:rPr>
+      </w:pPr>
+      <w:r>
+        <w:rPr>
+          <w:rFonts w:ascii="Lucida Sans Unicode" w:hAnsi="Lucida Sans Unicode" w:cs="Lucida Sans Unicode" w:hint="eastAsia"/>
+          <w:color w:val="002060"/>
+          <w:sz w:val="24"/>
+          <w:szCs w:val="24"/>
+          <w:lang w:eastAsia="ja-JP"/>
+        </w:rPr>
+        <w:t>Eva</w:t>
+      </w:r>
+    </w:p>
+    <w:p>
+      <w:pPr>
+        <w:spacing w:line="240" w:lineRule="auto"/>
+        <w:rPr>
+          <w:rFonts w:ascii="Lucida Sans Unicode" w:hAnsi="Lucida Sans Unicode" w:cs="Lucida Sans Unicode"/>
+          <w:color w:val="002060"/>
+          <w:sz w:val="24"/>
+          <w:szCs w:val="24"/>
+        </w:rPr>
+      </w:pPr>
+      <w:r>
+        <w:rPr>
+          <w:rFonts w:ascii="Lucida Sans Unicode" w:hAnsi="Lucida Sans Unicode" w:cs="Lucida Sans Unicode"/>
+          <w:noProof/>
+          <w:color w:val="002060"/>
+          <w:sz w:val="24"/>
+          <w:szCs w:val="24"/>
+          <w:lang w:val="en-US" w:eastAsia="ja-JP"/>
+        </w:rPr>
+        <w:drawing>
+          <wp:inline distT="0" distB="0" distL="0" distR="0" wp14:anchorId="5EBF2403" wp14:editId="143EAA25">
+            <wp:extent cx="5400040" cy="967436"/>
+            <wp:effectExtent l="0" t="0" r="0" b="0"/>
+            <wp:docPr id="47" name="Imagen 47"/>
+            <wp:cNvGraphicFramePr>
+              <a:graphicFrameLocks xmlns:a="http://schemas.openxmlformats.org/drawingml/2006/main" noChangeAspect="1"/>
+            </wp:cNvGraphicFramePr>
+            <a:graphic xmlns:a="http://schemas.openxmlformats.org/drawingml/2006/main">
+              <a:graphicData uri="http://schemas.openxmlformats.org/drawingml/2006/picture">
+                <pic:pic xmlns:pic="http://schemas.openxmlformats.org/drawingml/2006/picture">
+                  <pic:nvPicPr>
+                    <pic:cNvPr id="47" name="eva-amend.png"/>
+                    <pic:cNvPicPr/>
+                  </pic:nvPicPr>
+                  <pic:blipFill rotWithShape="1">
+                    <a:blip r:embed="rId23">
+                      <a:extLst>
+                        <a:ext uri="{28A0092B-C50C-407E-A947-70E740481C1C}">
+                          <a14:useLocalDpi xmlns:a14="http://schemas.microsoft.com/office/drawing/2010/main" val="0"/>
+                        </a:ext>
+                      </a:extLst>
+                    </a:blip>
+                    <a:srcRect t="35851"/>
+                    <a:stretch/>
+                  </pic:blipFill>
+                  <pic:spPr bwMode="auto">
+                    <a:xfrm>
+                      <a:off x="0" y="0"/>
+                      <a:ext cx="5400040" cy="967436"/>
+                    </a:xfrm>
+                    <a:prstGeom prst="rect">
+                      <a:avLst/>
+                    </a:prstGeom>
+                    <a:ln>
+                      <a:noFill/>
+                    </a:ln>
+                    <a:extLst>
+                      <a:ext uri="{53640926-AAD7-44D8-BBD7-CCE9431645EC}">
+                        <a14:shadowObscured xmlns:a14="http://schemas.microsoft.com/office/drawing/2010/main"/>
+                      </a:ext>
+                    </a:extLst>
+                  </pic:spPr>
+                </pic:pic>
+              </a:graphicData>
+            </a:graphic>
+          </wp:inline>
+        </w:drawing>
+      </w:r>
+    </w:p>
+    <w:p>
+      <w:pPr>
+        <w:spacing w:line="240" w:lineRule="auto"/>
+        <w:rPr>
+          <w:rFonts w:ascii="Lucida Sans Unicode" w:hAnsi="Lucida Sans Unicode" w:cs="Lucida Sans Unicode"/>
+          <w:color w:val="002060"/>
+          <w:sz w:val="24"/>
+          <w:szCs w:val="24"/>
+        </w:rPr>
+      </w:pPr>
+      <w:r>
+        <w:rPr>
+          <w:rFonts w:ascii="Lucida Sans Unicode" w:hAnsi="Lucida Sans Unicode" w:cs="Lucida Sans Unicode" w:hint="eastAsia"/>
+          <w:color w:val="002060"/>
+          <w:sz w:val="24"/>
+          <w:szCs w:val="24"/>
+          <w:lang w:eastAsia="ja-JP"/>
+        </w:rPr>
+        <w:t>Gian</w:t>
+      </w:r>
+      <w:r>
+        <w:rPr>
+          <w:rFonts w:ascii="Lucida Sans Unicode" w:hAnsi="Lucida Sans Unicode" w:cs="Lucida Sans Unicode"/>
+          <w:color w:val="002060"/>
+          <w:sz w:val="24"/>
+          <w:szCs w:val="24"/>
+        </w:rPr>
+        <w:t>luca</w:t>
+      </w:r>
+    </w:p>
+    <w:p>
+      <w:pPr>
+        <w:spacing w:line="240" w:lineRule="auto"/>
+        <w:rPr>
+          <w:rFonts w:ascii="Lucida Sans Unicode" w:hAnsi="Lucida Sans Unicode" w:cs="Lucida Sans Unicode"/>
+          <w:color w:val="002060"/>
+          <w:sz w:val="24"/>
+          <w:szCs w:val="24"/>
+        </w:rPr>
+      </w:pPr>
+      <w:r>
+        <w:rPr>
+          <w:rFonts w:ascii="Lucida Sans Unicode" w:hAnsi="Lucida Sans Unicode" w:cs="Lucida Sans Unicode"/>
+          <w:noProof/>
+          <w:color w:val="002060"/>
+          <w:sz w:val="24"/>
+          <w:szCs w:val="24"/>
+          <w:lang w:val="en-US" w:eastAsia="ja-JP"/>
+        </w:rPr>
+        <w:drawing>
+          <wp:inline distT="0" distB="0" distL="0" distR="0" wp14:anchorId="038DBB01" wp14:editId="701EA064">
+            <wp:extent cx="5400040" cy="885190"/>
+            <wp:effectExtent l="0" t="0" r="0" b="0"/>
+            <wp:docPr id="48" name="Imagen 48"/>
+            <wp:cNvGraphicFramePr>
+              <a:graphicFrameLocks xmlns:a="http://schemas.openxmlformats.org/drawingml/2006/main" noChangeAspect="1"/>
+            </wp:cNvGraphicFramePr>
+            <a:graphic xmlns:a="http://schemas.openxmlformats.org/drawingml/2006/main">
+              <a:graphicData uri="http://schemas.openxmlformats.org/drawingml/2006/picture">
+                <pic:pic xmlns:pic="http://schemas.openxmlformats.org/drawingml/2006/picture">
+                  <pic:nvPicPr>
+                    <pic:cNvPr id="48" name="gian-amend.png"/>
+                    <pic:cNvPicPr/>
+                  </pic:nvPicPr>
+                  <pic:blipFill>
+                    <a:blip r:embed="rId52">
+                      <a:extLst>
+                        <a:ext uri="{28A0092B-C50C-407E-A947-70E740481C1C}">
+                          <a14:useLocalDpi xmlns:a14="http://schemas.microsoft.com/office/drawing/2010/main" val="0"/>
+                        </a:ext>
+                      </a:extLst>
+                    </a:blip>
+                    <a:stretch>
+                      <a:fillRect/>
+                    </a:stretch>
+                  </pic:blipFill>
+                  <pic:spPr>
+                    <a:xfrm>
+                      <a:off x="0" y="0"/>
+                      <a:ext cx="5400040" cy="885190"/>
+                    </a:xfrm>
+                    <a:prstGeom prst="rect">
+                      <a:avLst/>
+                    </a:prstGeom>
+                  </pic:spPr>
+                </pic:pic>
+              </a:graphicData>
+            </a:graphic>
+          </wp:inline>
+        </w:drawing>
+      </w:r>
+    </w:p>
+    <w:p>
+      <w:pPr>
+        <w:spacing w:line="240" w:lineRule="auto"/>
+        <w:rPr>
+          <w:rFonts w:ascii="Lucida Sans Unicode" w:hAnsi="Lucida Sans Unicode" w:cs="Lucida Sans Unicode"/>
+          <w:color w:val="002060"/>
+          <w:sz w:val="24"/>
+          <w:szCs w:val="24"/>
+        </w:rPr>
+      </w:pPr>
+      <w:r>
+        <w:rPr>
+          <w:rFonts w:ascii="Lucida Sans Unicode" w:hAnsi="Lucida Sans Unicode" w:cs="Lucida Sans Unicode"/>
+          <w:color w:val="002060"/>
+          <w:sz w:val="24"/>
+          <w:szCs w:val="24"/>
+        </w:rPr>
+        <w:t>Gonzalo</w:t>
+      </w:r>
+    </w:p>
+    <w:p>
+      <w:pPr>
+        <w:spacing w:line="240" w:lineRule="auto"/>
+        <w:rPr>
+          <w:rFonts w:ascii="Lucida Sans Unicode" w:hAnsi="Lucida Sans Unicode" w:cs="Lucida Sans Unicode"/>
+          <w:color w:val="002060"/>
+          <w:sz w:val="24"/>
+          <w:szCs w:val="24"/>
+        </w:rPr>
+      </w:pPr>
+    </w:p>
+    <w:p>
+      <w:pPr>
+        <w:spacing w:line="240" w:lineRule="auto"/>
+        <w:rPr>
+          <w:rFonts w:ascii="Lucida Sans Unicode" w:hAnsi="Lucida Sans Unicode" w:cs="Lucida Sans Unicode"/>
+          <w:color w:val="002060"/>
+          <w:sz w:val="24"/>
+          <w:szCs w:val="24"/>
+        </w:rPr>
+      </w:pPr>
+    </w:p>
+    <w:p>
+      <w:pPr>
+        <w:pStyle w:val="Prrafodelista"/>
+        <w:spacing w:line="240" w:lineRule="auto"/>
+        <w:ind w:left="360"/>
+        <w:rPr>
+          <w:rFonts w:ascii="Lucida Sans Unicode" w:hAnsi="Lucida Sans Unicode" w:cs="Lucida Sans Unicode"/>
+          <w:color w:val="002060"/>
+          <w:sz w:val="24"/>
+          <w:szCs w:val="24"/>
+        </w:rPr>
+      </w:pPr>
     </w:p>
     <w:p>
       <w:pPr>
@@ -1790,54 +5402,58 @@
           <w:sz w:val="24"/>
         </w:rPr>
       </w:pPr>
-      <w:r>
-        <w:rPr>
-          <w:rFonts w:ascii="Lucida Sans Unicode" w:eastAsia="Lucida Sans Unicode" w:hAnsi="Lucida Sans Unicode" w:cs="Lucida Sans Unicode"/>
-          <w:b/>
-          <w:color w:val="1F4E79"/>
-          <w:sz w:val="24"/>
+      <w:proofErr w:type="spellStart"/>
+      <w:r>
+        <w:rPr>
+          <w:rFonts w:ascii="Lucida Sans Unicode" w:eastAsia="Lucida Sans Unicode" w:hAnsi="Lucida Sans Unicode" w:cs="Lucida Sans Unicode"/>
+          <w:b/>
+          <w:color w:val="1F4E79"/>
+          <w:sz w:val="24"/>
+        </w:rPr>
+        <w:t>Trello</w:t>
+      </w:r>
+      <w:bookmarkStart w:id="1" w:name="_GoBack"/>
+      <w:bookmarkEnd w:id="1"/>
+      <w:proofErr w:type="spellEnd"/>
+    </w:p>
+    <w:p>
+      <w:pPr>
+        <w:rPr>
+          <w:rFonts w:ascii="Lucida Sans Unicode" w:eastAsia="Lucida Sans Unicode" w:hAnsi="Lucida Sans Unicode" w:cs="Lucida Sans Unicode"/>
+          <w:color w:val="1F4E79"/>
+        </w:rPr>
+      </w:pPr>
+      <w:r>
+        <w:rPr>
+          <w:rFonts w:ascii="Lucida Sans Unicode" w:eastAsia="Lucida Sans Unicode" w:hAnsi="Lucida Sans Unicode" w:cs="Lucida Sans Unicode"/>
+          <w:color w:val="1F4E79"/>
         </w:rPr>
         <w:lastRenderedPageBreak/>
+        <w:t xml:space="preserve">Una vez reunido todo el grupo de trabajo en </w:t>
+      </w:r>
+      <w:r>
+        <w:rPr>
+          <w:rFonts w:ascii="Lucida Sans Unicode" w:eastAsia="Lucida Sans Unicode" w:hAnsi="Lucida Sans Unicode" w:cs="Lucida Sans Unicode"/>
+          <w:i/>
+          <w:color w:val="1F4E79"/>
+        </w:rPr>
+        <w:t>GitHub</w:t>
+      </w:r>
+      <w:r>
+        <w:rPr>
+          <w:rFonts w:ascii="Lucida Sans Unicode" w:eastAsia="Lucida Sans Unicode" w:hAnsi="Lucida Sans Unicode" w:cs="Lucida Sans Unicode"/>
+          <w:color w:val="1F4E79"/>
+        </w:rPr>
+        <w:t xml:space="preserve">, se procedió a el armado del tablero de </w:t>
+      </w:r>
+      <w:r>
+        <w:rPr>
+          <w:rFonts w:ascii="Lucida Sans Unicode" w:eastAsia="Lucida Sans Unicode" w:hAnsi="Lucida Sans Unicode" w:cs="Lucida Sans Unicode"/>
+          <w:i/>
+          <w:color w:val="1F4E79"/>
+        </w:rPr>
         <w:t>Trello</w:t>
       </w:r>
-    </w:p>
-    <w:p>
-      <w:pPr>
-        <w:rPr>
-          <w:rFonts w:ascii="Lucida Sans Unicode" w:eastAsia="Lucida Sans Unicode" w:hAnsi="Lucida Sans Unicode" w:cs="Lucida Sans Unicode"/>
-          <w:color w:val="1F4E79"/>
-        </w:rPr>
-      </w:pPr>
-      <w:r>
-        <w:rPr>
-          <w:rFonts w:ascii="Lucida Sans Unicode" w:eastAsia="Lucida Sans Unicode" w:hAnsi="Lucida Sans Unicode" w:cs="Lucida Sans Unicode"/>
-          <w:color w:val="1F4E79"/>
-        </w:rPr>
-        <w:t xml:space="preserve">Una vez reunido todo el grupo de trabajo en </w:t>
-      </w:r>
-      <w:r>
-        <w:rPr>
-          <w:rFonts w:ascii="Lucida Sans Unicode" w:eastAsia="Lucida Sans Unicode" w:hAnsi="Lucida Sans Unicode" w:cs="Lucida Sans Unicode"/>
-          <w:i/>
-          <w:color w:val="1F4E79"/>
-        </w:rPr>
-        <w:t>GitHub</w:t>
-      </w:r>
-      <w:r>
-        <w:rPr>
-          <w:rFonts w:ascii="Lucida Sans Unicode" w:eastAsia="Lucida Sans Unicode" w:hAnsi="Lucida Sans Unicode" w:cs="Lucida Sans Unicode"/>
-          <w:color w:val="1F4E79"/>
-        </w:rPr>
-        <w:t xml:space="preserve">, se procedió a el armado del tablero de </w:t>
-      </w:r>
-      <w:r>
-        <w:rPr>
-          <w:rFonts w:ascii="Lucida Sans Unicode" w:eastAsia="Lucida Sans Unicode" w:hAnsi="Lucida Sans Unicode" w:cs="Lucida Sans Unicode"/>
-          <w:i/>
-          <w:color w:val="1F4E79"/>
-        </w:rPr>
-        <w:t>Trello</w:t>
-      </w:r>
       <w:r>
         <w:rPr>
           <w:rFonts w:ascii="Lucida Sans Unicode" w:eastAsia="Lucida Sans Unicode" w:hAnsi="Lucida Sans Unicode" w:cs="Lucida Sans Unicode"/>
@@ -1853,52 +5469,6 @@
           <w:color w:val="1F4E79"/>
         </w:rPr>
       </w:pPr>
-      <w:r>
-        <w:rPr>
-          <w:rFonts w:ascii="Lucida Sans Unicode" w:eastAsia="Lucida Sans Unicode" w:hAnsi="Lucida Sans Unicode" w:cs="Lucida Sans Unicode"/>
-          <w:color w:val="1F4E79"/>
-        </w:rPr>
-        <w:t>En Trello creamos 3 listas: “Cosas por hacer”, “En proceso” y por último la lista “Hecho”.</w:t>
-      </w:r>
-    </w:p>
-    <w:p>
-      <w:pPr>
-        <w:rPr>
-          <w:rFonts w:ascii="Lucida Sans Unicode" w:eastAsia="Lucida Sans Unicode" w:hAnsi="Lucida Sans Unicode" w:cs="Lucida Sans Unicode"/>
-          <w:color w:val="1F4E79"/>
-        </w:rPr>
-      </w:pPr>
-      <w:r>
-        <w:rPr>
-          <w:rFonts w:ascii="Lucida Sans Unicode" w:eastAsia="Lucida Sans Unicode" w:hAnsi="Lucida Sans Unicode" w:cs="Lucida Sans Unicode"/>
-          <w:color w:val="1F4E79"/>
-        </w:rPr>
-        <w:t xml:space="preserve">Agregamos </w:t>
-      </w:r>
-      <w:proofErr w:type="spellStart"/>
-      <w:r>
-        <w:rPr>
-          <w:rFonts w:ascii="Lucida Sans Unicode" w:eastAsia="Lucida Sans Unicode" w:hAnsi="Lucida Sans Unicode" w:cs="Lucida Sans Unicode"/>
-          <w:color w:val="1F4E79"/>
-        </w:rPr>
-        <w:t>Checklist</w:t>
-      </w:r>
-      <w:proofErr w:type="spellEnd"/>
-      <w:r>
-        <w:rPr>
-          <w:rFonts w:ascii="Lucida Sans Unicode" w:eastAsia="Lucida Sans Unicode" w:hAnsi="Lucida Sans Unicode" w:cs="Lucida Sans Unicode"/>
-          <w:color w:val="1F4E79"/>
-        </w:rPr>
-        <w:t>, para organizarnos mucho mejor entre los integrantes del grupo. A medida que íbamos cumpliendo con las actividades planteadas las íbamos marcando para así saber las cosas pendientes por hacer.</w:t>
-      </w:r>
-    </w:p>
-    <w:p>
-      <w:pPr>
-        <w:rPr>
-          <w:rFonts w:ascii="Lucida Sans Unicode" w:eastAsia="Lucida Sans Unicode" w:hAnsi="Lucida Sans Unicode" w:cs="Lucida Sans Unicode"/>
-          <w:color w:val="1F4E79"/>
-        </w:rPr>
-      </w:pPr>
     </w:p>
     <w:p>
       <w:pPr>
@@ -1909,490 +5479,100 @@
       </w:pPr>
       <w:r>
         <w:object w:dxaOrig="3835" w:dyaOrig="8167" w14:anchorId="55BCB543">
-          <v:rect id="rectole0000000002" o:spid="_x0000_i1027" style="width:192pt;height:408.6pt" o:ole="" o:preferrelative="t" stroked="f">
-            <v:imagedata r:id="rId12" o:title=""/>
+          <v:rect id="rectole0000000002" o:spid="_x0000_i1027" style="width:192pt;height:408.75pt" o:ole="" o:preferrelative="t" stroked="f">
+            <v:imagedata r:id="rId53" o:title=""/>
           </v:rect>
-          <o:OLEObject Type="Embed" ProgID="StaticMetafile" ShapeID="rectole0000000002" DrawAspect="Content" ObjectID="_1697962514" r:id="rId13"/>
+          <o:OLEObject Type="Embed" ProgID="StaticMetafile" ShapeID="rectole0000000002" DrawAspect="Content" ObjectID="_1698083569" r:id="rId54"/>
         </w:object>
       </w:r>
     </w:p>
     <w:p>
       <w:pPr>
-        <w:rPr>
-          <w:rFonts w:ascii="Lucida Sans Unicode" w:eastAsia="Lucida Sans Unicode" w:hAnsi="Lucida Sans Unicode" w:cs="Lucida Sans Unicode"/>
-          <w:color w:val="1F4E79"/>
-        </w:rPr>
-      </w:pPr>
-      <w:r>
-        <w:rPr>
-          <w:rFonts w:ascii="Lucida Sans Unicode" w:eastAsia="Lucida Sans Unicode" w:hAnsi="Lucida Sans Unicode" w:cs="Lucida Sans Unicode"/>
-          <w:color w:val="1F4E79"/>
-        </w:rPr>
-        <w:t>Invitación a Trello</w:t>
-      </w:r>
-    </w:p>
-    <w:p>
-      <w:pPr>
-        <w:rPr>
-          <w:rFonts w:ascii="Lucida Sans Unicode" w:eastAsia="Lucida Sans Unicode" w:hAnsi="Lucida Sans Unicode" w:cs="Lucida Sans Unicode"/>
-          <w:color w:val="1F4E79"/>
-        </w:rPr>
-      </w:pPr>
-    </w:p>
-    <w:p>
-      <w:pPr>
-        <w:rPr>
-          <w:rFonts w:ascii="Lucida Sans Unicode" w:eastAsia="Lucida Sans Unicode" w:hAnsi="Lucida Sans Unicode" w:cs="Lucida Sans Unicode"/>
-          <w:color w:val="1F4E79"/>
-        </w:rPr>
-      </w:pPr>
-    </w:p>
-    <w:p>
-      <w:pPr>
-        <w:rPr>
-          <w:rFonts w:ascii="Lucida Sans Unicode" w:eastAsia="Lucida Sans Unicode" w:hAnsi="Lucida Sans Unicode" w:cs="Lucida Sans Unicode"/>
-          <w:color w:val="1F4E79"/>
-        </w:rPr>
-      </w:pPr>
+        <w:pStyle w:val="Prrafodelista"/>
+        <w:numPr>
+          <w:ilvl w:val="0"/>
+          <w:numId w:val="14"/>
+        </w:numPr>
+        <w:rPr>
+          <w:rFonts w:ascii="Lucida Sans Unicode" w:eastAsia="Lucida Sans Unicode" w:hAnsi="Lucida Sans Unicode" w:cs="Lucida Sans Unicode"/>
+          <w:b/>
+          <w:color w:val="1F4E79"/>
+          <w:sz w:val="24"/>
+          <w:szCs w:val="24"/>
+        </w:rPr>
+      </w:pPr>
+      <w:r>
+        <w:rPr>
+          <w:rFonts w:ascii="Lucida Sans Unicode" w:eastAsia="Lucida Sans Unicode" w:hAnsi="Lucida Sans Unicode" w:cs="Lucida Sans Unicode"/>
+          <w:b/>
+          <w:color w:val="1F4E79"/>
+          <w:sz w:val="24"/>
+          <w:szCs w:val="24"/>
+        </w:rPr>
+        <w:t>C</w:t>
+      </w:r>
+      <w:r>
+        <w:rPr>
+          <w:rFonts w:ascii="Lucida Sans Unicode" w:eastAsia="Lucida Sans Unicode" w:hAnsi="Lucida Sans Unicode" w:cs="Lucida Sans Unicode"/>
+          <w:b/>
+          <w:color w:val="1F4E79"/>
+          <w:sz w:val="24"/>
+          <w:szCs w:val="24"/>
+        </w:rPr>
+        <w:t>onclusiones</w:t>
+      </w:r>
+    </w:p>
+    <w:p>
+      <w:pPr>
+        <w:rPr>
+          <w:rFonts w:ascii="Lucida Sans Unicode" w:eastAsia="Lucida Sans Unicode" w:hAnsi="Lucida Sans Unicode" w:cs="Lucida Sans Unicode"/>
+          <w:color w:val="1F4E79"/>
+        </w:rPr>
+      </w:pPr>
+      <w:r>
+        <w:rPr>
+          <w:rFonts w:ascii="Lucida Sans Unicode" w:eastAsia="Lucida Sans Unicode" w:hAnsi="Lucida Sans Unicode" w:cs="Lucida Sans Unicode"/>
+          <w:color w:val="1F4E79"/>
+        </w:rPr>
+        <w:t>La creación del trabajo practico especial – Git, llevo a crear una confianza entre los participantes del grupo de trabajo, integrado por 5 personas, sin presentar conflictos, ni dificultad para la creación del proyecto y distribución de tareas.</w:t>
+      </w:r>
+    </w:p>
+    <w:p>
+      <w:pPr>
+        <w:rPr>
+          <w:rFonts w:ascii="Lucida Sans Unicode" w:eastAsia="Lucida Sans Unicode" w:hAnsi="Lucida Sans Unicode" w:cs="Lucida Sans Unicode"/>
+          <w:color w:val="1F4E79"/>
+        </w:rPr>
+      </w:pPr>
+      <w:r>
+        <w:rPr>
+          <w:rFonts w:ascii="Lucida Sans Unicode" w:eastAsia="Lucida Sans Unicode" w:hAnsi="Lucida Sans Unicode" w:cs="Lucida Sans Unicode"/>
+          <w:color w:val="1F4E79"/>
+        </w:rPr>
+        <w:t xml:space="preserve">El trabajo en equipo de forma colaborativa y en frecuente comunicación virtual han sido de gran ayuda para todos los integrantes, debatiendo metodología a implementar y formas de resolución de tareas, permitiendo aprender de los compañeros. </w:t>
+      </w:r>
+    </w:p>
+    <w:p>
+      <w:pPr>
+        <w:rPr>
+          <w:rFonts w:ascii="Lucida Sans Unicode" w:eastAsia="Lucida Sans Unicode" w:hAnsi="Lucida Sans Unicode" w:cs="Lucida Sans Unicode"/>
+          <w:color w:val="1F4E79"/>
+        </w:rPr>
+      </w:pPr>
+      <w:r>
+        <w:rPr>
+          <w:rFonts w:ascii="Lucida Sans Unicode" w:eastAsia="Lucida Sans Unicode" w:hAnsi="Lucida Sans Unicode" w:cs="Lucida Sans Unicode"/>
+          <w:color w:val="1F4E79"/>
+        </w:rPr>
+        <w:t xml:space="preserve">En el grupo de trabajo se encontraban más de un integrante con un poco menos de conocimiento, lo cual se sugería el compartimiento de pantalla para </w:t>
+      </w:r>
       <w:r>
         <w:rPr>
           <w:rFonts w:ascii="Lucida Sans Unicode" w:eastAsia="Lucida Sans Unicode" w:hAnsi="Lucida Sans Unicode" w:cs="Lucida Sans Unicode"/>
           <w:color w:val="1F4E79"/>
         </w:rPr>
         <w:lastRenderedPageBreak/>
-        <w:t>FOTO DE ASIGNACION DE TAREAS</w:t>
-      </w:r>
-    </w:p>
-    <w:p>
-      <w:pPr>
-        <w:rPr>
-          <w:rFonts w:ascii="Lucida Sans Unicode" w:eastAsia="Lucida Sans Unicode" w:hAnsi="Lucida Sans Unicode" w:cs="Lucida Sans Unicode"/>
-          <w:color w:val="1F4E79"/>
-        </w:rPr>
-      </w:pPr>
-    </w:p>
-    <w:p>
-      <w:pPr>
-        <w:rPr>
-          <w:rFonts w:ascii="Lucida Sans Unicode" w:eastAsia="Lucida Sans Unicode" w:hAnsi="Lucida Sans Unicode" w:cs="Lucida Sans Unicode"/>
-          <w:color w:val="1F4E79"/>
-        </w:rPr>
-      </w:pPr>
-    </w:p>
-    <w:p>
-      <w:pPr>
-        <w:rPr>
-          <w:rFonts w:ascii="Lucida Sans Unicode" w:eastAsia="Lucida Sans Unicode" w:hAnsi="Lucida Sans Unicode" w:cs="Lucida Sans Unicode"/>
-          <w:color w:val="1F4E79"/>
-        </w:rPr>
-      </w:pPr>
-      <w:r>
-        <w:rPr>
-          <w:rFonts w:ascii="Lucida Sans Unicode" w:eastAsia="Lucida Sans Unicode" w:hAnsi="Lucida Sans Unicode" w:cs="Lucida Sans Unicode"/>
-          <w:color w:val="1F4E79"/>
-        </w:rPr>
-        <w:t xml:space="preserve">FOTO DE INICIO DE ACTIVIDAD EN TRELLO. </w:t>
-      </w:r>
-    </w:p>
-    <w:p>
-      <w:pPr>
-        <w:rPr>
-          <w:rFonts w:ascii="Lucida Sans Unicode" w:eastAsia="Lucida Sans Unicode" w:hAnsi="Lucida Sans Unicode" w:cs="Lucida Sans Unicode"/>
-          <w:color w:val="1F4E79"/>
-        </w:rPr>
-      </w:pPr>
-    </w:p>
-    <w:p>
-      <w:pPr>
-        <w:rPr>
-          <w:rFonts w:ascii="Lucida Sans Unicode" w:eastAsia="Lucida Sans Unicode" w:hAnsi="Lucida Sans Unicode" w:cs="Lucida Sans Unicode"/>
-          <w:color w:val="1F4E79"/>
-        </w:rPr>
-      </w:pPr>
-    </w:p>
-    <w:p>
-      <w:pPr>
-        <w:rPr>
-          <w:rFonts w:ascii="Lucida Sans Unicode" w:eastAsia="Lucida Sans Unicode" w:hAnsi="Lucida Sans Unicode" w:cs="Lucida Sans Unicode"/>
-          <w:color w:val="1F4E79"/>
-        </w:rPr>
-      </w:pPr>
-      <w:r>
-        <w:rPr>
-          <w:rFonts w:ascii="Lucida Sans Unicode" w:eastAsia="Lucida Sans Unicode" w:hAnsi="Lucida Sans Unicode" w:cs="Lucida Sans Unicode"/>
-          <w:color w:val="1F4E79"/>
-        </w:rPr>
-        <w:t xml:space="preserve">Foto de </w:t>
-      </w:r>
-      <w:proofErr w:type="spellStart"/>
-      <w:r>
-        <w:rPr>
-          <w:rFonts w:ascii="Lucida Sans Unicode" w:eastAsia="Lucida Sans Unicode" w:hAnsi="Lucida Sans Unicode" w:cs="Lucida Sans Unicode"/>
-          <w:color w:val="1F4E79"/>
-        </w:rPr>
-        <w:t>trello</w:t>
-      </w:r>
-      <w:proofErr w:type="spellEnd"/>
-      <w:r>
-        <w:rPr>
-          <w:rFonts w:ascii="Lucida Sans Unicode" w:eastAsia="Lucida Sans Unicode" w:hAnsi="Lucida Sans Unicode" w:cs="Lucida Sans Unicode"/>
-          <w:color w:val="1F4E79"/>
-        </w:rPr>
-        <w:t xml:space="preserve"> completo. </w:t>
-      </w:r>
-    </w:p>
-    <w:p>
-      <w:pPr>
-        <w:rPr>
-          <w:rFonts w:ascii="Lucida Sans Unicode" w:eastAsia="Lucida Sans Unicode" w:hAnsi="Lucida Sans Unicode" w:cs="Lucida Sans Unicode"/>
-          <w:color w:val="1F4E79"/>
-        </w:rPr>
-      </w:pPr>
-    </w:p>
-    <w:p>
-      <w:pPr>
-        <w:rPr>
-          <w:rFonts w:ascii="Lucida Sans Unicode" w:eastAsia="Lucida Sans Unicode" w:hAnsi="Lucida Sans Unicode" w:cs="Lucida Sans Unicode"/>
-          <w:color w:val="1F4E79"/>
-        </w:rPr>
-      </w:pPr>
-    </w:p>
-    <w:p>
-      <w:pPr>
-        <w:rPr>
-          <w:rFonts w:ascii="Lucida Sans Unicode" w:eastAsia="Lucida Sans Unicode" w:hAnsi="Lucida Sans Unicode" w:cs="Lucida Sans Unicode"/>
-          <w:color w:val="1F4E79"/>
-        </w:rPr>
-      </w:pPr>
-    </w:p>
-    <w:p>
-      <w:pPr>
-        <w:rPr>
-          <w:rFonts w:ascii="Lucida Sans Unicode" w:eastAsia="Lucida Sans Unicode" w:hAnsi="Lucida Sans Unicode" w:cs="Lucida Sans Unicode"/>
-          <w:color w:val="1F4E79"/>
-        </w:rPr>
-      </w:pPr>
-    </w:p>
-    <w:p>
-      <w:pPr>
-        <w:rPr>
-          <w:rFonts w:ascii="Lucida Sans Unicode" w:eastAsia="Lucida Sans Unicode" w:hAnsi="Lucida Sans Unicode" w:cs="Lucida Sans Unicode"/>
-          <w:color w:val="1F4E79"/>
-        </w:rPr>
-      </w:pPr>
-    </w:p>
-    <w:p>
-      <w:pPr>
-        <w:rPr>
-          <w:rFonts w:ascii="Lucida Sans Unicode" w:eastAsia="Lucida Sans Unicode" w:hAnsi="Lucida Sans Unicode" w:cs="Lucida Sans Unicode"/>
-          <w:color w:val="1F4E79"/>
-        </w:rPr>
-      </w:pPr>
-    </w:p>
-    <w:p>
-      <w:pPr>
-        <w:rPr>
-          <w:rFonts w:ascii="Lucida Sans Unicode" w:eastAsia="Lucida Sans Unicode" w:hAnsi="Lucida Sans Unicode" w:cs="Lucida Sans Unicode"/>
-          <w:color w:val="1F4E79"/>
-        </w:rPr>
-      </w:pPr>
-    </w:p>
-    <w:p>
-      <w:pPr>
-        <w:rPr>
-          <w:rFonts w:ascii="Lucida Sans Unicode" w:eastAsia="Lucida Sans Unicode" w:hAnsi="Lucida Sans Unicode" w:cs="Lucida Sans Unicode"/>
-          <w:color w:val="1F4E79"/>
-        </w:rPr>
-      </w:pPr>
-    </w:p>
-    <w:p>
-      <w:pPr>
-        <w:rPr>
-          <w:rFonts w:ascii="Lucida Sans Unicode" w:eastAsia="Lucida Sans Unicode" w:hAnsi="Lucida Sans Unicode" w:cs="Lucida Sans Unicode"/>
-          <w:color w:val="1F4E79"/>
-        </w:rPr>
-      </w:pPr>
-      <w:r>
-        <w:rPr>
-          <w:rFonts w:ascii="Lucida Sans Unicode" w:eastAsia="Lucida Sans Unicode" w:hAnsi="Lucida Sans Unicode" w:cs="Lucida Sans Unicode"/>
-          <w:color w:val="1F4E79"/>
-        </w:rPr>
-        <w:t xml:space="preserve">Una vez armado el tablero de Trello se dio inicio a las actividades. </w:t>
-      </w:r>
-    </w:p>
-    <w:p>
-      <w:pPr>
-        <w:rPr>
-          <w:rFonts w:ascii="Lucida Sans Unicode" w:eastAsia="Lucida Sans Unicode" w:hAnsi="Lucida Sans Unicode" w:cs="Lucida Sans Unicode"/>
-          <w:color w:val="1F4E79"/>
-        </w:rPr>
-      </w:pPr>
-    </w:p>
-    <w:p>
-      <w:pPr>
-        <w:rPr>
-          <w:rFonts w:ascii="Lucida Sans Unicode" w:eastAsia="Lucida Sans Unicode" w:hAnsi="Lucida Sans Unicode" w:cs="Lucida Sans Unicode"/>
-          <w:color w:val="1F4E79"/>
-        </w:rPr>
-      </w:pPr>
-    </w:p>
-    <w:p>
-      <w:pPr>
-        <w:rPr>
-          <w:rFonts w:ascii="Lucida Sans Unicode" w:eastAsia="Lucida Sans Unicode" w:hAnsi="Lucida Sans Unicode" w:cs="Lucida Sans Unicode"/>
-          <w:color w:val="1F4E79"/>
-        </w:rPr>
-      </w:pPr>
-    </w:p>
-    <w:p>
-      <w:pPr>
-        <w:rPr>
-          <w:rFonts w:ascii="Lucida Sans Unicode" w:eastAsia="Lucida Sans Unicode" w:hAnsi="Lucida Sans Unicode" w:cs="Lucida Sans Unicode"/>
-          <w:color w:val="1F4E79"/>
-        </w:rPr>
-      </w:pPr>
-      <w:r>
-        <w:rPr>
-          <w:rFonts w:ascii="Lucida Sans Unicode" w:eastAsia="Lucida Sans Unicode" w:hAnsi="Lucida Sans Unicode" w:cs="Lucida Sans Unicode"/>
-          <w:color w:val="1F4E79"/>
-        </w:rPr>
-        <w:t xml:space="preserve">. FOTO. </w:t>
-      </w:r>
-    </w:p>
-    <w:p>
-      <w:pPr>
-        <w:rPr>
-          <w:rFonts w:ascii="Lucida Sans Unicode" w:eastAsia="Lucida Sans Unicode" w:hAnsi="Lucida Sans Unicode" w:cs="Lucida Sans Unicode"/>
-          <w:color w:val="1F4E79"/>
-        </w:rPr>
-      </w:pPr>
-    </w:p>
-    <w:p>
-      <w:pPr>
-        <w:rPr>
-          <w:rFonts w:ascii="Lucida Sans Unicode" w:eastAsia="Lucida Sans Unicode" w:hAnsi="Lucida Sans Unicode" w:cs="Lucida Sans Unicode"/>
-          <w:color w:val="1F4E79"/>
-        </w:rPr>
-      </w:pPr>
-    </w:p>
-    <w:p>
-      <w:pPr>
-        <w:rPr>
-          <w:rFonts w:ascii="Lucida Sans Unicode" w:eastAsia="Lucida Sans Unicode" w:hAnsi="Lucida Sans Unicode" w:cs="Lucida Sans Unicode"/>
-          <w:color w:val="1F4E79"/>
-        </w:rPr>
-      </w:pPr>
-    </w:p>
-    <w:p>
-      <w:pPr>
-        <w:rPr>
-          <w:rFonts w:ascii="Lucida Sans Unicode" w:eastAsia="Lucida Sans Unicode" w:hAnsi="Lucida Sans Unicode" w:cs="Lucida Sans Unicode"/>
-          <w:color w:val="1F4E79"/>
-        </w:rPr>
-      </w:pPr>
-    </w:p>
-    <w:p>
-      <w:pPr>
-        <w:rPr>
-          <w:rFonts w:ascii="Lucida Sans Unicode" w:eastAsia="Lucida Sans Unicode" w:hAnsi="Lucida Sans Unicode" w:cs="Lucida Sans Unicode"/>
-          <w:color w:val="1F4E79"/>
-        </w:rPr>
-      </w:pPr>
-    </w:p>
-    <w:p>
-      <w:pPr>
-        <w:rPr>
-          <w:rFonts w:ascii="Lucida Sans Unicode" w:eastAsia="Lucida Sans Unicode" w:hAnsi="Lucida Sans Unicode" w:cs="Lucida Sans Unicode"/>
-          <w:color w:val="1F4E79"/>
-        </w:rPr>
-      </w:pPr>
-    </w:p>
-    <w:p>
-      <w:pPr>
-        <w:rPr>
-          <w:rFonts w:ascii="Lucida Sans Unicode" w:eastAsia="Lucida Sans Unicode" w:hAnsi="Lucida Sans Unicode" w:cs="Lucida Sans Unicode"/>
-          <w:color w:val="1F4E79"/>
-        </w:rPr>
-      </w:pPr>
-    </w:p>
-    <w:p>
-      <w:pPr>
-        <w:rPr>
-          <w:rFonts w:ascii="Lucida Sans Unicode" w:eastAsia="Lucida Sans Unicode" w:hAnsi="Lucida Sans Unicode" w:cs="Lucida Sans Unicode"/>
-          <w:color w:val="1F4E79"/>
-        </w:rPr>
-      </w:pPr>
-    </w:p>
-    <w:p>
-      <w:pPr>
-        <w:rPr>
-          <w:rFonts w:ascii="Lucida Sans Unicode" w:eastAsia="Lucida Sans Unicode" w:hAnsi="Lucida Sans Unicode" w:cs="Lucida Sans Unicode"/>
-          <w:color w:val="1F4E79"/>
-        </w:rPr>
-      </w:pPr>
-    </w:p>
-    <w:p>
-      <w:pPr>
-        <w:rPr>
-          <w:rFonts w:ascii="Lucida Sans Unicode" w:eastAsia="Lucida Sans Unicode" w:hAnsi="Lucida Sans Unicode" w:cs="Lucida Sans Unicode"/>
-          <w:color w:val="1F4E79"/>
-        </w:rPr>
-      </w:pPr>
-    </w:p>
-    <w:p>
-      <w:pPr>
-        <w:rPr>
-          <w:rFonts w:ascii="Lucida Sans Unicode" w:eastAsia="Lucida Sans Unicode" w:hAnsi="Lucida Sans Unicode" w:cs="Lucida Sans Unicode"/>
-          <w:color w:val="1F4E79"/>
-        </w:rPr>
-      </w:pPr>
-    </w:p>
-    <w:p>
-      <w:pPr>
-        <w:rPr>
-          <w:rFonts w:ascii="Lucida Sans Unicode" w:eastAsia="Lucida Sans Unicode" w:hAnsi="Lucida Sans Unicode" w:cs="Lucida Sans Unicode"/>
-          <w:color w:val="1F4E79"/>
-        </w:rPr>
-      </w:pPr>
-    </w:p>
-    <w:p>
-      <w:pPr>
-        <w:rPr>
-          <w:rFonts w:ascii="Lucida Sans Unicode" w:eastAsia="Lucida Sans Unicode" w:hAnsi="Lucida Sans Unicode" w:cs="Lucida Sans Unicode"/>
-          <w:color w:val="1F4E79"/>
-        </w:rPr>
-      </w:pPr>
-    </w:p>
-    <w:p>
-      <w:pPr>
-        <w:rPr>
-          <w:rFonts w:ascii="Lucida Sans Unicode" w:eastAsia="Lucida Sans Unicode" w:hAnsi="Lucida Sans Unicode" w:cs="Lucida Sans Unicode"/>
-          <w:color w:val="1F4E79"/>
-        </w:rPr>
-      </w:pPr>
-    </w:p>
-    <w:p>
-      <w:pPr>
-        <w:rPr>
-          <w:rFonts w:ascii="Lucida Sans Unicode" w:eastAsia="Lucida Sans Unicode" w:hAnsi="Lucida Sans Unicode" w:cs="Lucida Sans Unicode"/>
-          <w:color w:val="1F4E79"/>
-        </w:rPr>
-      </w:pPr>
-    </w:p>
-    <w:p>
-      <w:pPr>
-        <w:rPr>
-          <w:rFonts w:ascii="Lucida Sans Unicode" w:eastAsia="Lucida Sans Unicode" w:hAnsi="Lucida Sans Unicode" w:cs="Lucida Sans Unicode"/>
-          <w:color w:val="1F4E79"/>
-        </w:rPr>
-      </w:pPr>
-    </w:p>
-    <w:p>
-      <w:pPr>
-        <w:rPr>
-          <w:rFonts w:ascii="Lucida Sans Unicode" w:eastAsia="Lucida Sans Unicode" w:hAnsi="Lucida Sans Unicode" w:cs="Lucida Sans Unicode"/>
-          <w:color w:val="1F4E79"/>
-        </w:rPr>
-      </w:pPr>
-    </w:p>
-    <w:p>
-      <w:pPr>
-        <w:rPr>
-          <w:rFonts w:ascii="Lucida Sans Unicode" w:eastAsia="Lucida Sans Unicode" w:hAnsi="Lucida Sans Unicode" w:cs="Lucida Sans Unicode"/>
-          <w:color w:val="1F4E79"/>
-        </w:rPr>
-      </w:pPr>
-    </w:p>
-    <w:p>
-      <w:pPr>
-        <w:rPr>
-          <w:rFonts w:ascii="Lucida Sans Unicode" w:eastAsia="Lucida Sans Unicode" w:hAnsi="Lucida Sans Unicode" w:cs="Lucida Sans Unicode"/>
-          <w:color w:val="1F4E79"/>
-        </w:rPr>
-      </w:pPr>
-    </w:p>
-    <w:p>
-      <w:pPr>
-        <w:rPr>
-          <w:rFonts w:ascii="Lucida Sans Unicode" w:eastAsia="Lucida Sans Unicode" w:hAnsi="Lucida Sans Unicode" w:cs="Lucida Sans Unicode"/>
-          <w:color w:val="1F4E79"/>
-        </w:rPr>
-      </w:pPr>
-    </w:p>
-    <w:p>
-      <w:pPr>
-        <w:rPr>
-          <w:rFonts w:ascii="Lucida Sans Unicode" w:eastAsia="Lucida Sans Unicode" w:hAnsi="Lucida Sans Unicode" w:cs="Lucida Sans Unicode"/>
-          <w:color w:val="1F4E79"/>
-        </w:rPr>
-      </w:pPr>
-    </w:p>
-    <w:p>
-      <w:pPr>
-        <w:rPr>
-          <w:rFonts w:ascii="Lucida Sans Unicode" w:eastAsia="Lucida Sans Unicode" w:hAnsi="Lucida Sans Unicode" w:cs="Lucida Sans Unicode"/>
-          <w:color w:val="1F4E79"/>
-        </w:rPr>
-      </w:pPr>
-      <w:r>
-        <w:rPr>
-          <w:rFonts w:ascii="Lucida Sans Unicode" w:eastAsia="Lucida Sans Unicode" w:hAnsi="Lucida Sans Unicode" w:cs="Lucida Sans Unicode"/>
-          <w:color w:val="1F4E79"/>
-        </w:rPr>
-        <w:t>6 conclusiones</w:t>
-      </w:r>
-    </w:p>
-    <w:p>
-      <w:pPr>
-        <w:rPr>
-          <w:rFonts w:ascii="Lucida Sans Unicode" w:eastAsia="Lucida Sans Unicode" w:hAnsi="Lucida Sans Unicode" w:cs="Lucida Sans Unicode"/>
-          <w:color w:val="1F4E79"/>
-        </w:rPr>
-      </w:pPr>
-    </w:p>
-    <w:p>
-      <w:pPr>
-        <w:rPr>
-          <w:rFonts w:ascii="Lucida Sans Unicode" w:eastAsia="Lucida Sans Unicode" w:hAnsi="Lucida Sans Unicode" w:cs="Lucida Sans Unicode"/>
-          <w:color w:val="1F4E79"/>
-        </w:rPr>
-      </w:pPr>
-      <w:r>
-        <w:rPr>
-          <w:rFonts w:ascii="Lucida Sans Unicode" w:eastAsia="Lucida Sans Unicode" w:hAnsi="Lucida Sans Unicode" w:cs="Lucida Sans Unicode"/>
-          <w:color w:val="1F4E79"/>
-        </w:rPr>
-        <w:t>La creación del trabajo practico especial – Git, llevo a crear una confianza entre los participantes del grupo de trabajo, integrado por 5 personas, sin presentar conflictos, ni dificultad para la creación del proyecto y distribución de tareas.</w:t>
-      </w:r>
-    </w:p>
-    <w:p>
-      <w:pPr>
-        <w:rPr>
-          <w:rFonts w:ascii="Lucida Sans Unicode" w:eastAsia="Lucida Sans Unicode" w:hAnsi="Lucida Sans Unicode" w:cs="Lucida Sans Unicode"/>
-          <w:color w:val="1F4E79"/>
-        </w:rPr>
-      </w:pPr>
-      <w:r>
-        <w:rPr>
-          <w:rFonts w:ascii="Lucida Sans Unicode" w:eastAsia="Lucida Sans Unicode" w:hAnsi="Lucida Sans Unicode" w:cs="Lucida Sans Unicode"/>
-          <w:color w:val="1F4E79"/>
-        </w:rPr>
-        <w:t xml:space="preserve">El trabajo en equipo de forma colaborativa y en frecuente comunicación virtual han sido de gran ayuda para todos los integrantes, debatiendo metodología a implementar y formas de resolución de tareas, permitiendo aprender de los compañeros. </w:t>
-      </w:r>
-    </w:p>
-    <w:p>
-      <w:pPr>
-        <w:rPr>
-          <w:rFonts w:ascii="Lucida Sans Unicode" w:eastAsia="Lucida Sans Unicode" w:hAnsi="Lucida Sans Unicode" w:cs="Lucida Sans Unicode"/>
-          <w:color w:val="1F4E79"/>
-        </w:rPr>
-      </w:pPr>
-      <w:r>
-        <w:rPr>
-          <w:rFonts w:ascii="Lucida Sans Unicode" w:eastAsia="Lucida Sans Unicode" w:hAnsi="Lucida Sans Unicode" w:cs="Lucida Sans Unicode"/>
-          <w:color w:val="1F4E79"/>
-        </w:rPr>
-        <w:t xml:space="preserve">En el grupo de trabajo se encontraban más de un integrante con un poco menos de conocimiento, lo cual se sugería el compartimiento de pantalla para poder brindarles ayuda a corrección o detección de errores o simplemente explicarles el paso a paso que hacia el comando que estaban utilizando. </w:t>
+        <w:t xml:space="preserve">poder brindarles ayuda a corrección o detección de errores o simplemente explicarles el paso a paso que hacia el comando que estaban utilizando. </w:t>
       </w:r>
     </w:p>
     <w:p>
@@ -2422,7 +5602,6 @@
           <w:rFonts w:ascii="Lucida Sans Unicode" w:eastAsia="Lucida Sans Unicode" w:hAnsi="Lucida Sans Unicode" w:cs="Lucida Sans Unicode"/>
           <w:color w:val="1F4E79"/>
         </w:rPr>
-        <w:lastRenderedPageBreak/>
         <w:t xml:space="preserve">De esta manera se logró afrontar el mayor desafío que se había presentado, trabajar entre personas que no se conocían. </w:t>
       </w:r>
     </w:p>
@@ -2437,16 +5616,19 @@
 </file>
 
 <file path=word/numbering.xml><?xml version="1.0" encoding="utf-8"?>
-<w:numbering xmlns:wpc="http://schemas.microsoft.com/office/word/2010/wordprocessingCanvas" xmlns:cx="http://schemas.microsoft.com/office/drawing/2014/chartex" xmlns:cx1="http://schemas.microsoft.com/office/drawing/2015/9/8/chartex" xmlns:cx2="http://schemas.microsoft.com/office/drawing/2015/10/21/chartex" xmlns:cx3="http://schemas.microsoft.com/office/drawing/2016/5/9/chartex" xmlns:cx4="http://schemas.microsoft.com/office/drawing/2016/5/10/chartex" xmlns:cx5="http://schemas.microsoft.com/office/drawing/2016/5/11/chartex" xmlns:cx6="http://schemas.microsoft.com/office/drawing/2016/5/12/chartex" xmlns:cx7="http://schemas.microsoft.com/office/drawing/2016/5/13/chartex" xmlns:cx8="http://schemas.microsoft.com/office/drawing/2016/5/14/chartex" xmlns:mc="http://schemas.openxmlformats.org/markup-compatibility/2006" xmlns:aink="http://schemas.microsoft.com/office/drawing/2016/ink" xmlns:am3d="http://schemas.microsoft.com/office/drawing/2017/model3d" xmlns:o="urn:schemas-microsoft-com:office:office" xmlns:r="http://schemas.openxmlformats.org/officeDocument/2006/relationships" xmlns:m="http://schemas.openxmlformats.org/officeDocument/2006/math" xmlns:v="urn:schemas-microsoft-com:vml" xmlns:wp14="http://schemas.microsoft.com/office/word/2010/wordprocessingDrawing" xmlns:wp="http://schemas.openxmlformats.org/drawingml/2006/wordprocessingDrawing" xmlns:w10="urn:schemas-microsoft-com:office:word" xmlns:w="http://schemas.openxmlformats.org/wordprocessingml/2006/main" xmlns:w14="http://schemas.microsoft.com/office/word/2010/wordml" xmlns:w15="http://schemas.microsoft.com/office/word/2012/wordml" xmlns:w16cid="http://schemas.microsoft.com/office/word/2016/wordml/cid" xmlns:w16se="http://schemas.microsoft.com/office/word/2015/wordml/symex" xmlns:wpg="http://schemas.microsoft.com/office/word/2010/wordprocessingGroup" xmlns:wpi="http://schemas.microsoft.com/office/word/2010/wordprocessingInk" xmlns:wne="http://schemas.microsoft.com/office/word/2006/wordml" xmlns:wps="http://schemas.microsoft.com/office/word/2010/wordprocessingShape" mc:Ignorable="w14 w15 w16se w16cid wp14">
+<w:numbering xmlns:wpc="http://schemas.microsoft.com/office/word/2010/wordprocessingCanvas" xmlns:cx="http://schemas.microsoft.com/office/drawing/2014/chartex" xmlns:mc="http://schemas.openxmlformats.org/markup-compatibility/2006" xmlns:o="urn:schemas-microsoft-com:office:office" xmlns:r="http://schemas.openxmlformats.org/officeDocument/2006/relationships" xmlns:m="http://schemas.openxmlformats.org/officeDocument/2006/math" xmlns:v="urn:schemas-microsoft-com:vml" xmlns:wp14="http://schemas.microsoft.com/office/word/2010/wordprocessingDrawing" xmlns:wp="http://schemas.openxmlformats.org/drawingml/2006/wordprocessingDrawing" xmlns:w10="urn:schemas-microsoft-com:office:word" xmlns:w="http://schemas.openxmlformats.org/wordprocessingml/2006/main" xmlns:w14="http://schemas.microsoft.com/office/word/2010/wordml" xmlns:w15="http://schemas.microsoft.com/office/word/2012/wordml" xmlns:w16se="http://schemas.microsoft.com/office/word/2015/wordml/symex" xmlns:wpg="http://schemas.microsoft.com/office/word/2010/wordprocessingGroup" xmlns:wpi="http://schemas.microsoft.com/office/word/2010/wordprocessingInk" xmlns:wne="http://schemas.microsoft.com/office/word/2006/wordml" xmlns:wps="http://schemas.microsoft.com/office/word/2010/wordprocessingShape" mc:Ignorable="w14 w15 w16se wp14">
   <w:abstractNum w:abstractNumId="0" w15:restartNumberingAfterBreak="0">
     <w:nsid w:val="004E6244"/>
     <w:multiLevelType w:val="multilevel"/>
-    <w:tmpl w:val="1264C526"/>
+    <w:tmpl w:val="B0A2BD36"/>
     <w:lvl w:ilvl="0">
       <w:start w:val="1"/>
       <w:numFmt w:val="bullet"/>
-      <w:lvlText w:val="•"/>
-      <w:lvlJc w:val="left"/>
+      <w:lvlText w:val=""/>
+      <w:lvlJc w:val="left"/>
+      <w:rPr>
+        <w:rFonts w:ascii="Symbol" w:hAnsi="Symbol" w:hint="default"/>
+      </w:rPr>
     </w:lvl>
     <w:lvl w:ilvl="1">
       <w:numFmt w:val="decimal"/>
@@ -2490,6 +5672,119 @@
     </w:lvl>
   </w:abstractNum>
   <w:abstractNum w:abstractNumId="1" w15:restartNumberingAfterBreak="0">
+    <w:nsid w:val="04CF3643"/>
+    <w:multiLevelType w:val="hybridMultilevel"/>
+    <w:tmpl w:val="A3628264"/>
+    <w:lvl w:ilvl="0" w:tplc="04090005">
+      <w:start w:val="1"/>
+      <w:numFmt w:val="bullet"/>
+      <w:lvlText w:val=""/>
+      <w:lvlJc w:val="left"/>
+      <w:pPr>
+        <w:ind w:left="360" w:hanging="360"/>
+      </w:pPr>
+      <w:rPr>
+        <w:rFonts w:ascii="Wingdings" w:hAnsi="Wingdings" w:hint="default"/>
+      </w:rPr>
+    </w:lvl>
+    <w:lvl w:ilvl="1" w:tplc="04090003" w:tentative="1">
+      <w:start w:val="1"/>
+      <w:numFmt w:val="bullet"/>
+      <w:lvlText w:val="o"/>
+      <w:lvlJc w:val="left"/>
+      <w:pPr>
+        <w:ind w:left="1080" w:hanging="360"/>
+      </w:pPr>
+      <w:rPr>
+        <w:rFonts w:ascii="Courier New" w:hAnsi="Courier New" w:cs="Courier New" w:hint="default"/>
+      </w:rPr>
+    </w:lvl>
+    <w:lvl w:ilvl="2" w:tplc="04090005" w:tentative="1">
+      <w:start w:val="1"/>
+      <w:numFmt w:val="bullet"/>
+      <w:lvlText w:val=""/>
+      <w:lvlJc w:val="left"/>
+      <w:pPr>
+        <w:ind w:left="1800" w:hanging="360"/>
+      </w:pPr>
+      <w:rPr>
+        <w:rFonts w:ascii="Wingdings" w:hAnsi="Wingdings" w:hint="default"/>
+      </w:rPr>
+    </w:lvl>
+    <w:lvl w:ilvl="3" w:tplc="04090001" w:tentative="1">
+      <w:start w:val="1"/>
+      <w:numFmt w:val="bullet"/>
+      <w:lvlText w:val=""/>
+      <w:lvlJc w:val="left"/>
+      <w:pPr>
+        <w:ind w:left="2520" w:hanging="360"/>
+      </w:pPr>
+      <w:rPr>
+        <w:rFonts w:ascii="Symbol" w:hAnsi="Symbol" w:hint="default"/>
+      </w:rPr>
+    </w:lvl>
+    <w:lvl w:ilvl="4" w:tplc="04090003" w:tentative="1">
+      <w:start w:val="1"/>
+      <w:numFmt w:val="bullet"/>
+      <w:lvlText w:val="o"/>
+      <w:lvlJc w:val="left"/>
+      <w:pPr>
+        <w:ind w:left="3240" w:hanging="360"/>
+      </w:pPr>
+      <w:rPr>
+        <w:rFonts w:ascii="Courier New" w:hAnsi="Courier New" w:cs="Courier New" w:hint="default"/>
+      </w:rPr>
+    </w:lvl>
+    <w:lvl w:ilvl="5" w:tplc="04090005" w:tentative="1">
+      <w:start w:val="1"/>
+      <w:numFmt w:val="bullet"/>
+      <w:lvlText w:val=""/>
+      <w:lvlJc w:val="left"/>
+      <w:pPr>
+        <w:ind w:left="3960" w:hanging="360"/>
+      </w:pPr>
+      <w:rPr>
+        <w:rFonts w:ascii="Wingdings" w:hAnsi="Wingdings" w:hint="default"/>
+      </w:rPr>
+    </w:lvl>
+    <w:lvl w:ilvl="6" w:tplc="04090001" w:tentative="1">
+      <w:start w:val="1"/>
+      <w:numFmt w:val="bullet"/>
+      <w:lvlText w:val=""/>
+      <w:lvlJc w:val="left"/>
+      <w:pPr>
+        <w:ind w:left="4680" w:hanging="360"/>
+      </w:pPr>
+      <w:rPr>
+        <w:rFonts w:ascii="Symbol" w:hAnsi="Symbol" w:hint="default"/>
+      </w:rPr>
+    </w:lvl>
+    <w:lvl w:ilvl="7" w:tplc="04090003" w:tentative="1">
+      <w:start w:val="1"/>
+      <w:numFmt w:val="bullet"/>
+      <w:lvlText w:val="o"/>
+      <w:lvlJc w:val="left"/>
+      <w:pPr>
+        <w:ind w:left="5400" w:hanging="360"/>
+      </w:pPr>
+      <w:rPr>
+        <w:rFonts w:ascii="Courier New" w:hAnsi="Courier New" w:cs="Courier New" w:hint="default"/>
+      </w:rPr>
+    </w:lvl>
+    <w:lvl w:ilvl="8" w:tplc="04090005" w:tentative="1">
+      <w:start w:val="1"/>
+      <w:numFmt w:val="bullet"/>
+      <w:lvlText w:val=""/>
+      <w:lvlJc w:val="left"/>
+      <w:pPr>
+        <w:ind w:left="6120" w:hanging="360"/>
+      </w:pPr>
+      <w:rPr>
+        <w:rFonts w:ascii="Wingdings" w:hAnsi="Wingdings" w:hint="default"/>
+      </w:rPr>
+    </w:lvl>
+  </w:abstractNum>
+  <w:abstractNum w:abstractNumId="2" w15:restartNumberingAfterBreak="0">
     <w:nsid w:val="16C24D82"/>
     <w:multiLevelType w:val="multilevel"/>
     <w:tmpl w:val="977CE624"/>
@@ -2540,7 +5835,7 @@
       <w:lvlJc w:val="left"/>
     </w:lvl>
   </w:abstractNum>
-  <w:abstractNum w:abstractNumId="2" w15:restartNumberingAfterBreak="0">
+  <w:abstractNum w:abstractNumId="3" w15:restartNumberingAfterBreak="0">
     <w:nsid w:val="199E7955"/>
     <w:multiLevelType w:val="multilevel"/>
     <w:tmpl w:val="0096B24E"/>
@@ -2591,7 +5886,61 @@
       <w:lvlJc w:val="left"/>
     </w:lvl>
   </w:abstractNum>
-  <w:abstractNum w:abstractNumId="3" w15:restartNumberingAfterBreak="0">
+  <w:abstractNum w:abstractNumId="4" w15:restartNumberingAfterBreak="0">
+    <w:nsid w:val="1C8379C7"/>
+    <w:multiLevelType w:val="multilevel"/>
+    <w:tmpl w:val="B0A2BD36"/>
+    <w:lvl w:ilvl="0">
+      <w:start w:val="1"/>
+      <w:numFmt w:val="bullet"/>
+      <w:lvlText w:val=""/>
+      <w:lvlJc w:val="left"/>
+      <w:rPr>
+        <w:rFonts w:ascii="Symbol" w:hAnsi="Symbol" w:hint="default"/>
+      </w:rPr>
+    </w:lvl>
+    <w:lvl w:ilvl="1">
+      <w:numFmt w:val="decimal"/>
+      <w:lvlText w:val=""/>
+      <w:lvlJc w:val="left"/>
+    </w:lvl>
+    <w:lvl w:ilvl="2">
+      <w:numFmt w:val="decimal"/>
+      <w:lvlText w:val=""/>
+      <w:lvlJc w:val="left"/>
+    </w:lvl>
+    <w:lvl w:ilvl="3">
+      <w:numFmt w:val="decimal"/>
+      <w:lvlText w:val=""/>
+      <w:lvlJc w:val="left"/>
+    </w:lvl>
+    <w:lvl w:ilvl="4">
+      <w:numFmt w:val="decimal"/>
+      <w:lvlText w:val=""/>
+      <w:lvlJc w:val="left"/>
+    </w:lvl>
+    <w:lvl w:ilvl="5">
+      <w:numFmt w:val="decimal"/>
+      <w:lvlText w:val=""/>
+      <w:lvlJc w:val="left"/>
+    </w:lvl>
+    <w:lvl w:ilvl="6">
+      <w:numFmt w:val="decimal"/>
+      <w:lvlText w:val=""/>
+      <w:lvlJc w:val="left"/>
+    </w:lvl>
+    <w:lvl w:ilvl="7">
+      <w:numFmt w:val="decimal"/>
+      <w:lvlText w:val=""/>
+      <w:lvlJc w:val="left"/>
+    </w:lvl>
+    <w:lvl w:ilvl="8">
+      <w:numFmt w:val="decimal"/>
+      <w:lvlText w:val=""/>
+      <w:lvlJc w:val="left"/>
+    </w:lvl>
+  </w:abstractNum>
+  <w:abstractNum w:abstractNumId="5" w15:restartNumberingAfterBreak="0">
     <w:nsid w:val="1F1C2364"/>
     <w:multiLevelType w:val="multilevel"/>
     <w:tmpl w:val="EAA45D92"/>
@@ -2642,7 +5991,459 @@
       <w:lvlJc w:val="left"/>
     </w:lvl>
   </w:abstractNum>
-  <w:abstractNum w:abstractNumId="4" w15:restartNumberingAfterBreak="0">
+  <w:abstractNum w:abstractNumId="6" w15:restartNumberingAfterBreak="0">
+    <w:nsid w:val="241F6C27"/>
+    <w:multiLevelType w:val="hybridMultilevel"/>
+    <w:tmpl w:val="E29E48A8"/>
+    <w:lvl w:ilvl="0" w:tplc="04090001">
+      <w:start w:val="1"/>
+      <w:numFmt w:val="bullet"/>
+      <w:lvlText w:val=""/>
+      <w:lvlJc w:val="left"/>
+      <w:pPr>
+        <w:ind w:left="720" w:hanging="360"/>
+      </w:pPr>
+      <w:rPr>
+        <w:rFonts w:ascii="Symbol" w:hAnsi="Symbol" w:hint="default"/>
+      </w:rPr>
+    </w:lvl>
+    <w:lvl w:ilvl="1" w:tplc="04090003" w:tentative="1">
+      <w:start w:val="1"/>
+      <w:numFmt w:val="bullet"/>
+      <w:lvlText w:val="o"/>
+      <w:lvlJc w:val="left"/>
+      <w:pPr>
+        <w:ind w:left="1440" w:hanging="360"/>
+      </w:pPr>
+      <w:rPr>
+        <w:rFonts w:ascii="Courier New" w:hAnsi="Courier New" w:cs="Courier New" w:hint="default"/>
+      </w:rPr>
+    </w:lvl>
+    <w:lvl w:ilvl="2" w:tplc="04090005" w:tentative="1">
+      <w:start w:val="1"/>
+      <w:numFmt w:val="bullet"/>
+      <w:lvlText w:val=""/>
+      <w:lvlJc w:val="left"/>
+      <w:pPr>
+        <w:ind w:left="2160" w:hanging="360"/>
+      </w:pPr>
+      <w:rPr>
+        <w:rFonts w:ascii="Wingdings" w:hAnsi="Wingdings" w:hint="default"/>
+      </w:rPr>
+    </w:lvl>
+    <w:lvl w:ilvl="3" w:tplc="04090001" w:tentative="1">
+      <w:start w:val="1"/>
+      <w:numFmt w:val="bullet"/>
+      <w:lvlText w:val=""/>
+      <w:lvlJc w:val="left"/>
+      <w:pPr>
+        <w:ind w:left="2880" w:hanging="360"/>
+      </w:pPr>
+      <w:rPr>
+        <w:rFonts w:ascii="Symbol" w:hAnsi="Symbol" w:hint="default"/>
+      </w:rPr>
+    </w:lvl>
+    <w:lvl w:ilvl="4" w:tplc="04090003" w:tentative="1">
+      <w:start w:val="1"/>
+      <w:numFmt w:val="bullet"/>
+      <w:lvlText w:val="o"/>
+      <w:lvlJc w:val="left"/>
+      <w:pPr>
+        <w:ind w:left="3600" w:hanging="360"/>
+      </w:pPr>
+      <w:rPr>
+        <w:rFonts w:ascii="Courier New" w:hAnsi="Courier New" w:cs="Courier New" w:hint="default"/>
+      </w:rPr>
+    </w:lvl>
+    <w:lvl w:ilvl="5" w:tplc="04090005" w:tentative="1">
+      <w:start w:val="1"/>
+      <w:numFmt w:val="bullet"/>
+      <w:lvlText w:val=""/>
+      <w:lvlJc w:val="left"/>
+      <w:pPr>
+        <w:ind w:left="4320" w:hanging="360"/>
+      </w:pPr>
+      <w:rPr>
+        <w:rFonts w:ascii="Wingdings" w:hAnsi="Wingdings" w:hint="default"/>
+      </w:rPr>
+    </w:lvl>
+    <w:lvl w:ilvl="6" w:tplc="04090001" w:tentative="1">
+      <w:start w:val="1"/>
+      <w:numFmt w:val="bullet"/>
+      <w:lvlText w:val=""/>
+      <w:lvlJc w:val="left"/>
+      <w:pPr>
+        <w:ind w:left="5040" w:hanging="360"/>
+      </w:pPr>
+      <w:rPr>
+        <w:rFonts w:ascii="Symbol" w:hAnsi="Symbol" w:hint="default"/>
+      </w:rPr>
+    </w:lvl>
+    <w:lvl w:ilvl="7" w:tplc="04090003" w:tentative="1">
+      <w:start w:val="1"/>
+      <w:numFmt w:val="bullet"/>
+      <w:lvlText w:val="o"/>
+      <w:lvlJc w:val="left"/>
+      <w:pPr>
+        <w:ind w:left="5760" w:hanging="360"/>
+      </w:pPr>
+      <w:rPr>
+        <w:rFonts w:ascii="Courier New" w:hAnsi="Courier New" w:cs="Courier New" w:hint="default"/>
+      </w:rPr>
+    </w:lvl>
+    <w:lvl w:ilvl="8" w:tplc="04090005" w:tentative="1">
+      <w:start w:val="1"/>
+      <w:numFmt w:val="bullet"/>
+      <w:lvlText w:val=""/>
+      <w:lvlJc w:val="left"/>
+      <w:pPr>
+        <w:ind w:left="6480" w:hanging="360"/>
+      </w:pPr>
+      <w:rPr>
+        <w:rFonts w:ascii="Wingdings" w:hAnsi="Wingdings" w:hint="default"/>
+      </w:rPr>
+    </w:lvl>
+  </w:abstractNum>
+  <w:abstractNum w:abstractNumId="7" w15:restartNumberingAfterBreak="0">
+    <w:nsid w:val="27FF1552"/>
+    <w:multiLevelType w:val="hybridMultilevel"/>
+    <w:tmpl w:val="1CA67A60"/>
+    <w:lvl w:ilvl="0" w:tplc="04090001">
+      <w:start w:val="1"/>
+      <w:numFmt w:val="bullet"/>
+      <w:lvlText w:val=""/>
+      <w:lvlJc w:val="left"/>
+      <w:pPr>
+        <w:ind w:left="720" w:hanging="360"/>
+      </w:pPr>
+      <w:rPr>
+        <w:rFonts w:ascii="Symbol" w:hAnsi="Symbol" w:hint="default"/>
+      </w:rPr>
+    </w:lvl>
+    <w:lvl w:ilvl="1" w:tplc="04090003" w:tentative="1">
+      <w:start w:val="1"/>
+      <w:numFmt w:val="bullet"/>
+      <w:lvlText w:val="o"/>
+      <w:lvlJc w:val="left"/>
+      <w:pPr>
+        <w:ind w:left="1440" w:hanging="360"/>
+      </w:pPr>
+      <w:rPr>
+        <w:rFonts w:ascii="Courier New" w:hAnsi="Courier New" w:cs="Courier New" w:hint="default"/>
+      </w:rPr>
+    </w:lvl>
+    <w:lvl w:ilvl="2" w:tplc="04090005" w:tentative="1">
+      <w:start w:val="1"/>
+      <w:numFmt w:val="bullet"/>
+      <w:lvlText w:val=""/>
+      <w:lvlJc w:val="left"/>
+      <w:pPr>
+        <w:ind w:left="2160" w:hanging="360"/>
+      </w:pPr>
+      <w:rPr>
+        <w:rFonts w:ascii="Wingdings" w:hAnsi="Wingdings" w:hint="default"/>
+      </w:rPr>
+    </w:lvl>
+    <w:lvl w:ilvl="3" w:tplc="04090001" w:tentative="1">
+      <w:start w:val="1"/>
+      <w:numFmt w:val="bullet"/>
+      <w:lvlText w:val=""/>
+      <w:lvlJc w:val="left"/>
+      <w:pPr>
+        <w:ind w:left="2880" w:hanging="360"/>
+      </w:pPr>
+      <w:rPr>
+        <w:rFonts w:ascii="Symbol" w:hAnsi="Symbol" w:hint="default"/>
+      </w:rPr>
+    </w:lvl>
+    <w:lvl w:ilvl="4" w:tplc="04090003" w:tentative="1">
+      <w:start w:val="1"/>
+      <w:numFmt w:val="bullet"/>
+      <w:lvlText w:val="o"/>
+      <w:lvlJc w:val="left"/>
+      <w:pPr>
+        <w:ind w:left="3600" w:hanging="360"/>
+      </w:pPr>
+      <w:rPr>
+        <w:rFonts w:ascii="Courier New" w:hAnsi="Courier New" w:cs="Courier New" w:hint="default"/>
+      </w:rPr>
+    </w:lvl>
+    <w:lvl w:ilvl="5" w:tplc="04090005" w:tentative="1">
+      <w:start w:val="1"/>
+      <w:numFmt w:val="bullet"/>
+      <w:lvlText w:val=""/>
+      <w:lvlJc w:val="left"/>
+      <w:pPr>
+        <w:ind w:left="4320" w:hanging="360"/>
+      </w:pPr>
+      <w:rPr>
+        <w:rFonts w:ascii="Wingdings" w:hAnsi="Wingdings" w:hint="default"/>
+      </w:rPr>
+    </w:lvl>
+    <w:lvl w:ilvl="6" w:tplc="04090001" w:tentative="1">
+      <w:start w:val="1"/>
+      <w:numFmt w:val="bullet"/>
+      <w:lvlText w:val=""/>
+      <w:lvlJc w:val="left"/>
+      <w:pPr>
+        <w:ind w:left="5040" w:hanging="360"/>
+      </w:pPr>
+      <w:rPr>
+        <w:rFonts w:ascii="Symbol" w:hAnsi="Symbol" w:hint="default"/>
+      </w:rPr>
+    </w:lvl>
+    <w:lvl w:ilvl="7" w:tplc="04090003" w:tentative="1">
+      <w:start w:val="1"/>
+      <w:numFmt w:val="bullet"/>
+      <w:lvlText w:val="o"/>
+      <w:lvlJc w:val="left"/>
+      <w:pPr>
+        <w:ind w:left="5760" w:hanging="360"/>
+      </w:pPr>
+      <w:rPr>
+        <w:rFonts w:ascii="Courier New" w:hAnsi="Courier New" w:cs="Courier New" w:hint="default"/>
+      </w:rPr>
+    </w:lvl>
+    <w:lvl w:ilvl="8" w:tplc="04090005" w:tentative="1">
+      <w:start w:val="1"/>
+      <w:numFmt w:val="bullet"/>
+      <w:lvlText w:val=""/>
+      <w:lvlJc w:val="left"/>
+      <w:pPr>
+        <w:ind w:left="6480" w:hanging="360"/>
+      </w:pPr>
+      <w:rPr>
+        <w:rFonts w:ascii="Wingdings" w:hAnsi="Wingdings" w:hint="default"/>
+      </w:rPr>
+    </w:lvl>
+  </w:abstractNum>
+  <w:abstractNum w:abstractNumId="8" w15:restartNumberingAfterBreak="0">
+    <w:nsid w:val="37602C72"/>
+    <w:multiLevelType w:val="hybridMultilevel"/>
+    <w:tmpl w:val="15301BEA"/>
+    <w:lvl w:ilvl="0" w:tplc="04090001">
+      <w:start w:val="1"/>
+      <w:numFmt w:val="bullet"/>
+      <w:lvlText w:val=""/>
+      <w:lvlJc w:val="left"/>
+      <w:pPr>
+        <w:ind w:left="1287" w:hanging="360"/>
+      </w:pPr>
+      <w:rPr>
+        <w:rFonts w:ascii="Symbol" w:hAnsi="Symbol" w:hint="default"/>
+      </w:rPr>
+    </w:lvl>
+    <w:lvl w:ilvl="1" w:tplc="04090003" w:tentative="1">
+      <w:start w:val="1"/>
+      <w:numFmt w:val="bullet"/>
+      <w:lvlText w:val="o"/>
+      <w:lvlJc w:val="left"/>
+      <w:pPr>
+        <w:ind w:left="2007" w:hanging="360"/>
+      </w:pPr>
+      <w:rPr>
+        <w:rFonts w:ascii="Courier New" w:hAnsi="Courier New" w:cs="Courier New" w:hint="default"/>
+      </w:rPr>
+    </w:lvl>
+    <w:lvl w:ilvl="2" w:tplc="04090005" w:tentative="1">
+      <w:start w:val="1"/>
+      <w:numFmt w:val="bullet"/>
+      <w:lvlText w:val=""/>
+      <w:lvlJc w:val="left"/>
+      <w:pPr>
+        <w:ind w:left="2727" w:hanging="360"/>
+      </w:pPr>
+      <w:rPr>
+        <w:rFonts w:ascii="Wingdings" w:hAnsi="Wingdings" w:hint="default"/>
+      </w:rPr>
+    </w:lvl>
+    <w:lvl w:ilvl="3" w:tplc="04090001" w:tentative="1">
+      <w:start w:val="1"/>
+      <w:numFmt w:val="bullet"/>
+      <w:lvlText w:val=""/>
+      <w:lvlJc w:val="left"/>
+      <w:pPr>
+        <w:ind w:left="3447" w:hanging="360"/>
+      </w:pPr>
+      <w:rPr>
+        <w:rFonts w:ascii="Symbol" w:hAnsi="Symbol" w:hint="default"/>
+      </w:rPr>
+    </w:lvl>
+    <w:lvl w:ilvl="4" w:tplc="04090003" w:tentative="1">
+      <w:start w:val="1"/>
+      <w:numFmt w:val="bullet"/>
+      <w:lvlText w:val="o"/>
+      <w:lvlJc w:val="left"/>
+      <w:pPr>
+        <w:ind w:left="4167" w:hanging="360"/>
+      </w:pPr>
+      <w:rPr>
+        <w:rFonts w:ascii="Courier New" w:hAnsi="Courier New" w:cs="Courier New" w:hint="default"/>
+      </w:rPr>
+    </w:lvl>
+    <w:lvl w:ilvl="5" w:tplc="04090005" w:tentative="1">
+      <w:start w:val="1"/>
+      <w:numFmt w:val="bullet"/>
+      <w:lvlText w:val=""/>
+      <w:lvlJc w:val="left"/>
+      <w:pPr>
+        <w:ind w:left="4887" w:hanging="360"/>
+      </w:pPr>
+      <w:rPr>
+        <w:rFonts w:ascii="Wingdings" w:hAnsi="Wingdings" w:hint="default"/>
+      </w:rPr>
+    </w:lvl>
+    <w:lvl w:ilvl="6" w:tplc="04090001" w:tentative="1">
+      <w:start w:val="1"/>
+      <w:numFmt w:val="bullet"/>
+      <w:lvlText w:val=""/>
+      <w:lvlJc w:val="left"/>
+      <w:pPr>
+        <w:ind w:left="5607" w:hanging="360"/>
+      </w:pPr>
+      <w:rPr>
+        <w:rFonts w:ascii="Symbol" w:hAnsi="Symbol" w:hint="default"/>
+      </w:rPr>
+    </w:lvl>
+    <w:lvl w:ilvl="7" w:tplc="04090003" w:tentative="1">
+      <w:start w:val="1"/>
+      <w:numFmt w:val="bullet"/>
+      <w:lvlText w:val="o"/>
+      <w:lvlJc w:val="left"/>
+      <w:pPr>
+        <w:ind w:left="6327" w:hanging="360"/>
+      </w:pPr>
+      <w:rPr>
+        <w:rFonts w:ascii="Courier New" w:hAnsi="Courier New" w:cs="Courier New" w:hint="default"/>
+      </w:rPr>
+    </w:lvl>
+    <w:lvl w:ilvl="8" w:tplc="04090005" w:tentative="1">
+      <w:start w:val="1"/>
+      <w:numFmt w:val="bullet"/>
+      <w:lvlText w:val=""/>
+      <w:lvlJc w:val="left"/>
+      <w:pPr>
+        <w:ind w:left="7047" w:hanging="360"/>
+      </w:pPr>
+      <w:rPr>
+        <w:rFonts w:ascii="Wingdings" w:hAnsi="Wingdings" w:hint="default"/>
+      </w:rPr>
+    </w:lvl>
+  </w:abstractNum>
+  <w:abstractNum w:abstractNumId="9" w15:restartNumberingAfterBreak="0">
+    <w:nsid w:val="37FF76C4"/>
+    <w:multiLevelType w:val="hybridMultilevel"/>
+    <w:tmpl w:val="5A62F910"/>
+    <w:lvl w:ilvl="0" w:tplc="04090005">
+      <w:start w:val="1"/>
+      <w:numFmt w:val="bullet"/>
+      <w:lvlText w:val=""/>
+      <w:lvlJc w:val="left"/>
+      <w:pPr>
+        <w:ind w:left="643" w:hanging="360"/>
+      </w:pPr>
+      <w:rPr>
+        <w:rFonts w:ascii="Wingdings" w:hAnsi="Wingdings" w:hint="default"/>
+      </w:rPr>
+    </w:lvl>
+    <w:lvl w:ilvl="1" w:tplc="04090003" w:tentative="1">
+      <w:start w:val="1"/>
+      <w:numFmt w:val="bullet"/>
+      <w:lvlText w:val="o"/>
+      <w:lvlJc w:val="left"/>
+      <w:pPr>
+        <w:ind w:left="796" w:hanging="360"/>
+      </w:pPr>
+      <w:rPr>
+        <w:rFonts w:ascii="Courier New" w:hAnsi="Courier New" w:cs="Courier New" w:hint="default"/>
+      </w:rPr>
+    </w:lvl>
+    <w:lvl w:ilvl="2" w:tplc="04090005" w:tentative="1">
+      <w:start w:val="1"/>
+      <w:numFmt w:val="bullet"/>
+      <w:lvlText w:val=""/>
+      <w:lvlJc w:val="left"/>
+      <w:pPr>
+        <w:ind w:left="1516" w:hanging="360"/>
+      </w:pPr>
+      <w:rPr>
+        <w:rFonts w:ascii="Wingdings" w:hAnsi="Wingdings" w:hint="default"/>
+      </w:rPr>
+    </w:lvl>
+    <w:lvl w:ilvl="3" w:tplc="04090001" w:tentative="1">
+      <w:start w:val="1"/>
+      <w:numFmt w:val="bullet"/>
+      <w:lvlText w:val=""/>
+      <w:lvlJc w:val="left"/>
+      <w:pPr>
+        <w:ind w:left="2236" w:hanging="360"/>
+      </w:pPr>
+      <w:rPr>
+        <w:rFonts w:ascii="Symbol" w:hAnsi="Symbol" w:hint="default"/>
+      </w:rPr>
+    </w:lvl>
+    <w:lvl w:ilvl="4" w:tplc="04090003" w:tentative="1">
+      <w:start w:val="1"/>
+      <w:numFmt w:val="bullet"/>
+      <w:lvlText w:val="o"/>
+      <w:lvlJc w:val="left"/>
+      <w:pPr>
+        <w:ind w:left="2956" w:hanging="360"/>
+      </w:pPr>
+      <w:rPr>
+        <w:rFonts w:ascii="Courier New" w:hAnsi="Courier New" w:cs="Courier New" w:hint="default"/>
+      </w:rPr>
+    </w:lvl>
+    <w:lvl w:ilvl="5" w:tplc="04090005" w:tentative="1">
+      <w:start w:val="1"/>
+      <w:numFmt w:val="bullet"/>
+      <w:lvlText w:val=""/>
+      <w:lvlJc w:val="left"/>
+      <w:pPr>
+        <w:ind w:left="3676" w:hanging="360"/>
+      </w:pPr>
+      <w:rPr>
+        <w:rFonts w:ascii="Wingdings" w:hAnsi="Wingdings" w:hint="default"/>
+      </w:rPr>
+    </w:lvl>
+    <w:lvl w:ilvl="6" w:tplc="04090001" w:tentative="1">
+      <w:start w:val="1"/>
+      <w:numFmt w:val="bullet"/>
+      <w:lvlText w:val=""/>
+      <w:lvlJc w:val="left"/>
+      <w:pPr>
+        <w:ind w:left="4396" w:hanging="360"/>
+      </w:pPr>
+      <w:rPr>
+        <w:rFonts w:ascii="Symbol" w:hAnsi="Symbol" w:hint="default"/>
+      </w:rPr>
+    </w:lvl>
+    <w:lvl w:ilvl="7" w:tplc="04090003" w:tentative="1">
+      <w:start w:val="1"/>
+      <w:numFmt w:val="bullet"/>
+      <w:lvlText w:val="o"/>
+      <w:lvlJc w:val="left"/>
+      <w:pPr>
+        <w:ind w:left="5116" w:hanging="360"/>
+      </w:pPr>
+      <w:rPr>
+        <w:rFonts w:ascii="Courier New" w:hAnsi="Courier New" w:cs="Courier New" w:hint="default"/>
+      </w:rPr>
+    </w:lvl>
+    <w:lvl w:ilvl="8" w:tplc="04090005" w:tentative="1">
+      <w:start w:val="1"/>
+      <w:numFmt w:val="bullet"/>
+      <w:lvlText w:val=""/>
+      <w:lvlJc w:val="left"/>
+      <w:pPr>
+        <w:ind w:left="5836" w:hanging="360"/>
+      </w:pPr>
+      <w:rPr>
+        <w:rFonts w:ascii="Wingdings" w:hAnsi="Wingdings" w:hint="default"/>
+      </w:rPr>
+    </w:lvl>
+  </w:abstractNum>
+  <w:abstractNum w:abstractNumId="10" w15:restartNumberingAfterBreak="0">
     <w:nsid w:val="3AA10331"/>
     <w:multiLevelType w:val="multilevel"/>
     <w:tmpl w:val="49EE9362"/>
@@ -2693,7 +6494,120 @@
       <w:lvlJc w:val="left"/>
     </w:lvl>
   </w:abstractNum>
-  <w:abstractNum w:abstractNumId="5" w15:restartNumberingAfterBreak="0">
+  <w:abstractNum w:abstractNumId="11" w15:restartNumberingAfterBreak="0">
+    <w:nsid w:val="3B461C63"/>
+    <w:multiLevelType w:val="hybridMultilevel"/>
+    <w:tmpl w:val="8DEAC8E6"/>
+    <w:lvl w:ilvl="0" w:tplc="04090001">
+      <w:start w:val="1"/>
+      <w:numFmt w:val="bullet"/>
+      <w:lvlText w:val=""/>
+      <w:lvlJc w:val="left"/>
+      <w:pPr>
+        <w:ind w:left="1647" w:hanging="360"/>
+      </w:pPr>
+      <w:rPr>
+        <w:rFonts w:ascii="Symbol" w:hAnsi="Symbol" w:hint="default"/>
+      </w:rPr>
+    </w:lvl>
+    <w:lvl w:ilvl="1" w:tplc="04090003" w:tentative="1">
+      <w:start w:val="1"/>
+      <w:numFmt w:val="bullet"/>
+      <w:lvlText w:val="o"/>
+      <w:lvlJc w:val="left"/>
+      <w:pPr>
+        <w:ind w:left="2367" w:hanging="360"/>
+      </w:pPr>
+      <w:rPr>
+        <w:rFonts w:ascii="Courier New" w:hAnsi="Courier New" w:cs="Courier New" w:hint="default"/>
+      </w:rPr>
+    </w:lvl>
+    <w:lvl w:ilvl="2" w:tplc="04090005" w:tentative="1">
+      <w:start w:val="1"/>
+      <w:numFmt w:val="bullet"/>
+      <w:lvlText w:val=""/>
+      <w:lvlJc w:val="left"/>
+      <w:pPr>
+        <w:ind w:left="3087" w:hanging="360"/>
+      </w:pPr>
+      <w:rPr>
+        <w:rFonts w:ascii="Wingdings" w:hAnsi="Wingdings" w:hint="default"/>
+      </w:rPr>
+    </w:lvl>
+    <w:lvl w:ilvl="3" w:tplc="04090001" w:tentative="1">
+      <w:start w:val="1"/>
+      <w:numFmt w:val="bullet"/>
+      <w:lvlText w:val=""/>
+      <w:lvlJc w:val="left"/>
+      <w:pPr>
+        <w:ind w:left="3807" w:hanging="360"/>
+      </w:pPr>
+      <w:rPr>
+        <w:rFonts w:ascii="Symbol" w:hAnsi="Symbol" w:hint="default"/>
+      </w:rPr>
+    </w:lvl>
+    <w:lvl w:ilvl="4" w:tplc="04090003" w:tentative="1">
+      <w:start w:val="1"/>
+      <w:numFmt w:val="bullet"/>
+      <w:lvlText w:val="o"/>
+      <w:lvlJc w:val="left"/>
+      <w:pPr>
+        <w:ind w:left="4527" w:hanging="360"/>
+      </w:pPr>
+      <w:rPr>
+        <w:rFonts w:ascii="Courier New" w:hAnsi="Courier New" w:cs="Courier New" w:hint="default"/>
+      </w:rPr>
+    </w:lvl>
+    <w:lvl w:ilvl="5" w:tplc="04090005" w:tentative="1">
+      <w:start w:val="1"/>
+      <w:numFmt w:val="bullet"/>
+      <w:lvlText w:val=""/>
+      <w:lvlJc w:val="left"/>
+      <w:pPr>
+        <w:ind w:left="5247" w:hanging="360"/>
+      </w:pPr>
+      <w:rPr>
+        <w:rFonts w:ascii="Wingdings" w:hAnsi="Wingdings" w:hint="default"/>
+      </w:rPr>
+    </w:lvl>
+    <w:lvl w:ilvl="6" w:tplc="04090001" w:tentative="1">
+      <w:start w:val="1"/>
+      <w:numFmt w:val="bullet"/>
+      <w:lvlText w:val=""/>
+      <w:lvlJc w:val="left"/>
+      <w:pPr>
+        <w:ind w:left="5967" w:hanging="360"/>
+      </w:pPr>
+      <w:rPr>
+        <w:rFonts w:ascii="Symbol" w:hAnsi="Symbol" w:hint="default"/>
+      </w:rPr>
+    </w:lvl>
+    <w:lvl w:ilvl="7" w:tplc="04090003" w:tentative="1">
+      <w:start w:val="1"/>
+      <w:numFmt w:val="bullet"/>
+      <w:lvlText w:val="o"/>
+      <w:lvlJc w:val="left"/>
+      <w:pPr>
+        <w:ind w:left="6687" w:hanging="360"/>
+      </w:pPr>
+      <w:rPr>
+        <w:rFonts w:ascii="Courier New" w:hAnsi="Courier New" w:cs="Courier New" w:hint="default"/>
+      </w:rPr>
+    </w:lvl>
+    <w:lvl w:ilvl="8" w:tplc="04090005" w:tentative="1">
+      <w:start w:val="1"/>
+      <w:numFmt w:val="bullet"/>
+      <w:lvlText w:val=""/>
+      <w:lvlJc w:val="left"/>
+      <w:pPr>
+        <w:ind w:left="7407" w:hanging="360"/>
+      </w:pPr>
+      <w:rPr>
+        <w:rFonts w:ascii="Wingdings" w:hAnsi="Wingdings" w:hint="default"/>
+      </w:rPr>
+    </w:lvl>
+  </w:abstractNum>
+  <w:abstractNum w:abstractNumId="12" w15:restartNumberingAfterBreak="0">
     <w:nsid w:val="43641FE6"/>
     <w:multiLevelType w:val="multilevel"/>
     <w:tmpl w:val="EA0EE184"/>
@@ -2744,7 +6658,7 @@
       <w:lvlJc w:val="left"/>
     </w:lvl>
   </w:abstractNum>
-  <w:abstractNum w:abstractNumId="6" w15:restartNumberingAfterBreak="0">
+  <w:abstractNum w:abstractNumId="13" w15:restartNumberingAfterBreak="0">
     <w:nsid w:val="45F16903"/>
     <w:multiLevelType w:val="multilevel"/>
     <w:tmpl w:val="A59CC7D0"/>
@@ -2795,15 +6709,18 @@
       <w:lvlJc w:val="left"/>
     </w:lvl>
   </w:abstractNum>
-  <w:abstractNum w:abstractNumId="7" w15:restartNumberingAfterBreak="0">
+  <w:abstractNum w:abstractNumId="14" w15:restartNumberingAfterBreak="0">
     <w:nsid w:val="4C6E5787"/>
     <w:multiLevelType w:val="multilevel"/>
-    <w:tmpl w:val="2F4AA4F6"/>
+    <w:tmpl w:val="86921EA0"/>
     <w:lvl w:ilvl="0">
       <w:start w:val="1"/>
       <w:numFmt w:val="bullet"/>
-      <w:lvlText w:val="•"/>
-      <w:lvlJc w:val="left"/>
+      <w:lvlText w:val=""/>
+      <w:lvlJc w:val="left"/>
+      <w:rPr>
+        <w:rFonts w:ascii="Symbol" w:hAnsi="Symbol" w:hint="default"/>
+      </w:rPr>
     </w:lvl>
     <w:lvl w:ilvl="1">
       <w:numFmt w:val="decimal"/>
@@ -2846,15 +6763,131 @@
       <w:lvlJc w:val="left"/>
     </w:lvl>
   </w:abstractNum>
-  <w:abstractNum w:abstractNumId="8" w15:restartNumberingAfterBreak="0">
+  <w:abstractNum w:abstractNumId="15" w15:restartNumberingAfterBreak="0">
+    <w:nsid w:val="683518D7"/>
+    <w:multiLevelType w:val="hybridMultilevel"/>
+    <w:tmpl w:val="6084294C"/>
+    <w:lvl w:ilvl="0" w:tplc="04090001">
+      <w:start w:val="1"/>
+      <w:numFmt w:val="bullet"/>
+      <w:lvlText w:val=""/>
+      <w:lvlJc w:val="left"/>
+      <w:pPr>
+        <w:ind w:left="720" w:hanging="360"/>
+      </w:pPr>
+      <w:rPr>
+        <w:rFonts w:ascii="Symbol" w:hAnsi="Symbol" w:hint="default"/>
+      </w:rPr>
+    </w:lvl>
+    <w:lvl w:ilvl="1" w:tplc="04090003" w:tentative="1">
+      <w:start w:val="1"/>
+      <w:numFmt w:val="bullet"/>
+      <w:lvlText w:val="o"/>
+      <w:lvlJc w:val="left"/>
+      <w:pPr>
+        <w:ind w:left="1440" w:hanging="360"/>
+      </w:pPr>
+      <w:rPr>
+        <w:rFonts w:ascii="Courier New" w:hAnsi="Courier New" w:cs="Courier New" w:hint="default"/>
+      </w:rPr>
+    </w:lvl>
+    <w:lvl w:ilvl="2" w:tplc="04090005" w:tentative="1">
+      <w:start w:val="1"/>
+      <w:numFmt w:val="bullet"/>
+      <w:lvlText w:val=""/>
+      <w:lvlJc w:val="left"/>
+      <w:pPr>
+        <w:ind w:left="2160" w:hanging="360"/>
+      </w:pPr>
+      <w:rPr>
+        <w:rFonts w:ascii="Wingdings" w:hAnsi="Wingdings" w:hint="default"/>
+      </w:rPr>
+    </w:lvl>
+    <w:lvl w:ilvl="3" w:tplc="04090001" w:tentative="1">
+      <w:start w:val="1"/>
+      <w:numFmt w:val="bullet"/>
+      <w:lvlText w:val=""/>
+      <w:lvlJc w:val="left"/>
+      <w:pPr>
+        <w:ind w:left="2880" w:hanging="360"/>
+      </w:pPr>
+      <w:rPr>
+        <w:rFonts w:ascii="Symbol" w:hAnsi="Symbol" w:hint="default"/>
+      </w:rPr>
+    </w:lvl>
+    <w:lvl w:ilvl="4" w:tplc="04090003" w:tentative="1">
+      <w:start w:val="1"/>
+      <w:numFmt w:val="bullet"/>
+      <w:lvlText w:val="o"/>
+      <w:lvlJc w:val="left"/>
+      <w:pPr>
+        <w:ind w:left="3600" w:hanging="360"/>
+      </w:pPr>
+      <w:rPr>
+        <w:rFonts w:ascii="Courier New" w:hAnsi="Courier New" w:cs="Courier New" w:hint="default"/>
+      </w:rPr>
+    </w:lvl>
+    <w:lvl w:ilvl="5" w:tplc="04090005" w:tentative="1">
+      <w:start w:val="1"/>
+      <w:numFmt w:val="bullet"/>
+      <w:lvlText w:val=""/>
+      <w:lvlJc w:val="left"/>
+      <w:pPr>
+        <w:ind w:left="4320" w:hanging="360"/>
+      </w:pPr>
+      <w:rPr>
+        <w:rFonts w:ascii="Wingdings" w:hAnsi="Wingdings" w:hint="default"/>
+      </w:rPr>
+    </w:lvl>
+    <w:lvl w:ilvl="6" w:tplc="04090001" w:tentative="1">
+      <w:start w:val="1"/>
+      <w:numFmt w:val="bullet"/>
+      <w:lvlText w:val=""/>
+      <w:lvlJc w:val="left"/>
+      <w:pPr>
+        <w:ind w:left="5040" w:hanging="360"/>
+      </w:pPr>
+      <w:rPr>
+        <w:rFonts w:ascii="Symbol" w:hAnsi="Symbol" w:hint="default"/>
+      </w:rPr>
+    </w:lvl>
+    <w:lvl w:ilvl="7" w:tplc="04090003" w:tentative="1">
+      <w:start w:val="1"/>
+      <w:numFmt w:val="bullet"/>
+      <w:lvlText w:val="o"/>
+      <w:lvlJc w:val="left"/>
+      <w:pPr>
+        <w:ind w:left="5760" w:hanging="360"/>
+      </w:pPr>
+      <w:rPr>
+        <w:rFonts w:ascii="Courier New" w:hAnsi="Courier New" w:cs="Courier New" w:hint="default"/>
+      </w:rPr>
+    </w:lvl>
+    <w:lvl w:ilvl="8" w:tplc="04090005" w:tentative="1">
+      <w:start w:val="1"/>
+      <w:numFmt w:val="bullet"/>
+      <w:lvlText w:val=""/>
+      <w:lvlJc w:val="left"/>
+      <w:pPr>
+        <w:ind w:left="6480" w:hanging="360"/>
+      </w:pPr>
+      <w:rPr>
+        <w:rFonts w:ascii="Wingdings" w:hAnsi="Wingdings" w:hint="default"/>
+      </w:rPr>
+    </w:lvl>
+  </w:abstractNum>
+  <w:abstractNum w:abstractNumId="16" w15:restartNumberingAfterBreak="0">
     <w:nsid w:val="71DC464D"/>
     <w:multiLevelType w:val="multilevel"/>
-    <w:tmpl w:val="5C2A2180"/>
+    <w:tmpl w:val="86921EA0"/>
     <w:lvl w:ilvl="0">
       <w:start w:val="1"/>
       <w:numFmt w:val="bullet"/>
-      <w:lvlText w:val="•"/>
-      <w:lvlJc w:val="left"/>
+      <w:lvlText w:val=""/>
+      <w:lvlJc w:val="left"/>
+      <w:rPr>
+        <w:rFonts w:ascii="Symbol" w:hAnsi="Symbol" w:hint="default"/>
+      </w:rPr>
     </w:lvl>
     <w:lvl w:ilvl="1">
       <w:numFmt w:val="decimal"/>
@@ -2898,37 +6931,61 @@
     </w:lvl>
   </w:abstractNum>
   <w:num w:numId="1">
-    <w:abstractNumId w:val="7"/>
+    <w:abstractNumId w:val="14"/>
   </w:num>
   <w:num w:numId="2">
-    <w:abstractNumId w:val="8"/>
+    <w:abstractNumId w:val="16"/>
   </w:num>
   <w:num w:numId="3">
     <w:abstractNumId w:val="0"/>
   </w:num>
   <w:num w:numId="4">
+    <w:abstractNumId w:val="3"/>
+  </w:num>
+  <w:num w:numId="5">
+    <w:abstractNumId w:val="13"/>
+  </w:num>
+  <w:num w:numId="6">
+    <w:abstractNumId w:val="10"/>
+  </w:num>
+  <w:num w:numId="7">
     <w:abstractNumId w:val="2"/>
   </w:num>
-  <w:num w:numId="5">
+  <w:num w:numId="8">
+    <w:abstractNumId w:val="5"/>
+  </w:num>
+  <w:num w:numId="9">
+    <w:abstractNumId w:val="12"/>
+  </w:num>
+  <w:num w:numId="10">
+    <w:abstractNumId w:val="11"/>
+  </w:num>
+  <w:num w:numId="11">
+    <w:abstractNumId w:val="7"/>
+  </w:num>
+  <w:num w:numId="12">
+    <w:abstractNumId w:val="1"/>
+  </w:num>
+  <w:num w:numId="13">
+    <w:abstractNumId w:val="15"/>
+  </w:num>
+  <w:num w:numId="14">
+    <w:abstractNumId w:val="9"/>
+  </w:num>
+  <w:num w:numId="15">
     <w:abstractNumId w:val="6"/>
   </w:num>
-  <w:num w:numId="6">
+  <w:num w:numId="16">
     <w:abstractNumId w:val="4"/>
   </w:num>
-  <w:num w:numId="7">
-    <w:abstractNumId w:val="1"/>
-  </w:num>
-  <w:num w:numId="8">
-    <w:abstractNumId w:val="3"/>
-  </w:num>
-  <w:num w:numId="9">
-    <w:abstractNumId w:val="5"/>
+  <w:num w:numId="17">
+    <w:abstractNumId w:val="8"/>
   </w:num>
 </w:numbering>
 </file>
 
 <file path=word/styles.xml><?xml version="1.0" encoding="utf-8"?>
-<w:styles xmlns:mc="http://schemas.openxmlformats.org/markup-compatibility/2006" xmlns:r="http://schemas.openxmlformats.org/officeDocument/2006/relationships" xmlns:w="http://schemas.openxmlformats.org/wordprocessingml/2006/main" xmlns:w14="http://schemas.microsoft.com/office/word/2010/wordml" xmlns:w15="http://schemas.microsoft.com/office/word/2012/wordml" xmlns:w16cid="http://schemas.microsoft.com/office/word/2016/wordml/cid" xmlns:w16se="http://schemas.microsoft.com/office/word/2015/wordml/symex" mc:Ignorable="w14 w15 w16se w16cid">
+<w:styles xmlns:mc="http://schemas.openxmlformats.org/markup-compatibility/2006" xmlns:r="http://schemas.openxmlformats.org/officeDocument/2006/relationships" xmlns:w="http://schemas.openxmlformats.org/wordprocessingml/2006/main" xmlns:w14="http://schemas.microsoft.com/office/word/2010/wordml" xmlns:w15="http://schemas.microsoft.com/office/word/2012/wordml" xmlns:w16se="http://schemas.microsoft.com/office/word/2015/wordml/symex" mc:Ignorable="w14 w15 w16se">
   <w:docDefaults>
     <w:rPrDefault>
       <w:rPr>
@@ -2944,7 +7001,7 @@
       </w:pPr>
     </w:pPrDefault>
   </w:docDefaults>
-  <w:latentStyles w:defLockedState="0" w:defUIPriority="99" w:defSemiHidden="0" w:defUnhideWhenUsed="0" w:defQFormat="0" w:count="375">
+  <w:latentStyles w:defLockedState="0" w:defUIPriority="99" w:defSemiHidden="0" w:defUnhideWhenUsed="0" w:defQFormat="0" w:count="371">
     <w:lsdException w:name="Normal" w:uiPriority="0" w:qFormat="1"/>
     <w:lsdException w:name="heading 1" w:uiPriority="9" w:qFormat="1"/>
     <w:lsdException w:name="heading 2" w:semiHidden="1" w:uiPriority="9" w:unhideWhenUsed="1" w:qFormat="1"/>
@@ -3316,10 +7373,6 @@
     <w:lsdException w:name="List Table 5 Dark Accent 6" w:uiPriority="50"/>
     <w:lsdException w:name="List Table 6 Colorful Accent 6" w:uiPriority="51"/>
     <w:lsdException w:name="List Table 7 Colorful Accent 6" w:uiPriority="52"/>
-    <w:lsdException w:name="Mention" w:semiHidden="1" w:unhideWhenUsed="1"/>
-    <w:lsdException w:name="Smart Hyperlink" w:semiHidden="1" w:unhideWhenUsed="1"/>
-    <w:lsdException w:name="Hashtag" w:semiHidden="1" w:unhideWhenUsed="1"/>
-    <w:lsdException w:name="Unresolved Mention" w:semiHidden="1" w:unhideWhenUsed="1"/>
   </w:latentStyles>
   <w:style w:type="paragraph" w:default="1" w:styleId="Normal">
     <w:name w:val="Normal"/>
@@ -3351,6 +7404,49 @@
     <w:uiPriority w:val="99"/>
     <w:semiHidden/>
     <w:unhideWhenUsed/>
+  </w:style>
+  <w:style w:type="paragraph" w:styleId="Prrafodelista">
+    <w:name w:val="List Paragraph"/>
+    <w:basedOn w:val="Normal"/>
+    <w:uiPriority w:val="34"/>
+    <w:qFormat/>
+    <w:rsid w:val="004F2C4B"/>
+    <w:pPr>
+      <w:ind w:left="720"/>
+      <w:contextualSpacing/>
+    </w:pPr>
+  </w:style>
+  <w:style w:type="character" w:styleId="Hipervnculo">
+    <w:name w:val="Hyperlink"/>
+    <w:basedOn w:val="Fuentedeprrafopredeter"/>
+    <w:uiPriority w:val="99"/>
+    <w:unhideWhenUsed/>
+    <w:rsid w:val="00EA50B4"/>
+    <w:rPr>
+      <w:color w:val="0563C1" w:themeColor="hyperlink"/>
+      <w:u w:val="single"/>
+    </w:rPr>
+  </w:style>
+  <w:style w:type="character" w:styleId="Hipervnculovisitado">
+    <w:name w:val="FollowedHyperlink"/>
+    <w:basedOn w:val="Fuentedeprrafopredeter"/>
+    <w:uiPriority w:val="99"/>
+    <w:semiHidden/>
+    <w:unhideWhenUsed/>
+    <w:rsid w:val="00EA50B4"/>
+    <w:rPr>
+      <w:color w:val="954F72" w:themeColor="followedHyperlink"/>
+      <w:u w:val="single"/>
+    </w:rPr>
+  </w:style>
+  <w:style w:type="paragraph" w:styleId="Sinespaciado">
+    <w:name w:val="No Spacing"/>
+    <w:uiPriority w:val="1"/>
+    <w:qFormat/>
+    <w:rsid w:val="006B3704"/>
+    <w:pPr>
+      <w:spacing w:after="0" w:line="240" w:lineRule="auto"/>
+    </w:pPr>
   </w:style>
 </w:styles>
 </file>
@@ -3648,4 +7744,16 @@
     </a:ext>
   </a:extLst>
 </a:theme>
+</file>
+
+<file path=customXml/item1.xml><?xml version="1.0" encoding="utf-8"?>
+<b:Sources xmlns:b="http://schemas.openxmlformats.org/officeDocument/2006/bibliography" xmlns="http://schemas.openxmlformats.org/officeDocument/2006/bibliography" SelectedStyle="\APASixthEditionOfficeOnline.xsl" StyleName="APA" Version="6"/>
+</file>
+
+<file path=customXml/itemProps1.xml><?xml version="1.0" encoding="utf-8"?>
+<ds:datastoreItem xmlns:ds="http://schemas.openxmlformats.org/officeDocument/2006/customXml" ds:itemID="{1477A84E-1372-4523-BE91-4CA735993197}">
+  <ds:schemaRefs>
+    <ds:schemaRef ds:uri="http://schemas.openxmlformats.org/officeDocument/2006/bibliography"/>
+  </ds:schemaRefs>
+</ds:datastoreItem>
 </file>